--- a/docs/ref_materials/Quick_Users_Guide-NFSEGv1_1_Automated_Water-Use_Permit_Simulation_Tool.docx
+++ b/docs/ref_materials/Quick_Users_Guide-NFSEGv1_1_Automated_Water-Use_Permit_Simulation_Tool.docx
@@ -363,7 +363,25 @@
           <w:sz w:val="24"/>
           <w:szCs w:val="24"/>
         </w:rPr>
-        <w:t xml:space="preserve"> The “user_input_files” folder is provided with example input files and is the recommended location for new input files.</w:t>
+        <w:t xml:space="preserve"> The “</w:t>
+      </w:r>
+      <w:proofErr w:type="spellStart"/>
+      <w:r>
+        <w:rPr>
+          <w:rFonts w:ascii="Arial" w:hAnsi="Arial" w:cs="Arial"/>
+          <w:sz w:val="24"/>
+          <w:szCs w:val="24"/>
+        </w:rPr>
+        <w:t>user_input_files</w:t>
+      </w:r>
+      <w:proofErr w:type="spellEnd"/>
+      <w:r>
+        <w:rPr>
+          <w:rFonts w:ascii="Arial" w:hAnsi="Arial" w:cs="Arial"/>
+          <w:sz w:val="24"/>
+          <w:szCs w:val="24"/>
+        </w:rPr>
+        <w:t>” folder is provided with example input files and is the recommended location for new input files.</w:t>
       </w:r>
     </w:p>
     <w:p>
@@ -489,6 +507,7 @@
           <w:szCs w:val="24"/>
         </w:rPr>
       </w:pPr>
+      <w:proofErr w:type="gramStart"/>
       <w:r>
         <w:rPr>
           <w:rFonts w:ascii="Arial" w:hAnsi="Arial" w:cs="Arial"/>
@@ -503,7 +522,16 @@
           <w:sz w:val="24"/>
           <w:szCs w:val="24"/>
         </w:rPr>
-        <w:t xml:space="preserve">, select whether to replace an existing results directory </w:t>
+        <w:t>,</w:t>
+      </w:r>
+      <w:proofErr w:type="gramEnd"/>
+      <w:r>
+        <w:rPr>
+          <w:rFonts w:ascii="Arial" w:hAnsi="Arial" w:cs="Arial"/>
+          <w:sz w:val="24"/>
+          <w:szCs w:val="24"/>
+        </w:rPr>
+        <w:t xml:space="preserve"> select whether to replace an existing results directory </w:t>
       </w:r>
       <w:r>
         <w:rPr>
@@ -528,6 +556,14 @@
           <w:szCs w:val="24"/>
         </w:rPr>
         <w:t xml:space="preserve"> and select a projection as prompted</w:t>
+      </w:r>
+      <w:r>
+        <w:rPr>
+          <w:rFonts w:ascii="Arial" w:hAnsi="Arial" w:cs="Arial"/>
+          <w:sz w:val="24"/>
+          <w:szCs w:val="24"/>
+        </w:rPr>
+        <w:t>.</w:t>
       </w:r>
     </w:p>
     <w:p>
@@ -676,15 +712,33 @@
           <w:sz w:val="24"/>
           <w:szCs w:val="24"/>
         </w:rPr>
-        <w:t xml:space="preserve"> m</w:t>
-      </w:r>
-      <w:r>
-        <w:rPr>
-          <w:rFonts w:ascii="Arial" w:hAnsi="Arial" w:cs="Arial"/>
-          <w:sz w:val="24"/>
-          <w:szCs w:val="24"/>
-        </w:rPr>
-        <w:t>xd map</w:t>
+        <w:t xml:space="preserve"> </w:t>
+      </w:r>
+      <w:proofErr w:type="spellStart"/>
+      <w:r>
+        <w:rPr>
+          <w:rFonts w:ascii="Arial" w:hAnsi="Arial" w:cs="Arial"/>
+          <w:sz w:val="24"/>
+          <w:szCs w:val="24"/>
+        </w:rPr>
+        <w:t>m</w:t>
+      </w:r>
+      <w:r>
+        <w:rPr>
+          <w:rFonts w:ascii="Arial" w:hAnsi="Arial" w:cs="Arial"/>
+          <w:sz w:val="24"/>
+          <w:szCs w:val="24"/>
+        </w:rPr>
+        <w:t>xd</w:t>
+      </w:r>
+      <w:proofErr w:type="spellEnd"/>
+      <w:r>
+        <w:rPr>
+          <w:rFonts w:ascii="Arial" w:hAnsi="Arial" w:cs="Arial"/>
+          <w:sz w:val="24"/>
+          <w:szCs w:val="24"/>
+        </w:rPr>
+        <w:t xml:space="preserve"> map</w:t>
       </w:r>
       <w:r>
         <w:rPr>
@@ -1356,7 +1410,68 @@
           <w:sz w:val="24"/>
           <w:szCs w:val="24"/>
         </w:rPr>
-        <w:t xml:space="preserve">will occur. Ensure that ArcMap’s Python is able to be found before running the tool (see steps below). </w:t>
+        <w:t xml:space="preserve">will occur. Ensure that ArcMap’s Python </w:t>
+      </w:r>
+      <w:r>
+        <w:rPr>
+          <w:rFonts w:ascii="Arial" w:hAnsi="Arial" w:cs="Arial"/>
+          <w:sz w:val="24"/>
+          <w:szCs w:val="24"/>
+        </w:rPr>
+        <w:t>can</w:t>
+      </w:r>
+      <w:r>
+        <w:rPr>
+          <w:rFonts w:ascii="Arial" w:hAnsi="Arial" w:cs="Arial"/>
+          <w:sz w:val="24"/>
+          <w:szCs w:val="24"/>
+        </w:rPr>
+        <w:t xml:space="preserve"> be found before running the tool (see steps below). </w:t>
+      </w:r>
+    </w:p>
+    <w:p>
+      <w:pPr>
+        <w:rPr>
+          <w:rFonts w:ascii="Arial" w:hAnsi="Arial" w:cs="Arial"/>
+          <w:sz w:val="24"/>
+          <w:szCs w:val="24"/>
+        </w:rPr>
+      </w:pPr>
+      <w:r>
+        <w:rPr>
+          <w:rFonts w:ascii="Arial" w:hAnsi="Arial" w:cs="Arial"/>
+          <w:b/>
+          <w:bCs/>
+          <w:sz w:val="24"/>
+          <w:szCs w:val="24"/>
+        </w:rPr>
+        <w:t>NOTE</w:t>
+      </w:r>
+      <w:r>
+        <w:rPr>
+          <w:rFonts w:ascii="Arial" w:hAnsi="Arial" w:cs="Arial"/>
+          <w:sz w:val="24"/>
+          <w:szCs w:val="24"/>
+        </w:rPr>
+        <w:t xml:space="preserve">: The tool should be downloaded to the local machine’s hard drive, such as the local C:\ drive, where ArcMap is generally installed. The tool does not currently support running from a server location (i.e. </w:t>
+      </w:r>
+      <w:proofErr w:type="spellStart"/>
+      <w:r>
+        <w:rPr>
+          <w:rFonts w:ascii="Arial" w:hAnsi="Arial" w:cs="Arial"/>
+          <w:sz w:val="24"/>
+          <w:szCs w:val="24"/>
+        </w:rPr>
+        <w:t>poseidon</w:t>
+      </w:r>
+      <w:proofErr w:type="spellEnd"/>
+      <w:r>
+        <w:rPr>
+          <w:rFonts w:ascii="Arial" w:hAnsi="Arial" w:cs="Arial"/>
+          <w:sz w:val="24"/>
+          <w:szCs w:val="24"/>
+        </w:rPr>
+        <w:t xml:space="preserve"> or beohome). </w:t>
       </w:r>
     </w:p>
     <w:p>
@@ -1543,7 +1658,16 @@
           <w:sz w:val="24"/>
           <w:szCs w:val="24"/>
         </w:rPr>
-        <w:t>. The portion of the default Windows PATH when unzipping is usually not necessary. Unzip the tool and enter the top-level tool directory.</w:t>
+        <w:t xml:space="preserve">. The portion of the default Windows PATH when unzipping </w:t>
+      </w:r>
+      <w:r>
+        <w:rPr>
+          <w:rFonts w:ascii="Arial" w:eastAsia="Arial" w:hAnsi="Arial" w:cs="Arial"/>
+          <w:sz w:val="24"/>
+          <w:szCs w:val="24"/>
+        </w:rPr>
+        <w:lastRenderedPageBreak/>
+        <w:t>is usually not necessary. Unzip the tool and enter the top-level tool directory.</w:t>
       </w:r>
       <w:r>
         <w:rPr>
@@ -1593,16 +1717,7 @@
           <w:sz w:val="24"/>
           <w:szCs w:val="24"/>
         </w:rPr>
-        <w:t xml:space="preserve">webpage. You may receive a security warning when visiting the </w:t>
-      </w:r>
-      <w:r>
-        <w:rPr>
-          <w:rFonts w:ascii="Arial" w:hAnsi="Arial" w:cs="Arial"/>
-          <w:sz w:val="24"/>
-          <w:szCs w:val="24"/>
-        </w:rPr>
-        <w:lastRenderedPageBreak/>
-        <w:t xml:space="preserve">page, please proceed to the </w:t>
+        <w:t xml:space="preserve">webpage. You may receive a security warning when visiting the page, please proceed to the </w:t>
       </w:r>
       <w:r>
         <w:rPr>
@@ -1846,13 +1961,23 @@
           <w:szCs w:val="24"/>
         </w:rPr>
       </w:pPr>
-      <w:r>
-        <w:rPr>
-          <w:rFonts w:ascii="Arial" w:hAnsi="Arial" w:cs="Arial"/>
-          <w:sz w:val="24"/>
-          <w:szCs w:val="24"/>
-        </w:rPr>
-        <w:t xml:space="preserve">gis </w:t>
+      <w:proofErr w:type="spellStart"/>
+      <w:r>
+        <w:rPr>
+          <w:rFonts w:ascii="Arial" w:hAnsi="Arial" w:cs="Arial"/>
+          <w:sz w:val="24"/>
+          <w:szCs w:val="24"/>
+        </w:rPr>
+        <w:t>gis</w:t>
+      </w:r>
+      <w:proofErr w:type="spellEnd"/>
+      <w:r>
+        <w:rPr>
+          <w:rFonts w:ascii="Arial" w:hAnsi="Arial" w:cs="Arial"/>
+          <w:sz w:val="24"/>
+          <w:szCs w:val="24"/>
+        </w:rPr>
+        <w:t xml:space="preserve"> </w:t>
       </w:r>
       <w:r>
         <w:rPr>
@@ -1877,13 +2002,23 @@
           <w:szCs w:val="24"/>
         </w:rPr>
       </w:pPr>
-      <w:r>
-        <w:rPr>
-          <w:rFonts w:ascii="Arial" w:hAnsi="Arial" w:cs="Arial"/>
-          <w:sz w:val="24"/>
-          <w:szCs w:val="24"/>
-        </w:rPr>
-        <w:t xml:space="preserve">input_and_definition_files </w:t>
+      <w:proofErr w:type="spellStart"/>
+      <w:r>
+        <w:rPr>
+          <w:rFonts w:ascii="Arial" w:hAnsi="Arial" w:cs="Arial"/>
+          <w:sz w:val="24"/>
+          <w:szCs w:val="24"/>
+        </w:rPr>
+        <w:t>input_and_definition_files</w:t>
+      </w:r>
+      <w:proofErr w:type="spellEnd"/>
+      <w:r>
+        <w:rPr>
+          <w:rFonts w:ascii="Arial" w:hAnsi="Arial" w:cs="Arial"/>
+          <w:sz w:val="24"/>
+          <w:szCs w:val="24"/>
+        </w:rPr>
+        <w:t xml:space="preserve"> </w:t>
       </w:r>
       <w:r>
         <w:rPr>
@@ -1997,13 +2132,23 @@
           <w:szCs w:val="24"/>
         </w:rPr>
       </w:pPr>
-      <w:r>
-        <w:rPr>
-          <w:rFonts w:ascii="Arial" w:hAnsi="Arial" w:cs="Arial"/>
-          <w:sz w:val="24"/>
-          <w:szCs w:val="24"/>
-        </w:rPr>
-        <w:t xml:space="preserve">src </w:t>
+      <w:proofErr w:type="spellStart"/>
+      <w:r>
+        <w:rPr>
+          <w:rFonts w:ascii="Arial" w:hAnsi="Arial" w:cs="Arial"/>
+          <w:sz w:val="24"/>
+          <w:szCs w:val="24"/>
+        </w:rPr>
+        <w:t>src</w:t>
+      </w:r>
+      <w:proofErr w:type="spellEnd"/>
+      <w:r>
+        <w:rPr>
+          <w:rFonts w:ascii="Arial" w:hAnsi="Arial" w:cs="Arial"/>
+          <w:sz w:val="24"/>
+          <w:szCs w:val="24"/>
+        </w:rPr>
+        <w:t xml:space="preserve"> </w:t>
       </w:r>
       <w:r>
         <w:rPr>
@@ -2029,13 +2174,23 @@
           <w:szCs w:val="24"/>
         </w:rPr>
       </w:pPr>
-      <w:r>
-        <w:rPr>
-          <w:rFonts w:ascii="Arial" w:hAnsi="Arial" w:cs="Arial"/>
-          <w:sz w:val="24"/>
-          <w:szCs w:val="24"/>
-        </w:rPr>
-        <w:t xml:space="preserve">user_input_files </w:t>
+      <w:proofErr w:type="spellStart"/>
+      <w:r>
+        <w:rPr>
+          <w:rFonts w:ascii="Arial" w:hAnsi="Arial" w:cs="Arial"/>
+          <w:sz w:val="24"/>
+          <w:szCs w:val="24"/>
+        </w:rPr>
+        <w:t>user_input_files</w:t>
+      </w:r>
+      <w:proofErr w:type="spellEnd"/>
+      <w:r>
+        <w:rPr>
+          <w:rFonts w:ascii="Arial" w:hAnsi="Arial" w:cs="Arial"/>
+          <w:sz w:val="24"/>
+          <w:szCs w:val="24"/>
+        </w:rPr>
+        <w:t xml:space="preserve"> </w:t>
       </w:r>
       <w:r>
         <w:rPr>
@@ -2110,6 +2265,202 @@
     </w:p>
     <w:p>
       <w:pPr>
+        <w:ind w:left="360"/>
+        <w:rPr>
+          <w:rFonts w:ascii="Arial" w:hAnsi="Arial" w:cs="Arial"/>
+          <w:sz w:val="24"/>
+          <w:szCs w:val="24"/>
+        </w:rPr>
+      </w:pPr>
+      <w:r>
+        <w:rPr>
+          <w:rFonts w:ascii="Arial" w:hAnsi="Arial" w:cs="Arial"/>
+          <w:b/>
+          <w:bCs/>
+          <w:sz w:val="24"/>
+          <w:szCs w:val="24"/>
+        </w:rPr>
+        <w:t>NOTE</w:t>
+      </w:r>
+      <w:r>
+        <w:rPr>
+          <w:rFonts w:ascii="Arial" w:hAnsi="Arial" w:cs="Arial"/>
+          <w:sz w:val="24"/>
+          <w:szCs w:val="24"/>
+        </w:rPr>
+        <w:t>: Additional files will appear in the top-level tool directory following</w:t>
+      </w:r>
+      <w:r>
+        <w:rPr>
+          <w:rFonts w:ascii="Arial" w:hAnsi="Arial" w:cs="Arial"/>
+          <w:sz w:val="24"/>
+          <w:szCs w:val="24"/>
+        </w:rPr>
+        <w:t xml:space="preserve"> </w:t>
+      </w:r>
+      <w:r>
+        <w:rPr>
+          <w:rFonts w:ascii="Arial" w:hAnsi="Arial" w:cs="Arial"/>
+          <w:sz w:val="24"/>
+          <w:szCs w:val="24"/>
+        </w:rPr>
+        <w:t>download</w:t>
+      </w:r>
+      <w:r>
+        <w:rPr>
+          <w:rFonts w:ascii="Arial" w:hAnsi="Arial" w:cs="Arial"/>
+          <w:sz w:val="24"/>
+          <w:szCs w:val="24"/>
+        </w:rPr>
+        <w:t xml:space="preserve"> that are </w:t>
+      </w:r>
+      <w:r>
+        <w:rPr>
+          <w:rFonts w:ascii="Arial" w:hAnsi="Arial" w:cs="Arial"/>
+          <w:sz w:val="24"/>
+          <w:szCs w:val="24"/>
+        </w:rPr>
+        <w:t xml:space="preserve">not </w:t>
+      </w:r>
+      <w:r>
+        <w:rPr>
+          <w:rFonts w:ascii="Arial" w:hAnsi="Arial" w:cs="Arial"/>
+          <w:sz w:val="24"/>
+          <w:szCs w:val="24"/>
+        </w:rPr>
+        <w:t>accessed directly by the tool</w:t>
+      </w:r>
+      <w:r>
+        <w:rPr>
+          <w:rFonts w:ascii="Arial" w:hAnsi="Arial" w:cs="Arial"/>
+          <w:sz w:val="24"/>
+          <w:szCs w:val="24"/>
+        </w:rPr>
+        <w:t>. Th</w:t>
+      </w:r>
+      <w:r>
+        <w:rPr>
+          <w:rFonts w:ascii="Arial" w:hAnsi="Arial" w:cs="Arial"/>
+          <w:sz w:val="24"/>
+          <w:szCs w:val="24"/>
+        </w:rPr>
+        <w:t>is</w:t>
+      </w:r>
+      <w:r>
+        <w:rPr>
+          <w:rFonts w:ascii="Arial" w:hAnsi="Arial" w:cs="Arial"/>
+          <w:sz w:val="24"/>
+          <w:szCs w:val="24"/>
+        </w:rPr>
+        <w:t xml:space="preserve"> include</w:t>
+      </w:r>
+      <w:r>
+        <w:rPr>
+          <w:rFonts w:ascii="Arial" w:hAnsi="Arial" w:cs="Arial"/>
+          <w:sz w:val="24"/>
+          <w:szCs w:val="24"/>
+        </w:rPr>
+        <w:t>s</w:t>
+      </w:r>
+      <w:r>
+        <w:rPr>
+          <w:rFonts w:ascii="Arial" w:hAnsi="Arial" w:cs="Arial"/>
+          <w:sz w:val="24"/>
+          <w:szCs w:val="24"/>
+        </w:rPr>
+        <w:t xml:space="preserve"> </w:t>
+      </w:r>
+      <w:r>
+        <w:rPr>
+          <w:rFonts w:ascii="Arial" w:hAnsi="Arial" w:cs="Arial"/>
+          <w:sz w:val="24"/>
+          <w:szCs w:val="24"/>
+        </w:rPr>
+        <w:t xml:space="preserve">a </w:t>
+      </w:r>
+      <w:r>
+        <w:rPr>
+          <w:rFonts w:ascii="Arial" w:hAnsi="Arial" w:cs="Arial"/>
+          <w:sz w:val="24"/>
+          <w:szCs w:val="24"/>
+        </w:rPr>
+        <w:t xml:space="preserve">file named ‘README.md’. </w:t>
+      </w:r>
+      <w:r>
+        <w:rPr>
+          <w:rFonts w:ascii="Arial" w:hAnsi="Arial" w:cs="Arial"/>
+          <w:sz w:val="24"/>
+          <w:szCs w:val="24"/>
+        </w:rPr>
+        <w:t xml:space="preserve">‘README.md’ </w:t>
+      </w:r>
+      <w:r>
+        <w:rPr>
+          <w:rFonts w:ascii="Arial" w:hAnsi="Arial" w:cs="Arial"/>
+          <w:sz w:val="24"/>
+          <w:szCs w:val="24"/>
+        </w:rPr>
+        <w:t>is a markdown file</w:t>
+      </w:r>
+      <w:r>
+        <w:rPr>
+          <w:rFonts w:ascii="Arial" w:hAnsi="Arial" w:cs="Arial"/>
+          <w:sz w:val="24"/>
+          <w:szCs w:val="24"/>
+        </w:rPr>
+        <w:t xml:space="preserve"> contain</w:t>
+      </w:r>
+      <w:r>
+        <w:rPr>
+          <w:rFonts w:ascii="Arial" w:hAnsi="Arial" w:cs="Arial"/>
+          <w:sz w:val="24"/>
+          <w:szCs w:val="24"/>
+        </w:rPr>
+        <w:t>ing</w:t>
+      </w:r>
+      <w:r>
+        <w:rPr>
+          <w:rFonts w:ascii="Arial" w:hAnsi="Arial" w:cs="Arial"/>
+          <w:sz w:val="24"/>
+          <w:szCs w:val="24"/>
+        </w:rPr>
+        <w:t xml:space="preserve"> a general description of the tool</w:t>
+      </w:r>
+      <w:r>
+        <w:rPr>
+          <w:rFonts w:ascii="Arial" w:hAnsi="Arial" w:cs="Arial"/>
+          <w:sz w:val="24"/>
+          <w:szCs w:val="24"/>
+        </w:rPr>
+        <w:t xml:space="preserve"> which appears </w:t>
+      </w:r>
+      <w:r>
+        <w:rPr>
+          <w:rFonts w:ascii="Arial" w:hAnsi="Arial" w:cs="Arial"/>
+          <w:sz w:val="24"/>
+          <w:szCs w:val="24"/>
+        </w:rPr>
+        <w:t xml:space="preserve">in its formatted form </w:t>
+      </w:r>
+      <w:r>
+        <w:rPr>
+          <w:rFonts w:ascii="Arial" w:hAnsi="Arial" w:cs="Arial"/>
+          <w:sz w:val="24"/>
+          <w:szCs w:val="24"/>
+        </w:rPr>
+        <w:t>on the GitHub repository</w:t>
+      </w:r>
+      <w:r>
+        <w:rPr>
+          <w:rFonts w:ascii="Arial" w:hAnsi="Arial" w:cs="Arial"/>
+          <w:sz w:val="24"/>
+          <w:szCs w:val="24"/>
+        </w:rPr>
+        <w:t xml:space="preserve"> page where the tool is accessed. </w:t>
+      </w:r>
+    </w:p>
+    <w:p>
+      <w:pPr>
         <w:pStyle w:val="ListParagraph"/>
         <w:numPr>
           <w:ilvl w:val="0"/>
@@ -2171,6 +2522,7 @@
           <w:sz w:val="24"/>
           <w:szCs w:val="24"/>
         </w:rPr>
+        <w:lastRenderedPageBreak/>
         <w:t>Run-Anyway</w:t>
       </w:r>
       <w:r>
@@ -2541,16 +2893,15 @@
           <w:sz w:val="24"/>
           <w:szCs w:val="24"/>
         </w:rPr>
-        <w:t xml:space="preserve">the version is not the one desired by the User, it will be necessary to manually </w:t>
-      </w:r>
-      <w:r>
-        <w:rPr>
-          <w:rFonts w:ascii="Arial" w:hAnsi="Arial" w:cs="Arial"/>
-          <w:sz w:val="24"/>
-          <w:szCs w:val="24"/>
-        </w:rPr>
-        <w:lastRenderedPageBreak/>
-        <w:t>set Python in the tool to resolve the issue. Please contact the tool maintainers for help.</w:t>
+        <w:t>the version is not the one desired by the User, it will be necessary to manually set Python in the tool to resolve the issue. Please contact the tool maintainers for help.</w:t>
+      </w:r>
+      <w:r>
+        <w:rPr>
+          <w:rFonts w:ascii="Arial" w:hAnsi="Arial" w:cs="Arial"/>
+          <w:sz w:val="24"/>
+          <w:szCs w:val="24"/>
+        </w:rPr>
+        <w:t xml:space="preserve"> </w:t>
       </w:r>
     </w:p>
     <w:p>
@@ -2578,14 +2929,79 @@
     </w:p>
     <w:p>
       <w:pPr>
-        <w:rPr>
-          <w:rFonts w:ascii="Arial" w:hAnsi="Arial" w:cs="Arial"/>
-          <w:color w:val="4472C4" w:themeColor="accent1"/>
-          <w:sz w:val="24"/>
-          <w:szCs w:val="24"/>
-          <w:u w:val="single"/>
-        </w:rPr>
-      </w:pPr>
+        <w:ind w:left="1080"/>
+        <w:rPr>
+          <w:rFonts w:ascii="Arial" w:hAnsi="Arial" w:cs="Arial"/>
+          <w:b/>
+          <w:bCs/>
+          <w:sz w:val="24"/>
+          <w:szCs w:val="24"/>
+        </w:rPr>
+      </w:pPr>
+    </w:p>
+    <w:p>
+      <w:pPr>
+        <w:ind w:left="1080"/>
+        <w:rPr>
+          <w:rFonts w:eastAsiaTheme="minorEastAsia"/>
+          <w:sz w:val="24"/>
+          <w:szCs w:val="24"/>
+        </w:rPr>
+      </w:pPr>
+      <w:r>
+        <w:rPr>
+          <w:rFonts w:ascii="Arial" w:hAnsi="Arial" w:cs="Arial"/>
+          <w:b/>
+          <w:bCs/>
+          <w:sz w:val="24"/>
+          <w:szCs w:val="24"/>
+        </w:rPr>
+        <w:t>NOTE:</w:t>
+      </w:r>
+      <w:r>
+        <w:rPr>
+          <w:rFonts w:ascii="Arial" w:hAnsi="Arial" w:cs="Arial"/>
+          <w:sz w:val="24"/>
+          <w:szCs w:val="24"/>
+        </w:rPr>
+        <w:t xml:space="preserve"> It may take several minutes for the Python version on your computer to be located. To verify that the setup was successful, the </w:t>
+      </w:r>
+      <w:r>
+        <w:rPr>
+          <w:rFonts w:ascii="Arial" w:hAnsi="Arial" w:cs="Arial"/>
+          <w:i/>
+          <w:iCs/>
+          <w:sz w:val="24"/>
+          <w:szCs w:val="24"/>
+        </w:rPr>
+        <w:t>PY_PATH_autogen.txt</w:t>
+      </w:r>
+      <w:r>
+        <w:rPr>
+          <w:rFonts w:ascii="Arial" w:hAnsi="Arial" w:cs="Arial"/>
+          <w:sz w:val="24"/>
+          <w:szCs w:val="24"/>
+        </w:rPr>
+        <w:t xml:space="preserve"> text file should be created and when opened should contain the file path to python on your computer. The model_update.zip should be unzipped into a folder named "</w:t>
+      </w:r>
+      <w:proofErr w:type="spellStart"/>
+      <w:r>
+        <w:rPr>
+          <w:rFonts w:ascii="Arial" w:hAnsi="Arial" w:cs="Arial"/>
+          <w:sz w:val="24"/>
+          <w:szCs w:val="24"/>
+        </w:rPr>
+        <w:t>model_update</w:t>
+      </w:r>
+      <w:proofErr w:type="spellEnd"/>
+      <w:r>
+        <w:rPr>
+          <w:rFonts w:ascii="Arial" w:hAnsi="Arial" w:cs="Arial"/>
+          <w:sz w:val="24"/>
+          <w:szCs w:val="24"/>
+        </w:rPr>
+        <w:t>".</w:t>
+      </w:r>
     </w:p>
     <w:p>
       <w:pPr>
@@ -2818,6 +3234,7 @@
         </w:rPr>
         <w:t xml:space="preserve"> also provided in the </w:t>
       </w:r>
+      <w:proofErr w:type="spellStart"/>
       <w:r>
         <w:rPr>
           <w:rFonts w:ascii="Arial" w:hAnsi="Arial" w:cs="Arial"/>
@@ -2828,6 +3245,7 @@
         </w:rPr>
         <w:t>user_input_files</w:t>
       </w:r>
+      <w:proofErr w:type="spellEnd"/>
       <w:r>
         <w:rPr>
           <w:rFonts w:ascii="Arial" w:hAnsi="Arial" w:cs="Arial"/>
@@ -2922,7 +3340,15 @@
           <w:sz w:val="24"/>
           <w:szCs w:val="24"/>
         </w:rPr>
-        <w:t xml:space="preserve">outside of the </w:t>
+        <w:t xml:space="preserve">one directory level above </w:t>
+      </w:r>
+      <w:r>
+        <w:rPr>
+          <w:rFonts w:ascii="Arial" w:hAnsi="Arial" w:cs="Arial"/>
+          <w:sz w:val="24"/>
+          <w:szCs w:val="24"/>
+        </w:rPr>
+        <w:t xml:space="preserve">the </w:t>
       </w:r>
       <w:r>
         <w:rPr>
@@ -2946,7 +3372,127 @@
           <w:sz w:val="24"/>
           <w:szCs w:val="24"/>
         </w:rPr>
-        <w:t xml:space="preserve"> The results directory name </w:t>
+        <w:t xml:space="preserve"> </w:t>
+      </w:r>
+      <w:r>
+        <w:rPr>
+          <w:rFonts w:ascii="Arial" w:hAnsi="Arial" w:cs="Arial"/>
+          <w:sz w:val="24"/>
+          <w:szCs w:val="24"/>
+        </w:rPr>
+        <w:t>R</w:t>
+      </w:r>
+      <w:r>
+        <w:rPr>
+          <w:rFonts w:ascii="Arial" w:hAnsi="Arial" w:cs="Arial"/>
+          <w:sz w:val="24"/>
+          <w:szCs w:val="24"/>
+        </w:rPr>
+        <w:t>esults director</w:t>
+      </w:r>
+      <w:r>
+        <w:rPr>
+          <w:rFonts w:ascii="Arial" w:hAnsi="Arial" w:cs="Arial"/>
+          <w:sz w:val="24"/>
+          <w:szCs w:val="24"/>
+        </w:rPr>
+        <w:t>ies</w:t>
+      </w:r>
+      <w:r>
+        <w:rPr>
+          <w:rFonts w:ascii="Arial" w:hAnsi="Arial" w:cs="Arial"/>
+          <w:sz w:val="24"/>
+          <w:szCs w:val="24"/>
+        </w:rPr>
+        <w:t xml:space="preserve"> </w:t>
+      </w:r>
+      <w:r>
+        <w:rPr>
+          <w:rFonts w:ascii="Arial" w:hAnsi="Arial" w:cs="Arial"/>
+          <w:sz w:val="24"/>
+          <w:szCs w:val="24"/>
+        </w:rPr>
+        <w:t>are</w:t>
+      </w:r>
+      <w:r>
+        <w:rPr>
+          <w:rFonts w:ascii="Arial" w:hAnsi="Arial" w:cs="Arial"/>
+          <w:sz w:val="24"/>
+          <w:szCs w:val="24"/>
+        </w:rPr>
+        <w:t xml:space="preserve"> created outside of the top-level directory to prevent results </w:t>
+      </w:r>
+      <w:r>
+        <w:rPr>
+          <w:rFonts w:ascii="Arial" w:hAnsi="Arial" w:cs="Arial"/>
+          <w:sz w:val="24"/>
+          <w:szCs w:val="24"/>
+        </w:rPr>
+        <w:t>from being</w:t>
+      </w:r>
+      <w:r>
+        <w:rPr>
+          <w:rFonts w:ascii="Arial" w:hAnsi="Arial" w:cs="Arial"/>
+          <w:sz w:val="24"/>
+          <w:szCs w:val="24"/>
+        </w:rPr>
+        <w:t xml:space="preserve"> overwritten when</w:t>
+      </w:r>
+      <w:r>
+        <w:rPr>
+          <w:rFonts w:ascii="Arial" w:hAnsi="Arial" w:cs="Arial"/>
+          <w:sz w:val="24"/>
+          <w:szCs w:val="24"/>
+        </w:rPr>
+        <w:t>ever</w:t>
+      </w:r>
+      <w:r>
+        <w:rPr>
+          <w:rFonts w:ascii="Arial" w:hAnsi="Arial" w:cs="Arial"/>
+          <w:sz w:val="24"/>
+          <w:szCs w:val="24"/>
+        </w:rPr>
+        <w:t xml:space="preserve"> new </w:t>
+      </w:r>
+      <w:r>
+        <w:rPr>
+          <w:rFonts w:ascii="Arial" w:hAnsi="Arial" w:cs="Arial"/>
+          <w:sz w:val="24"/>
+          <w:szCs w:val="24"/>
+        </w:rPr>
+        <w:t xml:space="preserve">release </w:t>
+      </w:r>
+      <w:r>
+        <w:rPr>
+          <w:rFonts w:ascii="Arial" w:hAnsi="Arial" w:cs="Arial"/>
+          <w:sz w:val="24"/>
+          <w:szCs w:val="24"/>
+        </w:rPr>
+        <w:t xml:space="preserve">versions of the tool are </w:t>
+      </w:r>
+      <w:r>
+        <w:rPr>
+          <w:rFonts w:ascii="Arial" w:hAnsi="Arial" w:cs="Arial"/>
+          <w:sz w:val="24"/>
+          <w:szCs w:val="24"/>
+        </w:rPr>
+        <w:t>downloaded and installed</w:t>
+      </w:r>
+      <w:r>
+        <w:rPr>
+          <w:rFonts w:ascii="Arial" w:hAnsi="Arial" w:cs="Arial"/>
+          <w:sz w:val="24"/>
+          <w:szCs w:val="24"/>
+        </w:rPr>
+        <w:t xml:space="preserve"> by users. </w:t>
+      </w:r>
+      <w:r>
+        <w:rPr>
+          <w:rFonts w:ascii="Arial" w:hAnsi="Arial" w:cs="Arial"/>
+          <w:sz w:val="24"/>
+          <w:szCs w:val="24"/>
+        </w:rPr>
+        <w:t xml:space="preserve">The results directory name </w:t>
       </w:r>
       <w:r>
         <w:rPr>
@@ -3098,15 +3644,51 @@
           <w:sz w:val="24"/>
           <w:szCs w:val="24"/>
         </w:rPr>
-        <w:t xml:space="preserve">An mxd map </w:t>
-      </w:r>
-      <w:r>
-        <w:rPr>
-          <w:rFonts w:ascii="Arial" w:hAnsi="Arial" w:cs="Arial"/>
-          <w:sz w:val="24"/>
-          <w:szCs w:val="24"/>
-        </w:rPr>
-        <w:t xml:space="preserve">(dh.mxd) </w:t>
+        <w:t xml:space="preserve">An </w:t>
+      </w:r>
+      <w:proofErr w:type="spellStart"/>
+      <w:r>
+        <w:rPr>
+          <w:rFonts w:ascii="Arial" w:hAnsi="Arial" w:cs="Arial"/>
+          <w:sz w:val="24"/>
+          <w:szCs w:val="24"/>
+        </w:rPr>
+        <w:t>mxd</w:t>
+      </w:r>
+      <w:proofErr w:type="spellEnd"/>
+      <w:r>
+        <w:rPr>
+          <w:rFonts w:ascii="Arial" w:hAnsi="Arial" w:cs="Arial"/>
+          <w:sz w:val="24"/>
+          <w:szCs w:val="24"/>
+        </w:rPr>
+        <w:t xml:space="preserve"> map </w:t>
+      </w:r>
+      <w:r>
+        <w:rPr>
+          <w:rFonts w:ascii="Arial" w:hAnsi="Arial" w:cs="Arial"/>
+          <w:sz w:val="24"/>
+          <w:szCs w:val="24"/>
+        </w:rPr>
+        <w:t>(</w:t>
+      </w:r>
+      <w:proofErr w:type="spellStart"/>
+      <w:r>
+        <w:rPr>
+          <w:rFonts w:ascii="Arial" w:hAnsi="Arial" w:cs="Arial"/>
+          <w:sz w:val="24"/>
+          <w:szCs w:val="24"/>
+        </w:rPr>
+        <w:t>dh.mxd</w:t>
+      </w:r>
+      <w:proofErr w:type="spellEnd"/>
+      <w:r>
+        <w:rPr>
+          <w:rFonts w:ascii="Arial" w:hAnsi="Arial" w:cs="Arial"/>
+          <w:sz w:val="24"/>
+          <w:szCs w:val="24"/>
+        </w:rPr>
+        <w:t xml:space="preserve">) </w:t>
       </w:r>
       <w:r>
         <w:rPr>
@@ -3202,7 +3784,33 @@
           <w:sz w:val="24"/>
           <w:szCs w:val="24"/>
         </w:rPr>
-        <w:t xml:space="preserve"> the results gis folder. </w:t>
+        <w:t xml:space="preserve"> the results </w:t>
+      </w:r>
+      <w:proofErr w:type="spellStart"/>
+      <w:r>
+        <w:rPr>
+          <w:rFonts w:ascii="Arial" w:hAnsi="Arial" w:cs="Arial"/>
+          <w:sz w:val="24"/>
+          <w:szCs w:val="24"/>
+        </w:rPr>
+        <w:t>gis</w:t>
+      </w:r>
+      <w:proofErr w:type="spellEnd"/>
+      <w:r>
+        <w:rPr>
+          <w:rFonts w:ascii="Arial" w:hAnsi="Arial" w:cs="Arial"/>
+          <w:sz w:val="24"/>
+          <w:szCs w:val="24"/>
+        </w:rPr>
+        <w:t xml:space="preserve"> folder. </w:t>
+      </w:r>
+      <w:r>
+        <w:rPr>
+          <w:rFonts w:ascii="Arial" w:hAnsi="Arial" w:cs="Arial"/>
+          <w:sz w:val="24"/>
+          <w:szCs w:val="24"/>
+        </w:rPr>
+        <w:t xml:space="preserve">The User input file used for the simulation is also copied to the output results directory. </w:t>
       </w:r>
     </w:p>
     <w:p>
@@ -3324,15 +3932,34 @@
           <w:sz w:val="24"/>
           <w:szCs w:val="24"/>
         </w:rPr>
-        <w:t>“sim_cup_input_example_s</w:t>
-      </w:r>
-      <w:r>
-        <w:rPr>
-          <w:rFonts w:ascii="Arial" w:hAnsi="Arial" w:cs="Arial"/>
-          <w:sz w:val="24"/>
-          <w:szCs w:val="24"/>
-        </w:rPr>
-        <w:t>rwmd_results”</w:t>
+        <w:lastRenderedPageBreak/>
+        <w:t>“</w:t>
+      </w:r>
+      <w:proofErr w:type="spellStart"/>
+      <w:r>
+        <w:rPr>
+          <w:rFonts w:ascii="Arial" w:hAnsi="Arial" w:cs="Arial"/>
+          <w:sz w:val="24"/>
+          <w:szCs w:val="24"/>
+        </w:rPr>
+        <w:t>sim_cup_input_example_s</w:t>
+      </w:r>
+      <w:r>
+        <w:rPr>
+          <w:rFonts w:ascii="Arial" w:hAnsi="Arial" w:cs="Arial"/>
+          <w:sz w:val="24"/>
+          <w:szCs w:val="24"/>
+        </w:rPr>
+        <w:t>rwmd_results</w:t>
+      </w:r>
+      <w:proofErr w:type="spellEnd"/>
+      <w:r>
+        <w:rPr>
+          <w:rFonts w:ascii="Arial" w:hAnsi="Arial" w:cs="Arial"/>
+          <w:sz w:val="24"/>
+          <w:szCs w:val="24"/>
+        </w:rPr>
+        <w:t>”</w:t>
       </w:r>
     </w:p>
     <w:p>
@@ -3687,7 +4314,6 @@
           <w:sz w:val="24"/>
           <w:szCs w:val="24"/>
         </w:rPr>
-        <w:lastRenderedPageBreak/>
         <w:t>Row 2</w:t>
       </w:r>
       <w:r>
@@ -3830,7 +4456,29 @@
           <w:sz w:val="24"/>
           <w:szCs w:val="24"/>
         </w:rPr>
-        <w:t>Col A – WellKey –</w:t>
+        <w:t xml:space="preserve">Col A – </w:t>
+      </w:r>
+      <w:proofErr w:type="spellStart"/>
+      <w:r>
+        <w:rPr>
+          <w:rFonts w:ascii="Arial" w:hAnsi="Arial" w:cs="Arial"/>
+          <w:i/>
+          <w:iCs/>
+          <w:sz w:val="24"/>
+          <w:szCs w:val="24"/>
+        </w:rPr>
+        <w:t>WellKey</w:t>
+      </w:r>
+      <w:proofErr w:type="spellEnd"/>
+      <w:r>
+        <w:rPr>
+          <w:rFonts w:ascii="Arial" w:hAnsi="Arial" w:cs="Arial"/>
+          <w:i/>
+          <w:iCs/>
+          <w:sz w:val="24"/>
+          <w:szCs w:val="24"/>
+        </w:rPr>
+        <w:t xml:space="preserve"> –</w:t>
       </w:r>
       <w:r>
         <w:rPr>
@@ -3866,6 +4514,7 @@
         </w:rPr>
         <w:t xml:space="preserve">Col B – </w:t>
       </w:r>
+      <w:proofErr w:type="spellStart"/>
       <w:r>
         <w:rPr>
           <w:rFonts w:ascii="Arial" w:hAnsi="Arial" w:cs="Arial"/>
@@ -3874,7 +4523,18 @@
           <w:sz w:val="24"/>
           <w:szCs w:val="24"/>
         </w:rPr>
-        <w:t>WellId –</w:t>
+        <w:t>WellId</w:t>
+      </w:r>
+      <w:proofErr w:type="spellEnd"/>
+      <w:r>
+        <w:rPr>
+          <w:rFonts w:ascii="Arial" w:hAnsi="Arial" w:cs="Arial"/>
+          <w:i/>
+          <w:iCs/>
+          <w:sz w:val="24"/>
+          <w:szCs w:val="24"/>
+        </w:rPr>
+        <w:t xml:space="preserve"> –</w:t>
       </w:r>
       <w:r>
         <w:rPr>
@@ -3910,6 +4570,7 @@
         </w:rPr>
         <w:t xml:space="preserve">Col C/D – </w:t>
       </w:r>
+      <w:proofErr w:type="spellStart"/>
       <w:r>
         <w:rPr>
           <w:rFonts w:ascii="Arial" w:hAnsi="Arial" w:cs="Arial"/>
@@ -3940,6 +4601,7 @@
         </w:rPr>
         <w:t>oord</w:t>
       </w:r>
+      <w:proofErr w:type="spellEnd"/>
       <w:r>
         <w:rPr>
           <w:rFonts w:ascii="Arial" w:hAnsi="Arial" w:cs="Arial"/>
@@ -3948,8 +4610,9 @@
           <w:sz w:val="24"/>
           <w:szCs w:val="24"/>
         </w:rPr>
-        <w:t>/Ycoord</w:t>
-      </w:r>
+        <w:t>/</w:t>
+      </w:r>
+      <w:proofErr w:type="spellStart"/>
       <w:r>
         <w:rPr>
           <w:rFonts w:ascii="Arial" w:hAnsi="Arial" w:cs="Arial"/>
@@ -3958,8 +4621,9 @@
           <w:sz w:val="24"/>
           <w:szCs w:val="24"/>
         </w:rPr>
-        <w:t xml:space="preserve"> </w:t>
-      </w:r>
+        <w:t>Ycoord</w:t>
+      </w:r>
+      <w:proofErr w:type="spellEnd"/>
       <w:r>
         <w:rPr>
           <w:rFonts w:ascii="Arial" w:hAnsi="Arial" w:cs="Arial"/>
@@ -3968,6 +4632,16 @@
           <w:sz w:val="24"/>
           <w:szCs w:val="24"/>
         </w:rPr>
+        <w:t xml:space="preserve"> </w:t>
+      </w:r>
+      <w:r>
+        <w:rPr>
+          <w:rFonts w:ascii="Arial" w:hAnsi="Arial" w:cs="Arial"/>
+          <w:i/>
+          <w:iCs/>
+          <w:sz w:val="24"/>
+          <w:szCs w:val="24"/>
+        </w:rPr>
         <w:t>–</w:t>
       </w:r>
       <w:r>
@@ -3993,6 +4667,64 @@
           <w:szCs w:val="24"/>
         </w:rPr>
         <w:t>. For each well, use a GIS program such as ArcMap, to obtain the X,Y coordinates within the NFSEG model.</w:t>
+      </w:r>
+      <w:r>
+        <w:rPr>
+          <w:rFonts w:ascii="Arial" w:hAnsi="Arial" w:cs="Arial"/>
+          <w:sz w:val="24"/>
+          <w:szCs w:val="24"/>
+        </w:rPr>
+        <w:t xml:space="preserve"> </w:t>
+      </w:r>
+      <w:r>
+        <w:rPr>
+          <w:rFonts w:ascii="Arial" w:hAnsi="Arial" w:cs="Arial"/>
+          <w:b/>
+          <w:bCs/>
+          <w:sz w:val="24"/>
+          <w:szCs w:val="24"/>
+        </w:rPr>
+        <w:t>IMPORTANT</w:t>
+      </w:r>
+      <w:r>
+        <w:rPr>
+          <w:rFonts w:ascii="Arial" w:hAnsi="Arial" w:cs="Arial"/>
+          <w:sz w:val="24"/>
+          <w:szCs w:val="24"/>
+        </w:rPr>
+        <w:t xml:space="preserve">: </w:t>
+      </w:r>
+      <w:r>
+        <w:rPr>
+          <w:rFonts w:ascii="Arial" w:hAnsi="Arial" w:cs="Arial"/>
+          <w:sz w:val="24"/>
+          <w:szCs w:val="24"/>
+        </w:rPr>
+        <w:t>Reference t</w:t>
+      </w:r>
+      <w:r>
+        <w:rPr>
+          <w:rFonts w:ascii="Arial" w:hAnsi="Arial" w:cs="Arial"/>
+          <w:sz w:val="24"/>
+          <w:szCs w:val="24"/>
+        </w:rPr>
+        <w:t>he NFSEG grid to confirm that any added wells are within the model domain. Including a well in the user input file that is outside of the model domain will result in errors and failure of the tool</w:t>
+      </w:r>
+      <w:r>
+        <w:rPr>
+          <w:rFonts w:ascii="Arial" w:hAnsi="Arial" w:cs="Arial"/>
+          <w:sz w:val="24"/>
+          <w:szCs w:val="24"/>
+        </w:rPr>
+        <w:t>, with an error message such as “division by zero”.</w:t>
+      </w:r>
+      <w:r>
+        <w:rPr>
+          <w:rFonts w:ascii="Arial" w:hAnsi="Arial" w:cs="Arial"/>
+          <w:sz w:val="24"/>
+          <w:szCs w:val="24"/>
+        </w:rPr>
+        <w:t xml:space="preserve"> </w:t>
       </w:r>
     </w:p>
     <w:p>
@@ -4051,7 +4783,29 @@
           <w:sz w:val="24"/>
           <w:szCs w:val="24"/>
         </w:rPr>
-        <w:t>Col F – Q_mgd –</w:t>
+        <w:t xml:space="preserve">Col F – </w:t>
+      </w:r>
+      <w:proofErr w:type="spellStart"/>
+      <w:r>
+        <w:rPr>
+          <w:rFonts w:ascii="Arial" w:hAnsi="Arial" w:cs="Arial"/>
+          <w:i/>
+          <w:iCs/>
+          <w:sz w:val="24"/>
+          <w:szCs w:val="24"/>
+        </w:rPr>
+        <w:t>Q_mgd</w:t>
+      </w:r>
+      <w:proofErr w:type="spellEnd"/>
+      <w:r>
+        <w:rPr>
+          <w:rFonts w:ascii="Arial" w:hAnsi="Arial" w:cs="Arial"/>
+          <w:i/>
+          <w:iCs/>
+          <w:sz w:val="24"/>
+          <w:szCs w:val="24"/>
+        </w:rPr>
+        <w:t xml:space="preserve"> –</w:t>
       </w:r>
       <w:r>
         <w:rPr>
@@ -4104,7 +4858,16 @@
           <w:sz w:val="24"/>
           <w:szCs w:val="24"/>
         </w:rPr>
-        <w:t>The Suwanee River Water Management District (SRWMD) and St Johns River Water Management District (SJRWMD) utilize two different map projections in GIS. Make note of which projection was used in GIS</w:t>
+        <w:t xml:space="preserve">The Suwanee River Water Management District (SRWMD) and St Johns River Water Management District (SJRWMD) utilize two different map projections in </w:t>
+      </w:r>
+      <w:r>
+        <w:rPr>
+          <w:rFonts w:ascii="Arial" w:hAnsi="Arial" w:cs="Arial"/>
+          <w:sz w:val="24"/>
+          <w:szCs w:val="24"/>
+        </w:rPr>
+        <w:lastRenderedPageBreak/>
+        <w:t>GIS. Make note of which projection was used in GIS</w:t>
       </w:r>
       <w:r>
         <w:rPr>
@@ -4324,7 +5087,25 @@
           <w:sz w:val="24"/>
           <w:szCs w:val="24"/>
         </w:rPr>
-        <w:t xml:space="preserve"> Use a positive Q_mgd value for withdrawal, and a negative value for injection.</w:t>
+        <w:t xml:space="preserve"> Use a positive </w:t>
+      </w:r>
+      <w:proofErr w:type="spellStart"/>
+      <w:r>
+        <w:rPr>
+          <w:rFonts w:ascii="Arial" w:hAnsi="Arial" w:cs="Arial"/>
+          <w:sz w:val="24"/>
+          <w:szCs w:val="24"/>
+        </w:rPr>
+        <w:t>Q_mgd</w:t>
+      </w:r>
+      <w:proofErr w:type="spellEnd"/>
+      <w:r>
+        <w:rPr>
+          <w:rFonts w:ascii="Arial" w:hAnsi="Arial" w:cs="Arial"/>
+          <w:sz w:val="24"/>
+          <w:szCs w:val="24"/>
+        </w:rPr>
+        <w:t xml:space="preserve"> value for withdrawal, and a negative value for injection.</w:t>
       </w:r>
     </w:p>
     <w:p>
@@ -4338,7 +5119,6 @@
         </w:rPr>
       </w:pPr>
       <w:r>
-        <w:lastRenderedPageBreak/>
         <w:t xml:space="preserve">Table </w:t>
       </w:r>
       <w:r>
@@ -4861,12 +5641,204 @@
         </w:rPr>
         <w:t>Push Enter after each prompted input.</w:t>
       </w:r>
+      <w:r>
+        <w:rPr>
+          <w:rFonts w:ascii="Arial" w:hAnsi="Arial" w:cs="Arial"/>
+          <w:sz w:val="24"/>
+          <w:szCs w:val="24"/>
+        </w:rPr>
+        <w:t xml:space="preserve"> </w:t>
+      </w:r>
     </w:p>
     <w:p>
       <w:pPr>
         <w:pStyle w:val="ListParagraph"/>
         <w:rPr>
           <w:rFonts w:ascii="Arial" w:hAnsi="Arial" w:cs="Arial"/>
+          <w:b/>
+          <w:bCs/>
+          <w:sz w:val="24"/>
+          <w:szCs w:val="24"/>
+        </w:rPr>
+      </w:pPr>
+    </w:p>
+    <w:p>
+      <w:pPr>
+        <w:pStyle w:val="ListParagraph"/>
+        <w:rPr>
+          <w:rFonts w:ascii="Arial" w:hAnsi="Arial" w:cs="Arial"/>
+          <w:sz w:val="24"/>
+          <w:szCs w:val="24"/>
+        </w:rPr>
+      </w:pPr>
+      <w:r>
+        <w:rPr>
+          <w:rFonts w:ascii="Arial" w:hAnsi="Arial" w:cs="Arial"/>
+          <w:b/>
+          <w:bCs/>
+          <w:sz w:val="24"/>
+          <w:szCs w:val="24"/>
+        </w:rPr>
+        <w:t xml:space="preserve">NOTE: </w:t>
+      </w:r>
+      <w:r>
+        <w:rPr>
+          <w:rFonts w:ascii="Arial" w:hAnsi="Arial" w:cs="Arial"/>
+          <w:sz w:val="24"/>
+          <w:szCs w:val="24"/>
+        </w:rPr>
+        <w:t>While</w:t>
+      </w:r>
+      <w:r>
+        <w:rPr>
+          <w:rFonts w:ascii="Arial" w:hAnsi="Arial" w:cs="Arial"/>
+          <w:sz w:val="24"/>
+          <w:szCs w:val="24"/>
+        </w:rPr>
+        <w:t xml:space="preserve"> a User created input csv file may be located anywhere convenient to the User, a directory called</w:t>
+      </w:r>
+      <w:r>
+        <w:rPr>
+          <w:rFonts w:ascii="Arial" w:hAnsi="Arial" w:cs="Arial"/>
+          <w:sz w:val="24"/>
+          <w:szCs w:val="24"/>
+        </w:rPr>
+        <w:t xml:space="preserve"> “</w:t>
+      </w:r>
+      <w:proofErr w:type="spellStart"/>
+      <w:r>
+        <w:rPr>
+          <w:rFonts w:ascii="Arial" w:hAnsi="Arial" w:cs="Arial"/>
+          <w:i/>
+          <w:iCs/>
+          <w:sz w:val="24"/>
+          <w:szCs w:val="24"/>
+        </w:rPr>
+        <w:t>user_input_files</w:t>
+      </w:r>
+      <w:proofErr w:type="spellEnd"/>
+      <w:r>
+        <w:rPr>
+          <w:rFonts w:ascii="Arial" w:hAnsi="Arial" w:cs="Arial"/>
+          <w:sz w:val="24"/>
+          <w:szCs w:val="24"/>
+        </w:rPr>
+        <w:t xml:space="preserve">” </w:t>
+      </w:r>
+      <w:r>
+        <w:rPr>
+          <w:rFonts w:ascii="Arial" w:hAnsi="Arial" w:cs="Arial"/>
+          <w:sz w:val="24"/>
+          <w:szCs w:val="24"/>
+        </w:rPr>
+        <w:t xml:space="preserve">that </w:t>
+      </w:r>
+      <w:r>
+        <w:rPr>
+          <w:rFonts w:ascii="Arial" w:hAnsi="Arial" w:cs="Arial"/>
+          <w:sz w:val="24"/>
+          <w:szCs w:val="24"/>
+        </w:rPr>
+        <w:t>is included with the tool download</w:t>
+      </w:r>
+      <w:r>
+        <w:rPr>
+          <w:rFonts w:ascii="Arial" w:hAnsi="Arial" w:cs="Arial"/>
+          <w:sz w:val="24"/>
+          <w:szCs w:val="24"/>
+        </w:rPr>
+        <w:t xml:space="preserve"> may be used</w:t>
+      </w:r>
+      <w:r>
+        <w:rPr>
+          <w:rFonts w:ascii="Arial" w:hAnsi="Arial" w:cs="Arial"/>
+          <w:sz w:val="24"/>
+          <w:szCs w:val="24"/>
+        </w:rPr>
+        <w:t>. When prompted to supply an input csv file name after initiating the tool, type the</w:t>
+      </w:r>
+      <w:r>
+        <w:rPr>
+          <w:rFonts w:ascii="Arial" w:hAnsi="Arial" w:cs="Arial"/>
+          <w:sz w:val="24"/>
+          <w:szCs w:val="24"/>
+        </w:rPr>
+        <w:t xml:space="preserve"> path to the file</w:t>
+      </w:r>
+      <w:r>
+        <w:rPr>
+          <w:rFonts w:ascii="Arial" w:hAnsi="Arial" w:cs="Arial"/>
+          <w:sz w:val="24"/>
+          <w:szCs w:val="24"/>
+        </w:rPr>
+        <w:t xml:space="preserve"> in the command line</w:t>
+      </w:r>
+      <w:r>
+        <w:rPr>
+          <w:rFonts w:ascii="Arial" w:hAnsi="Arial" w:cs="Arial"/>
+          <w:sz w:val="24"/>
+          <w:szCs w:val="24"/>
+        </w:rPr>
+        <w:t>, such as</w:t>
+      </w:r>
+      <w:r>
+        <w:rPr>
+          <w:rFonts w:ascii="Arial" w:hAnsi="Arial" w:cs="Arial"/>
+          <w:sz w:val="24"/>
+          <w:szCs w:val="24"/>
+        </w:rPr>
+        <w:t xml:space="preserve">: </w:t>
+      </w:r>
+      <w:proofErr w:type="spellStart"/>
+      <w:r>
+        <w:rPr>
+          <w:rFonts w:ascii="Arial" w:hAnsi="Arial" w:cs="Arial"/>
+          <w:sz w:val="24"/>
+          <w:szCs w:val="24"/>
+        </w:rPr>
+        <w:t>input_user_files</w:t>
+      </w:r>
+      <w:proofErr w:type="spellEnd"/>
+      <w:r>
+        <w:rPr>
+          <w:rFonts w:ascii="Arial" w:hAnsi="Arial" w:cs="Arial"/>
+          <w:sz w:val="24"/>
+          <w:szCs w:val="24"/>
+        </w:rPr>
+        <w:t xml:space="preserve">\User input csv filename </w:t>
+      </w:r>
+      <w:r>
+        <w:rPr>
+          <w:rFonts w:ascii="Arial" w:hAnsi="Arial" w:cs="Arial"/>
+          <w:sz w:val="24"/>
+          <w:szCs w:val="24"/>
+        </w:rPr>
+        <w:t>as highlighted in the screenshot below</w:t>
+      </w:r>
+      <w:r>
+        <w:rPr>
+          <w:rFonts w:ascii="Arial" w:hAnsi="Arial" w:cs="Arial"/>
+          <w:sz w:val="24"/>
+          <w:szCs w:val="24"/>
+        </w:rPr>
+        <w:t>:</w:t>
+      </w:r>
+    </w:p>
+    <w:p>
+      <w:pPr>
+        <w:pStyle w:val="ListParagraph"/>
+        <w:rPr>
+          <w:rFonts w:ascii="Arial" w:hAnsi="Arial" w:cs="Arial"/>
+          <w:sz w:val="24"/>
+          <w:szCs w:val="24"/>
+        </w:rPr>
+      </w:pPr>
+    </w:p>
+    <w:p>
+      <w:pPr>
+        <w:pStyle w:val="ListParagraph"/>
+        <w:rPr>
+          <w:rFonts w:ascii="Arial" w:hAnsi="Arial" w:cs="Arial"/>
           <w:sz w:val="24"/>
           <w:szCs w:val="24"/>
         </w:rPr>
@@ -4875,8 +5847,9 @@
         <w:rPr>
           <w:noProof/>
         </w:rPr>
+        <w:lastRenderedPageBreak/>
         <w:drawing>
-          <wp:inline distT="0" distB="0" distL="0" distR="0" wp14:anchorId="08BE7077" wp14:editId="6244BAAF">
+          <wp:inline distT="0" distB="0" distL="0" distR="0" wp14:anchorId="08BE7077" wp14:editId="01395B84">
             <wp:extent cx="5394960" cy="3068384"/>
             <wp:effectExtent l="0" t="0" r="0" b="0"/>
             <wp:docPr id="932859905" name="Picture 932859905"/>
@@ -4926,7 +5899,6 @@
         <w:rPr>
           <w:noProof/>
         </w:rPr>
-        <w:lastRenderedPageBreak/>
         <w:drawing>
           <wp:inline distT="0" distB="0" distL="0" distR="0" wp14:anchorId="302AC0DA" wp14:editId="46916471">
             <wp:extent cx="5394960" cy="3405568"/>
@@ -4973,6 +5945,11 @@
     <w:p>
       <w:pPr>
         <w:pStyle w:val="ListParagraph"/>
+      </w:pPr>
+    </w:p>
+    <w:p>
+      <w:pPr>
+        <w:pStyle w:val="ListParagraph"/>
         <w:rPr>
           <w:rFonts w:ascii="Arial" w:hAnsi="Arial" w:cs="Arial"/>
           <w:sz w:val="24"/>
@@ -4983,6 +5960,7 @@
         <w:rPr>
           <w:noProof/>
         </w:rPr>
+        <w:lastRenderedPageBreak/>
         <w:drawing>
           <wp:inline distT="0" distB="0" distL="0" distR="0" wp14:anchorId="70C648C0" wp14:editId="28DA3738">
             <wp:extent cx="5394960" cy="4079938"/>
@@ -5164,7 +6142,79 @@
           <w:sz w:val="24"/>
           <w:szCs w:val="24"/>
         </w:rPr>
-        <w:t xml:space="preserve"> top-level tool directory, and a </w:t>
+        <w:t xml:space="preserve"> top-level tool directory, and a completion message will appear in the console.</w:t>
+      </w:r>
+      <w:r>
+        <w:rPr>
+          <w:rFonts w:ascii="Arial" w:hAnsi="Arial" w:cs="Arial"/>
+          <w:sz w:val="24"/>
+          <w:szCs w:val="24"/>
+        </w:rPr>
+        <w:t xml:space="preserve"> The output files will be prepended with the User input filename.</w:t>
+      </w:r>
+      <w:r>
+        <w:rPr>
+          <w:rFonts w:ascii="Arial" w:hAnsi="Arial" w:cs="Arial"/>
+          <w:sz w:val="24"/>
+          <w:szCs w:val="24"/>
+        </w:rPr>
+        <w:t xml:space="preserve"> </w:t>
+      </w:r>
+      <w:r>
+        <w:rPr>
+          <w:rFonts w:ascii="Arial" w:hAnsi="Arial" w:cs="Arial"/>
+          <w:sz w:val="24"/>
+          <w:szCs w:val="24"/>
+        </w:rPr>
+        <w:t xml:space="preserve">The user will then be prompted </w:t>
+      </w:r>
+      <w:r>
+        <w:rPr>
+          <w:rFonts w:ascii="Arial" w:hAnsi="Arial" w:cs="Arial"/>
+          <w:sz w:val="24"/>
+          <w:szCs w:val="24"/>
+        </w:rPr>
+        <w:t>to supply</w:t>
+      </w:r>
+      <w:r>
+        <w:rPr>
+          <w:rFonts w:ascii="Arial" w:hAnsi="Arial" w:cs="Arial"/>
+          <w:sz w:val="24"/>
+          <w:szCs w:val="24"/>
+        </w:rPr>
+        <w:t xml:space="preserve"> another </w:t>
+      </w:r>
+      <w:r>
+        <w:rPr>
+          <w:rFonts w:ascii="Arial" w:hAnsi="Arial" w:cs="Arial"/>
+          <w:sz w:val="24"/>
+          <w:szCs w:val="24"/>
+        </w:rPr>
+        <w:t xml:space="preserve">User </w:t>
+      </w:r>
+      <w:r>
+        <w:rPr>
+          <w:rFonts w:ascii="Arial" w:hAnsi="Arial" w:cs="Arial"/>
+          <w:sz w:val="24"/>
+          <w:szCs w:val="24"/>
+        </w:rPr>
+        <w:t>input file</w:t>
+      </w:r>
+      <w:r>
+        <w:rPr>
+          <w:rFonts w:ascii="Arial" w:hAnsi="Arial" w:cs="Arial"/>
+          <w:sz w:val="24"/>
+          <w:szCs w:val="24"/>
+        </w:rPr>
+        <w:t xml:space="preserve"> for processing. If </w:t>
+      </w:r>
+      <w:r>
+        <w:rPr>
+          <w:rFonts w:ascii="Arial" w:hAnsi="Arial" w:cs="Arial"/>
+          <w:sz w:val="24"/>
+          <w:szCs w:val="24"/>
+        </w:rPr>
+        <w:t xml:space="preserve">there is no additional user input file to </w:t>
       </w:r>
       <w:r>
         <w:rPr>
@@ -5173,79 +6223,7 @@
           <w:szCs w:val="24"/>
         </w:rPr>
         <w:lastRenderedPageBreak/>
-        <w:t>completion message will appear in the console.</w:t>
-      </w:r>
-      <w:r>
-        <w:rPr>
-          <w:rFonts w:ascii="Arial" w:hAnsi="Arial" w:cs="Arial"/>
-          <w:sz w:val="24"/>
-          <w:szCs w:val="24"/>
-        </w:rPr>
-        <w:t xml:space="preserve"> The output files will be prepended with the User input filename.</w:t>
-      </w:r>
-      <w:r>
-        <w:rPr>
-          <w:rFonts w:ascii="Arial" w:hAnsi="Arial" w:cs="Arial"/>
-          <w:sz w:val="24"/>
-          <w:szCs w:val="24"/>
-        </w:rPr>
-        <w:t xml:space="preserve"> </w:t>
-      </w:r>
-      <w:r>
-        <w:rPr>
-          <w:rFonts w:ascii="Arial" w:hAnsi="Arial" w:cs="Arial"/>
-          <w:sz w:val="24"/>
-          <w:szCs w:val="24"/>
-        </w:rPr>
-        <w:t xml:space="preserve">The user will then be prompted </w:t>
-      </w:r>
-      <w:r>
-        <w:rPr>
-          <w:rFonts w:ascii="Arial" w:hAnsi="Arial" w:cs="Arial"/>
-          <w:sz w:val="24"/>
-          <w:szCs w:val="24"/>
-        </w:rPr>
-        <w:t>to supply</w:t>
-      </w:r>
-      <w:r>
-        <w:rPr>
-          <w:rFonts w:ascii="Arial" w:hAnsi="Arial" w:cs="Arial"/>
-          <w:sz w:val="24"/>
-          <w:szCs w:val="24"/>
-        </w:rPr>
-        <w:t xml:space="preserve"> another </w:t>
-      </w:r>
-      <w:r>
-        <w:rPr>
-          <w:rFonts w:ascii="Arial" w:hAnsi="Arial" w:cs="Arial"/>
-          <w:sz w:val="24"/>
-          <w:szCs w:val="24"/>
-        </w:rPr>
-        <w:t xml:space="preserve">User </w:t>
-      </w:r>
-      <w:r>
-        <w:rPr>
-          <w:rFonts w:ascii="Arial" w:hAnsi="Arial" w:cs="Arial"/>
-          <w:sz w:val="24"/>
-          <w:szCs w:val="24"/>
-        </w:rPr>
-        <w:t>input file</w:t>
-      </w:r>
-      <w:r>
-        <w:rPr>
-          <w:rFonts w:ascii="Arial" w:hAnsi="Arial" w:cs="Arial"/>
-          <w:sz w:val="24"/>
-          <w:szCs w:val="24"/>
-        </w:rPr>
-        <w:t xml:space="preserve"> for processing. If </w:t>
-      </w:r>
-      <w:r>
-        <w:rPr>
-          <w:rFonts w:ascii="Arial" w:hAnsi="Arial" w:cs="Arial"/>
-          <w:sz w:val="24"/>
-          <w:szCs w:val="24"/>
-        </w:rPr>
-        <w:t xml:space="preserve">there is no additional user input file to process, type </w:t>
+        <w:t xml:space="preserve">process, type </w:t>
       </w:r>
       <w:r>
         <w:rPr>
@@ -6477,17 +7455,9 @@
           <w:sz w:val="24"/>
           <w:szCs w:val="24"/>
         </w:rPr>
-        <w:t>.lst</w:t>
-      </w:r>
-      <w:r>
-        <w:rPr>
-          <w:rFonts w:ascii="Arial" w:eastAsia="Arial" w:hAnsi="Arial" w:cs="Arial"/>
-          <w:color w:val="000000" w:themeColor="text1"/>
-          <w:sz w:val="24"/>
-          <w:szCs w:val="24"/>
-        </w:rPr>
-        <w:t xml:space="preserve"> and </w:t>
-      </w:r>
+        <w:t>.</w:t>
+      </w:r>
+      <w:proofErr w:type="spellStart"/>
       <w:r>
         <w:rPr>
           <w:rFonts w:ascii="Arial" w:eastAsia="Arial" w:hAnsi="Arial" w:cs="Arial"/>
@@ -6497,8 +7467,42 @@
           <w:sz w:val="24"/>
           <w:szCs w:val="24"/>
         </w:rPr>
-        <w:t>.hds</w:t>
-      </w:r>
+        <w:t>lst</w:t>
+      </w:r>
+      <w:proofErr w:type="spellEnd"/>
+      <w:r>
+        <w:rPr>
+          <w:rFonts w:ascii="Arial" w:eastAsia="Arial" w:hAnsi="Arial" w:cs="Arial"/>
+          <w:color w:val="000000" w:themeColor="text1"/>
+          <w:sz w:val="24"/>
+          <w:szCs w:val="24"/>
+        </w:rPr>
+        <w:t xml:space="preserve"> and </w:t>
+      </w:r>
+      <w:r>
+        <w:rPr>
+          <w:rFonts w:ascii="Arial" w:eastAsia="Arial" w:hAnsi="Arial" w:cs="Arial"/>
+          <w:i/>
+          <w:iCs/>
+          <w:color w:val="000000" w:themeColor="text1"/>
+          <w:sz w:val="24"/>
+          <w:szCs w:val="24"/>
+        </w:rPr>
+        <w:t>.</w:t>
+      </w:r>
+      <w:proofErr w:type="spellStart"/>
+      <w:r>
+        <w:rPr>
+          <w:rFonts w:ascii="Arial" w:eastAsia="Arial" w:hAnsi="Arial" w:cs="Arial"/>
+          <w:i/>
+          <w:iCs/>
+          <w:color w:val="000000" w:themeColor="text1"/>
+          <w:sz w:val="24"/>
+          <w:szCs w:val="24"/>
+        </w:rPr>
+        <w:t>hds</w:t>
+      </w:r>
+      <w:proofErr w:type="spellEnd"/>
       <w:r>
         <w:rPr>
           <w:rFonts w:ascii="Arial" w:eastAsia="Arial" w:hAnsi="Arial" w:cs="Arial"/>
@@ -6559,7 +7563,31 @@
           <w:sz w:val="24"/>
           <w:szCs w:val="24"/>
         </w:rPr>
-        <w:t>&lt;user_input_filename&gt;</w:t>
+        <w:t>&lt;</w:t>
+      </w:r>
+      <w:proofErr w:type="spellStart"/>
+      <w:r>
+        <w:rPr>
+          <w:rFonts w:ascii="Arial" w:eastAsia="Arial" w:hAnsi="Arial" w:cs="Arial"/>
+          <w:i/>
+          <w:iCs/>
+          <w:color w:val="000000" w:themeColor="text1"/>
+          <w:sz w:val="24"/>
+          <w:szCs w:val="24"/>
+        </w:rPr>
+        <w:t>user_input_filename</w:t>
+      </w:r>
+      <w:proofErr w:type="spellEnd"/>
+      <w:r>
+        <w:rPr>
+          <w:rFonts w:ascii="Arial" w:eastAsia="Arial" w:hAnsi="Arial" w:cs="Arial"/>
+          <w:i/>
+          <w:iCs/>
+          <w:color w:val="000000" w:themeColor="text1"/>
+          <w:sz w:val="24"/>
+          <w:szCs w:val="24"/>
+        </w:rPr>
+        <w:t>&gt;</w:t>
       </w:r>
       <w:r>
         <w:rPr>
@@ -6625,8 +7653,6 @@
           </wp:inline>
         </w:drawing>
       </w:r>
-      <w:bookmarkStart w:id="0" w:name="_GoBack"/>
-      <w:bookmarkEnd w:id="0"/>
     </w:p>
     <w:p>
       <w:pPr>
@@ -6675,7 +7701,31 @@
           <w:sz w:val="24"/>
           <w:szCs w:val="24"/>
         </w:rPr>
-        <w:t>&lt;user_input_filename&gt;</w:t>
+        <w:t>&lt;</w:t>
+      </w:r>
+      <w:proofErr w:type="spellStart"/>
+      <w:r>
+        <w:rPr>
+          <w:rFonts w:ascii="Arial" w:eastAsia="Arial" w:hAnsi="Arial" w:cs="Arial"/>
+          <w:i/>
+          <w:iCs/>
+          <w:color w:val="000000" w:themeColor="text1"/>
+          <w:sz w:val="24"/>
+          <w:szCs w:val="24"/>
+        </w:rPr>
+        <w:t>user_input_filename</w:t>
+      </w:r>
+      <w:proofErr w:type="spellEnd"/>
+      <w:r>
+        <w:rPr>
+          <w:rFonts w:ascii="Arial" w:eastAsia="Arial" w:hAnsi="Arial" w:cs="Arial"/>
+          <w:i/>
+          <w:iCs/>
+          <w:color w:val="000000" w:themeColor="text1"/>
+          <w:sz w:val="24"/>
+          <w:szCs w:val="24"/>
+        </w:rPr>
+        <w:t>&gt;</w:t>
       </w:r>
       <w:r>
         <w:rPr>
@@ -6781,9 +7831,9 @@
           <w:sz w:val="24"/>
           <w:szCs w:val="24"/>
         </w:rPr>
-        <w:lastRenderedPageBreak/>
         <w:t xml:space="preserve">The change in head levels of layers 1 or 3 are viewable from the </w:t>
       </w:r>
+      <w:proofErr w:type="spellStart"/>
       <w:r>
         <w:rPr>
           <w:rFonts w:ascii="Arial" w:hAnsi="Arial" w:cs="Arial"/>
@@ -6794,13 +7844,191 @@
         </w:rPr>
         <w:t>dh.mxd</w:t>
       </w:r>
-      <w:r>
-        <w:rPr>
-          <w:rFonts w:ascii="Arial" w:hAnsi="Arial" w:cs="Arial"/>
-          <w:sz w:val="24"/>
-          <w:szCs w:val="24"/>
-        </w:rPr>
-        <w:t xml:space="preserve">: </w:t>
+      <w:proofErr w:type="spellEnd"/>
+      <w:r>
+        <w:rPr>
+          <w:rFonts w:ascii="Arial" w:hAnsi="Arial" w:cs="Arial"/>
+          <w:sz w:val="24"/>
+          <w:szCs w:val="24"/>
+        </w:rPr>
+        <w:t xml:space="preserve"> (see example below). </w:t>
+      </w:r>
+      <w:bookmarkStart w:id="0" w:name="_GoBack"/>
+      <w:r>
+        <w:rPr>
+          <w:rFonts w:ascii="Arial" w:hAnsi="Arial" w:cs="Arial"/>
+          <w:b/>
+          <w:bCs/>
+          <w:sz w:val="24"/>
+          <w:szCs w:val="24"/>
+        </w:rPr>
+        <w:t>NOTE</w:t>
+      </w:r>
+      <w:r>
+        <w:rPr>
+          <w:rFonts w:ascii="Arial" w:hAnsi="Arial" w:cs="Arial"/>
+          <w:sz w:val="24"/>
+          <w:szCs w:val="24"/>
+        </w:rPr>
+        <w:t>: The change in head feature layers generated during post-processing (</w:t>
+      </w:r>
+      <w:proofErr w:type="spellStart"/>
+      <w:r>
+        <w:rPr>
+          <w:rFonts w:ascii="Arial" w:hAnsi="Arial" w:cs="Arial"/>
+          <w:i/>
+          <w:iCs/>
+          <w:sz w:val="24"/>
+          <w:szCs w:val="24"/>
+        </w:rPr>
+        <w:t>dh_layerX</w:t>
+      </w:r>
+      <w:proofErr w:type="spellEnd"/>
+      <w:r>
+        <w:rPr>
+          <w:rFonts w:ascii="Arial" w:hAnsi="Arial" w:cs="Arial"/>
+          <w:i/>
+          <w:iCs/>
+          <w:sz w:val="24"/>
+          <w:szCs w:val="24"/>
+        </w:rPr>
+        <w:t>, where X represents the model layer number</w:t>
+      </w:r>
+      <w:r>
+        <w:rPr>
+          <w:rFonts w:ascii="Arial" w:hAnsi="Arial" w:cs="Arial"/>
+          <w:sz w:val="24"/>
+          <w:szCs w:val="24"/>
+        </w:rPr>
+        <w:t xml:space="preserve">) may need to be rescaled in the </w:t>
+      </w:r>
+      <w:proofErr w:type="spellStart"/>
+      <w:r>
+        <w:rPr>
+          <w:rFonts w:ascii="Arial" w:hAnsi="Arial" w:cs="Arial"/>
+          <w:i/>
+          <w:iCs/>
+          <w:sz w:val="24"/>
+          <w:szCs w:val="24"/>
+        </w:rPr>
+        <w:t>dh.mxd</w:t>
+      </w:r>
+      <w:proofErr w:type="spellEnd"/>
+      <w:r>
+        <w:rPr>
+          <w:rFonts w:ascii="Arial" w:hAnsi="Arial" w:cs="Arial"/>
+          <w:sz w:val="24"/>
+          <w:szCs w:val="24"/>
+        </w:rPr>
+        <w:t xml:space="preserve"> file</w:t>
+      </w:r>
+      <w:r>
+        <w:rPr>
+          <w:rFonts w:ascii="Arial" w:hAnsi="Arial" w:cs="Arial"/>
+          <w:sz w:val="24"/>
+          <w:szCs w:val="24"/>
+        </w:rPr>
+        <w:t xml:space="preserve">. This can </w:t>
+      </w:r>
+      <w:r>
+        <w:rPr>
+          <w:rFonts w:ascii="Arial" w:hAnsi="Arial" w:cs="Arial"/>
+          <w:sz w:val="24"/>
+          <w:szCs w:val="24"/>
+        </w:rPr>
+        <w:lastRenderedPageBreak/>
+        <w:t>happen</w:t>
+      </w:r>
+      <w:r>
+        <w:rPr>
+          <w:rFonts w:ascii="Arial" w:hAnsi="Arial" w:cs="Arial"/>
+          <w:sz w:val="24"/>
+          <w:szCs w:val="24"/>
+        </w:rPr>
+        <w:t xml:space="preserve"> if calculated changes in head are outside of the range </w:t>
+      </w:r>
+      <w:r>
+        <w:rPr>
+          <w:rFonts w:ascii="Arial" w:hAnsi="Arial" w:cs="Arial"/>
+          <w:sz w:val="24"/>
+          <w:szCs w:val="24"/>
+        </w:rPr>
+        <w:t xml:space="preserve">of values in the legend, resulting is some cells showing as blank or unclassified in the map. This should be verified in the symbology classification tab for the </w:t>
+      </w:r>
+      <w:r>
+        <w:rPr>
+          <w:rFonts w:ascii="Arial" w:hAnsi="Arial" w:cs="Arial"/>
+          <w:sz w:val="24"/>
+          <w:szCs w:val="24"/>
+        </w:rPr>
+        <w:t xml:space="preserve">feature </w:t>
+      </w:r>
+      <w:r>
+        <w:rPr>
+          <w:rFonts w:ascii="Arial" w:hAnsi="Arial" w:cs="Arial"/>
+          <w:sz w:val="24"/>
+          <w:szCs w:val="24"/>
+        </w:rPr>
+        <w:t xml:space="preserve">layer. </w:t>
+      </w:r>
+      <w:r>
+        <w:rPr>
+          <w:rFonts w:ascii="Arial" w:hAnsi="Arial" w:cs="Arial"/>
+          <w:sz w:val="24"/>
+          <w:szCs w:val="24"/>
+        </w:rPr>
+        <w:t xml:space="preserve">Also note that the </w:t>
+      </w:r>
+      <w:proofErr w:type="spellStart"/>
+      <w:r>
+        <w:rPr>
+          <w:rFonts w:ascii="Arial" w:hAnsi="Arial" w:cs="Arial"/>
+          <w:i/>
+          <w:iCs/>
+          <w:sz w:val="24"/>
+          <w:szCs w:val="24"/>
+        </w:rPr>
+        <w:t>dh_layerX</w:t>
+      </w:r>
+      <w:proofErr w:type="spellEnd"/>
+      <w:r>
+        <w:rPr>
+          <w:rFonts w:ascii="Arial" w:hAnsi="Arial" w:cs="Arial"/>
+          <w:sz w:val="24"/>
+          <w:szCs w:val="24"/>
+        </w:rPr>
+        <w:t xml:space="preserve"> feature layer is semi-transparent to enable the user to add base maps or reference layers.</w:t>
+      </w:r>
+      <w:bookmarkEnd w:id="0"/>
+    </w:p>
+    <w:p>
+      <w:pPr>
+        <w:pStyle w:val="ListParagraph"/>
+        <w:rPr>
+          <w:rFonts w:ascii="Arial" w:hAnsi="Arial" w:cs="Arial"/>
+          <w:sz w:val="24"/>
+          <w:szCs w:val="24"/>
+        </w:rPr>
+      </w:pPr>
+    </w:p>
+    <w:p>
+      <w:pPr>
+        <w:pStyle w:val="ListParagraph"/>
+        <w:spacing w:line="216" w:lineRule="auto"/>
+        <w:ind w:left="1440"/>
+        <w:rPr>
+          <w:color w:val="000000" w:themeColor="text1"/>
+          <w:sz w:val="24"/>
+          <w:szCs w:val="24"/>
+        </w:rPr>
+      </w:pPr>
+      <w:r>
+        <w:rPr>
+          <w:rFonts w:ascii="Arial" w:hAnsi="Arial" w:cs="Arial"/>
+          <w:sz w:val="24"/>
+          <w:szCs w:val="24"/>
+        </w:rPr>
+        <w:t xml:space="preserve"> </w:t>
       </w:r>
       <w:r>
         <w:rPr>
@@ -6950,8 +8178,29 @@
           <w:sz w:val="24"/>
           <w:szCs w:val="24"/>
         </w:rPr>
-        <w:t xml:space="preserve">d enter into the subdirectory </w:t>
-      </w:r>
+        <w:t xml:space="preserve">d </w:t>
+      </w:r>
+      <w:proofErr w:type="gramStart"/>
+      <w:r>
+        <w:rPr>
+          <w:rFonts w:ascii="Arial" w:eastAsia="Arial" w:hAnsi="Arial" w:cs="Arial"/>
+          <w:color w:val="000000" w:themeColor="text1"/>
+          <w:sz w:val="24"/>
+          <w:szCs w:val="24"/>
+        </w:rPr>
+        <w:t>enter into</w:t>
+      </w:r>
+      <w:proofErr w:type="gramEnd"/>
+      <w:r>
+        <w:rPr>
+          <w:rFonts w:ascii="Arial" w:eastAsia="Arial" w:hAnsi="Arial" w:cs="Arial"/>
+          <w:color w:val="000000" w:themeColor="text1"/>
+          <w:sz w:val="24"/>
+          <w:szCs w:val="24"/>
+        </w:rPr>
+        <w:t xml:space="preserve"> the subdirectory </w:t>
+      </w:r>
+      <w:proofErr w:type="spellStart"/>
       <w:r>
         <w:rPr>
           <w:rFonts w:ascii="Arial" w:eastAsia="Arial" w:hAnsi="Arial" w:cs="Arial"/>
@@ -6961,7 +8210,43 @@
           <w:sz w:val="24"/>
           <w:szCs w:val="24"/>
         </w:rPr>
-        <w:t>src\nfseg_lakeufahds\program</w:t>
+        <w:t>src</w:t>
+      </w:r>
+      <w:proofErr w:type="spellEnd"/>
+      <w:r>
+        <w:rPr>
+          <w:rFonts w:ascii="Arial" w:eastAsia="Arial" w:hAnsi="Arial" w:cs="Arial"/>
+          <w:i/>
+          <w:iCs/>
+          <w:color w:val="000000" w:themeColor="text1"/>
+          <w:sz w:val="24"/>
+          <w:szCs w:val="24"/>
+        </w:rPr>
+        <w:t>\</w:t>
+      </w:r>
+      <w:proofErr w:type="spellStart"/>
+      <w:r>
+        <w:rPr>
+          <w:rFonts w:ascii="Arial" w:eastAsia="Arial" w:hAnsi="Arial" w:cs="Arial"/>
+          <w:i/>
+          <w:iCs/>
+          <w:color w:val="000000" w:themeColor="text1"/>
+          <w:sz w:val="24"/>
+          <w:szCs w:val="24"/>
+        </w:rPr>
+        <w:t>nfseg_lakeufahds</w:t>
+      </w:r>
+      <w:proofErr w:type="spellEnd"/>
+      <w:r>
+        <w:rPr>
+          <w:rFonts w:ascii="Arial" w:eastAsia="Arial" w:hAnsi="Arial" w:cs="Arial"/>
+          <w:i/>
+          <w:iCs/>
+          <w:color w:val="000000" w:themeColor="text1"/>
+          <w:sz w:val="24"/>
+          <w:szCs w:val="24"/>
+        </w:rPr>
+        <w:t>\program</w:t>
       </w:r>
       <w:r>
         <w:rPr>
@@ -7139,6 +8424,7 @@
         </w:rPr>
         <w:t xml:space="preserve">copy </w:t>
       </w:r>
+      <w:proofErr w:type="spellStart"/>
       <w:r>
         <w:rPr>
           <w:rFonts w:ascii="Arial" w:eastAsia="Arial" w:hAnsi="Arial" w:cs="Arial"/>
@@ -7148,8 +8434,33 @@
           <w:sz w:val="24"/>
           <w:szCs w:val="24"/>
         </w:rPr>
-        <w:t>postproc\dh\nfseg_auto.hds</w:t>
-      </w:r>
+        <w:t>postproc</w:t>
+      </w:r>
+      <w:proofErr w:type="spellEnd"/>
+      <w:r>
+        <w:rPr>
+          <w:rFonts w:ascii="Arial" w:eastAsia="Arial" w:hAnsi="Arial" w:cs="Arial"/>
+          <w:i/>
+          <w:iCs/>
+          <w:color w:val="000000" w:themeColor="text1"/>
+          <w:sz w:val="24"/>
+          <w:szCs w:val="24"/>
+        </w:rPr>
+        <w:t>\dh\</w:t>
+      </w:r>
+      <w:proofErr w:type="spellStart"/>
+      <w:r>
+        <w:rPr>
+          <w:rFonts w:ascii="Arial" w:eastAsia="Arial" w:hAnsi="Arial" w:cs="Arial"/>
+          <w:i/>
+          <w:iCs/>
+          <w:color w:val="000000" w:themeColor="text1"/>
+          <w:sz w:val="24"/>
+          <w:szCs w:val="24"/>
+        </w:rPr>
+        <w:t>nfseg_auto.hds</w:t>
+      </w:r>
+      <w:proofErr w:type="spellEnd"/>
       <w:r>
         <w:rPr>
           <w:rFonts w:ascii="Arial" w:eastAsia="Arial" w:hAnsi="Arial" w:cs="Arial"/>
@@ -7181,6 +8492,7 @@
           <w:sz w:val="24"/>
           <w:szCs w:val="24"/>
         </w:rPr>
+        <w:lastRenderedPageBreak/>
         <w:t>R</w:t>
       </w:r>
       <w:r>
@@ -7192,6 +8504,7 @@
         </w:rPr>
         <w:t xml:space="preserve">ename as </w:t>
       </w:r>
+      <w:proofErr w:type="spellStart"/>
       <w:r>
         <w:rPr>
           <w:rFonts w:ascii="Arial" w:eastAsia="Arial" w:hAnsi="Arial" w:cs="Arial"/>
@@ -7203,6 +8516,7 @@
         </w:rPr>
         <w:t>nfseg.hds</w:t>
       </w:r>
+      <w:proofErr w:type="spellEnd"/>
       <w:r>
         <w:rPr>
           <w:rFonts w:ascii="Arial" w:eastAsia="Arial" w:hAnsi="Arial" w:cs="Arial"/>
@@ -7321,7 +8635,6 @@
           <w:sz w:val="24"/>
           <w:szCs w:val="24"/>
         </w:rPr>
-        <w:lastRenderedPageBreak/>
         <w:t>Currently</w:t>
       </w:r>
       <w:r>
@@ -7414,8 +8727,21 @@
           <w:sz w:val="24"/>
           <w:szCs w:val="24"/>
         </w:rPr>
-        <w:t>.ufahds</w:t>
-      </w:r>
+        <w:t>.</w:t>
+      </w:r>
+      <w:proofErr w:type="spellStart"/>
+      <w:r>
+        <w:rPr>
+          <w:rFonts w:ascii="Arial" w:eastAsia="Arial" w:hAnsi="Arial" w:cs="Arial"/>
+          <w:i/>
+          <w:iCs/>
+          <w:color w:val="000000" w:themeColor="text1"/>
+          <w:sz w:val="24"/>
+          <w:szCs w:val="24"/>
+        </w:rPr>
+        <w:t>ufahds</w:t>
+      </w:r>
+      <w:proofErr w:type="spellEnd"/>
       <w:r>
         <w:rPr>
           <w:rFonts w:ascii="Arial" w:eastAsia="Arial" w:hAnsi="Arial" w:cs="Arial"/>
@@ -7716,8 +9042,19 @@
           <w:sz w:val="24"/>
           <w:szCs w:val="24"/>
         </w:rPr>
-        <w:t xml:space="preserve"> each LakeID</w:t>
-      </w:r>
+        <w:t xml:space="preserve"> each </w:t>
+      </w:r>
+      <w:proofErr w:type="spellStart"/>
+      <w:r>
+        <w:rPr>
+          <w:rFonts w:ascii="Arial" w:eastAsia="Arial" w:hAnsi="Arial" w:cs="Arial"/>
+          <w:color w:val="000000" w:themeColor="text1"/>
+          <w:sz w:val="24"/>
+          <w:szCs w:val="24"/>
+        </w:rPr>
+        <w:t>LakeID</w:t>
+      </w:r>
+      <w:proofErr w:type="spellEnd"/>
     </w:p>
     <w:p>
       <w:pPr>
@@ -7948,14 +9285,21 @@
         <w:rFonts w:ascii="Times New Roman" w:hAnsi="Times New Roman" w:cs="Times New Roman"/>
         <w:noProof/>
       </w:rPr>
-      <w:t>version 1.201910</w:t>
+      <w:t>version 1.20</w:t>
     </w:r>
     <w:r>
       <w:rPr>
         <w:rFonts w:ascii="Times New Roman" w:hAnsi="Times New Roman" w:cs="Times New Roman"/>
         <w:noProof/>
       </w:rPr>
-      <w:t>22</w:t>
+      <w:t>20</w:t>
+    </w:r>
+    <w:r>
+      <w:rPr>
+        <w:rFonts w:ascii="Times New Roman" w:hAnsi="Times New Roman" w:cs="Times New Roman"/>
+        <w:noProof/>
+      </w:rPr>
+      <w:t>1022</w:t>
     </w:r>
   </w:p>
 </w:ftr>
@@ -10522,12 +11866,6 @@
 </file>
 
 <file path=customXml/item1.xml><?xml version="1.0" encoding="utf-8"?>
-<p:properties xmlns:p="http://schemas.microsoft.com/office/2006/metadata/properties" xmlns:xsi="http://www.w3.org/2001/XMLSchema-instance" xmlns:pc="http://schemas.microsoft.com/office/infopath/2007/PartnerControls">
-  <documentManagement/>
-</p:properties>
-</file>
-
-<file path=customXml/item2.xml><?xml version="1.0" encoding="utf-8"?>
 <ct:contentTypeSchema xmlns:ct="http://schemas.microsoft.com/office/2006/metadata/contentType" xmlns:ma="http://schemas.microsoft.com/office/2006/metadata/properties/metaAttributes" ct:_="" ma:_="" ma:contentTypeName="Document" ma:contentTypeID="0x0101007C068F8902AE5F438D5B4DA86C505F78" ma:contentTypeVersion="12" ma:contentTypeDescription="Create a new document." ma:contentTypeScope="" ma:versionID="c554038c6cc1746c53b91b6aa1a9ce82">
   <xsd:schema xmlns:xsd="http://www.w3.org/2001/XMLSchema" xmlns:xs="http://www.w3.org/2001/XMLSchema" xmlns:p="http://schemas.microsoft.com/office/2006/metadata/properties" xmlns:ns2="47b67398-a075-4e18-9619-22287c0cac37" xmlns:ns3="a42ef9e0-df54-4a9e-b925-8f3df65216de" targetNamespace="http://schemas.microsoft.com/office/2006/metadata/properties" ma:root="true" ma:fieldsID="7f3780a827aa303d5fd49542a253b6ab" ns2:_="" ns3:_="">
     <xsd:import namespace="47b67398-a075-4e18-9619-22287c0cac37"/>
@@ -10744,7 +12082,7 @@
 </ct:contentTypeSchema>
 </file>
 
-<file path=customXml/item3.xml><?xml version="1.0" encoding="utf-8"?>
+<file path=customXml/item2.xml><?xml version="1.0" encoding="utf-8"?>
 <?mso-contentType ?>
 <FormTemplates xmlns="http://schemas.microsoft.com/sharepoint/v3/contenttype/forms">
   <Display>DocumentLibraryForm</Display>
@@ -10753,16 +12091,13 @@
 </FormTemplates>
 </file>
 
-<file path=customXml/itemProps1.xml><?xml version="1.0" encoding="utf-8"?>
-<ds:datastoreItem xmlns:ds="http://schemas.openxmlformats.org/officeDocument/2006/customXml" ds:itemID="{F93EFED9-755D-4245-B966-2758266F3673}">
-  <ds:schemaRefs>
-    <ds:schemaRef ds:uri="http://schemas.microsoft.com/office/2006/metadata/properties"/>
-    <ds:schemaRef ds:uri="http://schemas.microsoft.com/office/infopath/2007/PartnerControls"/>
-  </ds:schemaRefs>
-</ds:datastoreItem>
+<file path=customXml/item3.xml><?xml version="1.0" encoding="utf-8"?>
+<p:properties xmlns:p="http://schemas.microsoft.com/office/2006/metadata/properties" xmlns:xsi="http://www.w3.org/2001/XMLSchema-instance" xmlns:pc="http://schemas.microsoft.com/office/infopath/2007/PartnerControls">
+  <documentManagement/>
+</p:properties>
 </file>
 
-<file path=customXml/itemProps2.xml><?xml version="1.0" encoding="utf-8"?>
+<file path=customXml/itemProps1.xml><?xml version="1.0" encoding="utf-8"?>
 <ds:datastoreItem xmlns:ds="http://schemas.openxmlformats.org/officeDocument/2006/customXml" ds:itemID="{D46E78C7-9C0A-4CC6-B4B9-506AD3B4385D}">
   <ds:schemaRefs>
     <ds:schemaRef ds:uri="http://schemas.microsoft.com/office/2006/metadata/contentType"/>
@@ -10781,10 +12116,19 @@
 </ds:datastoreItem>
 </file>
 
-<file path=customXml/itemProps3.xml><?xml version="1.0" encoding="utf-8"?>
+<file path=customXml/itemProps2.xml><?xml version="1.0" encoding="utf-8"?>
 <ds:datastoreItem xmlns:ds="http://schemas.openxmlformats.org/officeDocument/2006/customXml" ds:itemID="{A1982359-D597-4A75-8459-A6D01DB589BA}">
   <ds:schemaRefs>
     <ds:schemaRef ds:uri="http://schemas.microsoft.com/sharepoint/v3/contenttype/forms"/>
   </ds:schemaRefs>
 </ds:datastoreItem>
+</file>
+
+<file path=customXml/itemProps3.xml><?xml version="1.0" encoding="utf-8"?>
+<ds:datastoreItem xmlns:ds="http://schemas.openxmlformats.org/officeDocument/2006/customXml" ds:itemID="{F93EFED9-755D-4245-B966-2758266F3673}">
+  <ds:schemaRefs>
+    <ds:schemaRef ds:uri="http://schemas.microsoft.com/office/2006/metadata/properties"/>
+    <ds:schemaRef ds:uri="http://schemas.microsoft.com/office/infopath/2007/PartnerControls"/>
+  </ds:schemaRefs>
+</ds:datastoreItem>
 </file>
--- a/docs/ref_materials/Quick_Users_Guide-NFSEGv1_1_Automated_Water-Use_Permit_Simulation_Tool.docx
+++ b/docs/ref_materials/Quick_Users_Guide-NFSEGv1_1_Automated_Water-Use_Permit_Simulation_Tool.docx
@@ -363,25 +363,7 @@
           <w:sz w:val="24"/>
           <w:szCs w:val="24"/>
         </w:rPr>
-        <w:t xml:space="preserve"> The “</w:t>
-      </w:r>
-      <w:proofErr w:type="spellStart"/>
-      <w:r>
-        <w:rPr>
-          <w:rFonts w:ascii="Arial" w:hAnsi="Arial" w:cs="Arial"/>
-          <w:sz w:val="24"/>
-          <w:szCs w:val="24"/>
-        </w:rPr>
-        <w:t>user_input_files</w:t>
-      </w:r>
-      <w:proofErr w:type="spellEnd"/>
-      <w:r>
-        <w:rPr>
-          <w:rFonts w:ascii="Arial" w:hAnsi="Arial" w:cs="Arial"/>
-          <w:sz w:val="24"/>
-          <w:szCs w:val="24"/>
-        </w:rPr>
-        <w:t>” folder is provided with example input files and is the recommended location for new input files.</w:t>
+        <w:t xml:space="preserve"> The “user_input_files” folder is provided with example input files and is the recommended location for new input files.</w:t>
       </w:r>
     </w:p>
     <w:p>
@@ -507,7 +489,6 @@
           <w:szCs w:val="24"/>
         </w:rPr>
       </w:pPr>
-      <w:proofErr w:type="gramStart"/>
       <w:r>
         <w:rPr>
           <w:rFonts w:ascii="Arial" w:hAnsi="Arial" w:cs="Arial"/>
@@ -522,16 +503,7 @@
           <w:sz w:val="24"/>
           <w:szCs w:val="24"/>
         </w:rPr>
-        <w:t>,</w:t>
-      </w:r>
-      <w:proofErr w:type="gramEnd"/>
-      <w:r>
-        <w:rPr>
-          <w:rFonts w:ascii="Arial" w:hAnsi="Arial" w:cs="Arial"/>
-          <w:sz w:val="24"/>
-          <w:szCs w:val="24"/>
-        </w:rPr>
-        <w:t xml:space="preserve"> select whether to replace an existing results directory </w:t>
+        <w:t xml:space="preserve">, select whether to replace an existing results directory </w:t>
       </w:r>
       <w:r>
         <w:rPr>
@@ -712,33 +684,15 @@
           <w:sz w:val="24"/>
           <w:szCs w:val="24"/>
         </w:rPr>
-        <w:t xml:space="preserve"> </w:t>
-      </w:r>
-      <w:proofErr w:type="spellStart"/>
-      <w:r>
-        <w:rPr>
-          <w:rFonts w:ascii="Arial" w:hAnsi="Arial" w:cs="Arial"/>
-          <w:sz w:val="24"/>
-          <w:szCs w:val="24"/>
-        </w:rPr>
-        <w:t>m</w:t>
-      </w:r>
-      <w:r>
-        <w:rPr>
-          <w:rFonts w:ascii="Arial" w:hAnsi="Arial" w:cs="Arial"/>
-          <w:sz w:val="24"/>
-          <w:szCs w:val="24"/>
-        </w:rPr>
-        <w:t>xd</w:t>
-      </w:r>
-      <w:proofErr w:type="spellEnd"/>
-      <w:r>
-        <w:rPr>
-          <w:rFonts w:ascii="Arial" w:hAnsi="Arial" w:cs="Arial"/>
-          <w:sz w:val="24"/>
-          <w:szCs w:val="24"/>
-        </w:rPr>
-        <w:t xml:space="preserve"> map</w:t>
+        <w:t xml:space="preserve"> m</w:t>
+      </w:r>
+      <w:r>
+        <w:rPr>
+          <w:rFonts w:ascii="Arial" w:hAnsi="Arial" w:cs="Arial"/>
+          <w:sz w:val="24"/>
+          <w:szCs w:val="24"/>
+        </w:rPr>
+        <w:t>xd map</w:t>
       </w:r>
       <w:r>
         <w:rPr>
@@ -1453,25 +1407,7 @@
           <w:sz w:val="24"/>
           <w:szCs w:val="24"/>
         </w:rPr>
-        <w:t xml:space="preserve">: The tool should be downloaded to the local machine’s hard drive, such as the local C:\ drive, where ArcMap is generally installed. The tool does not currently support running from a server location (i.e. </w:t>
-      </w:r>
-      <w:proofErr w:type="spellStart"/>
-      <w:r>
-        <w:rPr>
-          <w:rFonts w:ascii="Arial" w:hAnsi="Arial" w:cs="Arial"/>
-          <w:sz w:val="24"/>
-          <w:szCs w:val="24"/>
-        </w:rPr>
-        <w:t>poseidon</w:t>
-      </w:r>
-      <w:proofErr w:type="spellEnd"/>
-      <w:r>
-        <w:rPr>
-          <w:rFonts w:ascii="Arial" w:hAnsi="Arial" w:cs="Arial"/>
-          <w:sz w:val="24"/>
-          <w:szCs w:val="24"/>
-        </w:rPr>
-        <w:t xml:space="preserve"> or beohome). </w:t>
+        <w:t xml:space="preserve">: The tool should be downloaded to the local machine’s hard drive, such as the local C:\ drive, where ArcMap is generally installed. The tool does not currently support running from a server location (i.e. poseidon or beohome). </w:t>
       </w:r>
     </w:p>
     <w:p>
@@ -1487,6 +1423,14 @@
           <w:szCs w:val="24"/>
         </w:rPr>
       </w:pPr>
+      <w:r>
+        <w:rPr>
+          <w:rFonts w:ascii="Arial" w:hAnsi="Arial" w:cs="Arial"/>
+          <w:sz w:val="24"/>
+          <w:szCs w:val="24"/>
+        </w:rPr>
+        <w:t xml:space="preserve">There are two types of download versions: the development and release versions, each of which can be downloaded as zip files. </w:t>
+      </w:r>
       <w:r>
         <w:rPr>
           <w:rFonts w:ascii="Arial" w:hAnsi="Arial" w:cs="Arial"/>
@@ -1576,6 +1520,113 @@
           <w:sz w:val="24"/>
           <w:szCs w:val="24"/>
         </w:rPr>
+        <w:t xml:space="preserve"> The development version is found by clicking on the green colored “Clone or </w:t>
+      </w:r>
+      <w:r>
+        <w:rPr>
+          <w:rFonts w:ascii="Arial" w:hAnsi="Arial" w:cs="Arial"/>
+          <w:sz w:val="24"/>
+          <w:szCs w:val="24"/>
+        </w:rPr>
+        <w:t>d</w:t>
+      </w:r>
+      <w:bookmarkStart w:id="0" w:name="_GoBack"/>
+      <w:bookmarkEnd w:id="0"/>
+      <w:r>
+        <w:rPr>
+          <w:rFonts w:ascii="Arial" w:hAnsi="Arial" w:cs="Arial"/>
+          <w:sz w:val="24"/>
+          <w:szCs w:val="24"/>
+        </w:rPr>
+        <w:t>ownload” icon (see figure</w:t>
+      </w:r>
+      <w:r>
+        <w:rPr>
+          <w:rFonts w:ascii="Arial" w:hAnsi="Arial" w:cs="Arial"/>
+          <w:sz w:val="24"/>
+          <w:szCs w:val="24"/>
+        </w:rPr>
+        <w:t>,</w:t>
+      </w:r>
+      <w:r>
+        <w:rPr>
+          <w:rFonts w:ascii="Arial" w:hAnsi="Arial" w:cs="Arial"/>
+          <w:sz w:val="24"/>
+          <w:szCs w:val="24"/>
+        </w:rPr>
+        <w:t xml:space="preserve"> dashed red</w:t>
+      </w:r>
+      <w:r>
+        <w:rPr>
+          <w:rFonts w:ascii="Arial" w:hAnsi="Arial" w:cs="Arial"/>
+          <w:sz w:val="24"/>
+          <w:szCs w:val="24"/>
+        </w:rPr>
+        <w:t xml:space="preserve"> circle</w:t>
+      </w:r>
+      <w:r>
+        <w:rPr>
+          <w:rFonts w:ascii="Arial" w:hAnsi="Arial" w:cs="Arial"/>
+          <w:sz w:val="24"/>
+          <w:szCs w:val="24"/>
+        </w:rPr>
+        <w:t xml:space="preserve">). The </w:t>
+      </w:r>
+      <w:r>
+        <w:rPr>
+          <w:rFonts w:ascii="Arial" w:hAnsi="Arial" w:cs="Arial"/>
+          <w:sz w:val="24"/>
+          <w:szCs w:val="24"/>
+        </w:rPr>
+        <w:lastRenderedPageBreak/>
+        <w:t xml:space="preserve">release version is found </w:t>
+      </w:r>
+      <w:r>
+        <w:rPr>
+          <w:rFonts w:ascii="Arial" w:hAnsi="Arial" w:cs="Arial"/>
+          <w:sz w:val="24"/>
+          <w:szCs w:val="24"/>
+        </w:rPr>
+        <w:t xml:space="preserve">by clicking on the “release” icon and downloading the zip file from the desired release version (see figure, </w:t>
+      </w:r>
+      <w:r>
+        <w:rPr>
+          <w:rFonts w:ascii="Arial" w:hAnsi="Arial" w:cs="Arial"/>
+          <w:sz w:val="24"/>
+          <w:szCs w:val="24"/>
+        </w:rPr>
+        <w:t xml:space="preserve">dashed purple </w:t>
+      </w:r>
+      <w:r>
+        <w:rPr>
+          <w:rFonts w:ascii="Arial" w:hAnsi="Arial" w:cs="Arial"/>
+          <w:sz w:val="24"/>
+          <w:szCs w:val="24"/>
+        </w:rPr>
+        <w:t>circle</w:t>
+      </w:r>
+      <w:r>
+        <w:rPr>
+          <w:rFonts w:ascii="Arial" w:hAnsi="Arial" w:cs="Arial"/>
+          <w:sz w:val="24"/>
+          <w:szCs w:val="24"/>
+        </w:rPr>
+        <w:t>)</w:t>
+      </w:r>
+      <w:r>
+        <w:rPr>
+          <w:rFonts w:ascii="Arial" w:hAnsi="Arial" w:cs="Arial"/>
+          <w:sz w:val="24"/>
+          <w:szCs w:val="24"/>
+        </w:rPr>
+        <w:t>.</w:t>
+      </w:r>
+      <w:r>
+        <w:rPr>
+          <w:rFonts w:ascii="Arial" w:hAnsi="Arial" w:cs="Arial"/>
+          <w:sz w:val="24"/>
+          <w:szCs w:val="24"/>
+        </w:rPr>
         <w:t xml:space="preserve"> </w:t>
       </w:r>
       <w:r>
@@ -1658,16 +1709,7 @@
           <w:sz w:val="24"/>
           <w:szCs w:val="24"/>
         </w:rPr>
-        <w:t xml:space="preserve">. The portion of the default Windows PATH when unzipping </w:t>
-      </w:r>
-      <w:r>
-        <w:rPr>
-          <w:rFonts w:ascii="Arial" w:eastAsia="Arial" w:hAnsi="Arial" w:cs="Arial"/>
-          <w:sz w:val="24"/>
-          <w:szCs w:val="24"/>
-        </w:rPr>
-        <w:lastRenderedPageBreak/>
-        <w:t>is usually not necessary. Unzip the tool and enter the top-level tool directory.</w:t>
+        <w:t>. The portion of the default Windows PATH when unzipping is usually not necessary. Unzip the tool and enter the top-level tool directory.</w:t>
       </w:r>
       <w:r>
         <w:rPr>
@@ -1766,9 +1808,9 @@
           <w:noProof/>
         </w:rPr>
         <w:drawing>
-          <wp:inline distT="0" distB="0" distL="0" distR="0" wp14:anchorId="4F6FB7DA" wp14:editId="1672EB4F">
-            <wp:extent cx="6372225" cy="3458430"/>
-            <wp:effectExtent l="0" t="0" r="0" b="8890"/>
+          <wp:inline distT="0" distB="0" distL="0" distR="0" wp14:anchorId="4F6FB7DA" wp14:editId="4EA9BC4F">
+            <wp:extent cx="6372225" cy="3391668"/>
+            <wp:effectExtent l="0" t="0" r="0" b="0"/>
             <wp:docPr id="7" name="Picture 7"/>
             <wp:cNvGraphicFramePr>
               <a:graphicFrameLocks xmlns:a="http://schemas.openxmlformats.org/drawingml/2006/main" noChangeAspect="1"/>
@@ -1795,7 +1837,7 @@
                   <pic:spPr>
                     <a:xfrm>
                       <a:off x="0" y="0"/>
-                      <a:ext cx="6372225" cy="3458430"/>
+                      <a:ext cx="6372225" cy="3391668"/>
                     </a:xfrm>
                     <a:prstGeom prst="rect">
                       <a:avLst/>
@@ -1961,23 +2003,13 @@
           <w:szCs w:val="24"/>
         </w:rPr>
       </w:pPr>
-      <w:proofErr w:type="spellStart"/>
-      <w:r>
-        <w:rPr>
-          <w:rFonts w:ascii="Arial" w:hAnsi="Arial" w:cs="Arial"/>
-          <w:sz w:val="24"/>
-          <w:szCs w:val="24"/>
-        </w:rPr>
-        <w:t>gis</w:t>
-      </w:r>
-      <w:proofErr w:type="spellEnd"/>
-      <w:r>
-        <w:rPr>
-          <w:rFonts w:ascii="Arial" w:hAnsi="Arial" w:cs="Arial"/>
-          <w:sz w:val="24"/>
-          <w:szCs w:val="24"/>
-        </w:rPr>
-        <w:t xml:space="preserve"> </w:t>
+      <w:r>
+        <w:rPr>
+          <w:rFonts w:ascii="Arial" w:hAnsi="Arial" w:cs="Arial"/>
+          <w:sz w:val="24"/>
+          <w:szCs w:val="24"/>
+        </w:rPr>
+        <w:t xml:space="preserve">gis </w:t>
       </w:r>
       <w:r>
         <w:rPr>
@@ -2002,23 +2034,13 @@
           <w:szCs w:val="24"/>
         </w:rPr>
       </w:pPr>
-      <w:proofErr w:type="spellStart"/>
-      <w:r>
-        <w:rPr>
-          <w:rFonts w:ascii="Arial" w:hAnsi="Arial" w:cs="Arial"/>
-          <w:sz w:val="24"/>
-          <w:szCs w:val="24"/>
-        </w:rPr>
-        <w:t>input_and_definition_files</w:t>
-      </w:r>
-      <w:proofErr w:type="spellEnd"/>
-      <w:r>
-        <w:rPr>
-          <w:rFonts w:ascii="Arial" w:hAnsi="Arial" w:cs="Arial"/>
-          <w:sz w:val="24"/>
-          <w:szCs w:val="24"/>
-        </w:rPr>
-        <w:t xml:space="preserve"> </w:t>
+      <w:r>
+        <w:rPr>
+          <w:rFonts w:ascii="Arial" w:hAnsi="Arial" w:cs="Arial"/>
+          <w:sz w:val="24"/>
+          <w:szCs w:val="24"/>
+        </w:rPr>
+        <w:t xml:space="preserve">input_and_definition_files </w:t>
       </w:r>
       <w:r>
         <w:rPr>
@@ -2132,23 +2154,13 @@
           <w:szCs w:val="24"/>
         </w:rPr>
       </w:pPr>
-      <w:proofErr w:type="spellStart"/>
-      <w:r>
-        <w:rPr>
-          <w:rFonts w:ascii="Arial" w:hAnsi="Arial" w:cs="Arial"/>
-          <w:sz w:val="24"/>
-          <w:szCs w:val="24"/>
-        </w:rPr>
-        <w:t>src</w:t>
-      </w:r>
-      <w:proofErr w:type="spellEnd"/>
-      <w:r>
-        <w:rPr>
-          <w:rFonts w:ascii="Arial" w:hAnsi="Arial" w:cs="Arial"/>
-          <w:sz w:val="24"/>
-          <w:szCs w:val="24"/>
-        </w:rPr>
-        <w:t xml:space="preserve"> </w:t>
+      <w:r>
+        <w:rPr>
+          <w:rFonts w:ascii="Arial" w:hAnsi="Arial" w:cs="Arial"/>
+          <w:sz w:val="24"/>
+          <w:szCs w:val="24"/>
+        </w:rPr>
+        <w:t xml:space="preserve">src </w:t>
       </w:r>
       <w:r>
         <w:rPr>
@@ -2174,23 +2186,13 @@
           <w:szCs w:val="24"/>
         </w:rPr>
       </w:pPr>
-      <w:proofErr w:type="spellStart"/>
-      <w:r>
-        <w:rPr>
-          <w:rFonts w:ascii="Arial" w:hAnsi="Arial" w:cs="Arial"/>
-          <w:sz w:val="24"/>
-          <w:szCs w:val="24"/>
-        </w:rPr>
-        <w:t>user_input_files</w:t>
-      </w:r>
-      <w:proofErr w:type="spellEnd"/>
-      <w:r>
-        <w:rPr>
-          <w:rFonts w:ascii="Arial" w:hAnsi="Arial" w:cs="Arial"/>
-          <w:sz w:val="24"/>
-          <w:szCs w:val="24"/>
-        </w:rPr>
-        <w:t xml:space="preserve"> </w:t>
+      <w:r>
+        <w:rPr>
+          <w:rFonts w:ascii="Arial" w:hAnsi="Arial" w:cs="Arial"/>
+          <w:sz w:val="24"/>
+          <w:szCs w:val="24"/>
+        </w:rPr>
+        <w:t xml:space="preserve">user_input_files </w:t>
       </w:r>
       <w:r>
         <w:rPr>
@@ -2432,7 +2434,16 @@
           <w:sz w:val="24"/>
           <w:szCs w:val="24"/>
         </w:rPr>
-        <w:t xml:space="preserve"> which appears </w:t>
+        <w:t xml:space="preserve"> which </w:t>
+      </w:r>
+      <w:r>
+        <w:rPr>
+          <w:rFonts w:ascii="Arial" w:hAnsi="Arial" w:cs="Arial"/>
+          <w:sz w:val="24"/>
+          <w:szCs w:val="24"/>
+        </w:rPr>
+        <w:lastRenderedPageBreak/>
+        <w:t xml:space="preserve">appears </w:t>
       </w:r>
       <w:r>
         <w:rPr>
@@ -2522,7 +2533,6 @@
           <w:sz w:val="24"/>
           <w:szCs w:val="24"/>
         </w:rPr>
-        <w:lastRenderedPageBreak/>
         <w:t>Run-Anyway</w:t>
       </w:r>
       <w:r>
@@ -2982,25 +2992,15 @@
           <w:sz w:val="24"/>
           <w:szCs w:val="24"/>
         </w:rPr>
-        <w:t xml:space="preserve"> text file should be created and when opened should contain the file path to python on your computer. The model_update.zip should be unzipped into a folder named "</w:t>
-      </w:r>
-      <w:proofErr w:type="spellStart"/>
-      <w:r>
-        <w:rPr>
-          <w:rFonts w:ascii="Arial" w:hAnsi="Arial" w:cs="Arial"/>
-          <w:sz w:val="24"/>
-          <w:szCs w:val="24"/>
-        </w:rPr>
-        <w:t>model_update</w:t>
-      </w:r>
-      <w:proofErr w:type="spellEnd"/>
-      <w:r>
-        <w:rPr>
-          <w:rFonts w:ascii="Arial" w:hAnsi="Arial" w:cs="Arial"/>
-          <w:sz w:val="24"/>
-          <w:szCs w:val="24"/>
-        </w:rPr>
-        <w:t>".</w:t>
+        <w:t xml:space="preserve"> text file should be created and when opened should contain the file path to python on your computer. The model_update.zip should be unzipped into a folder named "model_update".</w:t>
+      </w:r>
+      <w:r>
+        <w:rPr>
+          <w:rFonts w:ascii="Arial" w:hAnsi="Arial" w:cs="Arial"/>
+          <w:sz w:val="24"/>
+          <w:szCs w:val="24"/>
+        </w:rPr>
+        <w:t xml:space="preserve"> In the event that “model_update” is chosen to be unzipped manually, remove the final directory name that appears in the default Windows chosen PATH, which inserts the model_update directory into another directory called model_update.</w:t>
       </w:r>
     </w:p>
     <w:p>
@@ -3234,7 +3234,6 @@
         </w:rPr>
         <w:t xml:space="preserve"> also provided in the </w:t>
       </w:r>
-      <w:proofErr w:type="spellStart"/>
       <w:r>
         <w:rPr>
           <w:rFonts w:ascii="Arial" w:hAnsi="Arial" w:cs="Arial"/>
@@ -3245,7 +3244,6 @@
         </w:rPr>
         <w:t>user_input_files</w:t>
       </w:r>
-      <w:proofErr w:type="spellEnd"/>
       <w:r>
         <w:rPr>
           <w:rFonts w:ascii="Arial" w:hAnsi="Arial" w:cs="Arial"/>
@@ -3644,51 +3642,15 @@
           <w:sz w:val="24"/>
           <w:szCs w:val="24"/>
         </w:rPr>
-        <w:t xml:space="preserve">An </w:t>
-      </w:r>
-      <w:proofErr w:type="spellStart"/>
-      <w:r>
-        <w:rPr>
-          <w:rFonts w:ascii="Arial" w:hAnsi="Arial" w:cs="Arial"/>
-          <w:sz w:val="24"/>
-          <w:szCs w:val="24"/>
-        </w:rPr>
-        <w:t>mxd</w:t>
-      </w:r>
-      <w:proofErr w:type="spellEnd"/>
-      <w:r>
-        <w:rPr>
-          <w:rFonts w:ascii="Arial" w:hAnsi="Arial" w:cs="Arial"/>
-          <w:sz w:val="24"/>
-          <w:szCs w:val="24"/>
-        </w:rPr>
-        <w:t xml:space="preserve"> map </w:t>
-      </w:r>
-      <w:r>
-        <w:rPr>
-          <w:rFonts w:ascii="Arial" w:hAnsi="Arial" w:cs="Arial"/>
-          <w:sz w:val="24"/>
-          <w:szCs w:val="24"/>
-        </w:rPr>
-        <w:t>(</w:t>
-      </w:r>
-      <w:proofErr w:type="spellStart"/>
-      <w:r>
-        <w:rPr>
-          <w:rFonts w:ascii="Arial" w:hAnsi="Arial" w:cs="Arial"/>
-          <w:sz w:val="24"/>
-          <w:szCs w:val="24"/>
-        </w:rPr>
-        <w:t>dh.mxd</w:t>
-      </w:r>
-      <w:proofErr w:type="spellEnd"/>
-      <w:r>
-        <w:rPr>
-          <w:rFonts w:ascii="Arial" w:hAnsi="Arial" w:cs="Arial"/>
-          <w:sz w:val="24"/>
-          <w:szCs w:val="24"/>
-        </w:rPr>
-        <w:t xml:space="preserve">) </w:t>
+        <w:t xml:space="preserve">An mxd map </w:t>
+      </w:r>
+      <w:r>
+        <w:rPr>
+          <w:rFonts w:ascii="Arial" w:hAnsi="Arial" w:cs="Arial"/>
+          <w:sz w:val="24"/>
+          <w:szCs w:val="24"/>
+        </w:rPr>
+        <w:t xml:space="preserve">(dh.mxd) </w:t>
       </w:r>
       <w:r>
         <w:rPr>
@@ -3752,7 +3714,16 @@
           <w:sz w:val="24"/>
           <w:szCs w:val="24"/>
         </w:rPr>
-        <w:t xml:space="preserve"> from the simulation</w:t>
+        <w:t xml:space="preserve"> from the </w:t>
+      </w:r>
+      <w:r>
+        <w:rPr>
+          <w:rFonts w:ascii="Arial" w:hAnsi="Arial" w:cs="Arial"/>
+          <w:sz w:val="24"/>
+          <w:szCs w:val="24"/>
+        </w:rPr>
+        <w:lastRenderedPageBreak/>
+        <w:t>simulation</w:t>
       </w:r>
       <w:r>
         <w:rPr>
@@ -3784,25 +3755,7 @@
           <w:sz w:val="24"/>
           <w:szCs w:val="24"/>
         </w:rPr>
-        <w:t xml:space="preserve"> the results </w:t>
-      </w:r>
-      <w:proofErr w:type="spellStart"/>
-      <w:r>
-        <w:rPr>
-          <w:rFonts w:ascii="Arial" w:hAnsi="Arial" w:cs="Arial"/>
-          <w:sz w:val="24"/>
-          <w:szCs w:val="24"/>
-        </w:rPr>
-        <w:t>gis</w:t>
-      </w:r>
-      <w:proofErr w:type="spellEnd"/>
-      <w:r>
-        <w:rPr>
-          <w:rFonts w:ascii="Arial" w:hAnsi="Arial" w:cs="Arial"/>
-          <w:sz w:val="24"/>
-          <w:szCs w:val="24"/>
-        </w:rPr>
-        <w:t xml:space="preserve"> folder. </w:t>
+        <w:t xml:space="preserve"> the results gis folder. </w:t>
       </w:r>
       <w:r>
         <w:rPr>
@@ -3932,34 +3885,15 @@
           <w:sz w:val="24"/>
           <w:szCs w:val="24"/>
         </w:rPr>
-        <w:lastRenderedPageBreak/>
-        <w:t>“</w:t>
-      </w:r>
-      <w:proofErr w:type="spellStart"/>
-      <w:r>
-        <w:rPr>
-          <w:rFonts w:ascii="Arial" w:hAnsi="Arial" w:cs="Arial"/>
-          <w:sz w:val="24"/>
-          <w:szCs w:val="24"/>
-        </w:rPr>
-        <w:t>sim_cup_input_example_s</w:t>
-      </w:r>
-      <w:r>
-        <w:rPr>
-          <w:rFonts w:ascii="Arial" w:hAnsi="Arial" w:cs="Arial"/>
-          <w:sz w:val="24"/>
-          <w:szCs w:val="24"/>
-        </w:rPr>
-        <w:t>rwmd_results</w:t>
-      </w:r>
-      <w:proofErr w:type="spellEnd"/>
-      <w:r>
-        <w:rPr>
-          <w:rFonts w:ascii="Arial" w:hAnsi="Arial" w:cs="Arial"/>
-          <w:sz w:val="24"/>
-          <w:szCs w:val="24"/>
-        </w:rPr>
-        <w:t>”</w:t>
+        <w:t>“sim_cup_input_example_s</w:t>
+      </w:r>
+      <w:r>
+        <w:rPr>
+          <w:rFonts w:ascii="Arial" w:hAnsi="Arial" w:cs="Arial"/>
+          <w:sz w:val="24"/>
+          <w:szCs w:val="24"/>
+        </w:rPr>
+        <w:t>rwmd_results”</w:t>
       </w:r>
     </w:p>
     <w:p>
@@ -4456,29 +4390,7 @@
           <w:sz w:val="24"/>
           <w:szCs w:val="24"/>
         </w:rPr>
-        <w:t xml:space="preserve">Col A – </w:t>
-      </w:r>
-      <w:proofErr w:type="spellStart"/>
-      <w:r>
-        <w:rPr>
-          <w:rFonts w:ascii="Arial" w:hAnsi="Arial" w:cs="Arial"/>
-          <w:i/>
-          <w:iCs/>
-          <w:sz w:val="24"/>
-          <w:szCs w:val="24"/>
-        </w:rPr>
-        <w:t>WellKey</w:t>
-      </w:r>
-      <w:proofErr w:type="spellEnd"/>
-      <w:r>
-        <w:rPr>
-          <w:rFonts w:ascii="Arial" w:hAnsi="Arial" w:cs="Arial"/>
-          <w:i/>
-          <w:iCs/>
-          <w:sz w:val="24"/>
-          <w:szCs w:val="24"/>
-        </w:rPr>
-        <w:t xml:space="preserve"> –</w:t>
+        <w:t>Col A – WellKey –</w:t>
       </w:r>
       <w:r>
         <w:rPr>
@@ -4514,7 +4426,6 @@
         </w:rPr>
         <w:t xml:space="preserve">Col B – </w:t>
       </w:r>
-      <w:proofErr w:type="spellStart"/>
       <w:r>
         <w:rPr>
           <w:rFonts w:ascii="Arial" w:hAnsi="Arial" w:cs="Arial"/>
@@ -4523,18 +4434,7 @@
           <w:sz w:val="24"/>
           <w:szCs w:val="24"/>
         </w:rPr>
-        <w:t>WellId</w:t>
-      </w:r>
-      <w:proofErr w:type="spellEnd"/>
-      <w:r>
-        <w:rPr>
-          <w:rFonts w:ascii="Arial" w:hAnsi="Arial" w:cs="Arial"/>
-          <w:i/>
-          <w:iCs/>
-          <w:sz w:val="24"/>
-          <w:szCs w:val="24"/>
-        </w:rPr>
-        <w:t xml:space="preserve"> –</w:t>
+        <w:t>WellId –</w:t>
       </w:r>
       <w:r>
         <w:rPr>
@@ -4570,7 +4470,6 @@
         </w:rPr>
         <w:t xml:space="preserve">Col C/D – </w:t>
       </w:r>
-      <w:proofErr w:type="spellStart"/>
       <w:r>
         <w:rPr>
           <w:rFonts w:ascii="Arial" w:hAnsi="Arial" w:cs="Arial"/>
@@ -4601,7 +4500,6 @@
         </w:rPr>
         <w:t>oord</w:t>
       </w:r>
-      <w:proofErr w:type="spellEnd"/>
       <w:r>
         <w:rPr>
           <w:rFonts w:ascii="Arial" w:hAnsi="Arial" w:cs="Arial"/>
@@ -4610,20 +4508,8 @@
           <w:sz w:val="24"/>
           <w:szCs w:val="24"/>
         </w:rPr>
-        <w:t>/</w:t>
-      </w:r>
-      <w:proofErr w:type="spellStart"/>
-      <w:r>
-        <w:rPr>
-          <w:rFonts w:ascii="Arial" w:hAnsi="Arial" w:cs="Arial"/>
-          <w:i/>
-          <w:iCs/>
-          <w:sz w:val="24"/>
-          <w:szCs w:val="24"/>
-        </w:rPr>
-        <w:t>Ycoord</w:t>
-      </w:r>
-      <w:proofErr w:type="spellEnd"/>
+        <w:t>/Ycoord</w:t>
+      </w:r>
       <w:r>
         <w:rPr>
           <w:rFonts w:ascii="Arial" w:hAnsi="Arial" w:cs="Arial"/>
@@ -4783,29 +4669,8 @@
           <w:sz w:val="24"/>
           <w:szCs w:val="24"/>
         </w:rPr>
-        <w:t xml:space="preserve">Col F – </w:t>
-      </w:r>
-      <w:proofErr w:type="spellStart"/>
-      <w:r>
-        <w:rPr>
-          <w:rFonts w:ascii="Arial" w:hAnsi="Arial" w:cs="Arial"/>
-          <w:i/>
-          <w:iCs/>
-          <w:sz w:val="24"/>
-          <w:szCs w:val="24"/>
-        </w:rPr>
-        <w:t>Q_mgd</w:t>
-      </w:r>
-      <w:proofErr w:type="spellEnd"/>
-      <w:r>
-        <w:rPr>
-          <w:rFonts w:ascii="Arial" w:hAnsi="Arial" w:cs="Arial"/>
-          <w:i/>
-          <w:iCs/>
-          <w:sz w:val="24"/>
-          <w:szCs w:val="24"/>
-        </w:rPr>
-        <w:t xml:space="preserve"> –</w:t>
+        <w:lastRenderedPageBreak/>
+        <w:t>Col F – Q_mgd –</w:t>
       </w:r>
       <w:r>
         <w:rPr>
@@ -4858,16 +4723,7 @@
           <w:sz w:val="24"/>
           <w:szCs w:val="24"/>
         </w:rPr>
-        <w:t xml:space="preserve">The Suwanee River Water Management District (SRWMD) and St Johns River Water Management District (SJRWMD) utilize two different map projections in </w:t>
-      </w:r>
-      <w:r>
-        <w:rPr>
-          <w:rFonts w:ascii="Arial" w:hAnsi="Arial" w:cs="Arial"/>
-          <w:sz w:val="24"/>
-          <w:szCs w:val="24"/>
-        </w:rPr>
-        <w:lastRenderedPageBreak/>
-        <w:t>GIS. Make note of which projection was used in GIS</w:t>
+        <w:t>The Suwanee River Water Management District (SRWMD) and St Johns River Water Management District (SJRWMD) utilize two different map projections in GIS. Make note of which projection was used in GIS</w:t>
       </w:r>
       <w:r>
         <w:rPr>
@@ -5087,25 +4943,7 @@
           <w:sz w:val="24"/>
           <w:szCs w:val="24"/>
         </w:rPr>
-        <w:t xml:space="preserve"> Use a positive </w:t>
-      </w:r>
-      <w:proofErr w:type="spellStart"/>
-      <w:r>
-        <w:rPr>
-          <w:rFonts w:ascii="Arial" w:hAnsi="Arial" w:cs="Arial"/>
-          <w:sz w:val="24"/>
-          <w:szCs w:val="24"/>
-        </w:rPr>
-        <w:t>Q_mgd</w:t>
-      </w:r>
-      <w:proofErr w:type="spellEnd"/>
-      <w:r>
-        <w:rPr>
-          <w:rFonts w:ascii="Arial" w:hAnsi="Arial" w:cs="Arial"/>
-          <w:sz w:val="24"/>
-          <w:szCs w:val="24"/>
-        </w:rPr>
-        <w:t xml:space="preserve"> value for withdrawal, and a negative value for injection.</w:t>
+        <w:t xml:space="preserve"> Use a positive Q_mgd value for withdrawal, and a negative value for injection.</w:t>
       </w:r>
     </w:p>
     <w:p>
@@ -5418,6 +5256,7 @@
           <w:sz w:val="24"/>
           <w:szCs w:val="24"/>
         </w:rPr>
+        <w:lastRenderedPageBreak/>
         <w:t xml:space="preserve">Double click on the </w:t>
       </w:r>
       <w:r>
@@ -5504,7 +5343,6 @@
         <w:rPr>
           <w:noProof/>
         </w:rPr>
-        <w:lastRenderedPageBreak/>
         <w:drawing>
           <wp:inline distT="0" distB="0" distL="0" distR="0" wp14:anchorId="6AEABB89" wp14:editId="261ABE3B">
             <wp:extent cx="5397102" cy="2878454"/>
@@ -5705,7 +5543,6 @@
         </w:rPr>
         <w:t xml:space="preserve"> “</w:t>
       </w:r>
-      <w:proofErr w:type="spellStart"/>
       <w:r>
         <w:rPr>
           <w:rFonts w:ascii="Arial" w:hAnsi="Arial" w:cs="Arial"/>
@@ -5716,7 +5553,6 @@
         </w:rPr>
         <w:t>user_input_files</w:t>
       </w:r>
-      <w:proofErr w:type="spellEnd"/>
       <w:r>
         <w:rPr>
           <w:rFonts w:ascii="Arial" w:hAnsi="Arial" w:cs="Arial"/>
@@ -5787,25 +5623,7 @@
           <w:sz w:val="24"/>
           <w:szCs w:val="24"/>
         </w:rPr>
-        <w:t xml:space="preserve">: </w:t>
-      </w:r>
-      <w:proofErr w:type="spellStart"/>
-      <w:r>
-        <w:rPr>
-          <w:rFonts w:ascii="Arial" w:hAnsi="Arial" w:cs="Arial"/>
-          <w:sz w:val="24"/>
-          <w:szCs w:val="24"/>
-        </w:rPr>
-        <w:t>input_user_files</w:t>
-      </w:r>
-      <w:proofErr w:type="spellEnd"/>
-      <w:r>
-        <w:rPr>
-          <w:rFonts w:ascii="Arial" w:hAnsi="Arial" w:cs="Arial"/>
-          <w:sz w:val="24"/>
-          <w:szCs w:val="24"/>
-        </w:rPr>
-        <w:t xml:space="preserve">\User input csv filename </w:t>
+        <w:t xml:space="preserve">: input_user_files\User input csv filename </w:t>
       </w:r>
       <w:r>
         <w:rPr>
@@ -7455,9 +7273,17 @@
           <w:sz w:val="24"/>
           <w:szCs w:val="24"/>
         </w:rPr>
-        <w:t>.</w:t>
-      </w:r>
-      <w:proofErr w:type="spellStart"/>
+        <w:t>.lst</w:t>
+      </w:r>
+      <w:r>
+        <w:rPr>
+          <w:rFonts w:ascii="Arial" w:eastAsia="Arial" w:hAnsi="Arial" w:cs="Arial"/>
+          <w:color w:val="000000" w:themeColor="text1"/>
+          <w:sz w:val="24"/>
+          <w:szCs w:val="24"/>
+        </w:rPr>
+        <w:t xml:space="preserve"> and </w:t>
+      </w:r>
       <w:r>
         <w:rPr>
           <w:rFonts w:ascii="Arial" w:eastAsia="Arial" w:hAnsi="Arial" w:cs="Arial"/>
@@ -7467,42 +7293,8 @@
           <w:sz w:val="24"/>
           <w:szCs w:val="24"/>
         </w:rPr>
-        <w:t>lst</w:t>
-      </w:r>
-      <w:proofErr w:type="spellEnd"/>
-      <w:r>
-        <w:rPr>
-          <w:rFonts w:ascii="Arial" w:eastAsia="Arial" w:hAnsi="Arial" w:cs="Arial"/>
-          <w:color w:val="000000" w:themeColor="text1"/>
-          <w:sz w:val="24"/>
-          <w:szCs w:val="24"/>
-        </w:rPr>
-        <w:t xml:space="preserve"> and </w:t>
-      </w:r>
-      <w:r>
-        <w:rPr>
-          <w:rFonts w:ascii="Arial" w:eastAsia="Arial" w:hAnsi="Arial" w:cs="Arial"/>
-          <w:i/>
-          <w:iCs/>
-          <w:color w:val="000000" w:themeColor="text1"/>
-          <w:sz w:val="24"/>
-          <w:szCs w:val="24"/>
-        </w:rPr>
-        <w:t>.</w:t>
-      </w:r>
-      <w:proofErr w:type="spellStart"/>
-      <w:r>
-        <w:rPr>
-          <w:rFonts w:ascii="Arial" w:eastAsia="Arial" w:hAnsi="Arial" w:cs="Arial"/>
-          <w:i/>
-          <w:iCs/>
-          <w:color w:val="000000" w:themeColor="text1"/>
-          <w:sz w:val="24"/>
-          <w:szCs w:val="24"/>
-        </w:rPr>
-        <w:t>hds</w:t>
-      </w:r>
-      <w:proofErr w:type="spellEnd"/>
+        <w:t>.hds</w:t>
+      </w:r>
       <w:r>
         <w:rPr>
           <w:rFonts w:ascii="Arial" w:eastAsia="Arial" w:hAnsi="Arial" w:cs="Arial"/>
@@ -7563,31 +7355,7 @@
           <w:sz w:val="24"/>
           <w:szCs w:val="24"/>
         </w:rPr>
-        <w:t>&lt;</w:t>
-      </w:r>
-      <w:proofErr w:type="spellStart"/>
-      <w:r>
-        <w:rPr>
-          <w:rFonts w:ascii="Arial" w:eastAsia="Arial" w:hAnsi="Arial" w:cs="Arial"/>
-          <w:i/>
-          <w:iCs/>
-          <w:color w:val="000000" w:themeColor="text1"/>
-          <w:sz w:val="24"/>
-          <w:szCs w:val="24"/>
-        </w:rPr>
-        <w:t>user_input_filename</w:t>
-      </w:r>
-      <w:proofErr w:type="spellEnd"/>
-      <w:r>
-        <w:rPr>
-          <w:rFonts w:ascii="Arial" w:eastAsia="Arial" w:hAnsi="Arial" w:cs="Arial"/>
-          <w:i/>
-          <w:iCs/>
-          <w:color w:val="000000" w:themeColor="text1"/>
-          <w:sz w:val="24"/>
-          <w:szCs w:val="24"/>
-        </w:rPr>
-        <w:t>&gt;</w:t>
+        <w:t>&lt;user_input_filename&gt;</w:t>
       </w:r>
       <w:r>
         <w:rPr>
@@ -7701,31 +7469,7 @@
           <w:sz w:val="24"/>
           <w:szCs w:val="24"/>
         </w:rPr>
-        <w:t>&lt;</w:t>
-      </w:r>
-      <w:proofErr w:type="spellStart"/>
-      <w:r>
-        <w:rPr>
-          <w:rFonts w:ascii="Arial" w:eastAsia="Arial" w:hAnsi="Arial" w:cs="Arial"/>
-          <w:i/>
-          <w:iCs/>
-          <w:color w:val="000000" w:themeColor="text1"/>
-          <w:sz w:val="24"/>
-          <w:szCs w:val="24"/>
-        </w:rPr>
-        <w:t>user_input_filename</w:t>
-      </w:r>
-      <w:proofErr w:type="spellEnd"/>
-      <w:r>
-        <w:rPr>
-          <w:rFonts w:ascii="Arial" w:eastAsia="Arial" w:hAnsi="Arial" w:cs="Arial"/>
-          <w:i/>
-          <w:iCs/>
-          <w:color w:val="000000" w:themeColor="text1"/>
-          <w:sz w:val="24"/>
-          <w:szCs w:val="24"/>
-        </w:rPr>
-        <w:t>&gt;</w:t>
+        <w:t>&lt;user_input_filename&gt;</w:t>
       </w:r>
       <w:r>
         <w:rPr>
@@ -7833,7 +7577,6 @@
         </w:rPr>
         <w:t xml:space="preserve">The change in head levels of layers 1 or 3 are viewable from the </w:t>
       </w:r>
-      <w:proofErr w:type="spellStart"/>
       <w:r>
         <w:rPr>
           <w:rFonts w:ascii="Arial" w:hAnsi="Arial" w:cs="Arial"/>
@@ -7844,7 +7587,6 @@
         </w:rPr>
         <w:t>dh.mxd</w:t>
       </w:r>
-      <w:proofErr w:type="spellEnd"/>
       <w:r>
         <w:rPr>
           <w:rFonts w:ascii="Arial" w:hAnsi="Arial" w:cs="Arial"/>
@@ -7853,7 +7595,6 @@
         </w:rPr>
         <w:t xml:space="preserve"> (see example below). </w:t>
       </w:r>
-      <w:bookmarkStart w:id="0" w:name="_GoBack"/>
       <w:r>
         <w:rPr>
           <w:rFonts w:ascii="Arial" w:hAnsi="Arial" w:cs="Arial"/>
@@ -7872,7 +7613,6 @@
         </w:rPr>
         <w:t>: The change in head feature layers generated during post-processing (</w:t>
       </w:r>
-      <w:proofErr w:type="spellStart"/>
       <w:r>
         <w:rPr>
           <w:rFonts w:ascii="Arial" w:hAnsi="Arial" w:cs="Arial"/>
@@ -7883,7 +7623,6 @@
         </w:rPr>
         <w:t>dh_layerX</w:t>
       </w:r>
-      <w:proofErr w:type="spellEnd"/>
       <w:r>
         <w:rPr>
           <w:rFonts w:ascii="Arial" w:hAnsi="Arial" w:cs="Arial"/>
@@ -7902,7 +7641,6 @@
         </w:rPr>
         <w:t xml:space="preserve">) may need to be rescaled in the </w:t>
       </w:r>
-      <w:proofErr w:type="spellStart"/>
       <w:r>
         <w:rPr>
           <w:rFonts w:ascii="Arial" w:hAnsi="Arial" w:cs="Arial"/>
@@ -7913,7 +7651,6 @@
         </w:rPr>
         <w:t>dh.mxd</w:t>
       </w:r>
-      <w:proofErr w:type="spellEnd"/>
       <w:r>
         <w:rPr>
           <w:rFonts w:ascii="Arial" w:hAnsi="Arial" w:cs="Arial"/>
@@ -7979,7 +7716,6 @@
         </w:rPr>
         <w:t xml:space="preserve">Also note that the </w:t>
       </w:r>
-      <w:proofErr w:type="spellStart"/>
       <w:r>
         <w:rPr>
           <w:rFonts w:ascii="Arial" w:hAnsi="Arial" w:cs="Arial"/>
@@ -7990,7 +7726,6 @@
         </w:rPr>
         <w:t>dh_layerX</w:t>
       </w:r>
-      <w:proofErr w:type="spellEnd"/>
       <w:r>
         <w:rPr>
           <w:rFonts w:ascii="Arial" w:hAnsi="Arial" w:cs="Arial"/>
@@ -7999,7 +7734,6 @@
         </w:rPr>
         <w:t xml:space="preserve"> feature layer is semi-transparent to enable the user to add base maps or reference layers.</w:t>
       </w:r>
-      <w:bookmarkEnd w:id="0"/>
     </w:p>
     <w:p>
       <w:pPr>
@@ -8178,29 +7912,8 @@
           <w:sz w:val="24"/>
           <w:szCs w:val="24"/>
         </w:rPr>
-        <w:t xml:space="preserve">d </w:t>
-      </w:r>
-      <w:proofErr w:type="gramStart"/>
-      <w:r>
-        <w:rPr>
-          <w:rFonts w:ascii="Arial" w:eastAsia="Arial" w:hAnsi="Arial" w:cs="Arial"/>
-          <w:color w:val="000000" w:themeColor="text1"/>
-          <w:sz w:val="24"/>
-          <w:szCs w:val="24"/>
-        </w:rPr>
-        <w:t>enter into</w:t>
-      </w:r>
-      <w:proofErr w:type="gramEnd"/>
-      <w:r>
-        <w:rPr>
-          <w:rFonts w:ascii="Arial" w:eastAsia="Arial" w:hAnsi="Arial" w:cs="Arial"/>
-          <w:color w:val="000000" w:themeColor="text1"/>
-          <w:sz w:val="24"/>
-          <w:szCs w:val="24"/>
-        </w:rPr>
-        <w:t xml:space="preserve"> the subdirectory </w:t>
-      </w:r>
-      <w:proofErr w:type="spellStart"/>
+        <w:t xml:space="preserve">d enter into the subdirectory </w:t>
+      </w:r>
       <w:r>
         <w:rPr>
           <w:rFonts w:ascii="Arial" w:eastAsia="Arial" w:hAnsi="Arial" w:cs="Arial"/>
@@ -8210,43 +7923,7 @@
           <w:sz w:val="24"/>
           <w:szCs w:val="24"/>
         </w:rPr>
-        <w:t>src</w:t>
-      </w:r>
-      <w:proofErr w:type="spellEnd"/>
-      <w:r>
-        <w:rPr>
-          <w:rFonts w:ascii="Arial" w:eastAsia="Arial" w:hAnsi="Arial" w:cs="Arial"/>
-          <w:i/>
-          <w:iCs/>
-          <w:color w:val="000000" w:themeColor="text1"/>
-          <w:sz w:val="24"/>
-          <w:szCs w:val="24"/>
-        </w:rPr>
-        <w:t>\</w:t>
-      </w:r>
-      <w:proofErr w:type="spellStart"/>
-      <w:r>
-        <w:rPr>
-          <w:rFonts w:ascii="Arial" w:eastAsia="Arial" w:hAnsi="Arial" w:cs="Arial"/>
-          <w:i/>
-          <w:iCs/>
-          <w:color w:val="000000" w:themeColor="text1"/>
-          <w:sz w:val="24"/>
-          <w:szCs w:val="24"/>
-        </w:rPr>
-        <w:t>nfseg_lakeufahds</w:t>
-      </w:r>
-      <w:proofErr w:type="spellEnd"/>
-      <w:r>
-        <w:rPr>
-          <w:rFonts w:ascii="Arial" w:eastAsia="Arial" w:hAnsi="Arial" w:cs="Arial"/>
-          <w:i/>
-          <w:iCs/>
-          <w:color w:val="000000" w:themeColor="text1"/>
-          <w:sz w:val="24"/>
-          <w:szCs w:val="24"/>
-        </w:rPr>
-        <w:t>\program</w:t>
+        <w:t>src\nfseg_lakeufahds\program</w:t>
       </w:r>
       <w:r>
         <w:rPr>
@@ -8424,7 +8101,6 @@
         </w:rPr>
         <w:t xml:space="preserve">copy </w:t>
       </w:r>
-      <w:proofErr w:type="spellStart"/>
       <w:r>
         <w:rPr>
           <w:rFonts w:ascii="Arial" w:eastAsia="Arial" w:hAnsi="Arial" w:cs="Arial"/>
@@ -8434,33 +8110,8 @@
           <w:sz w:val="24"/>
           <w:szCs w:val="24"/>
         </w:rPr>
-        <w:t>postproc</w:t>
-      </w:r>
-      <w:proofErr w:type="spellEnd"/>
-      <w:r>
-        <w:rPr>
-          <w:rFonts w:ascii="Arial" w:eastAsia="Arial" w:hAnsi="Arial" w:cs="Arial"/>
-          <w:i/>
-          <w:iCs/>
-          <w:color w:val="000000" w:themeColor="text1"/>
-          <w:sz w:val="24"/>
-          <w:szCs w:val="24"/>
-        </w:rPr>
-        <w:t>\dh\</w:t>
-      </w:r>
-      <w:proofErr w:type="spellStart"/>
-      <w:r>
-        <w:rPr>
-          <w:rFonts w:ascii="Arial" w:eastAsia="Arial" w:hAnsi="Arial" w:cs="Arial"/>
-          <w:i/>
-          <w:iCs/>
-          <w:color w:val="000000" w:themeColor="text1"/>
-          <w:sz w:val="24"/>
-          <w:szCs w:val="24"/>
-        </w:rPr>
-        <w:t>nfseg_auto.hds</w:t>
-      </w:r>
-      <w:proofErr w:type="spellEnd"/>
+        <w:t>postproc\dh\nfseg_auto.hds</w:t>
+      </w:r>
       <w:r>
         <w:rPr>
           <w:rFonts w:ascii="Arial" w:eastAsia="Arial" w:hAnsi="Arial" w:cs="Arial"/>
@@ -8492,7 +8143,6 @@
           <w:sz w:val="24"/>
           <w:szCs w:val="24"/>
         </w:rPr>
-        <w:lastRenderedPageBreak/>
         <w:t>R</w:t>
       </w:r>
       <w:r>
@@ -8504,7 +8154,6 @@
         </w:rPr>
         <w:t xml:space="preserve">ename as </w:t>
       </w:r>
-      <w:proofErr w:type="spellStart"/>
       <w:r>
         <w:rPr>
           <w:rFonts w:ascii="Arial" w:eastAsia="Arial" w:hAnsi="Arial" w:cs="Arial"/>
@@ -8516,7 +8165,6 @@
         </w:rPr>
         <w:t>nfseg.hds</w:t>
       </w:r>
-      <w:proofErr w:type="spellEnd"/>
       <w:r>
         <w:rPr>
           <w:rFonts w:ascii="Arial" w:eastAsia="Arial" w:hAnsi="Arial" w:cs="Arial"/>
@@ -8543,6 +8191,7 @@
           <w:sz w:val="24"/>
           <w:szCs w:val="24"/>
         </w:rPr>
+        <w:lastRenderedPageBreak/>
         <w:t xml:space="preserve">Double click the </w:t>
       </w:r>
       <w:r>
@@ -8727,21 +8376,8 @@
           <w:sz w:val="24"/>
           <w:szCs w:val="24"/>
         </w:rPr>
-        <w:t>.</w:t>
-      </w:r>
-      <w:proofErr w:type="spellStart"/>
-      <w:r>
-        <w:rPr>
-          <w:rFonts w:ascii="Arial" w:eastAsia="Arial" w:hAnsi="Arial" w:cs="Arial"/>
-          <w:i/>
-          <w:iCs/>
-          <w:color w:val="000000" w:themeColor="text1"/>
-          <w:sz w:val="24"/>
-          <w:szCs w:val="24"/>
-        </w:rPr>
-        <w:t>ufahds</w:t>
-      </w:r>
-      <w:proofErr w:type="spellEnd"/>
+        <w:t>.ufahds</w:t>
+      </w:r>
       <w:r>
         <w:rPr>
           <w:rFonts w:ascii="Arial" w:eastAsia="Arial" w:hAnsi="Arial" w:cs="Arial"/>
@@ -9042,19 +8678,8 @@
           <w:sz w:val="24"/>
           <w:szCs w:val="24"/>
         </w:rPr>
-        <w:t xml:space="preserve"> each </w:t>
-      </w:r>
-      <w:proofErr w:type="spellStart"/>
-      <w:r>
-        <w:rPr>
-          <w:rFonts w:ascii="Arial" w:eastAsia="Arial" w:hAnsi="Arial" w:cs="Arial"/>
-          <w:color w:val="000000" w:themeColor="text1"/>
-          <w:sz w:val="24"/>
-          <w:szCs w:val="24"/>
-        </w:rPr>
-        <w:t>LakeID</w:t>
-      </w:r>
-      <w:proofErr w:type="spellEnd"/>
+        <w:t xml:space="preserve"> each LakeID</w:t>
+      </w:r>
     </w:p>
     <w:p>
       <w:pPr>
@@ -12083,18 +11708,18 @@
 </file>
 
 <file path=customXml/item2.xml><?xml version="1.0" encoding="utf-8"?>
+<p:properties xmlns:p="http://schemas.microsoft.com/office/2006/metadata/properties" xmlns:xsi="http://www.w3.org/2001/XMLSchema-instance" xmlns:pc="http://schemas.microsoft.com/office/infopath/2007/PartnerControls">
+  <documentManagement/>
+</p:properties>
+</file>
+
+<file path=customXml/item3.xml><?xml version="1.0" encoding="utf-8"?>
 <?mso-contentType ?>
 <FormTemplates xmlns="http://schemas.microsoft.com/sharepoint/v3/contenttype/forms">
   <Display>DocumentLibraryForm</Display>
   <Edit>DocumentLibraryForm</Edit>
   <New>DocumentLibraryForm</New>
 </FormTemplates>
-</file>
-
-<file path=customXml/item3.xml><?xml version="1.0" encoding="utf-8"?>
-<p:properties xmlns:p="http://schemas.microsoft.com/office/2006/metadata/properties" xmlns:xsi="http://www.w3.org/2001/XMLSchema-instance" xmlns:pc="http://schemas.microsoft.com/office/infopath/2007/PartnerControls">
-  <documentManagement/>
-</p:properties>
 </file>
 
 <file path=customXml/itemProps1.xml><?xml version="1.0" encoding="utf-8"?>
@@ -12117,18 +11742,18 @@
 </file>
 
 <file path=customXml/itemProps2.xml><?xml version="1.0" encoding="utf-8"?>
-<ds:datastoreItem xmlns:ds="http://schemas.openxmlformats.org/officeDocument/2006/customXml" ds:itemID="{A1982359-D597-4A75-8459-A6D01DB589BA}">
-  <ds:schemaRefs>
-    <ds:schemaRef ds:uri="http://schemas.microsoft.com/sharepoint/v3/contenttype/forms"/>
-  </ds:schemaRefs>
-</ds:datastoreItem>
-</file>
-
-<file path=customXml/itemProps3.xml><?xml version="1.0" encoding="utf-8"?>
 <ds:datastoreItem xmlns:ds="http://schemas.openxmlformats.org/officeDocument/2006/customXml" ds:itemID="{F93EFED9-755D-4245-B966-2758266F3673}">
   <ds:schemaRefs>
     <ds:schemaRef ds:uri="http://schemas.microsoft.com/office/2006/metadata/properties"/>
     <ds:schemaRef ds:uri="http://schemas.microsoft.com/office/infopath/2007/PartnerControls"/>
   </ds:schemaRefs>
 </ds:datastoreItem>
+</file>
+
+<file path=customXml/itemProps3.xml><?xml version="1.0" encoding="utf-8"?>
+<ds:datastoreItem xmlns:ds="http://schemas.openxmlformats.org/officeDocument/2006/customXml" ds:itemID="{A1982359-D597-4A75-8459-A6D01DB589BA}">
+  <ds:schemaRefs>
+    <ds:schemaRef ds:uri="http://schemas.microsoft.com/sharepoint/v3/contenttype/forms"/>
+  </ds:schemaRefs>
+</ds:datastoreItem>
 </file>
--- a/docs/ref_materials/Quick_Users_Guide-NFSEGv1_1_Automated_Water-Use_Permit_Simulation_Tool.docx
+++ b/docs/ref_materials/Quick_Users_Guide-NFSEGv1_1_Automated_Water-Use_Permit_Simulation_Tool.docx
@@ -1,6 +1,6 @@
 
 <file path=word/document.xml><?xml version="1.0" encoding="utf-8"?>
-<w:document xmlns:wpc="http://schemas.microsoft.com/office/word/2010/wordprocessingCanvas" xmlns:cx="http://schemas.microsoft.com/office/drawing/2014/chartex" xmlns:cx1="http://schemas.microsoft.com/office/drawing/2015/9/8/chartex" xmlns:cx2="http://schemas.microsoft.com/office/drawing/2015/10/21/chartex" xmlns:cx3="http://schemas.microsoft.com/office/drawing/2016/5/9/chartex" xmlns:cx4="http://schemas.microsoft.com/office/drawing/2016/5/10/chartex" xmlns:cx5="http://schemas.microsoft.com/office/drawing/2016/5/11/chartex" xmlns:cx6="http://schemas.microsoft.com/office/drawing/2016/5/12/chartex" xmlns:cx7="http://schemas.microsoft.com/office/drawing/2016/5/13/chartex" xmlns:cx8="http://schemas.microsoft.com/office/drawing/2016/5/14/chartex" xmlns:mc="http://schemas.openxmlformats.org/markup-compatibility/2006" xmlns:aink="http://schemas.microsoft.com/office/drawing/2016/ink" xmlns:am3d="http://schemas.microsoft.com/office/drawing/2017/model3d" xmlns:o="urn:schemas-microsoft-com:office:office" xmlns:r="http://schemas.openxmlformats.org/officeDocument/2006/relationships" xmlns:m="http://schemas.openxmlformats.org/officeDocument/2006/math" xmlns:v="urn:schemas-microsoft-com:vml" xmlns:wp14="http://schemas.microsoft.com/office/word/2010/wordprocessingDrawing" xmlns:wp="http://schemas.openxmlformats.org/drawingml/2006/wordprocessingDrawing" xmlns:w10="urn:schemas-microsoft-com:office:word" xmlns:w="http://schemas.openxmlformats.org/wordprocessingml/2006/main" xmlns:w14="http://schemas.microsoft.com/office/word/2010/wordml" xmlns:w15="http://schemas.microsoft.com/office/word/2012/wordml" xmlns:w16cid="http://schemas.microsoft.com/office/word/2016/wordml/cid" xmlns:w16se="http://schemas.microsoft.com/office/word/2015/wordml/symex" xmlns:wpg="http://schemas.microsoft.com/office/word/2010/wordprocessingGroup" xmlns:wpi="http://schemas.microsoft.com/office/word/2010/wordprocessingInk" xmlns:wne="http://schemas.microsoft.com/office/word/2006/wordml" xmlns:wps="http://schemas.microsoft.com/office/word/2010/wordprocessingShape" mc:Ignorable="w14 w15 w16se w16cid wp14">
+<w:document xmlns:wpc="http://schemas.microsoft.com/office/word/2010/wordprocessingCanvas" xmlns:cx="http://schemas.microsoft.com/office/drawing/2014/chartex" xmlns:cx1="http://schemas.microsoft.com/office/drawing/2015/9/8/chartex" xmlns:cx2="http://schemas.microsoft.com/office/drawing/2015/10/21/chartex" xmlns:cx3="http://schemas.microsoft.com/office/drawing/2016/5/9/chartex" xmlns:cx4="http://schemas.microsoft.com/office/drawing/2016/5/10/chartex" xmlns:cx5="http://schemas.microsoft.com/office/drawing/2016/5/11/chartex" xmlns:cx6="http://schemas.microsoft.com/office/drawing/2016/5/12/chartex" xmlns:cx7="http://schemas.microsoft.com/office/drawing/2016/5/13/chartex" xmlns:cx8="http://schemas.microsoft.com/office/drawing/2016/5/14/chartex" xmlns:mc="http://schemas.openxmlformats.org/markup-compatibility/2006" xmlns:aink="http://schemas.microsoft.com/office/drawing/2016/ink" xmlns:am3d="http://schemas.microsoft.com/office/drawing/2017/model3d" xmlns:o="urn:schemas-microsoft-com:office:office" xmlns:r="http://schemas.openxmlformats.org/officeDocument/2006/relationships" xmlns:m="http://schemas.openxmlformats.org/officeDocument/2006/math" xmlns:v="urn:schemas-microsoft-com:vml" xmlns:wp14="http://schemas.microsoft.com/office/word/2010/wordprocessingDrawing" xmlns:wp="http://schemas.openxmlformats.org/drawingml/2006/wordprocessingDrawing" xmlns:w10="urn:schemas-microsoft-com:office:word" xmlns:w="http://schemas.openxmlformats.org/wordprocessingml/2006/main" xmlns:w14="http://schemas.microsoft.com/office/word/2010/wordml" xmlns:w15="http://schemas.microsoft.com/office/word/2012/wordml" xmlns:w16cex="http://schemas.microsoft.com/office/word/2018/wordml/cex" xmlns:w16cid="http://schemas.microsoft.com/office/word/2016/wordml/cid" xmlns:w16="http://schemas.microsoft.com/office/word/2018/wordml" xmlns:w16se="http://schemas.microsoft.com/office/word/2015/wordml/symex" xmlns:wpg="http://schemas.microsoft.com/office/word/2010/wordprocessingGroup" xmlns:wpi="http://schemas.microsoft.com/office/word/2010/wordprocessingInk" xmlns:wne="http://schemas.microsoft.com/office/word/2006/wordml" xmlns:wps="http://schemas.microsoft.com/office/word/2010/wordprocessingShape" mc:Ignorable="w14 w15 w16se w16cid w16 w16cex wp14">
   <w:body>
     <w:p>
       <w:pPr>
@@ -86,6 +86,16 @@
         </w:rPr>
         <w:t>Disclaimer</w:t>
       </w:r>
+      <w:r>
+        <w:rPr>
+          <w:rFonts w:ascii="Arial" w:hAnsi="Arial" w:cs="Arial"/>
+          <w:b/>
+          <w:bCs/>
+          <w:sz w:val="28"/>
+          <w:szCs w:val="28"/>
+        </w:rPr>
+        <w:t xml:space="preserve"> TEST</w:t>
+      </w:r>
     </w:p>
     <w:p>
       <w:pPr>
@@ -100,25 +110,34 @@
         <w:pStyle w:val="xmsonormal"/>
       </w:pPr>
       <w:r>
-        <w:t>Please report any errors to Paul Bremner (</w:t>
+        <w:t>Please report any errors to</w:t>
+      </w:r>
+      <w:r>
+        <w:t xml:space="preserve"> Lanie Meridth (</w:t>
       </w:r>
       <w:hyperlink r:id="rId10" w:tgtFrame="_blank" w:history="1">
         <w:r>
           <w:rPr>
             <w:rStyle w:val="Hyperlink"/>
           </w:rPr>
-          <w:t>pbremner@sjrwmd.com</w:t>
+          <w:t>lmeridth@sjrwmd.com</w:t>
         </w:r>
       </w:hyperlink>
       <w:r>
-        <w:t>) or Lanie Meridth (</w:t>
+        <w:t xml:space="preserve">) </w:t>
+      </w:r>
+      <w:r>
+        <w:t xml:space="preserve">or </w:t>
+      </w:r>
+      <w:r>
+        <w:t>Paul Bremner (</w:t>
       </w:r>
       <w:hyperlink r:id="rId11" w:tgtFrame="_blank" w:history="1">
         <w:r>
           <w:rPr>
             <w:rStyle w:val="Hyperlink"/>
           </w:rPr>
-          <w:t>lmeridth@sjrwmd.com</w:t>
+          <w:t>pbremner@sjrwmd.com</w:t>
         </w:r>
       </w:hyperlink>
       <w:r>
@@ -363,7 +382,25 @@
           <w:sz w:val="24"/>
           <w:szCs w:val="24"/>
         </w:rPr>
-        <w:t xml:space="preserve"> The “user_input_files” folder is provided with example input files and is the recommended location for new input files.</w:t>
+        <w:t xml:space="preserve"> The “</w:t>
+      </w:r>
+      <w:proofErr w:type="spellStart"/>
+      <w:r>
+        <w:rPr>
+          <w:rFonts w:ascii="Arial" w:hAnsi="Arial" w:cs="Arial"/>
+          <w:sz w:val="24"/>
+          <w:szCs w:val="24"/>
+        </w:rPr>
+        <w:t>user_input_files</w:t>
+      </w:r>
+      <w:proofErr w:type="spellEnd"/>
+      <w:r>
+        <w:rPr>
+          <w:rFonts w:ascii="Arial" w:hAnsi="Arial" w:cs="Arial"/>
+          <w:sz w:val="24"/>
+          <w:szCs w:val="24"/>
+        </w:rPr>
+        <w:t>” folder is provided with example input files and is the recommended location for new input files.</w:t>
       </w:r>
     </w:p>
     <w:p>
@@ -684,15 +721,33 @@
           <w:sz w:val="24"/>
           <w:szCs w:val="24"/>
         </w:rPr>
-        <w:t xml:space="preserve"> m</w:t>
-      </w:r>
-      <w:r>
-        <w:rPr>
-          <w:rFonts w:ascii="Arial" w:hAnsi="Arial" w:cs="Arial"/>
-          <w:sz w:val="24"/>
-          <w:szCs w:val="24"/>
-        </w:rPr>
-        <w:t>xd map</w:t>
+        <w:t xml:space="preserve"> </w:t>
+      </w:r>
+      <w:proofErr w:type="spellStart"/>
+      <w:r>
+        <w:rPr>
+          <w:rFonts w:ascii="Arial" w:hAnsi="Arial" w:cs="Arial"/>
+          <w:sz w:val="24"/>
+          <w:szCs w:val="24"/>
+        </w:rPr>
+        <w:t>m</w:t>
+      </w:r>
+      <w:r>
+        <w:rPr>
+          <w:rFonts w:ascii="Arial" w:hAnsi="Arial" w:cs="Arial"/>
+          <w:sz w:val="24"/>
+          <w:szCs w:val="24"/>
+        </w:rPr>
+        <w:t>xd</w:t>
+      </w:r>
+      <w:proofErr w:type="spellEnd"/>
+      <w:r>
+        <w:rPr>
+          <w:rFonts w:ascii="Arial" w:hAnsi="Arial" w:cs="Arial"/>
+          <w:sz w:val="24"/>
+          <w:szCs w:val="24"/>
+        </w:rPr>
+        <w:t xml:space="preserve"> map</w:t>
       </w:r>
       <w:r>
         <w:rPr>
@@ -1407,7 +1462,25 @@
           <w:sz w:val="24"/>
           <w:szCs w:val="24"/>
         </w:rPr>
-        <w:t xml:space="preserve">: The tool should be downloaded to the local machine’s hard drive, such as the local C:\ drive, where ArcMap is generally installed. The tool does not currently support running from a server location (i.e. poseidon or beohome). </w:t>
+        <w:t xml:space="preserve">: The tool should be downloaded to the local machine’s hard drive, such as the local C:\ drive, where ArcMap is generally installed. The tool does not currently support running from a server location (i.e. </w:t>
+      </w:r>
+      <w:proofErr w:type="spellStart"/>
+      <w:r>
+        <w:rPr>
+          <w:rFonts w:ascii="Arial" w:hAnsi="Arial" w:cs="Arial"/>
+          <w:sz w:val="24"/>
+          <w:szCs w:val="24"/>
+        </w:rPr>
+        <w:t>poseidon</w:t>
+      </w:r>
+      <w:proofErr w:type="spellEnd"/>
+      <w:r>
+        <w:rPr>
+          <w:rFonts w:ascii="Arial" w:hAnsi="Arial" w:cs="Arial"/>
+          <w:sz w:val="24"/>
+          <w:szCs w:val="24"/>
+        </w:rPr>
+        <w:t xml:space="preserve"> or beohome). </w:t>
       </w:r>
     </w:p>
     <w:p>
@@ -1530,8 +1603,6 @@
         </w:rPr>
         <w:t>d</w:t>
       </w:r>
-      <w:bookmarkStart w:id="0" w:name="_GoBack"/>
-      <w:bookmarkEnd w:id="0"/>
       <w:r>
         <w:rPr>
           <w:rFonts w:ascii="Arial" w:hAnsi="Arial" w:cs="Arial"/>
@@ -2003,13 +2074,23 @@
           <w:szCs w:val="24"/>
         </w:rPr>
       </w:pPr>
-      <w:r>
-        <w:rPr>
-          <w:rFonts w:ascii="Arial" w:hAnsi="Arial" w:cs="Arial"/>
-          <w:sz w:val="24"/>
-          <w:szCs w:val="24"/>
-        </w:rPr>
-        <w:t xml:space="preserve">gis </w:t>
+      <w:proofErr w:type="spellStart"/>
+      <w:r>
+        <w:rPr>
+          <w:rFonts w:ascii="Arial" w:hAnsi="Arial" w:cs="Arial"/>
+          <w:sz w:val="24"/>
+          <w:szCs w:val="24"/>
+        </w:rPr>
+        <w:t>gis</w:t>
+      </w:r>
+      <w:proofErr w:type="spellEnd"/>
+      <w:r>
+        <w:rPr>
+          <w:rFonts w:ascii="Arial" w:hAnsi="Arial" w:cs="Arial"/>
+          <w:sz w:val="24"/>
+          <w:szCs w:val="24"/>
+        </w:rPr>
+        <w:t xml:space="preserve"> </w:t>
       </w:r>
       <w:r>
         <w:rPr>
@@ -2034,13 +2115,23 @@
           <w:szCs w:val="24"/>
         </w:rPr>
       </w:pPr>
-      <w:r>
-        <w:rPr>
-          <w:rFonts w:ascii="Arial" w:hAnsi="Arial" w:cs="Arial"/>
-          <w:sz w:val="24"/>
-          <w:szCs w:val="24"/>
-        </w:rPr>
-        <w:t xml:space="preserve">input_and_definition_files </w:t>
+      <w:proofErr w:type="spellStart"/>
+      <w:r>
+        <w:rPr>
+          <w:rFonts w:ascii="Arial" w:hAnsi="Arial" w:cs="Arial"/>
+          <w:sz w:val="24"/>
+          <w:szCs w:val="24"/>
+        </w:rPr>
+        <w:t>input_and_definition_files</w:t>
+      </w:r>
+      <w:proofErr w:type="spellEnd"/>
+      <w:r>
+        <w:rPr>
+          <w:rFonts w:ascii="Arial" w:hAnsi="Arial" w:cs="Arial"/>
+          <w:sz w:val="24"/>
+          <w:szCs w:val="24"/>
+        </w:rPr>
+        <w:t xml:space="preserve"> </w:t>
       </w:r>
       <w:r>
         <w:rPr>
@@ -2154,13 +2245,23 @@
           <w:szCs w:val="24"/>
         </w:rPr>
       </w:pPr>
-      <w:r>
-        <w:rPr>
-          <w:rFonts w:ascii="Arial" w:hAnsi="Arial" w:cs="Arial"/>
-          <w:sz w:val="24"/>
-          <w:szCs w:val="24"/>
-        </w:rPr>
-        <w:t xml:space="preserve">src </w:t>
+      <w:proofErr w:type="spellStart"/>
+      <w:r>
+        <w:rPr>
+          <w:rFonts w:ascii="Arial" w:hAnsi="Arial" w:cs="Arial"/>
+          <w:sz w:val="24"/>
+          <w:szCs w:val="24"/>
+        </w:rPr>
+        <w:t>src</w:t>
+      </w:r>
+      <w:proofErr w:type="spellEnd"/>
+      <w:r>
+        <w:rPr>
+          <w:rFonts w:ascii="Arial" w:hAnsi="Arial" w:cs="Arial"/>
+          <w:sz w:val="24"/>
+          <w:szCs w:val="24"/>
+        </w:rPr>
+        <w:t xml:space="preserve"> </w:t>
       </w:r>
       <w:r>
         <w:rPr>
@@ -2186,13 +2287,23 @@
           <w:szCs w:val="24"/>
         </w:rPr>
       </w:pPr>
-      <w:r>
-        <w:rPr>
-          <w:rFonts w:ascii="Arial" w:hAnsi="Arial" w:cs="Arial"/>
-          <w:sz w:val="24"/>
-          <w:szCs w:val="24"/>
-        </w:rPr>
-        <w:t xml:space="preserve">user_input_files </w:t>
+      <w:proofErr w:type="spellStart"/>
+      <w:r>
+        <w:rPr>
+          <w:rFonts w:ascii="Arial" w:hAnsi="Arial" w:cs="Arial"/>
+          <w:sz w:val="24"/>
+          <w:szCs w:val="24"/>
+        </w:rPr>
+        <w:t>user_input_files</w:t>
+      </w:r>
+      <w:proofErr w:type="spellEnd"/>
+      <w:r>
+        <w:rPr>
+          <w:rFonts w:ascii="Arial" w:hAnsi="Arial" w:cs="Arial"/>
+          <w:sz w:val="24"/>
+          <w:szCs w:val="24"/>
+        </w:rPr>
+        <w:t xml:space="preserve"> </w:t>
       </w:r>
       <w:r>
         <w:rPr>
@@ -2953,7 +3064,7 @@
       <w:pPr>
         <w:ind w:left="1080"/>
         <w:rPr>
-          <w:rFonts w:eastAsiaTheme="minorEastAsia"/>
+          <w:rFonts w:ascii="Arial" w:hAnsi="Arial" w:cs="Arial"/>
           <w:sz w:val="24"/>
           <w:szCs w:val="24"/>
         </w:rPr>
@@ -2992,1114 +3103,104 @@
           <w:sz w:val="24"/>
           <w:szCs w:val="24"/>
         </w:rPr>
-        <w:t xml:space="preserve"> text file should be created and when opened should contain the file path to python on your computer. The model_update.zip should be unzipped into a folder named "model_update".</w:t>
-      </w:r>
-      <w:r>
-        <w:rPr>
-          <w:rFonts w:ascii="Arial" w:hAnsi="Arial" w:cs="Arial"/>
-          <w:sz w:val="24"/>
-          <w:szCs w:val="24"/>
-        </w:rPr>
-        <w:t xml:space="preserve"> In the event that “model_update” is chosen to be unzipped manually, remove the final directory name that appears in the default Windows chosen PATH, which inserts the model_update directory into another directory called model_update.</w:t>
-      </w:r>
-    </w:p>
-    <w:p>
-      <w:pPr>
-        <w:rPr>
-          <w:rFonts w:eastAsiaTheme="minorEastAsia"/>
-          <w:color w:val="4472C4" w:themeColor="accent1"/>
-          <w:sz w:val="24"/>
-          <w:szCs w:val="24"/>
-          <w:u w:val="single"/>
-        </w:rPr>
-      </w:pPr>
-      <w:r>
-        <w:rPr>
-          <w:rFonts w:ascii="Arial" w:hAnsi="Arial" w:cs="Arial"/>
-          <w:color w:val="4472C4" w:themeColor="accent1"/>
-          <w:sz w:val="24"/>
-          <w:szCs w:val="24"/>
-          <w:u w:val="single"/>
-        </w:rPr>
-        <w:t>How to s</w:t>
-      </w:r>
-      <w:r>
-        <w:rPr>
-          <w:rFonts w:ascii="Arial" w:hAnsi="Arial" w:cs="Arial"/>
-          <w:color w:val="4472C4" w:themeColor="accent1"/>
-          <w:sz w:val="24"/>
-          <w:szCs w:val="24"/>
-          <w:u w:val="single"/>
-        </w:rPr>
-        <w:t>etup the User Input File</w:t>
-      </w:r>
-    </w:p>
-    <w:p>
-      <w:pPr>
-        <w:rPr>
-          <w:rFonts w:ascii="Arial" w:hAnsi="Arial" w:cs="Arial"/>
-          <w:sz w:val="24"/>
-          <w:szCs w:val="24"/>
-        </w:rPr>
-      </w:pPr>
-      <w:r>
-        <w:rPr>
-          <w:rFonts w:ascii="Arial" w:hAnsi="Arial" w:cs="Arial"/>
-          <w:sz w:val="24"/>
-          <w:szCs w:val="24"/>
-        </w:rPr>
-        <w:t>The User input file is a</w:t>
-      </w:r>
-      <w:r>
-        <w:rPr>
-          <w:rFonts w:ascii="Arial" w:hAnsi="Arial" w:cs="Arial"/>
-          <w:sz w:val="24"/>
-          <w:szCs w:val="24"/>
-        </w:rPr>
-        <w:t xml:space="preserve"> comma-separated-value</w:t>
-      </w:r>
-      <w:r>
-        <w:rPr>
-          <w:rFonts w:ascii="Arial" w:hAnsi="Arial" w:cs="Arial"/>
-          <w:sz w:val="24"/>
-          <w:szCs w:val="24"/>
-        </w:rPr>
-        <w:t xml:space="preserve"> </w:t>
-      </w:r>
-      <w:r>
-        <w:rPr>
-          <w:rFonts w:ascii="Arial" w:hAnsi="Arial" w:cs="Arial"/>
-          <w:sz w:val="24"/>
-          <w:szCs w:val="24"/>
-        </w:rPr>
-        <w:t>(</w:t>
-      </w:r>
-      <w:r>
-        <w:rPr>
-          <w:rFonts w:ascii="Arial" w:hAnsi="Arial" w:cs="Arial"/>
-          <w:sz w:val="24"/>
-          <w:szCs w:val="24"/>
-        </w:rPr>
-        <w:t>.csv</w:t>
-      </w:r>
-      <w:r>
-        <w:rPr>
-          <w:rFonts w:ascii="Arial" w:hAnsi="Arial" w:cs="Arial"/>
-          <w:sz w:val="24"/>
-          <w:szCs w:val="24"/>
-        </w:rPr>
-        <w:t>)</w:t>
-      </w:r>
-      <w:r>
-        <w:rPr>
-          <w:rFonts w:ascii="Arial" w:hAnsi="Arial" w:cs="Arial"/>
-          <w:sz w:val="24"/>
-          <w:szCs w:val="24"/>
-        </w:rPr>
-        <w:t xml:space="preserve"> file </w:t>
-      </w:r>
-      <w:r>
-        <w:rPr>
-          <w:rFonts w:ascii="Arial" w:hAnsi="Arial" w:cs="Arial"/>
-          <w:sz w:val="24"/>
-          <w:szCs w:val="24"/>
-        </w:rPr>
-        <w:t xml:space="preserve">created in MS Excel, or equivalent, </w:t>
-      </w:r>
-      <w:r>
-        <w:rPr>
-          <w:rFonts w:ascii="Arial" w:hAnsi="Arial" w:cs="Arial"/>
-          <w:sz w:val="24"/>
-          <w:szCs w:val="24"/>
-        </w:rPr>
-        <w:t xml:space="preserve">that lists all the wells needing </w:t>
-      </w:r>
-      <w:r>
-        <w:rPr>
-          <w:rFonts w:ascii="Arial" w:hAnsi="Arial" w:cs="Arial"/>
-          <w:sz w:val="24"/>
-          <w:szCs w:val="24"/>
-        </w:rPr>
-        <w:t xml:space="preserve">to be </w:t>
-      </w:r>
-      <w:r>
-        <w:rPr>
-          <w:rFonts w:ascii="Arial" w:hAnsi="Arial" w:cs="Arial"/>
-          <w:sz w:val="24"/>
-          <w:szCs w:val="24"/>
-        </w:rPr>
-        <w:t>process</w:t>
-      </w:r>
-      <w:r>
-        <w:rPr>
-          <w:rFonts w:ascii="Arial" w:hAnsi="Arial" w:cs="Arial"/>
-          <w:sz w:val="24"/>
-          <w:szCs w:val="24"/>
-        </w:rPr>
-        <w:t>ed</w:t>
-      </w:r>
-      <w:r>
-        <w:rPr>
-          <w:rFonts w:ascii="Arial" w:hAnsi="Arial" w:cs="Arial"/>
-          <w:sz w:val="24"/>
-          <w:szCs w:val="24"/>
-        </w:rPr>
-        <w:t xml:space="preserve"> for a</w:t>
-      </w:r>
-      <w:r>
-        <w:rPr>
-          <w:rFonts w:ascii="Arial" w:hAnsi="Arial" w:cs="Arial"/>
-          <w:sz w:val="24"/>
-          <w:szCs w:val="24"/>
-        </w:rPr>
-        <w:t xml:space="preserve"> </w:t>
-      </w:r>
-      <w:r>
-        <w:rPr>
-          <w:rFonts w:ascii="Arial" w:hAnsi="Arial" w:cs="Arial"/>
-          <w:sz w:val="24"/>
-          <w:szCs w:val="24"/>
-        </w:rPr>
-        <w:t>p</w:t>
-      </w:r>
-      <w:r>
-        <w:rPr>
-          <w:rFonts w:ascii="Arial" w:hAnsi="Arial" w:cs="Arial"/>
-          <w:sz w:val="24"/>
-          <w:szCs w:val="24"/>
-        </w:rPr>
-        <w:t xml:space="preserve">ermit. </w:t>
-      </w:r>
-      <w:r>
-        <w:rPr>
-          <w:rFonts w:ascii="Arial" w:hAnsi="Arial" w:cs="Arial"/>
-          <w:sz w:val="24"/>
-          <w:szCs w:val="24"/>
-        </w:rPr>
-        <w:t>Table 1 shows an example of the Excel file format</w:t>
-      </w:r>
-      <w:r>
-        <w:rPr>
-          <w:rFonts w:ascii="Arial" w:hAnsi="Arial" w:cs="Arial"/>
-          <w:sz w:val="24"/>
-          <w:szCs w:val="24"/>
-        </w:rPr>
-        <w:t xml:space="preserve">, and </w:t>
-      </w:r>
-      <w:r>
-        <w:rPr>
-          <w:rFonts w:ascii="Arial" w:hAnsi="Arial" w:cs="Arial"/>
-          <w:sz w:val="24"/>
-          <w:szCs w:val="24"/>
-        </w:rPr>
-        <w:t xml:space="preserve">example </w:t>
-      </w:r>
-      <w:r>
-        <w:rPr>
-          <w:rFonts w:ascii="Arial" w:hAnsi="Arial" w:cs="Arial"/>
-          <w:sz w:val="24"/>
-          <w:szCs w:val="24"/>
-        </w:rPr>
-        <w:t>csv file</w:t>
-      </w:r>
-      <w:r>
-        <w:rPr>
-          <w:rFonts w:ascii="Arial" w:hAnsi="Arial" w:cs="Arial"/>
-          <w:sz w:val="24"/>
-          <w:szCs w:val="24"/>
-        </w:rPr>
-        <w:t>s</w:t>
-      </w:r>
-      <w:r>
-        <w:rPr>
-          <w:rFonts w:ascii="Arial" w:hAnsi="Arial" w:cs="Arial"/>
-          <w:sz w:val="24"/>
-          <w:szCs w:val="24"/>
-        </w:rPr>
-        <w:t xml:space="preserve"> </w:t>
-      </w:r>
-      <w:r>
-        <w:rPr>
-          <w:rFonts w:ascii="Arial" w:hAnsi="Arial" w:cs="Arial"/>
-          <w:sz w:val="24"/>
-          <w:szCs w:val="24"/>
-        </w:rPr>
-        <w:t>are</w:t>
-      </w:r>
-      <w:r>
-        <w:rPr>
-          <w:rFonts w:ascii="Arial" w:hAnsi="Arial" w:cs="Arial"/>
-          <w:sz w:val="24"/>
-          <w:szCs w:val="24"/>
-        </w:rPr>
-        <w:t xml:space="preserve"> also provided in the </w:t>
-      </w:r>
-      <w:r>
-        <w:rPr>
-          <w:rFonts w:ascii="Arial" w:hAnsi="Arial" w:cs="Arial"/>
-          <w:i/>
-          <w:iCs/>
-          <w:sz w:val="24"/>
-          <w:szCs w:val="24"/>
-        </w:rPr>
-        <w:t>user_input_files</w:t>
-      </w:r>
-      <w:r>
-        <w:rPr>
-          <w:rFonts w:ascii="Arial" w:hAnsi="Arial" w:cs="Arial"/>
-          <w:sz w:val="24"/>
-          <w:szCs w:val="24"/>
-        </w:rPr>
-        <w:t xml:space="preserve"> fold</w:t>
-      </w:r>
-      <w:r>
-        <w:rPr>
-          <w:rFonts w:ascii="Arial" w:hAnsi="Arial" w:cs="Arial"/>
-          <w:sz w:val="24"/>
-          <w:szCs w:val="24"/>
-        </w:rPr>
-        <w:t xml:space="preserve">er included in the </w:t>
-      </w:r>
-      <w:r>
-        <w:rPr>
-          <w:rFonts w:ascii="Arial" w:hAnsi="Arial" w:cs="Arial"/>
-          <w:sz w:val="24"/>
-          <w:szCs w:val="24"/>
-        </w:rPr>
-        <w:t>tool download.</w:t>
-      </w:r>
-      <w:r>
-        <w:rPr>
-          <w:rFonts w:ascii="Arial" w:hAnsi="Arial" w:cs="Arial"/>
-          <w:sz w:val="24"/>
-          <w:szCs w:val="24"/>
-        </w:rPr>
-        <w:t xml:space="preserve"> The name given to the file is not important, but the name must NOT contain spaces. Instead, use underscores in place of spaces.</w:t>
-      </w:r>
-      <w:r>
-        <w:rPr>
-          <w:rFonts w:ascii="Arial" w:hAnsi="Arial" w:cs="Arial"/>
-          <w:sz w:val="24"/>
-          <w:szCs w:val="24"/>
-        </w:rPr>
-        <w:t xml:space="preserve"> A descriptive filename of the permit simulation is recommended.</w:t>
-      </w:r>
-      <w:r>
-        <w:rPr>
-          <w:rFonts w:ascii="Arial" w:hAnsi="Arial" w:cs="Arial"/>
-          <w:sz w:val="24"/>
-          <w:szCs w:val="24"/>
-        </w:rPr>
-        <w:t xml:space="preserve"> </w:t>
-      </w:r>
-      <w:r>
-        <w:rPr>
-          <w:rFonts w:ascii="Arial" w:hAnsi="Arial" w:cs="Arial"/>
-          <w:sz w:val="24"/>
-          <w:szCs w:val="24"/>
-        </w:rPr>
-        <w:t xml:space="preserve">The </w:t>
-      </w:r>
-      <w:r>
-        <w:rPr>
-          <w:rFonts w:ascii="Arial" w:hAnsi="Arial" w:cs="Arial"/>
-          <w:sz w:val="24"/>
-          <w:szCs w:val="24"/>
-        </w:rPr>
-        <w:t xml:space="preserve">name assigned to the </w:t>
-      </w:r>
-      <w:r>
-        <w:rPr>
-          <w:rFonts w:ascii="Arial" w:hAnsi="Arial" w:cs="Arial"/>
-          <w:sz w:val="24"/>
-          <w:szCs w:val="24"/>
-        </w:rPr>
-        <w:t>U</w:t>
-      </w:r>
-      <w:r>
-        <w:rPr>
-          <w:rFonts w:ascii="Arial" w:hAnsi="Arial" w:cs="Arial"/>
-          <w:sz w:val="24"/>
-          <w:szCs w:val="24"/>
-        </w:rPr>
-        <w:t xml:space="preserve">ser input file is </w:t>
-      </w:r>
-      <w:r>
-        <w:rPr>
-          <w:rFonts w:ascii="Arial" w:hAnsi="Arial" w:cs="Arial"/>
-          <w:sz w:val="24"/>
-          <w:szCs w:val="24"/>
-        </w:rPr>
-        <w:t xml:space="preserve">used to create a new results directory </w:t>
-      </w:r>
-      <w:r>
-        <w:rPr>
-          <w:rFonts w:ascii="Arial" w:hAnsi="Arial" w:cs="Arial"/>
-          <w:sz w:val="24"/>
-          <w:szCs w:val="24"/>
-        </w:rPr>
-        <w:t xml:space="preserve">one directory level above </w:t>
-      </w:r>
-      <w:r>
-        <w:rPr>
-          <w:rFonts w:ascii="Arial" w:hAnsi="Arial" w:cs="Arial"/>
-          <w:sz w:val="24"/>
-          <w:szCs w:val="24"/>
-        </w:rPr>
-        <w:t xml:space="preserve">the </w:t>
-      </w:r>
-      <w:r>
-        <w:rPr>
-          <w:rFonts w:ascii="Arial" w:hAnsi="Arial" w:cs="Arial"/>
-          <w:sz w:val="24"/>
-          <w:szCs w:val="24"/>
-        </w:rPr>
-        <w:t>top-level</w:t>
-      </w:r>
-      <w:r>
-        <w:rPr>
-          <w:rFonts w:ascii="Arial" w:hAnsi="Arial" w:cs="Arial"/>
-          <w:sz w:val="24"/>
-          <w:szCs w:val="24"/>
-        </w:rPr>
-        <w:t xml:space="preserve"> tool directory.</w:t>
-      </w:r>
-      <w:r>
-        <w:rPr>
-          <w:rFonts w:ascii="Arial" w:hAnsi="Arial" w:cs="Arial"/>
-          <w:sz w:val="24"/>
-          <w:szCs w:val="24"/>
-        </w:rPr>
-        <w:t xml:space="preserve"> </w:t>
-      </w:r>
-      <w:r>
-        <w:rPr>
-          <w:rFonts w:ascii="Arial" w:hAnsi="Arial" w:cs="Arial"/>
-          <w:sz w:val="24"/>
-          <w:szCs w:val="24"/>
-        </w:rPr>
-        <w:t>R</w:t>
-      </w:r>
-      <w:r>
-        <w:rPr>
-          <w:rFonts w:ascii="Arial" w:hAnsi="Arial" w:cs="Arial"/>
-          <w:sz w:val="24"/>
-          <w:szCs w:val="24"/>
-        </w:rPr>
-        <w:t>esults director</w:t>
-      </w:r>
-      <w:r>
-        <w:rPr>
-          <w:rFonts w:ascii="Arial" w:hAnsi="Arial" w:cs="Arial"/>
-          <w:sz w:val="24"/>
-          <w:szCs w:val="24"/>
-        </w:rPr>
-        <w:t>ies</w:t>
-      </w:r>
-      <w:r>
-        <w:rPr>
-          <w:rFonts w:ascii="Arial" w:hAnsi="Arial" w:cs="Arial"/>
-          <w:sz w:val="24"/>
-          <w:szCs w:val="24"/>
-        </w:rPr>
-        <w:t xml:space="preserve"> </w:t>
-      </w:r>
-      <w:r>
-        <w:rPr>
-          <w:rFonts w:ascii="Arial" w:hAnsi="Arial" w:cs="Arial"/>
-          <w:sz w:val="24"/>
-          <w:szCs w:val="24"/>
-        </w:rPr>
-        <w:t>are</w:t>
-      </w:r>
-      <w:r>
-        <w:rPr>
-          <w:rFonts w:ascii="Arial" w:hAnsi="Arial" w:cs="Arial"/>
-          <w:sz w:val="24"/>
-          <w:szCs w:val="24"/>
-        </w:rPr>
-        <w:t xml:space="preserve"> created outside of the top-level directory to prevent results </w:t>
-      </w:r>
-      <w:r>
-        <w:rPr>
-          <w:rFonts w:ascii="Arial" w:hAnsi="Arial" w:cs="Arial"/>
-          <w:sz w:val="24"/>
-          <w:szCs w:val="24"/>
-        </w:rPr>
-        <w:t>from being</w:t>
-      </w:r>
-      <w:r>
-        <w:rPr>
-          <w:rFonts w:ascii="Arial" w:hAnsi="Arial" w:cs="Arial"/>
-          <w:sz w:val="24"/>
-          <w:szCs w:val="24"/>
-        </w:rPr>
-        <w:t xml:space="preserve"> overwritten when</w:t>
-      </w:r>
-      <w:r>
-        <w:rPr>
-          <w:rFonts w:ascii="Arial" w:hAnsi="Arial" w:cs="Arial"/>
-          <w:sz w:val="24"/>
-          <w:szCs w:val="24"/>
-        </w:rPr>
-        <w:t>ever</w:t>
-      </w:r>
-      <w:r>
-        <w:rPr>
-          <w:rFonts w:ascii="Arial" w:hAnsi="Arial" w:cs="Arial"/>
-          <w:sz w:val="24"/>
-          <w:szCs w:val="24"/>
-        </w:rPr>
-        <w:t xml:space="preserve"> new </w:t>
-      </w:r>
-      <w:r>
-        <w:rPr>
-          <w:rFonts w:ascii="Arial" w:hAnsi="Arial" w:cs="Arial"/>
-          <w:sz w:val="24"/>
-          <w:szCs w:val="24"/>
-        </w:rPr>
-        <w:t xml:space="preserve">release </w:t>
-      </w:r>
-      <w:r>
-        <w:rPr>
-          <w:rFonts w:ascii="Arial" w:hAnsi="Arial" w:cs="Arial"/>
-          <w:sz w:val="24"/>
-          <w:szCs w:val="24"/>
-        </w:rPr>
-        <w:t xml:space="preserve">versions of the tool are </w:t>
-      </w:r>
-      <w:r>
-        <w:rPr>
-          <w:rFonts w:ascii="Arial" w:hAnsi="Arial" w:cs="Arial"/>
-          <w:sz w:val="24"/>
-          <w:szCs w:val="24"/>
-        </w:rPr>
-        <w:t>downloaded and installed</w:t>
-      </w:r>
-      <w:r>
-        <w:rPr>
-          <w:rFonts w:ascii="Arial" w:hAnsi="Arial" w:cs="Arial"/>
-          <w:sz w:val="24"/>
-          <w:szCs w:val="24"/>
-        </w:rPr>
-        <w:t xml:space="preserve"> by users. </w:t>
-      </w:r>
-      <w:r>
-        <w:rPr>
-          <w:rFonts w:ascii="Arial" w:hAnsi="Arial" w:cs="Arial"/>
-          <w:sz w:val="24"/>
-          <w:szCs w:val="24"/>
-        </w:rPr>
-        <w:t xml:space="preserve">The results directory name </w:t>
-      </w:r>
-      <w:r>
-        <w:rPr>
-          <w:rFonts w:ascii="Arial" w:hAnsi="Arial" w:cs="Arial"/>
-          <w:sz w:val="24"/>
-          <w:szCs w:val="24"/>
-        </w:rPr>
-        <w:t>appends</w:t>
-      </w:r>
-      <w:r>
-        <w:rPr>
-          <w:rFonts w:ascii="Arial" w:hAnsi="Arial" w:cs="Arial"/>
-          <w:sz w:val="24"/>
-          <w:szCs w:val="24"/>
-        </w:rPr>
-        <w:t xml:space="preserve"> “_results” to</w:t>
-      </w:r>
-      <w:r>
-        <w:rPr>
-          <w:rFonts w:ascii="Arial" w:hAnsi="Arial" w:cs="Arial"/>
-          <w:sz w:val="24"/>
-          <w:szCs w:val="24"/>
-        </w:rPr>
-        <w:t xml:space="preserve"> the </w:t>
-      </w:r>
-      <w:r>
-        <w:rPr>
-          <w:rFonts w:ascii="Arial" w:hAnsi="Arial" w:cs="Arial"/>
-          <w:sz w:val="24"/>
-          <w:szCs w:val="24"/>
-        </w:rPr>
-        <w:t xml:space="preserve">base </w:t>
-      </w:r>
-      <w:r>
-        <w:rPr>
-          <w:rFonts w:ascii="Arial" w:hAnsi="Arial" w:cs="Arial"/>
-          <w:sz w:val="24"/>
-          <w:szCs w:val="24"/>
-        </w:rPr>
-        <w:t>U</w:t>
-      </w:r>
-      <w:r>
-        <w:rPr>
-          <w:rFonts w:ascii="Arial" w:hAnsi="Arial" w:cs="Arial"/>
-          <w:sz w:val="24"/>
-          <w:szCs w:val="24"/>
-        </w:rPr>
-        <w:t>ser input file</w:t>
-      </w:r>
-      <w:r>
-        <w:rPr>
-          <w:rFonts w:ascii="Arial" w:hAnsi="Arial" w:cs="Arial"/>
-          <w:sz w:val="24"/>
-          <w:szCs w:val="24"/>
-        </w:rPr>
-        <w:t xml:space="preserve"> name</w:t>
-      </w:r>
-      <w:r>
-        <w:rPr>
-          <w:rFonts w:ascii="Arial" w:hAnsi="Arial" w:cs="Arial"/>
-          <w:sz w:val="24"/>
-          <w:szCs w:val="24"/>
-        </w:rPr>
-        <w:t>. Within the results directory, t</w:t>
-      </w:r>
-      <w:r>
-        <w:rPr>
-          <w:rFonts w:ascii="Arial" w:hAnsi="Arial" w:cs="Arial"/>
-          <w:sz w:val="24"/>
-          <w:szCs w:val="24"/>
-        </w:rPr>
-        <w:t xml:space="preserve">wo csv files are output summarizing the results of the simulation, both of which will </w:t>
-      </w:r>
-      <w:r>
-        <w:rPr>
-          <w:rFonts w:ascii="Arial" w:hAnsi="Arial" w:cs="Arial"/>
-          <w:sz w:val="24"/>
-          <w:szCs w:val="24"/>
-        </w:rPr>
-        <w:t>be prepended with the base of the User input filename.</w:t>
-      </w:r>
-      <w:r>
-        <w:rPr>
-          <w:rFonts w:ascii="Arial" w:hAnsi="Arial" w:cs="Arial"/>
-          <w:sz w:val="24"/>
-          <w:szCs w:val="24"/>
-        </w:rPr>
-        <w:t xml:space="preserve"> </w:t>
-      </w:r>
-      <w:r>
-        <w:rPr>
-          <w:rFonts w:ascii="Arial" w:hAnsi="Arial" w:cs="Arial"/>
-          <w:sz w:val="24"/>
-          <w:szCs w:val="24"/>
-        </w:rPr>
-        <w:t>A logfile</w:t>
-      </w:r>
-      <w:r>
-        <w:rPr>
-          <w:rFonts w:ascii="Arial" w:hAnsi="Arial" w:cs="Arial"/>
-          <w:sz w:val="24"/>
-          <w:szCs w:val="24"/>
-        </w:rPr>
-        <w:t xml:space="preserve"> with all output from the console</w:t>
-      </w:r>
-      <w:r>
-        <w:rPr>
-          <w:rFonts w:ascii="Arial" w:hAnsi="Arial" w:cs="Arial"/>
-          <w:sz w:val="24"/>
-          <w:szCs w:val="24"/>
-        </w:rPr>
-        <w:t xml:space="preserve"> </w:t>
-      </w:r>
-      <w:r>
-        <w:rPr>
-          <w:rFonts w:ascii="Arial" w:hAnsi="Arial" w:cs="Arial"/>
-          <w:sz w:val="24"/>
-          <w:szCs w:val="24"/>
-        </w:rPr>
-        <w:t xml:space="preserve">is </w:t>
-      </w:r>
-      <w:r>
-        <w:rPr>
-          <w:rFonts w:ascii="Arial" w:hAnsi="Arial" w:cs="Arial"/>
-          <w:sz w:val="24"/>
-          <w:szCs w:val="24"/>
-        </w:rPr>
-        <w:t>written to</w:t>
-      </w:r>
-      <w:r>
-        <w:rPr>
-          <w:rFonts w:ascii="Arial" w:hAnsi="Arial" w:cs="Arial"/>
-          <w:sz w:val="24"/>
-          <w:szCs w:val="24"/>
-        </w:rPr>
-        <w:t xml:space="preserve"> the results directory and named with the base User input filename.</w:t>
-      </w:r>
-      <w:r>
-        <w:rPr>
-          <w:rFonts w:ascii="Arial" w:hAnsi="Arial" w:cs="Arial"/>
-          <w:sz w:val="24"/>
-          <w:szCs w:val="24"/>
-        </w:rPr>
-        <w:t xml:space="preserve"> </w:t>
-      </w:r>
-      <w:r>
-        <w:rPr>
-          <w:rFonts w:ascii="Arial" w:hAnsi="Arial" w:cs="Arial"/>
-          <w:sz w:val="24"/>
-          <w:szCs w:val="24"/>
-        </w:rPr>
-        <w:t xml:space="preserve">An mxd map </w:t>
-      </w:r>
-      <w:r>
-        <w:rPr>
-          <w:rFonts w:ascii="Arial" w:hAnsi="Arial" w:cs="Arial"/>
-          <w:sz w:val="24"/>
-          <w:szCs w:val="24"/>
-        </w:rPr>
-        <w:t xml:space="preserve">(dh.mxd) </w:t>
-      </w:r>
-      <w:r>
-        <w:rPr>
-          <w:rFonts w:ascii="Arial" w:hAnsi="Arial" w:cs="Arial"/>
-          <w:sz w:val="24"/>
-          <w:szCs w:val="24"/>
-        </w:rPr>
-        <w:t xml:space="preserve">showing </w:t>
-      </w:r>
-      <w:r>
-        <w:rPr>
-          <w:rFonts w:ascii="Arial" w:hAnsi="Arial" w:cs="Arial"/>
-          <w:sz w:val="24"/>
-          <w:szCs w:val="24"/>
-        </w:rPr>
-        <w:t xml:space="preserve">the change in </w:t>
-      </w:r>
-      <w:r>
-        <w:rPr>
-          <w:rFonts w:ascii="Arial" w:hAnsi="Arial" w:cs="Arial"/>
-          <w:sz w:val="24"/>
-          <w:szCs w:val="24"/>
-        </w:rPr>
-        <w:t>head</w:t>
-      </w:r>
-      <w:r>
-        <w:rPr>
-          <w:rFonts w:ascii="Arial" w:hAnsi="Arial" w:cs="Arial"/>
-          <w:sz w:val="24"/>
-          <w:szCs w:val="24"/>
-        </w:rPr>
-        <w:t xml:space="preserve"> </w:t>
-      </w:r>
-      <w:r>
-        <w:rPr>
-          <w:rFonts w:ascii="Arial" w:hAnsi="Arial" w:cs="Arial"/>
-          <w:sz w:val="24"/>
-          <w:szCs w:val="24"/>
-        </w:rPr>
-        <w:t>in model layer</w:t>
-      </w:r>
-      <w:r>
-        <w:rPr>
-          <w:rFonts w:ascii="Arial" w:hAnsi="Arial" w:cs="Arial"/>
-          <w:sz w:val="24"/>
-          <w:szCs w:val="24"/>
-        </w:rPr>
-        <w:t>s</w:t>
-      </w:r>
-      <w:r>
-        <w:rPr>
-          <w:rFonts w:ascii="Arial" w:hAnsi="Arial" w:cs="Arial"/>
-          <w:sz w:val="24"/>
-          <w:szCs w:val="24"/>
-        </w:rPr>
-        <w:t xml:space="preserve"> 1 and 3</w:t>
-      </w:r>
-      <w:r>
-        <w:rPr>
-          <w:rFonts w:ascii="Arial" w:hAnsi="Arial" w:cs="Arial"/>
-          <w:sz w:val="24"/>
-          <w:szCs w:val="24"/>
-        </w:rPr>
-        <w:t xml:space="preserve"> from the </w:t>
-      </w:r>
-      <w:r>
-        <w:rPr>
-          <w:rFonts w:ascii="Arial" w:hAnsi="Arial" w:cs="Arial"/>
-          <w:sz w:val="24"/>
-          <w:szCs w:val="24"/>
-        </w:rPr>
-        <w:lastRenderedPageBreak/>
-        <w:t>simulation</w:t>
-      </w:r>
-      <w:r>
-        <w:rPr>
-          <w:rFonts w:ascii="Arial" w:hAnsi="Arial" w:cs="Arial"/>
-          <w:sz w:val="24"/>
-          <w:szCs w:val="24"/>
-        </w:rPr>
-        <w:t xml:space="preserve"> </w:t>
-      </w:r>
-      <w:r>
-        <w:rPr>
-          <w:rFonts w:ascii="Arial" w:hAnsi="Arial" w:cs="Arial"/>
-          <w:sz w:val="24"/>
-          <w:szCs w:val="24"/>
-        </w:rPr>
-        <w:t xml:space="preserve">is </w:t>
-      </w:r>
-      <w:r>
-        <w:rPr>
-          <w:rFonts w:ascii="Arial" w:hAnsi="Arial" w:cs="Arial"/>
-          <w:sz w:val="24"/>
-          <w:szCs w:val="24"/>
-        </w:rPr>
-        <w:t>output to</w:t>
-      </w:r>
-      <w:r>
-        <w:rPr>
-          <w:rFonts w:ascii="Arial" w:hAnsi="Arial" w:cs="Arial"/>
-          <w:sz w:val="24"/>
-          <w:szCs w:val="24"/>
-        </w:rPr>
-        <w:t xml:space="preserve"> the results gis folder. </w:t>
-      </w:r>
-      <w:r>
-        <w:rPr>
-          <w:rFonts w:ascii="Arial" w:hAnsi="Arial" w:cs="Arial"/>
-          <w:sz w:val="24"/>
-          <w:szCs w:val="24"/>
-        </w:rPr>
-        <w:t xml:space="preserve">The User input file used for the simulation is also copied to the output results directory. </w:t>
-      </w:r>
-    </w:p>
-    <w:p>
-      <w:pPr>
-        <w:spacing w:line="240" w:lineRule="auto"/>
-        <w:contextualSpacing/>
-        <w:rPr>
-          <w:rFonts w:ascii="Arial" w:hAnsi="Arial" w:cs="Arial"/>
-          <w:sz w:val="24"/>
-          <w:szCs w:val="24"/>
-        </w:rPr>
-      </w:pPr>
-      <w:r>
-        <w:rPr>
-          <w:rFonts w:ascii="Arial" w:hAnsi="Arial" w:cs="Arial"/>
-          <w:sz w:val="24"/>
-          <w:szCs w:val="24"/>
-        </w:rPr>
-        <w:t>For e</w:t>
-      </w:r>
-      <w:r>
-        <w:rPr>
-          <w:rFonts w:ascii="Arial" w:hAnsi="Arial" w:cs="Arial"/>
-          <w:sz w:val="24"/>
-          <w:szCs w:val="24"/>
-        </w:rPr>
-        <w:t>xample</w:t>
-      </w:r>
-      <w:r>
-        <w:rPr>
-          <w:rFonts w:ascii="Arial" w:hAnsi="Arial" w:cs="Arial"/>
-          <w:sz w:val="24"/>
-          <w:szCs w:val="24"/>
-        </w:rPr>
-        <w:t xml:space="preserve">, </w:t>
-      </w:r>
-      <w:r>
-        <w:rPr>
-          <w:rFonts w:ascii="Arial" w:hAnsi="Arial" w:cs="Arial"/>
-          <w:sz w:val="24"/>
-          <w:szCs w:val="24"/>
-        </w:rPr>
-        <w:t>if the input filename is</w:t>
-      </w:r>
-      <w:r>
-        <w:rPr>
-          <w:rFonts w:ascii="Arial" w:hAnsi="Arial" w:cs="Arial"/>
-          <w:sz w:val="24"/>
-          <w:szCs w:val="24"/>
-        </w:rPr>
-        <w:t>:</w:t>
-      </w:r>
-    </w:p>
-    <w:p>
-      <w:pPr>
-        <w:spacing w:line="240" w:lineRule="auto"/>
-        <w:ind w:firstLine="720"/>
-        <w:contextualSpacing/>
-        <w:rPr>
-          <w:rFonts w:ascii="Arial" w:hAnsi="Arial" w:cs="Arial"/>
-          <w:sz w:val="24"/>
-          <w:szCs w:val="24"/>
-        </w:rPr>
-      </w:pPr>
-      <w:r>
-        <w:rPr>
-          <w:rFonts w:ascii="Arial" w:hAnsi="Arial" w:cs="Arial"/>
-          <w:sz w:val="24"/>
-          <w:szCs w:val="24"/>
-        </w:rPr>
-        <w:t>“sim_cup_input_example_srwmd.csv”</w:t>
-      </w:r>
-    </w:p>
-    <w:p>
-      <w:pPr>
-        <w:spacing w:line="240" w:lineRule="auto"/>
-        <w:ind w:firstLine="720"/>
-        <w:contextualSpacing/>
-        <w:rPr>
-          <w:rFonts w:ascii="Arial" w:hAnsi="Arial" w:cs="Arial"/>
-          <w:sz w:val="24"/>
-          <w:szCs w:val="24"/>
-        </w:rPr>
-      </w:pPr>
-    </w:p>
-    <w:p>
-      <w:pPr>
-        <w:spacing w:line="240" w:lineRule="auto"/>
-        <w:contextualSpacing/>
-        <w:rPr>
-          <w:rFonts w:ascii="Arial" w:hAnsi="Arial" w:cs="Arial"/>
-          <w:sz w:val="24"/>
-          <w:szCs w:val="24"/>
-        </w:rPr>
-      </w:pPr>
-      <w:r>
-        <w:rPr>
-          <w:rFonts w:ascii="Arial" w:hAnsi="Arial" w:cs="Arial"/>
-          <w:sz w:val="24"/>
-          <w:szCs w:val="24"/>
-        </w:rPr>
-        <w:t>then the results directory will be named:</w:t>
-      </w:r>
-    </w:p>
-    <w:p>
-      <w:pPr>
-        <w:spacing w:line="240" w:lineRule="auto"/>
-        <w:ind w:firstLine="720"/>
-        <w:contextualSpacing/>
-        <w:rPr>
-          <w:rFonts w:ascii="Arial" w:hAnsi="Arial" w:cs="Arial"/>
-          <w:sz w:val="24"/>
-          <w:szCs w:val="24"/>
-        </w:rPr>
-      </w:pPr>
-      <w:r>
-        <w:rPr>
-          <w:rFonts w:ascii="Arial" w:hAnsi="Arial" w:cs="Arial"/>
-          <w:sz w:val="24"/>
-          <w:szCs w:val="24"/>
-        </w:rPr>
-        <w:t>“sim_cup_input_example_s</w:t>
-      </w:r>
-      <w:r>
-        <w:rPr>
-          <w:rFonts w:ascii="Arial" w:hAnsi="Arial" w:cs="Arial"/>
-          <w:sz w:val="24"/>
-          <w:szCs w:val="24"/>
-        </w:rPr>
-        <w:t>rwmd_results”</w:t>
-      </w:r>
-    </w:p>
-    <w:p>
-      <w:pPr>
-        <w:spacing w:line="240" w:lineRule="auto"/>
-        <w:contextualSpacing/>
-        <w:rPr>
-          <w:rFonts w:ascii="Arial" w:hAnsi="Arial" w:cs="Arial"/>
-          <w:sz w:val="24"/>
-          <w:szCs w:val="24"/>
-        </w:rPr>
-      </w:pPr>
-    </w:p>
-    <w:p>
-      <w:pPr>
-        <w:spacing w:line="240" w:lineRule="auto"/>
-        <w:contextualSpacing/>
-        <w:rPr>
-          <w:rFonts w:ascii="Arial" w:hAnsi="Arial" w:cs="Arial"/>
-          <w:sz w:val="24"/>
-          <w:szCs w:val="24"/>
-        </w:rPr>
-      </w:pPr>
-      <w:r>
-        <w:rPr>
-          <w:rFonts w:ascii="Arial" w:hAnsi="Arial" w:cs="Arial"/>
-          <w:sz w:val="24"/>
-          <w:szCs w:val="24"/>
-        </w:rPr>
-        <w:t xml:space="preserve">and </w:t>
-      </w:r>
-      <w:r>
-        <w:rPr>
-          <w:rFonts w:ascii="Arial" w:hAnsi="Arial" w:cs="Arial"/>
-          <w:sz w:val="24"/>
-          <w:szCs w:val="24"/>
-        </w:rPr>
-        <w:t xml:space="preserve">the two output </w:t>
-      </w:r>
-      <w:r>
-        <w:rPr>
-          <w:rFonts w:ascii="Arial" w:hAnsi="Arial" w:cs="Arial"/>
-          <w:sz w:val="24"/>
-          <w:szCs w:val="24"/>
-        </w:rPr>
-        <w:t xml:space="preserve">csv </w:t>
-      </w:r>
-      <w:r>
-        <w:rPr>
-          <w:rFonts w:ascii="Arial" w:hAnsi="Arial" w:cs="Arial"/>
-          <w:sz w:val="24"/>
-          <w:szCs w:val="24"/>
-        </w:rPr>
-        <w:t xml:space="preserve">files </w:t>
-      </w:r>
-      <w:r>
-        <w:rPr>
-          <w:rFonts w:ascii="Arial" w:hAnsi="Arial" w:cs="Arial"/>
-          <w:sz w:val="24"/>
-          <w:szCs w:val="24"/>
-        </w:rPr>
-        <w:t xml:space="preserve">and log file </w:t>
-      </w:r>
-      <w:r>
-        <w:rPr>
-          <w:rFonts w:ascii="Arial" w:hAnsi="Arial" w:cs="Arial"/>
-          <w:sz w:val="24"/>
-          <w:szCs w:val="24"/>
-        </w:rPr>
-        <w:t>will be named</w:t>
-      </w:r>
-      <w:r>
-        <w:rPr>
-          <w:rFonts w:ascii="Arial" w:hAnsi="Arial" w:cs="Arial"/>
-          <w:sz w:val="24"/>
-          <w:szCs w:val="24"/>
-        </w:rPr>
-        <w:t>:</w:t>
-      </w:r>
-    </w:p>
-    <w:p>
-      <w:pPr>
-        <w:spacing w:line="240" w:lineRule="auto"/>
-        <w:ind w:left="720"/>
-        <w:contextualSpacing/>
-        <w:rPr>
-          <w:rFonts w:ascii="Arial" w:hAnsi="Arial" w:cs="Arial"/>
-          <w:sz w:val="24"/>
-          <w:szCs w:val="24"/>
-        </w:rPr>
-      </w:pPr>
-      <w:r>
-        <w:rPr>
-          <w:rFonts w:ascii="Arial" w:hAnsi="Arial" w:cs="Arial"/>
-          <w:sz w:val="24"/>
-          <w:szCs w:val="24"/>
-        </w:rPr>
-        <w:t>“</w:t>
-      </w:r>
-      <w:r>
-        <w:rPr>
-          <w:rFonts w:ascii="Arial" w:hAnsi="Arial" w:cs="Arial"/>
-          <w:sz w:val="24"/>
-          <w:szCs w:val="24"/>
-        </w:rPr>
-        <w:t>sim_cup_input_example_srwmd_delta_q_summary.csv</w:t>
-      </w:r>
-      <w:r>
-        <w:rPr>
-          <w:rFonts w:ascii="Arial" w:hAnsi="Arial" w:cs="Arial"/>
-          <w:sz w:val="24"/>
-          <w:szCs w:val="24"/>
-        </w:rPr>
-        <w:t>”</w:t>
-      </w:r>
-    </w:p>
-    <w:p>
-      <w:pPr>
-        <w:spacing w:line="240" w:lineRule="auto"/>
-        <w:ind w:left="720"/>
-        <w:contextualSpacing/>
-        <w:rPr>
-          <w:rFonts w:ascii="Arial" w:hAnsi="Arial" w:cs="Arial"/>
-          <w:sz w:val="24"/>
-          <w:szCs w:val="24"/>
-        </w:rPr>
-      </w:pPr>
-      <w:r>
-        <w:rPr>
-          <w:rFonts w:ascii="Arial" w:hAnsi="Arial" w:cs="Arial"/>
-          <w:sz w:val="24"/>
-          <w:szCs w:val="24"/>
-        </w:rPr>
-        <w:t>“sim_cup_input_example_srwmd_global_budget_change.csv”</w:t>
-      </w:r>
-    </w:p>
-    <w:p>
-      <w:pPr>
-        <w:spacing w:line="240" w:lineRule="auto"/>
-        <w:ind w:left="720"/>
-        <w:contextualSpacing/>
-        <w:rPr>
-          <w:rFonts w:ascii="Arial" w:hAnsi="Arial" w:cs="Arial"/>
-          <w:sz w:val="24"/>
-          <w:szCs w:val="24"/>
-        </w:rPr>
-      </w:pPr>
-      <w:r>
-        <w:rPr>
-          <w:rFonts w:ascii="Arial" w:hAnsi="Arial" w:cs="Arial"/>
-          <w:sz w:val="24"/>
-          <w:szCs w:val="24"/>
-        </w:rPr>
-        <w:t>“sim_cup_input_example_srwmd.log”</w:t>
-      </w:r>
-    </w:p>
-    <w:p>
-      <w:pPr>
-        <w:spacing w:line="240" w:lineRule="auto"/>
-        <w:contextualSpacing/>
-        <w:rPr>
-          <w:rFonts w:ascii="Arial" w:hAnsi="Arial" w:cs="Arial"/>
-          <w:sz w:val="24"/>
-          <w:szCs w:val="24"/>
-        </w:rPr>
-      </w:pPr>
-    </w:p>
-    <w:p>
-      <w:pPr>
-        <w:keepNext/>
-        <w:spacing w:line="240" w:lineRule="auto"/>
-        <w:contextualSpacing/>
-        <w:rPr>
-          <w:rFonts w:ascii="Arial" w:hAnsi="Arial" w:cs="Arial"/>
-          <w:sz w:val="24"/>
-          <w:szCs w:val="24"/>
-        </w:rPr>
-      </w:pPr>
-      <w:r>
-        <w:rPr>
-          <w:rFonts w:ascii="Arial" w:hAnsi="Arial" w:cs="Arial"/>
-          <w:sz w:val="24"/>
-          <w:szCs w:val="24"/>
-        </w:rPr>
-        <w:t>Example results directory:</w:t>
-      </w:r>
-    </w:p>
-    <w:p>
-      <w:pPr>
-        <w:spacing w:line="240" w:lineRule="auto"/>
-        <w:contextualSpacing/>
-        <w:rPr>
-          <w:rFonts w:ascii="Arial" w:hAnsi="Arial" w:cs="Arial"/>
-          <w:sz w:val="24"/>
-          <w:szCs w:val="24"/>
-        </w:rPr>
-      </w:pPr>
-      <w:r>
+        <w:t xml:space="preserve"> text file should be created and when opened should contain the file path to python on your computer. The model_update.zip should be unzipped into a folder named "</w:t>
+      </w:r>
+      <w:proofErr w:type="spellStart"/>
+      <w:r>
+        <w:rPr>
+          <w:rFonts w:ascii="Arial" w:hAnsi="Arial" w:cs="Arial"/>
+          <w:sz w:val="24"/>
+          <w:szCs w:val="24"/>
+        </w:rPr>
+        <w:t>model_update</w:t>
+      </w:r>
+      <w:proofErr w:type="spellEnd"/>
+      <w:r>
+        <w:rPr>
+          <w:rFonts w:ascii="Arial" w:hAnsi="Arial" w:cs="Arial"/>
+          <w:sz w:val="24"/>
+          <w:szCs w:val="24"/>
+        </w:rPr>
+        <w:t>".</w:t>
+      </w:r>
+      <w:r>
+        <w:rPr>
+          <w:rFonts w:ascii="Arial" w:hAnsi="Arial" w:cs="Arial"/>
+          <w:sz w:val="24"/>
+          <w:szCs w:val="24"/>
+        </w:rPr>
+        <w:t xml:space="preserve"> In the event that “</w:t>
+      </w:r>
+      <w:proofErr w:type="spellStart"/>
+      <w:r>
+        <w:rPr>
+          <w:rFonts w:ascii="Arial" w:hAnsi="Arial" w:cs="Arial"/>
+          <w:sz w:val="24"/>
+          <w:szCs w:val="24"/>
+        </w:rPr>
+        <w:t>model_update</w:t>
+      </w:r>
+      <w:proofErr w:type="spellEnd"/>
+      <w:r>
+        <w:rPr>
+          <w:rFonts w:ascii="Arial" w:hAnsi="Arial" w:cs="Arial"/>
+          <w:sz w:val="24"/>
+          <w:szCs w:val="24"/>
+        </w:rPr>
+        <w:t xml:space="preserve">” is chosen to be unzipped manually, remove the final directory name that appears in the default Windows chosen PATH, which inserts the </w:t>
+      </w:r>
+      <w:proofErr w:type="spellStart"/>
+      <w:r>
+        <w:rPr>
+          <w:rFonts w:ascii="Arial" w:hAnsi="Arial" w:cs="Arial"/>
+          <w:sz w:val="24"/>
+          <w:szCs w:val="24"/>
+        </w:rPr>
+        <w:t>model_update</w:t>
+      </w:r>
+      <w:proofErr w:type="spellEnd"/>
+      <w:r>
+        <w:rPr>
+          <w:rFonts w:ascii="Arial" w:hAnsi="Arial" w:cs="Arial"/>
+          <w:sz w:val="24"/>
+          <w:szCs w:val="24"/>
+        </w:rPr>
+        <w:t xml:space="preserve"> directory into another directory called </w:t>
+      </w:r>
+      <w:proofErr w:type="spellStart"/>
+      <w:r>
+        <w:rPr>
+          <w:rFonts w:ascii="Arial" w:hAnsi="Arial" w:cs="Arial"/>
+          <w:sz w:val="24"/>
+          <w:szCs w:val="24"/>
+        </w:rPr>
+        <w:t>model_update</w:t>
+      </w:r>
+      <w:proofErr w:type="spellEnd"/>
+      <w:r>
+        <w:rPr>
+          <w:rFonts w:ascii="Arial" w:hAnsi="Arial" w:cs="Arial"/>
+          <w:sz w:val="24"/>
+          <w:szCs w:val="24"/>
+        </w:rPr>
+        <w:t>.</w:t>
+      </w:r>
+    </w:p>
+    <w:p>
+      <w:pPr>
         <w:rPr>
           <w:noProof/>
         </w:rPr>
+      </w:pPr>
+      <w:r>
+        <w:rPr>
+          <w:noProof/>
+        </w:rPr>
         <w:drawing>
-          <wp:inline distT="0" distB="0" distL="0" distR="0" wp14:anchorId="215F6F68" wp14:editId="59F2EA77">
-            <wp:extent cx="6433142" cy="1518249"/>
-            <wp:effectExtent l="0" t="0" r="6350" b="6350"/>
-            <wp:docPr id="1" name="Picture 1"/>
+          <wp:inline distT="0" distB="0" distL="0" distR="0" wp14:anchorId="6EA8247A" wp14:editId="3B25FEEB">
+            <wp:extent cx="5943600" cy="3112135"/>
+            <wp:effectExtent l="0" t="0" r="0" b="0"/>
+            <wp:docPr id="3" name="Picture 3"/>
             <wp:cNvGraphicFramePr>
               <a:graphicFrameLocks xmlns:a="http://schemas.openxmlformats.org/drawingml/2006/main" noChangeAspect="1"/>
             </wp:cNvGraphicFramePr>
@@ -4107,17 +3208,11 @@
               <a:graphicData uri="http://schemas.openxmlformats.org/drawingml/2006/picture">
                 <pic:pic xmlns:pic="http://schemas.openxmlformats.org/drawingml/2006/picture">
                   <pic:nvPicPr>
-                    <pic:cNvPr id="0" name="Picture 1"/>
+                    <pic:cNvPr id="1" name=""/>
                     <pic:cNvPicPr/>
                   </pic:nvPicPr>
                   <pic:blipFill>
-                    <a:blip r:embed="rId15">
-                      <a:extLst>
-                        <a:ext uri="{28A0092B-C50C-407E-A947-70E740481C1C}">
-                          <a14:useLocalDpi xmlns:a14="http://schemas.microsoft.com/office/drawing/2010/main" val="0"/>
-                        </a:ext>
-                      </a:extLst>
-                    </a:blip>
+                    <a:blip r:embed="rId15"/>
                     <a:stretch>
                       <a:fillRect/>
                     </a:stretch>
@@ -4125,7 +3220,7 @@
                   <pic:spPr>
                     <a:xfrm>
                       <a:off x="0" y="0"/>
-                      <a:ext cx="6433142" cy="1518249"/>
+                      <a:ext cx="5943600" cy="3112135"/>
                     </a:xfrm>
                     <a:prstGeom prst="rect">
                       <a:avLst/>
@@ -4137,867 +3232,31 @@
           </wp:inline>
         </w:drawing>
       </w:r>
-    </w:p>
-    <w:p>
-      <w:pPr>
-        <w:spacing w:line="240" w:lineRule="auto"/>
-        <w:ind w:left="720"/>
-        <w:contextualSpacing/>
-        <w:rPr>
-          <w:rFonts w:ascii="Arial" w:hAnsi="Arial" w:cs="Arial"/>
-          <w:sz w:val="24"/>
-          <w:szCs w:val="24"/>
-        </w:rPr>
-      </w:pPr>
-    </w:p>
-    <w:p>
-      <w:pPr>
-        <w:rPr>
-          <w:rFonts w:ascii="Arial" w:hAnsi="Arial" w:cs="Arial"/>
-          <w:sz w:val="24"/>
-          <w:szCs w:val="24"/>
-        </w:rPr>
-      </w:pPr>
-      <w:r>
-        <w:rPr>
-          <w:rFonts w:ascii="Arial" w:hAnsi="Arial" w:cs="Arial"/>
-          <w:sz w:val="24"/>
-          <w:szCs w:val="24"/>
-        </w:rPr>
-        <w:t xml:space="preserve">The Rows of the </w:t>
-      </w:r>
-      <w:r>
-        <w:rPr>
-          <w:rFonts w:ascii="Arial" w:hAnsi="Arial" w:cs="Arial"/>
-          <w:sz w:val="24"/>
-          <w:szCs w:val="24"/>
-        </w:rPr>
-        <w:t xml:space="preserve">User input </w:t>
-      </w:r>
-      <w:r>
-        <w:rPr>
-          <w:rFonts w:ascii="Arial" w:hAnsi="Arial" w:cs="Arial"/>
-          <w:sz w:val="24"/>
-          <w:szCs w:val="24"/>
-        </w:rPr>
-        <w:t>file are as follows:</w:t>
-      </w:r>
-    </w:p>
-    <w:p>
-      <w:pPr>
-        <w:pStyle w:val="ListParagraph"/>
-        <w:numPr>
-          <w:ilvl w:val="0"/>
-          <w:numId w:val="6"/>
-        </w:numPr>
-        <w:rPr>
-          <w:rFonts w:eastAsiaTheme="minorEastAsia"/>
-          <w:i/>
-          <w:iCs/>
-          <w:sz w:val="24"/>
-          <w:szCs w:val="24"/>
-        </w:rPr>
-      </w:pPr>
-      <w:r>
-        <w:rPr>
-          <w:rFonts w:ascii="Arial" w:hAnsi="Arial" w:cs="Arial"/>
-          <w:i/>
-          <w:iCs/>
-          <w:sz w:val="24"/>
-          <w:szCs w:val="24"/>
-        </w:rPr>
-        <w:t>Row 1</w:t>
-      </w:r>
-      <w:r>
-        <w:rPr>
-          <w:rFonts w:ascii="Arial" w:hAnsi="Arial" w:cs="Arial"/>
-          <w:sz w:val="24"/>
-          <w:szCs w:val="24"/>
-        </w:rPr>
-        <w:t xml:space="preserve"> contains the </w:t>
-      </w:r>
-      <w:r>
-        <w:rPr>
-          <w:rFonts w:ascii="Arial" w:hAnsi="Arial" w:cs="Arial"/>
-          <w:sz w:val="24"/>
-          <w:szCs w:val="24"/>
-        </w:rPr>
-        <w:t>Permit ID and Name.</w:t>
-      </w:r>
-    </w:p>
-    <w:p>
-      <w:pPr>
-        <w:pStyle w:val="ListParagraph"/>
-        <w:numPr>
-          <w:ilvl w:val="0"/>
-          <w:numId w:val="6"/>
-        </w:numPr>
-        <w:rPr>
-          <w:rFonts w:eastAsiaTheme="minorEastAsia"/>
-          <w:i/>
-          <w:iCs/>
-          <w:sz w:val="24"/>
-          <w:szCs w:val="24"/>
-        </w:rPr>
-      </w:pPr>
-      <w:r>
-        <w:rPr>
-          <w:rFonts w:ascii="Arial" w:hAnsi="Arial" w:cs="Arial"/>
-          <w:i/>
-          <w:iCs/>
-          <w:sz w:val="24"/>
-          <w:szCs w:val="24"/>
-        </w:rPr>
-        <w:t>Row 2</w:t>
-      </w:r>
-      <w:r>
-        <w:rPr>
-          <w:rFonts w:ascii="Arial" w:hAnsi="Arial" w:cs="Arial"/>
-          <w:sz w:val="24"/>
-          <w:szCs w:val="24"/>
-        </w:rPr>
-        <w:t xml:space="preserve"> contains a set of header field names describing what information needs to be filled out by the User. The field names MUST be in the order and spelling shown in the example.</w:t>
-      </w:r>
-    </w:p>
-    <w:p>
-      <w:pPr>
-        <w:pStyle w:val="ListParagraph"/>
-        <w:numPr>
-          <w:ilvl w:val="0"/>
-          <w:numId w:val="6"/>
-        </w:numPr>
-        <w:rPr>
-          <w:rFonts w:eastAsiaTheme="minorEastAsia"/>
-          <w:i/>
-          <w:iCs/>
-          <w:sz w:val="24"/>
-          <w:szCs w:val="24"/>
-        </w:rPr>
-      </w:pPr>
-      <w:r>
-        <w:rPr>
-          <w:rFonts w:ascii="Arial" w:hAnsi="Arial" w:cs="Arial"/>
-          <w:i/>
-          <w:iCs/>
-          <w:sz w:val="24"/>
-          <w:szCs w:val="24"/>
-        </w:rPr>
-        <w:t>Rows 3+</w:t>
-      </w:r>
-      <w:r>
-        <w:rPr>
-          <w:rFonts w:ascii="Arial" w:hAnsi="Arial" w:cs="Arial"/>
-          <w:sz w:val="24"/>
-          <w:szCs w:val="24"/>
-        </w:rPr>
-        <w:t xml:space="preserve"> contain all the need-to-be-processed wells, one well per row.</w:t>
-      </w:r>
-    </w:p>
-    <w:p>
-      <w:pPr>
-        <w:rPr>
-          <w:rFonts w:ascii="Arial" w:hAnsi="Arial" w:cs="Arial"/>
-          <w:sz w:val="24"/>
-          <w:szCs w:val="24"/>
-        </w:rPr>
-      </w:pPr>
-    </w:p>
-    <w:p>
-      <w:pPr>
-        <w:rPr>
-          <w:rFonts w:ascii="Arial" w:hAnsi="Arial" w:cs="Arial"/>
-          <w:sz w:val="24"/>
-          <w:szCs w:val="24"/>
-        </w:rPr>
-      </w:pPr>
-      <w:r>
-        <w:rPr>
-          <w:rFonts w:ascii="Arial" w:hAnsi="Arial" w:cs="Arial"/>
-          <w:sz w:val="24"/>
-          <w:szCs w:val="24"/>
-        </w:rPr>
-        <w:t xml:space="preserve">The Columns of the </w:t>
-      </w:r>
-      <w:r>
-        <w:rPr>
-          <w:rFonts w:ascii="Arial" w:hAnsi="Arial" w:cs="Arial"/>
-          <w:sz w:val="24"/>
-          <w:szCs w:val="24"/>
-        </w:rPr>
-        <w:t>well</w:t>
-      </w:r>
-      <w:r>
-        <w:rPr>
-          <w:rFonts w:ascii="Arial" w:hAnsi="Arial" w:cs="Arial"/>
-          <w:sz w:val="24"/>
-          <w:szCs w:val="24"/>
-        </w:rPr>
-        <w:t xml:space="preserve"> data portion</w:t>
-      </w:r>
-      <w:r>
-        <w:rPr>
-          <w:rFonts w:ascii="Arial" w:hAnsi="Arial" w:cs="Arial"/>
-          <w:sz w:val="24"/>
-          <w:szCs w:val="24"/>
-        </w:rPr>
-        <w:t xml:space="preserve"> (rows 3+)</w:t>
-      </w:r>
-      <w:r>
-        <w:rPr>
-          <w:rFonts w:ascii="Arial" w:hAnsi="Arial" w:cs="Arial"/>
-          <w:sz w:val="24"/>
-          <w:szCs w:val="24"/>
-        </w:rPr>
-        <w:t xml:space="preserve"> of the </w:t>
-      </w:r>
-      <w:r>
-        <w:rPr>
-          <w:rFonts w:ascii="Arial" w:hAnsi="Arial" w:cs="Arial"/>
-          <w:sz w:val="24"/>
-          <w:szCs w:val="24"/>
-        </w:rPr>
-        <w:t xml:space="preserve">User input </w:t>
-      </w:r>
-      <w:r>
-        <w:rPr>
-          <w:rFonts w:ascii="Arial" w:hAnsi="Arial" w:cs="Arial"/>
-          <w:sz w:val="24"/>
-          <w:szCs w:val="24"/>
-        </w:rPr>
-        <w:t>file are as follows:</w:t>
-      </w:r>
-    </w:p>
-    <w:p>
-      <w:pPr>
-        <w:pStyle w:val="ListParagraph"/>
-        <w:numPr>
-          <w:ilvl w:val="0"/>
-          <w:numId w:val="5"/>
-        </w:numPr>
-        <w:rPr>
-          <w:rFonts w:eastAsiaTheme="minorEastAsia"/>
-          <w:i/>
-          <w:iCs/>
-          <w:sz w:val="24"/>
-          <w:szCs w:val="24"/>
-        </w:rPr>
-      </w:pPr>
-      <w:r>
-        <w:rPr>
-          <w:rFonts w:ascii="Arial" w:hAnsi="Arial" w:cs="Arial"/>
-          <w:i/>
-          <w:iCs/>
-          <w:sz w:val="24"/>
-          <w:szCs w:val="24"/>
-        </w:rPr>
-        <w:t>Col A – WellKey –</w:t>
-      </w:r>
-      <w:r>
-        <w:rPr>
-          <w:rFonts w:ascii="Arial" w:hAnsi="Arial" w:cs="Arial"/>
-          <w:sz w:val="24"/>
-          <w:szCs w:val="24"/>
-        </w:rPr>
-        <w:t xml:space="preserve"> an integer counter for each well</w:t>
-      </w:r>
-    </w:p>
-    <w:p>
-      <w:pPr>
-        <w:pStyle w:val="ListParagraph"/>
-        <w:numPr>
-          <w:ilvl w:val="0"/>
-          <w:numId w:val="5"/>
-        </w:numPr>
-        <w:rPr>
-          <w:rFonts w:eastAsiaTheme="minorEastAsia"/>
-          <w:i/>
-          <w:iCs/>
-          <w:sz w:val="24"/>
-          <w:szCs w:val="24"/>
-        </w:rPr>
-      </w:pPr>
-      <w:r>
-        <w:rPr>
-          <w:rFonts w:ascii="Arial" w:hAnsi="Arial" w:cs="Arial"/>
-          <w:i/>
-          <w:iCs/>
-          <w:sz w:val="24"/>
-          <w:szCs w:val="24"/>
-        </w:rPr>
-        <w:t xml:space="preserve">Col B – </w:t>
-      </w:r>
-      <w:r>
-        <w:rPr>
-          <w:rFonts w:ascii="Arial" w:hAnsi="Arial" w:cs="Arial"/>
-          <w:i/>
-          <w:iCs/>
-          <w:sz w:val="24"/>
-          <w:szCs w:val="24"/>
-        </w:rPr>
-        <w:t>WellId –</w:t>
-      </w:r>
-      <w:r>
-        <w:rPr>
-          <w:rFonts w:ascii="Arial" w:hAnsi="Arial" w:cs="Arial"/>
-          <w:sz w:val="24"/>
-          <w:szCs w:val="24"/>
-        </w:rPr>
-        <w:t xml:space="preserve"> an identifier for each well</w:t>
-      </w:r>
-    </w:p>
-    <w:p>
-      <w:pPr>
-        <w:pStyle w:val="ListParagraph"/>
-        <w:numPr>
-          <w:ilvl w:val="0"/>
-          <w:numId w:val="5"/>
-        </w:numPr>
-        <w:rPr>
-          <w:rFonts w:eastAsiaTheme="minorEastAsia"/>
-          <w:i/>
-          <w:iCs/>
-          <w:sz w:val="24"/>
-          <w:szCs w:val="24"/>
-        </w:rPr>
-      </w:pPr>
-      <w:r>
-        <w:rPr>
-          <w:rFonts w:ascii="Arial" w:hAnsi="Arial" w:cs="Arial"/>
-          <w:i/>
-          <w:iCs/>
-          <w:sz w:val="24"/>
-          <w:szCs w:val="24"/>
-        </w:rPr>
-        <w:t xml:space="preserve">Col C/D – </w:t>
-      </w:r>
-      <w:r>
-        <w:rPr>
-          <w:rFonts w:ascii="Arial" w:hAnsi="Arial" w:cs="Arial"/>
-          <w:i/>
-          <w:iCs/>
-          <w:sz w:val="24"/>
-          <w:szCs w:val="24"/>
-        </w:rPr>
-        <w:t>X</w:t>
-      </w:r>
-      <w:r>
-        <w:rPr>
-          <w:rFonts w:ascii="Arial" w:hAnsi="Arial" w:cs="Arial"/>
-          <w:i/>
-          <w:iCs/>
-          <w:sz w:val="24"/>
-          <w:szCs w:val="24"/>
-        </w:rPr>
-        <w:t>c</w:t>
-      </w:r>
-      <w:r>
-        <w:rPr>
-          <w:rFonts w:ascii="Arial" w:hAnsi="Arial" w:cs="Arial"/>
-          <w:i/>
-          <w:iCs/>
-          <w:sz w:val="24"/>
-          <w:szCs w:val="24"/>
-        </w:rPr>
-        <w:t>oord</w:t>
-      </w:r>
-      <w:r>
-        <w:rPr>
-          <w:rFonts w:ascii="Arial" w:hAnsi="Arial" w:cs="Arial"/>
-          <w:i/>
-          <w:iCs/>
-          <w:sz w:val="24"/>
-          <w:szCs w:val="24"/>
-        </w:rPr>
-        <w:t>/Ycoord</w:t>
-      </w:r>
-      <w:r>
-        <w:rPr>
-          <w:rFonts w:ascii="Arial" w:hAnsi="Arial" w:cs="Arial"/>
-          <w:i/>
-          <w:iCs/>
-          <w:sz w:val="24"/>
-          <w:szCs w:val="24"/>
+      <w:r>
+        <w:rPr>
+          <w:noProof/>
         </w:rPr>
         <w:t xml:space="preserve"> </w:t>
       </w:r>
-      <w:r>
-        <w:rPr>
-          <w:rFonts w:ascii="Arial" w:hAnsi="Arial" w:cs="Arial"/>
-          <w:i/>
-          <w:iCs/>
-          <w:sz w:val="24"/>
-          <w:szCs w:val="24"/>
-        </w:rPr>
-        <w:t>–</w:t>
-      </w:r>
-      <w:r>
-        <w:rPr>
-          <w:rFonts w:ascii="Arial" w:hAnsi="Arial" w:cs="Arial"/>
-          <w:sz w:val="24"/>
-          <w:szCs w:val="24"/>
-        </w:rPr>
-        <w:t xml:space="preserve"> </w:t>
-      </w:r>
-      <w:r>
-        <w:rPr>
-          <w:rFonts w:ascii="Arial" w:hAnsi="Arial" w:cs="Arial"/>
-          <w:sz w:val="24"/>
-          <w:szCs w:val="24"/>
-        </w:rPr>
-        <w:t>Cartesian coordinate representation of the Lon/Lat well coordinates</w:t>
-      </w:r>
-      <w:r>
-        <w:rPr>
-          <w:rFonts w:ascii="Arial" w:hAnsi="Arial" w:cs="Arial"/>
-          <w:sz w:val="24"/>
-          <w:szCs w:val="24"/>
-        </w:rPr>
-        <w:t>. For each well, use a GIS program such as ArcMap, to obtain the X,Y coordinates within the NFSEG model.</w:t>
-      </w:r>
-      <w:r>
-        <w:rPr>
-          <w:rFonts w:ascii="Arial" w:hAnsi="Arial" w:cs="Arial"/>
-          <w:sz w:val="24"/>
-          <w:szCs w:val="24"/>
-        </w:rPr>
-        <w:t xml:space="preserve"> </w:t>
-      </w:r>
-      <w:r>
-        <w:rPr>
-          <w:rFonts w:ascii="Arial" w:hAnsi="Arial" w:cs="Arial"/>
-          <w:b/>
-          <w:bCs/>
-          <w:sz w:val="24"/>
-          <w:szCs w:val="24"/>
-        </w:rPr>
-        <w:t>IMPORTANT</w:t>
-      </w:r>
-      <w:r>
-        <w:rPr>
-          <w:rFonts w:ascii="Arial" w:hAnsi="Arial" w:cs="Arial"/>
-          <w:sz w:val="24"/>
-          <w:szCs w:val="24"/>
-        </w:rPr>
-        <w:t xml:space="preserve">: </w:t>
-      </w:r>
-      <w:r>
-        <w:rPr>
-          <w:rFonts w:ascii="Arial" w:hAnsi="Arial" w:cs="Arial"/>
-          <w:sz w:val="24"/>
-          <w:szCs w:val="24"/>
-        </w:rPr>
-        <w:t>Reference t</w:t>
-      </w:r>
-      <w:r>
-        <w:rPr>
-          <w:rFonts w:ascii="Arial" w:hAnsi="Arial" w:cs="Arial"/>
-          <w:sz w:val="24"/>
-          <w:szCs w:val="24"/>
-        </w:rPr>
-        <w:t>he NFSEG grid to confirm that any added wells are within the model domain. Including a well in the user input file that is outside of the model domain will result in errors and failure of the tool</w:t>
-      </w:r>
-      <w:r>
-        <w:rPr>
-          <w:rFonts w:ascii="Arial" w:hAnsi="Arial" w:cs="Arial"/>
-          <w:sz w:val="24"/>
-          <w:szCs w:val="24"/>
-        </w:rPr>
-        <w:t>, with an error message such as “division by zero”.</w:t>
-      </w:r>
-      <w:r>
-        <w:rPr>
-          <w:rFonts w:ascii="Arial" w:hAnsi="Arial" w:cs="Arial"/>
-          <w:sz w:val="24"/>
-          <w:szCs w:val="24"/>
-        </w:rPr>
-        <w:t xml:space="preserve"> </w:t>
-      </w:r>
-    </w:p>
-    <w:p>
-      <w:pPr>
-        <w:pStyle w:val="ListParagraph"/>
-        <w:numPr>
-          <w:ilvl w:val="0"/>
-          <w:numId w:val="5"/>
-        </w:numPr>
-        <w:rPr>
-          <w:i/>
-          <w:iCs/>
-          <w:sz w:val="24"/>
-          <w:szCs w:val="24"/>
-        </w:rPr>
-      </w:pPr>
-      <w:r>
-        <w:rPr>
-          <w:rFonts w:ascii="Arial" w:hAnsi="Arial" w:cs="Arial"/>
-          <w:i/>
-          <w:iCs/>
-          <w:sz w:val="24"/>
-          <w:szCs w:val="24"/>
-        </w:rPr>
-        <w:t>Col E – layer –</w:t>
-      </w:r>
-      <w:r>
-        <w:rPr>
-          <w:rFonts w:ascii="Arial" w:hAnsi="Arial" w:cs="Arial"/>
-          <w:sz w:val="24"/>
-          <w:szCs w:val="24"/>
-        </w:rPr>
-        <w:t xml:space="preserve"> model layer the well will interact with</w:t>
-      </w:r>
-    </w:p>
-    <w:p>
-      <w:pPr>
-        <w:pStyle w:val="ListParagraph"/>
-        <w:numPr>
-          <w:ilvl w:val="0"/>
-          <w:numId w:val="5"/>
-        </w:numPr>
-        <w:rPr>
-          <w:rFonts w:eastAsiaTheme="minorEastAsia"/>
-          <w:i/>
-          <w:iCs/>
-          <w:sz w:val="24"/>
-          <w:szCs w:val="24"/>
-        </w:rPr>
-      </w:pPr>
-      <w:r>
-        <w:rPr>
-          <w:rFonts w:ascii="Arial" w:hAnsi="Arial" w:cs="Arial"/>
-          <w:i/>
-          <w:iCs/>
-          <w:sz w:val="24"/>
-          <w:szCs w:val="24"/>
+    </w:p>
+    <w:p>
+      <w:pPr>
+        <w:rPr>
+          <w:rFonts w:ascii="Arial" w:hAnsi="Arial" w:cs="Arial"/>
+          <w:sz w:val="24"/>
+          <w:szCs w:val="24"/>
+        </w:rPr>
+      </w:pPr>
+      <w:r>
+        <w:rPr>
+          <w:noProof/>
         </w:rPr>
         <w:lastRenderedPageBreak/>
-        <w:t>Col F – Q_mgd –</w:t>
-      </w:r>
-      <w:r>
-        <w:rPr>
-          <w:rFonts w:ascii="Arial" w:hAnsi="Arial" w:cs="Arial"/>
-          <w:sz w:val="24"/>
-          <w:szCs w:val="24"/>
-        </w:rPr>
-        <w:t xml:space="preserve"> amount of water flowing through the well [units = million-gallons-per-day].</w:t>
-      </w:r>
-    </w:p>
-    <w:p>
-      <w:pPr>
-        <w:rPr>
-          <w:rFonts w:ascii="Arial" w:hAnsi="Arial" w:cs="Arial"/>
-          <w:sz w:val="24"/>
-          <w:szCs w:val="24"/>
-        </w:rPr>
-      </w:pPr>
-    </w:p>
-    <w:p>
-      <w:pPr>
-        <w:rPr>
-          <w:rFonts w:ascii="Arial" w:hAnsi="Arial" w:cs="Arial"/>
-          <w:sz w:val="24"/>
-          <w:szCs w:val="24"/>
-          <w:highlight w:val="yellow"/>
-        </w:rPr>
-      </w:pPr>
-      <w:r>
-        <w:rPr>
-          <w:rFonts w:ascii="Arial" w:hAnsi="Arial" w:cs="Arial"/>
-          <w:b/>
-          <w:bCs/>
-          <w:sz w:val="24"/>
-          <w:szCs w:val="24"/>
-        </w:rPr>
-        <w:t>IMPORTANT:</w:t>
-      </w:r>
-      <w:r>
-        <w:rPr>
-          <w:rFonts w:ascii="Arial" w:hAnsi="Arial" w:cs="Arial"/>
-          <w:sz w:val="24"/>
-          <w:szCs w:val="24"/>
-        </w:rPr>
-        <w:t xml:space="preserve"> </w:t>
-      </w:r>
-      <w:r>
-        <w:rPr>
-          <w:rFonts w:ascii="Arial" w:hAnsi="Arial" w:cs="Arial"/>
-          <w:sz w:val="24"/>
-          <w:szCs w:val="24"/>
-        </w:rPr>
-        <w:t>The Suwanee River Water Management District (SRWMD) and St Johns River Water Management District (SJRWMD) utilize two different map projections in GIS. Make note of which projection was used in GIS</w:t>
-      </w:r>
-      <w:r>
-        <w:rPr>
-          <w:rFonts w:ascii="Arial" w:hAnsi="Arial" w:cs="Arial"/>
-          <w:sz w:val="24"/>
-          <w:szCs w:val="24"/>
-        </w:rPr>
-        <w:t xml:space="preserve"> </w:t>
-      </w:r>
-      <w:r>
-        <w:rPr>
-          <w:rFonts w:ascii="Arial" w:hAnsi="Arial" w:cs="Arial"/>
-          <w:sz w:val="24"/>
-          <w:szCs w:val="24"/>
-        </w:rPr>
-        <w:t xml:space="preserve">and input the selection </w:t>
-      </w:r>
-      <w:r>
-        <w:rPr>
-          <w:rFonts w:ascii="Arial" w:hAnsi="Arial" w:cs="Arial"/>
-          <w:sz w:val="24"/>
-          <w:szCs w:val="24"/>
-        </w:rPr>
-        <w:t xml:space="preserve">when prompted at the command line. </w:t>
-      </w:r>
-    </w:p>
-    <w:p>
-      <w:pPr>
-        <w:ind w:left="360"/>
-        <w:rPr>
-          <w:rFonts w:ascii="Arial" w:hAnsi="Arial" w:cs="Arial"/>
-          <w:b/>
-          <w:bCs/>
-          <w:sz w:val="24"/>
-          <w:szCs w:val="24"/>
-        </w:rPr>
-      </w:pPr>
-      <w:r>
-        <w:rPr>
-          <w:rFonts w:ascii="Arial" w:hAnsi="Arial" w:cs="Arial"/>
-          <w:b/>
-          <w:sz w:val="24"/>
-          <w:szCs w:val="24"/>
-        </w:rPr>
-        <w:tab/>
-      </w:r>
-      <w:r>
-        <w:rPr>
-          <w:rFonts w:ascii="Arial" w:hAnsi="Arial" w:cs="Arial"/>
-          <w:b/>
-          <w:bCs/>
-          <w:sz w:val="24"/>
-          <w:szCs w:val="24"/>
-        </w:rPr>
-        <w:t xml:space="preserve">1 = </w:t>
-      </w:r>
-      <w:r>
-        <w:rPr>
-          <w:rFonts w:ascii="Arial" w:hAnsi="Arial" w:cs="Arial"/>
-          <w:b/>
-          <w:bCs/>
-          <w:sz w:val="24"/>
-          <w:szCs w:val="24"/>
-        </w:rPr>
-        <w:t xml:space="preserve">SRWMD </w:t>
-      </w:r>
-      <w:r>
-        <w:rPr>
-          <w:rFonts w:ascii="Arial" w:hAnsi="Arial" w:cs="Arial"/>
-          <w:b/>
-          <w:bCs/>
-          <w:sz w:val="24"/>
-          <w:szCs w:val="24"/>
-        </w:rPr>
-        <w:t xml:space="preserve"> </w:t>
-      </w:r>
-      <w:r>
-        <w:rPr>
-          <w:rFonts w:ascii="Arial" w:hAnsi="Arial" w:cs="Arial"/>
-          <w:b/>
-          <w:bCs/>
-          <w:sz w:val="24"/>
-          <w:szCs w:val="24"/>
-        </w:rPr>
-        <w:t xml:space="preserve">is used </w:t>
-      </w:r>
-      <w:r>
-        <w:rPr>
-          <w:rFonts w:ascii="Arial" w:hAnsi="Arial" w:cs="Arial"/>
-          <w:b/>
-          <w:bCs/>
-          <w:sz w:val="24"/>
-          <w:szCs w:val="24"/>
-        </w:rPr>
-        <w:t>for</w:t>
-      </w:r>
-      <w:r>
-        <w:rPr>
-          <w:rFonts w:ascii="Arial" w:hAnsi="Arial" w:cs="Arial"/>
-          <w:b/>
-          <w:bCs/>
-          <w:sz w:val="24"/>
-          <w:szCs w:val="24"/>
-        </w:rPr>
-        <w:t xml:space="preserve"> State Plane North</w:t>
-      </w:r>
-    </w:p>
-    <w:p>
-      <w:pPr>
-        <w:ind w:left="360"/>
-        <w:rPr>
-          <w:rFonts w:ascii="Arial" w:hAnsi="Arial" w:cs="Arial"/>
-          <w:sz w:val="24"/>
-          <w:szCs w:val="24"/>
-        </w:rPr>
-      </w:pPr>
-      <w:r>
-        <w:rPr>
-          <w:rFonts w:ascii="Arial" w:hAnsi="Arial" w:cs="Arial"/>
-          <w:b/>
-          <w:sz w:val="24"/>
-          <w:szCs w:val="24"/>
-        </w:rPr>
-        <w:tab/>
-      </w:r>
-      <w:r>
-        <w:rPr>
-          <w:rFonts w:ascii="Arial" w:hAnsi="Arial" w:cs="Arial"/>
-          <w:b/>
-          <w:bCs/>
-          <w:sz w:val="24"/>
-          <w:szCs w:val="24"/>
-        </w:rPr>
-        <w:t xml:space="preserve">2 = </w:t>
-      </w:r>
-      <w:r>
-        <w:rPr>
-          <w:rFonts w:ascii="Arial" w:hAnsi="Arial" w:cs="Arial"/>
-          <w:b/>
-          <w:bCs/>
-          <w:sz w:val="24"/>
-          <w:szCs w:val="24"/>
-        </w:rPr>
-        <w:t xml:space="preserve">SJRWMD </w:t>
-      </w:r>
-      <w:r>
-        <w:rPr>
-          <w:rFonts w:ascii="Arial" w:hAnsi="Arial" w:cs="Arial"/>
-          <w:b/>
-          <w:bCs/>
-          <w:sz w:val="24"/>
-          <w:szCs w:val="24"/>
-        </w:rPr>
-        <w:t xml:space="preserve"> </w:t>
-      </w:r>
-      <w:r>
-        <w:rPr>
-          <w:rFonts w:ascii="Arial" w:hAnsi="Arial" w:cs="Arial"/>
-          <w:b/>
-          <w:bCs/>
-          <w:sz w:val="24"/>
-          <w:szCs w:val="24"/>
-        </w:rPr>
-        <w:t xml:space="preserve">is used </w:t>
-      </w:r>
-      <w:r>
-        <w:rPr>
-          <w:rFonts w:ascii="Arial" w:hAnsi="Arial" w:cs="Arial"/>
-          <w:b/>
-          <w:bCs/>
-          <w:sz w:val="24"/>
-          <w:szCs w:val="24"/>
-        </w:rPr>
-        <w:t>for</w:t>
-      </w:r>
-      <w:r>
-        <w:rPr>
-          <w:rFonts w:ascii="Arial" w:hAnsi="Arial" w:cs="Arial"/>
-          <w:b/>
-          <w:bCs/>
-          <w:sz w:val="24"/>
-          <w:szCs w:val="24"/>
-        </w:rPr>
-        <w:t xml:space="preserve"> UTM Zone 17N meters</w:t>
-      </w:r>
-    </w:p>
-    <w:p>
-      <w:pPr>
-        <w:rPr>
-          <w:rFonts w:ascii="Arial" w:hAnsi="Arial" w:cs="Arial"/>
-          <w:sz w:val="24"/>
-          <w:szCs w:val="24"/>
-        </w:rPr>
-      </w:pPr>
-    </w:p>
-    <w:p>
-      <w:pPr>
-        <w:rPr>
-          <w:rFonts w:ascii="Arial" w:hAnsi="Arial" w:cs="Arial"/>
-          <w:sz w:val="24"/>
-          <w:szCs w:val="24"/>
-        </w:rPr>
-      </w:pPr>
-      <w:r>
-        <w:rPr>
-          <w:rFonts w:ascii="Arial" w:hAnsi="Arial" w:cs="Arial"/>
-          <w:b/>
-          <w:bCs/>
-          <w:sz w:val="24"/>
-          <w:szCs w:val="24"/>
-        </w:rPr>
-        <w:t>NOTE:</w:t>
-      </w:r>
-      <w:r>
-        <w:rPr>
-          <w:rFonts w:ascii="Arial" w:hAnsi="Arial" w:cs="Arial"/>
-          <w:sz w:val="24"/>
-          <w:szCs w:val="24"/>
-        </w:rPr>
-        <w:t xml:space="preserve"> Use a positive Q_mgd value for withdrawal, and a negative value for injection.</w:t>
-      </w:r>
-    </w:p>
-    <w:p>
-      <w:pPr>
-        <w:pStyle w:val="Caption"/>
-        <w:keepNext/>
-        <w:rPr>
-          <w:rFonts w:ascii="Arial" w:hAnsi="Arial" w:cs="Arial"/>
-          <w:sz w:val="24"/>
-          <w:szCs w:val="24"/>
-        </w:rPr>
-      </w:pPr>
-      <w:r>
-        <w:t xml:space="preserve">Table </w:t>
-      </w:r>
-      <w:r>
-        <w:fldChar w:fldCharType="begin"/>
-      </w:r>
-      <w:r>
-        <w:instrText>SEQ Table \* ARABIC</w:instrText>
-      </w:r>
-      <w:r>
-        <w:fldChar w:fldCharType="separate"/>
-      </w:r>
-      <w:r>
-        <w:rPr>
-          <w:noProof/>
-        </w:rPr>
-        <w:t>1</w:t>
-      </w:r>
-      <w:r>
-        <w:fldChar w:fldCharType="end"/>
-      </w:r>
-      <w:r>
-        <w:t xml:space="preserve"> User input file example. File should be created in MS Excel, or equivalent, and be saved as a .csv file.</w:t>
-      </w:r>
-    </w:p>
-    <w:p>
-      <w:pPr>
-        <w:rPr>
-          <w:rFonts w:ascii="Arial" w:hAnsi="Arial" w:cs="Arial"/>
-          <w:sz w:val="24"/>
-          <w:szCs w:val="24"/>
-        </w:rPr>
-      </w:pPr>
-      <w:r>
-        <w:rPr>
-          <w:noProof/>
-        </w:rPr>
         <w:drawing>
-          <wp:inline distT="0" distB="0" distL="0" distR="0" wp14:anchorId="5FD75E83" wp14:editId="3EBC27C7">
-            <wp:extent cx="5394960" cy="2753678"/>
+          <wp:inline distT="0" distB="0" distL="0" distR="0" wp14:anchorId="71642B22" wp14:editId="1CE617AF">
+            <wp:extent cx="5943600" cy="3970655"/>
             <wp:effectExtent l="0" t="0" r="0" b="0"/>
-            <wp:docPr id="788333708" name="Picture 788333708"/>
+            <wp:docPr id="4" name="Picture 4"/>
             <wp:cNvGraphicFramePr>
               <a:graphicFrameLocks xmlns:a="http://schemas.openxmlformats.org/drawingml/2006/main" noChangeAspect="1"/>
             </wp:cNvGraphicFramePr>
@@ -5005,17 +3264,11 @@
               <a:graphicData uri="http://schemas.openxmlformats.org/drawingml/2006/picture">
                 <pic:pic xmlns:pic="http://schemas.openxmlformats.org/drawingml/2006/picture">
                   <pic:nvPicPr>
-                    <pic:cNvPr id="0" name=""/>
+                    <pic:cNvPr id="1" name=""/>
                     <pic:cNvPicPr/>
                   </pic:nvPicPr>
                   <pic:blipFill>
-                    <a:blip r:embed="rId16">
-                      <a:extLst>
-                        <a:ext uri="{28A0092B-C50C-407E-A947-70E740481C1C}">
-                          <a14:useLocalDpi xmlns:a14="http://schemas.microsoft.com/office/drawing/2010/main" val="0"/>
-                        </a:ext>
-                      </a:extLst>
-                    </a:blip>
+                    <a:blip r:embed="rId16"/>
                     <a:stretch>
                       <a:fillRect/>
                     </a:stretch>
@@ -5023,7 +3276,7 @@
                   <pic:spPr>
                     <a:xfrm>
                       <a:off x="0" y="0"/>
-                      <a:ext cx="5394960" cy="2753678"/>
+                      <a:ext cx="5943600" cy="3970655"/>
                     </a:xfrm>
                     <a:prstGeom prst="rect">
                       <a:avLst/>
@@ -5038,19 +3291,8 @@
     </w:p>
     <w:p>
       <w:pPr>
-        <w:ind w:left="720" w:hanging="360"/>
-        <w:rPr>
-          <w:rFonts w:ascii="Arial" w:hAnsi="Arial" w:cs="Arial"/>
-          <w:sz w:val="24"/>
-          <w:szCs w:val="24"/>
-        </w:rPr>
-      </w:pPr>
-    </w:p>
-    <w:p>
-      <w:pPr>
-        <w:ind w:left="360" w:hanging="360"/>
-        <w:rPr>
-          <w:rFonts w:ascii="Arial" w:hAnsi="Arial" w:cs="Arial"/>
+        <w:rPr>
+          <w:rFonts w:eastAsiaTheme="minorEastAsia"/>
           <w:color w:val="4472C4" w:themeColor="accent1"/>
           <w:sz w:val="24"/>
           <w:szCs w:val="24"/>
@@ -5065,7 +3307,7 @@
           <w:szCs w:val="24"/>
           <w:u w:val="single"/>
         </w:rPr>
-        <w:t xml:space="preserve">Running the </w:t>
+        <w:t>How to s</w:t>
       </w:r>
       <w:r>
         <w:rPr>
@@ -5075,32 +3317,32 @@
           <w:szCs w:val="24"/>
           <w:u w:val="single"/>
         </w:rPr>
-        <w:t>Water-Use Simulation Permit Simulation</w:t>
-      </w:r>
-    </w:p>
-    <w:p>
-      <w:pPr>
-        <w:rPr>
-          <w:rFonts w:ascii="Arial" w:hAnsi="Arial" w:cs="Arial"/>
-          <w:sz w:val="24"/>
-          <w:szCs w:val="24"/>
-        </w:rPr>
-      </w:pPr>
-      <w:r>
-        <w:rPr>
-          <w:rFonts w:ascii="Arial" w:hAnsi="Arial" w:cs="Arial"/>
-          <w:sz w:val="24"/>
-          <w:szCs w:val="24"/>
-        </w:rPr>
-        <w:t>The Automated Water-Use Permit Simulation Tool runs a batch script within a Windows Command Prompt console</w:t>
-      </w:r>
-      <w:r>
-        <w:rPr>
-          <w:rFonts w:ascii="Arial" w:hAnsi="Arial" w:cs="Arial"/>
-          <w:sz w:val="24"/>
-          <w:szCs w:val="24"/>
-        </w:rPr>
-        <w:t>.</w:t>
+        <w:t>etup the User Input File</w:t>
+      </w:r>
+    </w:p>
+    <w:p>
+      <w:pPr>
+        <w:rPr>
+          <w:rFonts w:ascii="Arial" w:hAnsi="Arial" w:cs="Arial"/>
+          <w:sz w:val="24"/>
+          <w:szCs w:val="24"/>
+        </w:rPr>
+      </w:pPr>
+      <w:r>
+        <w:rPr>
+          <w:rFonts w:ascii="Arial" w:hAnsi="Arial" w:cs="Arial"/>
+          <w:sz w:val="24"/>
+          <w:szCs w:val="24"/>
+        </w:rPr>
+        <w:t>The User input file is a</w:t>
+      </w:r>
+      <w:r>
+        <w:rPr>
+          <w:rFonts w:ascii="Arial" w:hAnsi="Arial" w:cs="Arial"/>
+          <w:sz w:val="24"/>
+          <w:szCs w:val="24"/>
+        </w:rPr>
+        <w:t xml:space="preserve"> comma-separated-value</w:t>
       </w:r>
       <w:r>
         <w:rPr>
@@ -5116,157 +3358,169 @@
           <w:sz w:val="24"/>
           <w:szCs w:val="24"/>
         </w:rPr>
-        <w:t>In the background</w:t>
-      </w:r>
-      <w:r>
-        <w:rPr>
-          <w:rFonts w:ascii="Arial" w:hAnsi="Arial" w:cs="Arial"/>
-          <w:sz w:val="24"/>
-          <w:szCs w:val="24"/>
-        </w:rPr>
-        <w:t>,</w:t>
-      </w:r>
-      <w:r>
-        <w:rPr>
-          <w:rFonts w:ascii="Arial" w:hAnsi="Arial" w:cs="Arial"/>
-          <w:sz w:val="24"/>
-          <w:szCs w:val="24"/>
-        </w:rPr>
-        <w:t xml:space="preserve"> t</w:t>
-      </w:r>
-      <w:r>
-        <w:rPr>
-          <w:rFonts w:ascii="Arial" w:hAnsi="Arial" w:cs="Arial"/>
-          <w:sz w:val="24"/>
-          <w:szCs w:val="24"/>
-        </w:rPr>
-        <w:t xml:space="preserve">he batch script runs a Python script that </w:t>
-      </w:r>
-      <w:r>
-        <w:rPr>
-          <w:rFonts w:ascii="Arial" w:hAnsi="Arial" w:cs="Arial"/>
-          <w:sz w:val="24"/>
-          <w:szCs w:val="24"/>
-        </w:rPr>
-        <w:t>controls the processing workflow</w:t>
-      </w:r>
-      <w:r>
-        <w:rPr>
-          <w:rFonts w:ascii="Arial" w:hAnsi="Arial" w:cs="Arial"/>
-          <w:sz w:val="24"/>
-          <w:szCs w:val="24"/>
-        </w:rPr>
-        <w:t xml:space="preserve"> and manages output</w:t>
-      </w:r>
-      <w:r>
-        <w:rPr>
-          <w:rFonts w:ascii="Arial" w:hAnsi="Arial" w:cs="Arial"/>
-          <w:sz w:val="24"/>
-          <w:szCs w:val="24"/>
-        </w:rPr>
-        <w:t>.</w:t>
-      </w:r>
-      <w:r>
-        <w:rPr>
-          <w:rFonts w:ascii="Arial" w:hAnsi="Arial" w:cs="Arial"/>
-          <w:sz w:val="24"/>
-          <w:szCs w:val="24"/>
-        </w:rPr>
-        <w:t xml:space="preserve"> Successive input files may be processed without limit, where </w:t>
-      </w:r>
-      <w:r>
-        <w:rPr>
-          <w:rFonts w:ascii="Arial" w:hAnsi="Arial" w:cs="Arial"/>
-          <w:sz w:val="24"/>
-          <w:szCs w:val="24"/>
-        </w:rPr>
-        <w:t>each</w:t>
-      </w:r>
-      <w:r>
-        <w:rPr>
-          <w:rFonts w:ascii="Arial" w:hAnsi="Arial" w:cs="Arial"/>
-          <w:sz w:val="24"/>
-          <w:szCs w:val="24"/>
-        </w:rPr>
-        <w:t xml:space="preserve"> new User input file is able to be entered </w:t>
-      </w:r>
-      <w:r>
-        <w:rPr>
-          <w:rFonts w:ascii="Arial" w:hAnsi="Arial" w:cs="Arial"/>
-          <w:sz w:val="24"/>
-          <w:szCs w:val="24"/>
-        </w:rPr>
-        <w:t>once the current process is completed.</w:t>
-      </w:r>
-      <w:r>
-        <w:rPr>
-          <w:rFonts w:ascii="Arial" w:hAnsi="Arial" w:cs="Arial"/>
-          <w:sz w:val="24"/>
-          <w:szCs w:val="24"/>
-        </w:rPr>
-        <w:t xml:space="preserve"> The following are the steps to activate and run the tool:</w:t>
-      </w:r>
-    </w:p>
-    <w:p>
-      <w:pPr>
-        <w:pStyle w:val="ListParagraph"/>
-        <w:numPr>
-          <w:ilvl w:val="0"/>
-          <w:numId w:val="7"/>
-        </w:numPr>
-        <w:rPr>
-          <w:rFonts w:ascii="Arial" w:hAnsi="Arial" w:cs="Arial"/>
-          <w:sz w:val="24"/>
-          <w:szCs w:val="24"/>
-        </w:rPr>
-      </w:pPr>
-      <w:r>
-        <w:rPr>
-          <w:rFonts w:ascii="Arial" w:hAnsi="Arial" w:cs="Arial"/>
-          <w:sz w:val="24"/>
-          <w:szCs w:val="24"/>
-        </w:rPr>
-        <w:t>Navigate</w:t>
-      </w:r>
-      <w:r>
-        <w:rPr>
-          <w:rFonts w:ascii="Arial" w:hAnsi="Arial" w:cs="Arial"/>
-          <w:sz w:val="24"/>
-          <w:szCs w:val="24"/>
-        </w:rPr>
-        <w:t xml:space="preserve"> to the top-level directory of the tool</w:t>
-      </w:r>
-    </w:p>
-    <w:p>
-      <w:pPr>
-        <w:pStyle w:val="ListParagraph"/>
-        <w:numPr>
-          <w:ilvl w:val="0"/>
-          <w:numId w:val="7"/>
-        </w:numPr>
-        <w:rPr>
-          <w:rFonts w:ascii="Arial" w:hAnsi="Arial" w:cs="Arial"/>
-          <w:sz w:val="24"/>
-          <w:szCs w:val="24"/>
-        </w:rPr>
-      </w:pPr>
-      <w:r>
-        <w:rPr>
-          <w:rFonts w:ascii="Arial" w:hAnsi="Arial" w:cs="Arial"/>
-          <w:sz w:val="24"/>
-          <w:szCs w:val="24"/>
-        </w:rPr>
-        <w:lastRenderedPageBreak/>
-        <w:t xml:space="preserve">Double click on the </w:t>
-      </w:r>
-      <w:r>
-        <w:rPr>
-          <w:rFonts w:ascii="Arial" w:hAnsi="Arial" w:cs="Arial"/>
-          <w:sz w:val="24"/>
-          <w:szCs w:val="24"/>
-        </w:rPr>
-        <w:t xml:space="preserve">batch file </w:t>
-      </w:r>
+        <w:t>(</w:t>
+      </w:r>
+      <w:r>
+        <w:rPr>
+          <w:rFonts w:ascii="Arial" w:hAnsi="Arial" w:cs="Arial"/>
+          <w:sz w:val="24"/>
+          <w:szCs w:val="24"/>
+        </w:rPr>
+        <w:t>.csv</w:t>
+      </w:r>
+      <w:r>
+        <w:rPr>
+          <w:rFonts w:ascii="Arial" w:hAnsi="Arial" w:cs="Arial"/>
+          <w:sz w:val="24"/>
+          <w:szCs w:val="24"/>
+        </w:rPr>
+        <w:t>)</w:t>
+      </w:r>
+      <w:r>
+        <w:rPr>
+          <w:rFonts w:ascii="Arial" w:hAnsi="Arial" w:cs="Arial"/>
+          <w:sz w:val="24"/>
+          <w:szCs w:val="24"/>
+        </w:rPr>
+        <w:t xml:space="preserve"> file </w:t>
+      </w:r>
+      <w:r>
+        <w:rPr>
+          <w:rFonts w:ascii="Arial" w:hAnsi="Arial" w:cs="Arial"/>
+          <w:sz w:val="24"/>
+          <w:szCs w:val="24"/>
+        </w:rPr>
+        <w:t xml:space="preserve">created in MS Excel, or equivalent, </w:t>
+      </w:r>
+      <w:r>
+        <w:rPr>
+          <w:rFonts w:ascii="Arial" w:hAnsi="Arial" w:cs="Arial"/>
+          <w:sz w:val="24"/>
+          <w:szCs w:val="24"/>
+        </w:rPr>
+        <w:t xml:space="preserve">that lists all the wells needing </w:t>
+      </w:r>
+      <w:r>
+        <w:rPr>
+          <w:rFonts w:ascii="Arial" w:hAnsi="Arial" w:cs="Arial"/>
+          <w:sz w:val="24"/>
+          <w:szCs w:val="24"/>
+        </w:rPr>
+        <w:t xml:space="preserve">to be </w:t>
+      </w:r>
+      <w:r>
+        <w:rPr>
+          <w:rFonts w:ascii="Arial" w:hAnsi="Arial" w:cs="Arial"/>
+          <w:sz w:val="24"/>
+          <w:szCs w:val="24"/>
+        </w:rPr>
+        <w:t>process</w:t>
+      </w:r>
+      <w:r>
+        <w:rPr>
+          <w:rFonts w:ascii="Arial" w:hAnsi="Arial" w:cs="Arial"/>
+          <w:sz w:val="24"/>
+          <w:szCs w:val="24"/>
+        </w:rPr>
+        <w:t>ed</w:t>
+      </w:r>
+      <w:r>
+        <w:rPr>
+          <w:rFonts w:ascii="Arial" w:hAnsi="Arial" w:cs="Arial"/>
+          <w:sz w:val="24"/>
+          <w:szCs w:val="24"/>
+        </w:rPr>
+        <w:t xml:space="preserve"> for a</w:t>
+      </w:r>
+      <w:r>
+        <w:rPr>
+          <w:rFonts w:ascii="Arial" w:hAnsi="Arial" w:cs="Arial"/>
+          <w:sz w:val="24"/>
+          <w:szCs w:val="24"/>
+        </w:rPr>
+        <w:t xml:space="preserve"> </w:t>
+      </w:r>
+      <w:r>
+        <w:rPr>
+          <w:rFonts w:ascii="Arial" w:hAnsi="Arial" w:cs="Arial"/>
+          <w:sz w:val="24"/>
+          <w:szCs w:val="24"/>
+        </w:rPr>
+        <w:t>p</w:t>
+      </w:r>
+      <w:r>
+        <w:rPr>
+          <w:rFonts w:ascii="Arial" w:hAnsi="Arial" w:cs="Arial"/>
+          <w:sz w:val="24"/>
+          <w:szCs w:val="24"/>
+        </w:rPr>
+        <w:t xml:space="preserve">ermit. </w:t>
+      </w:r>
+      <w:r>
+        <w:rPr>
+          <w:rFonts w:ascii="Arial" w:hAnsi="Arial" w:cs="Arial"/>
+          <w:sz w:val="24"/>
+          <w:szCs w:val="24"/>
+        </w:rPr>
+        <w:t>Table 1 shows an example of the Excel file format</w:t>
+      </w:r>
+      <w:r>
+        <w:rPr>
+          <w:rFonts w:ascii="Arial" w:hAnsi="Arial" w:cs="Arial"/>
+          <w:sz w:val="24"/>
+          <w:szCs w:val="24"/>
+        </w:rPr>
+        <w:t xml:space="preserve">, and </w:t>
+      </w:r>
+      <w:r>
+        <w:rPr>
+          <w:rFonts w:ascii="Arial" w:hAnsi="Arial" w:cs="Arial"/>
+          <w:sz w:val="24"/>
+          <w:szCs w:val="24"/>
+        </w:rPr>
+        <w:t xml:space="preserve">example </w:t>
+      </w:r>
+      <w:r>
+        <w:rPr>
+          <w:rFonts w:ascii="Arial" w:hAnsi="Arial" w:cs="Arial"/>
+          <w:sz w:val="24"/>
+          <w:szCs w:val="24"/>
+        </w:rPr>
+        <w:t>csv file</w:t>
+      </w:r>
+      <w:r>
+        <w:rPr>
+          <w:rFonts w:ascii="Arial" w:hAnsi="Arial" w:cs="Arial"/>
+          <w:sz w:val="24"/>
+          <w:szCs w:val="24"/>
+        </w:rPr>
+        <w:t>s</w:t>
+      </w:r>
+      <w:r>
+        <w:rPr>
+          <w:rFonts w:ascii="Arial" w:hAnsi="Arial" w:cs="Arial"/>
+          <w:sz w:val="24"/>
+          <w:szCs w:val="24"/>
+        </w:rPr>
+        <w:t xml:space="preserve"> </w:t>
+      </w:r>
+      <w:r>
+        <w:rPr>
+          <w:rFonts w:ascii="Arial" w:hAnsi="Arial" w:cs="Arial"/>
+          <w:sz w:val="24"/>
+          <w:szCs w:val="24"/>
+        </w:rPr>
+        <w:t>are</w:t>
+      </w:r>
+      <w:r>
+        <w:rPr>
+          <w:rFonts w:ascii="Arial" w:hAnsi="Arial" w:cs="Arial"/>
+          <w:sz w:val="24"/>
+          <w:szCs w:val="24"/>
+        </w:rPr>
+        <w:t xml:space="preserve"> also provided in the </w:t>
+      </w:r>
+      <w:proofErr w:type="spellStart"/>
       <w:r>
         <w:rPr>
           <w:rFonts w:ascii="Arial" w:hAnsi="Arial" w:cs="Arial"/>
@@ -5275,27 +3529,616 @@
           <w:sz w:val="24"/>
           <w:szCs w:val="24"/>
         </w:rPr>
-        <w:t>sim_cup_</w:t>
-      </w:r>
-      <w:r>
-        <w:rPr>
-          <w:rFonts w:ascii="Arial" w:hAnsi="Arial" w:cs="Arial"/>
-          <w:i/>
-          <w:iCs/>
-          <w:sz w:val="24"/>
-          <w:szCs w:val="24"/>
-        </w:rPr>
-        <w:t>initiate</w:t>
-      </w:r>
-      <w:r>
-        <w:rPr>
-          <w:rFonts w:ascii="Arial" w:hAnsi="Arial" w:cs="Arial"/>
-          <w:i/>
-          <w:iCs/>
-          <w:sz w:val="24"/>
-          <w:szCs w:val="24"/>
-        </w:rPr>
-        <w:t>.bat</w:t>
+        <w:t>user_input_files</w:t>
+      </w:r>
+      <w:proofErr w:type="spellEnd"/>
+      <w:r>
+        <w:rPr>
+          <w:rFonts w:ascii="Arial" w:hAnsi="Arial" w:cs="Arial"/>
+          <w:sz w:val="24"/>
+          <w:szCs w:val="24"/>
+        </w:rPr>
+        <w:t xml:space="preserve"> fold</w:t>
+      </w:r>
+      <w:r>
+        <w:rPr>
+          <w:rFonts w:ascii="Arial" w:hAnsi="Arial" w:cs="Arial"/>
+          <w:sz w:val="24"/>
+          <w:szCs w:val="24"/>
+        </w:rPr>
+        <w:t xml:space="preserve">er included in the </w:t>
+      </w:r>
+      <w:r>
+        <w:rPr>
+          <w:rFonts w:ascii="Arial" w:hAnsi="Arial" w:cs="Arial"/>
+          <w:sz w:val="24"/>
+          <w:szCs w:val="24"/>
+        </w:rPr>
+        <w:t>tool download.</w:t>
+      </w:r>
+      <w:r>
+        <w:rPr>
+          <w:rFonts w:ascii="Arial" w:hAnsi="Arial" w:cs="Arial"/>
+          <w:sz w:val="24"/>
+          <w:szCs w:val="24"/>
+        </w:rPr>
+        <w:t xml:space="preserve"> The name given to the file is not important, but the name must NOT contain spaces. Instead, use underscores in place of spaces.</w:t>
+      </w:r>
+      <w:r>
+        <w:rPr>
+          <w:rFonts w:ascii="Arial" w:hAnsi="Arial" w:cs="Arial"/>
+          <w:sz w:val="24"/>
+          <w:szCs w:val="24"/>
+        </w:rPr>
+        <w:t xml:space="preserve"> A descriptive filename of the permit simulation is recommended.</w:t>
+      </w:r>
+      <w:r>
+        <w:rPr>
+          <w:rFonts w:ascii="Arial" w:hAnsi="Arial" w:cs="Arial"/>
+          <w:sz w:val="24"/>
+          <w:szCs w:val="24"/>
+        </w:rPr>
+        <w:t xml:space="preserve"> </w:t>
+      </w:r>
+      <w:r>
+        <w:rPr>
+          <w:rFonts w:ascii="Arial" w:hAnsi="Arial" w:cs="Arial"/>
+          <w:sz w:val="24"/>
+          <w:szCs w:val="24"/>
+        </w:rPr>
+        <w:t xml:space="preserve">The </w:t>
+      </w:r>
+      <w:r>
+        <w:rPr>
+          <w:rFonts w:ascii="Arial" w:hAnsi="Arial" w:cs="Arial"/>
+          <w:sz w:val="24"/>
+          <w:szCs w:val="24"/>
+        </w:rPr>
+        <w:t xml:space="preserve">name assigned to the </w:t>
+      </w:r>
+      <w:r>
+        <w:rPr>
+          <w:rFonts w:ascii="Arial" w:hAnsi="Arial" w:cs="Arial"/>
+          <w:sz w:val="24"/>
+          <w:szCs w:val="24"/>
+        </w:rPr>
+        <w:t>U</w:t>
+      </w:r>
+      <w:r>
+        <w:rPr>
+          <w:rFonts w:ascii="Arial" w:hAnsi="Arial" w:cs="Arial"/>
+          <w:sz w:val="24"/>
+          <w:szCs w:val="24"/>
+        </w:rPr>
+        <w:t xml:space="preserve">ser input file is </w:t>
+      </w:r>
+      <w:r>
+        <w:rPr>
+          <w:rFonts w:ascii="Arial" w:hAnsi="Arial" w:cs="Arial"/>
+          <w:sz w:val="24"/>
+          <w:szCs w:val="24"/>
+        </w:rPr>
+        <w:t xml:space="preserve">used to create a new results directory </w:t>
+      </w:r>
+      <w:r>
+        <w:rPr>
+          <w:rFonts w:ascii="Arial" w:hAnsi="Arial" w:cs="Arial"/>
+          <w:sz w:val="24"/>
+          <w:szCs w:val="24"/>
+        </w:rPr>
+        <w:t xml:space="preserve">one directory level above </w:t>
+      </w:r>
+      <w:r>
+        <w:rPr>
+          <w:rFonts w:ascii="Arial" w:hAnsi="Arial" w:cs="Arial"/>
+          <w:sz w:val="24"/>
+          <w:szCs w:val="24"/>
+        </w:rPr>
+        <w:t xml:space="preserve">the </w:t>
+      </w:r>
+      <w:r>
+        <w:rPr>
+          <w:rFonts w:ascii="Arial" w:hAnsi="Arial" w:cs="Arial"/>
+          <w:sz w:val="24"/>
+          <w:szCs w:val="24"/>
+        </w:rPr>
+        <w:t>top-level</w:t>
+      </w:r>
+      <w:r>
+        <w:rPr>
+          <w:rFonts w:ascii="Arial" w:hAnsi="Arial" w:cs="Arial"/>
+          <w:sz w:val="24"/>
+          <w:szCs w:val="24"/>
+        </w:rPr>
+        <w:t xml:space="preserve"> tool directory.</w:t>
+      </w:r>
+      <w:r>
+        <w:rPr>
+          <w:rFonts w:ascii="Arial" w:hAnsi="Arial" w:cs="Arial"/>
+          <w:sz w:val="24"/>
+          <w:szCs w:val="24"/>
+        </w:rPr>
+        <w:t xml:space="preserve"> </w:t>
+      </w:r>
+      <w:r>
+        <w:rPr>
+          <w:rFonts w:ascii="Arial" w:hAnsi="Arial" w:cs="Arial"/>
+          <w:sz w:val="24"/>
+          <w:szCs w:val="24"/>
+        </w:rPr>
+        <w:t>R</w:t>
+      </w:r>
+      <w:r>
+        <w:rPr>
+          <w:rFonts w:ascii="Arial" w:hAnsi="Arial" w:cs="Arial"/>
+          <w:sz w:val="24"/>
+          <w:szCs w:val="24"/>
+        </w:rPr>
+        <w:t>esults director</w:t>
+      </w:r>
+      <w:r>
+        <w:rPr>
+          <w:rFonts w:ascii="Arial" w:hAnsi="Arial" w:cs="Arial"/>
+          <w:sz w:val="24"/>
+          <w:szCs w:val="24"/>
+        </w:rPr>
+        <w:t>ies</w:t>
+      </w:r>
+      <w:r>
+        <w:rPr>
+          <w:rFonts w:ascii="Arial" w:hAnsi="Arial" w:cs="Arial"/>
+          <w:sz w:val="24"/>
+          <w:szCs w:val="24"/>
+        </w:rPr>
+        <w:t xml:space="preserve"> </w:t>
+      </w:r>
+      <w:r>
+        <w:rPr>
+          <w:rFonts w:ascii="Arial" w:hAnsi="Arial" w:cs="Arial"/>
+          <w:sz w:val="24"/>
+          <w:szCs w:val="24"/>
+        </w:rPr>
+        <w:t>are</w:t>
+      </w:r>
+      <w:r>
+        <w:rPr>
+          <w:rFonts w:ascii="Arial" w:hAnsi="Arial" w:cs="Arial"/>
+          <w:sz w:val="24"/>
+          <w:szCs w:val="24"/>
+        </w:rPr>
+        <w:t xml:space="preserve"> created outside of the top-level directory to prevent results </w:t>
+      </w:r>
+      <w:r>
+        <w:rPr>
+          <w:rFonts w:ascii="Arial" w:hAnsi="Arial" w:cs="Arial"/>
+          <w:sz w:val="24"/>
+          <w:szCs w:val="24"/>
+        </w:rPr>
+        <w:t>from being</w:t>
+      </w:r>
+      <w:r>
+        <w:rPr>
+          <w:rFonts w:ascii="Arial" w:hAnsi="Arial" w:cs="Arial"/>
+          <w:sz w:val="24"/>
+          <w:szCs w:val="24"/>
+        </w:rPr>
+        <w:t xml:space="preserve"> overwritten when</w:t>
+      </w:r>
+      <w:r>
+        <w:rPr>
+          <w:rFonts w:ascii="Arial" w:hAnsi="Arial" w:cs="Arial"/>
+          <w:sz w:val="24"/>
+          <w:szCs w:val="24"/>
+        </w:rPr>
+        <w:t>ever</w:t>
+      </w:r>
+      <w:r>
+        <w:rPr>
+          <w:rFonts w:ascii="Arial" w:hAnsi="Arial" w:cs="Arial"/>
+          <w:sz w:val="24"/>
+          <w:szCs w:val="24"/>
+        </w:rPr>
+        <w:t xml:space="preserve"> new </w:t>
+      </w:r>
+      <w:r>
+        <w:rPr>
+          <w:rFonts w:ascii="Arial" w:hAnsi="Arial" w:cs="Arial"/>
+          <w:sz w:val="24"/>
+          <w:szCs w:val="24"/>
+        </w:rPr>
+        <w:t xml:space="preserve">release </w:t>
+      </w:r>
+      <w:r>
+        <w:rPr>
+          <w:rFonts w:ascii="Arial" w:hAnsi="Arial" w:cs="Arial"/>
+          <w:sz w:val="24"/>
+          <w:szCs w:val="24"/>
+        </w:rPr>
+        <w:t xml:space="preserve">versions of the tool are </w:t>
+      </w:r>
+      <w:r>
+        <w:rPr>
+          <w:rFonts w:ascii="Arial" w:hAnsi="Arial" w:cs="Arial"/>
+          <w:sz w:val="24"/>
+          <w:szCs w:val="24"/>
+        </w:rPr>
+        <w:t>downloaded and installed</w:t>
+      </w:r>
+      <w:r>
+        <w:rPr>
+          <w:rFonts w:ascii="Arial" w:hAnsi="Arial" w:cs="Arial"/>
+          <w:sz w:val="24"/>
+          <w:szCs w:val="24"/>
+        </w:rPr>
+        <w:t xml:space="preserve"> by users. </w:t>
+      </w:r>
+      <w:r>
+        <w:rPr>
+          <w:rFonts w:ascii="Arial" w:hAnsi="Arial" w:cs="Arial"/>
+          <w:sz w:val="24"/>
+          <w:szCs w:val="24"/>
+        </w:rPr>
+        <w:t xml:space="preserve">The results directory name </w:t>
+      </w:r>
+      <w:r>
+        <w:rPr>
+          <w:rFonts w:ascii="Arial" w:hAnsi="Arial" w:cs="Arial"/>
+          <w:sz w:val="24"/>
+          <w:szCs w:val="24"/>
+        </w:rPr>
+        <w:t>appends</w:t>
+      </w:r>
+      <w:r>
+        <w:rPr>
+          <w:rFonts w:ascii="Arial" w:hAnsi="Arial" w:cs="Arial"/>
+          <w:sz w:val="24"/>
+          <w:szCs w:val="24"/>
+        </w:rPr>
+        <w:t xml:space="preserve"> “_results” to</w:t>
+      </w:r>
+      <w:r>
+        <w:rPr>
+          <w:rFonts w:ascii="Arial" w:hAnsi="Arial" w:cs="Arial"/>
+          <w:sz w:val="24"/>
+          <w:szCs w:val="24"/>
+        </w:rPr>
+        <w:t xml:space="preserve"> the </w:t>
+      </w:r>
+      <w:r>
+        <w:rPr>
+          <w:rFonts w:ascii="Arial" w:hAnsi="Arial" w:cs="Arial"/>
+          <w:sz w:val="24"/>
+          <w:szCs w:val="24"/>
+        </w:rPr>
+        <w:t xml:space="preserve">base </w:t>
+      </w:r>
+      <w:r>
+        <w:rPr>
+          <w:rFonts w:ascii="Arial" w:hAnsi="Arial" w:cs="Arial"/>
+          <w:sz w:val="24"/>
+          <w:szCs w:val="24"/>
+        </w:rPr>
+        <w:t>U</w:t>
+      </w:r>
+      <w:r>
+        <w:rPr>
+          <w:rFonts w:ascii="Arial" w:hAnsi="Arial" w:cs="Arial"/>
+          <w:sz w:val="24"/>
+          <w:szCs w:val="24"/>
+        </w:rPr>
+        <w:t>ser input file</w:t>
+      </w:r>
+      <w:r>
+        <w:rPr>
+          <w:rFonts w:ascii="Arial" w:hAnsi="Arial" w:cs="Arial"/>
+          <w:sz w:val="24"/>
+          <w:szCs w:val="24"/>
+        </w:rPr>
+        <w:t xml:space="preserve"> name</w:t>
+      </w:r>
+      <w:r>
+        <w:rPr>
+          <w:rFonts w:ascii="Arial" w:hAnsi="Arial" w:cs="Arial"/>
+          <w:sz w:val="24"/>
+          <w:szCs w:val="24"/>
+        </w:rPr>
+        <w:t>. Within the results directory, t</w:t>
+      </w:r>
+      <w:r>
+        <w:rPr>
+          <w:rFonts w:ascii="Arial" w:hAnsi="Arial" w:cs="Arial"/>
+          <w:sz w:val="24"/>
+          <w:szCs w:val="24"/>
+        </w:rPr>
+        <w:t xml:space="preserve">wo csv files are output summarizing the results of the simulation, both of which will </w:t>
+      </w:r>
+      <w:r>
+        <w:rPr>
+          <w:rFonts w:ascii="Arial" w:hAnsi="Arial" w:cs="Arial"/>
+          <w:sz w:val="24"/>
+          <w:szCs w:val="24"/>
+        </w:rPr>
+        <w:t>be prepended with the base of the User input filename.</w:t>
+      </w:r>
+      <w:r>
+        <w:rPr>
+          <w:rFonts w:ascii="Arial" w:hAnsi="Arial" w:cs="Arial"/>
+          <w:sz w:val="24"/>
+          <w:szCs w:val="24"/>
+        </w:rPr>
+        <w:t xml:space="preserve"> </w:t>
+      </w:r>
+      <w:r>
+        <w:rPr>
+          <w:rFonts w:ascii="Arial" w:hAnsi="Arial" w:cs="Arial"/>
+          <w:sz w:val="24"/>
+          <w:szCs w:val="24"/>
+        </w:rPr>
+        <w:t>A logfile</w:t>
+      </w:r>
+      <w:r>
+        <w:rPr>
+          <w:rFonts w:ascii="Arial" w:hAnsi="Arial" w:cs="Arial"/>
+          <w:sz w:val="24"/>
+          <w:szCs w:val="24"/>
+        </w:rPr>
+        <w:t xml:space="preserve"> with all output from the console</w:t>
+      </w:r>
+      <w:r>
+        <w:rPr>
+          <w:rFonts w:ascii="Arial" w:hAnsi="Arial" w:cs="Arial"/>
+          <w:sz w:val="24"/>
+          <w:szCs w:val="24"/>
+        </w:rPr>
+        <w:t xml:space="preserve"> </w:t>
+      </w:r>
+      <w:r>
+        <w:rPr>
+          <w:rFonts w:ascii="Arial" w:hAnsi="Arial" w:cs="Arial"/>
+          <w:sz w:val="24"/>
+          <w:szCs w:val="24"/>
+        </w:rPr>
+        <w:t xml:space="preserve">is </w:t>
+      </w:r>
+      <w:r>
+        <w:rPr>
+          <w:rFonts w:ascii="Arial" w:hAnsi="Arial" w:cs="Arial"/>
+          <w:sz w:val="24"/>
+          <w:szCs w:val="24"/>
+        </w:rPr>
+        <w:t>written to</w:t>
+      </w:r>
+      <w:r>
+        <w:rPr>
+          <w:rFonts w:ascii="Arial" w:hAnsi="Arial" w:cs="Arial"/>
+          <w:sz w:val="24"/>
+          <w:szCs w:val="24"/>
+        </w:rPr>
+        <w:t xml:space="preserve"> the results directory and named with the base User input filename.</w:t>
+      </w:r>
+      <w:r>
+        <w:rPr>
+          <w:rFonts w:ascii="Arial" w:hAnsi="Arial" w:cs="Arial"/>
+          <w:sz w:val="24"/>
+          <w:szCs w:val="24"/>
+        </w:rPr>
+        <w:t xml:space="preserve"> </w:t>
+      </w:r>
+      <w:r>
+        <w:rPr>
+          <w:rFonts w:ascii="Arial" w:hAnsi="Arial" w:cs="Arial"/>
+          <w:sz w:val="24"/>
+          <w:szCs w:val="24"/>
+        </w:rPr>
+        <w:t xml:space="preserve">An </w:t>
+      </w:r>
+      <w:proofErr w:type="spellStart"/>
+      <w:r>
+        <w:rPr>
+          <w:rFonts w:ascii="Arial" w:hAnsi="Arial" w:cs="Arial"/>
+          <w:sz w:val="24"/>
+          <w:szCs w:val="24"/>
+        </w:rPr>
+        <w:t>mxd</w:t>
+      </w:r>
+      <w:proofErr w:type="spellEnd"/>
+      <w:r>
+        <w:rPr>
+          <w:rFonts w:ascii="Arial" w:hAnsi="Arial" w:cs="Arial"/>
+          <w:sz w:val="24"/>
+          <w:szCs w:val="24"/>
+        </w:rPr>
+        <w:t xml:space="preserve"> map </w:t>
+      </w:r>
+      <w:r>
+        <w:rPr>
+          <w:rFonts w:ascii="Arial" w:hAnsi="Arial" w:cs="Arial"/>
+          <w:sz w:val="24"/>
+          <w:szCs w:val="24"/>
+        </w:rPr>
+        <w:t>(</w:t>
+      </w:r>
+      <w:proofErr w:type="spellStart"/>
+      <w:r>
+        <w:rPr>
+          <w:rFonts w:ascii="Arial" w:hAnsi="Arial" w:cs="Arial"/>
+          <w:sz w:val="24"/>
+          <w:szCs w:val="24"/>
+        </w:rPr>
+        <w:t>dh.mxd</w:t>
+      </w:r>
+      <w:proofErr w:type="spellEnd"/>
+      <w:r>
+        <w:rPr>
+          <w:rFonts w:ascii="Arial" w:hAnsi="Arial" w:cs="Arial"/>
+          <w:sz w:val="24"/>
+          <w:szCs w:val="24"/>
+        </w:rPr>
+        <w:t xml:space="preserve">) </w:t>
+      </w:r>
+      <w:r>
+        <w:rPr>
+          <w:rFonts w:ascii="Arial" w:hAnsi="Arial" w:cs="Arial"/>
+          <w:sz w:val="24"/>
+          <w:szCs w:val="24"/>
+        </w:rPr>
+        <w:t xml:space="preserve">showing </w:t>
+      </w:r>
+      <w:r>
+        <w:rPr>
+          <w:rFonts w:ascii="Arial" w:hAnsi="Arial" w:cs="Arial"/>
+          <w:sz w:val="24"/>
+          <w:szCs w:val="24"/>
+        </w:rPr>
+        <w:t xml:space="preserve">the change in </w:t>
+      </w:r>
+      <w:r>
+        <w:rPr>
+          <w:rFonts w:ascii="Arial" w:hAnsi="Arial" w:cs="Arial"/>
+          <w:sz w:val="24"/>
+          <w:szCs w:val="24"/>
+        </w:rPr>
+        <w:t>head</w:t>
+      </w:r>
+      <w:r>
+        <w:rPr>
+          <w:rFonts w:ascii="Arial" w:hAnsi="Arial" w:cs="Arial"/>
+          <w:sz w:val="24"/>
+          <w:szCs w:val="24"/>
+        </w:rPr>
+        <w:t xml:space="preserve"> </w:t>
+      </w:r>
+      <w:r>
+        <w:rPr>
+          <w:rFonts w:ascii="Arial" w:hAnsi="Arial" w:cs="Arial"/>
+          <w:sz w:val="24"/>
+          <w:szCs w:val="24"/>
+        </w:rPr>
+        <w:t>in model layer</w:t>
+      </w:r>
+      <w:r>
+        <w:rPr>
+          <w:rFonts w:ascii="Arial" w:hAnsi="Arial" w:cs="Arial"/>
+          <w:sz w:val="24"/>
+          <w:szCs w:val="24"/>
+        </w:rPr>
+        <w:t>s</w:t>
+      </w:r>
+      <w:r>
+        <w:rPr>
+          <w:rFonts w:ascii="Arial" w:hAnsi="Arial" w:cs="Arial"/>
+          <w:sz w:val="24"/>
+          <w:szCs w:val="24"/>
+        </w:rPr>
+        <w:t xml:space="preserve"> 1</w:t>
+      </w:r>
+      <w:r>
+        <w:rPr>
+          <w:rFonts w:ascii="Arial" w:hAnsi="Arial" w:cs="Arial"/>
+          <w:sz w:val="24"/>
+          <w:szCs w:val="24"/>
+        </w:rPr>
+        <w:t xml:space="preserve">, </w:t>
+      </w:r>
+      <w:r>
+        <w:rPr>
+          <w:rFonts w:ascii="Arial" w:hAnsi="Arial" w:cs="Arial"/>
+          <w:sz w:val="24"/>
+          <w:szCs w:val="24"/>
+        </w:rPr>
+        <w:t>3</w:t>
+      </w:r>
+      <w:r>
+        <w:rPr>
+          <w:rFonts w:ascii="Arial" w:hAnsi="Arial" w:cs="Arial"/>
+          <w:sz w:val="24"/>
+          <w:szCs w:val="24"/>
+        </w:rPr>
+        <w:t xml:space="preserve"> and 5</w:t>
+      </w:r>
+      <w:r>
+        <w:rPr>
+          <w:rFonts w:ascii="Arial" w:hAnsi="Arial" w:cs="Arial"/>
+          <w:sz w:val="24"/>
+          <w:szCs w:val="24"/>
+        </w:rPr>
+        <w:t xml:space="preserve"> from the simulation</w:t>
+      </w:r>
+      <w:r>
+        <w:rPr>
+          <w:rFonts w:ascii="Arial" w:hAnsi="Arial" w:cs="Arial"/>
+          <w:sz w:val="24"/>
+          <w:szCs w:val="24"/>
+        </w:rPr>
+        <w:t xml:space="preserve"> </w:t>
+      </w:r>
+      <w:r>
+        <w:rPr>
+          <w:rFonts w:ascii="Arial" w:hAnsi="Arial" w:cs="Arial"/>
+          <w:sz w:val="24"/>
+          <w:szCs w:val="24"/>
+        </w:rPr>
+        <w:t xml:space="preserve">is </w:t>
+      </w:r>
+      <w:r>
+        <w:rPr>
+          <w:rFonts w:ascii="Arial" w:hAnsi="Arial" w:cs="Arial"/>
+          <w:sz w:val="24"/>
+          <w:szCs w:val="24"/>
+        </w:rPr>
+        <w:t>output to</w:t>
+      </w:r>
+      <w:r>
+        <w:rPr>
+          <w:rFonts w:ascii="Arial" w:hAnsi="Arial" w:cs="Arial"/>
+          <w:sz w:val="24"/>
+          <w:szCs w:val="24"/>
+        </w:rPr>
+        <w:t xml:space="preserve"> the results </w:t>
+      </w:r>
+      <w:proofErr w:type="spellStart"/>
+      <w:r>
+        <w:rPr>
+          <w:rFonts w:ascii="Arial" w:hAnsi="Arial" w:cs="Arial"/>
+          <w:sz w:val="24"/>
+          <w:szCs w:val="24"/>
+        </w:rPr>
+        <w:t>gis</w:t>
+      </w:r>
+      <w:proofErr w:type="spellEnd"/>
+      <w:r>
+        <w:rPr>
+          <w:rFonts w:ascii="Arial" w:hAnsi="Arial" w:cs="Arial"/>
+          <w:sz w:val="24"/>
+          <w:szCs w:val="24"/>
+        </w:rPr>
+        <w:t xml:space="preserve"> folder. </w:t>
+      </w:r>
+      <w:r>
+        <w:rPr>
+          <w:rFonts w:ascii="Arial" w:hAnsi="Arial" w:cs="Arial"/>
+          <w:sz w:val="24"/>
+          <w:szCs w:val="24"/>
+        </w:rPr>
+        <w:t xml:space="preserve">The area-weighted average heads beneath lakes in the model are output to the </w:t>
+      </w:r>
+      <w:proofErr w:type="spellStart"/>
+      <w:r>
+        <w:rPr>
+          <w:rFonts w:ascii="Arial" w:hAnsi="Arial" w:cs="Arial"/>
+          <w:sz w:val="24"/>
+          <w:szCs w:val="24"/>
+        </w:rPr>
+        <w:t>postproc</w:t>
+      </w:r>
+      <w:proofErr w:type="spellEnd"/>
+      <w:r>
+        <w:rPr>
+          <w:rFonts w:ascii="Arial" w:hAnsi="Arial" w:cs="Arial"/>
+          <w:sz w:val="24"/>
+          <w:szCs w:val="24"/>
+        </w:rPr>
+        <w:t xml:space="preserve"> dh folder for three different waterbody input files</w:t>
       </w:r>
       <w:r>
         <w:rPr>
@@ -5311,28 +4154,405 @@
           <w:sz w:val="24"/>
           <w:szCs w:val="24"/>
         </w:rPr>
-        <w:t>A console will pop-up on the screen.</w:t>
-      </w:r>
-      <w:r>
-        <w:rPr>
-          <w:rFonts w:ascii="Arial" w:hAnsi="Arial" w:cs="Arial"/>
-          <w:sz w:val="24"/>
-          <w:szCs w:val="24"/>
-        </w:rPr>
-        <w:t xml:space="preserve"> </w:t>
-      </w:r>
-      <w:r>
-        <w:rPr>
-          <w:rFonts w:ascii="Arial" w:hAnsi="Arial" w:cs="Arial"/>
-          <w:sz w:val="24"/>
-          <w:szCs w:val="24"/>
-        </w:rPr>
-        <w:t>When first opened, the tool may take a few moments to initialize before prompting for User input.</w:t>
-      </w:r>
-    </w:p>
-    <w:p>
-      <w:pPr>
-        <w:pStyle w:val="ListParagraph"/>
+        <w:t xml:space="preserve">The change in heads at all model cells in each model layer </w:t>
+      </w:r>
+      <w:r>
+        <w:rPr>
+          <w:rFonts w:ascii="Arial" w:hAnsi="Arial" w:cs="Arial"/>
+          <w:sz w:val="24"/>
+          <w:szCs w:val="24"/>
+        </w:rPr>
+        <w:t>(</w:t>
+      </w:r>
+      <w:r>
+        <w:rPr>
+          <w:rFonts w:ascii="Arial" w:hAnsi="Arial" w:cs="Arial"/>
+          <w:sz w:val="24"/>
+          <w:szCs w:val="24"/>
+        </w:rPr>
+        <w:t>DeltaHeads_SP2-SP1_all_layers.csv</w:t>
+      </w:r>
+      <w:r>
+        <w:rPr>
+          <w:rFonts w:ascii="Arial" w:hAnsi="Arial" w:cs="Arial"/>
+          <w:sz w:val="24"/>
+          <w:szCs w:val="24"/>
+        </w:rPr>
+        <w:t>)</w:t>
+      </w:r>
+      <w:r>
+        <w:rPr>
+          <w:rFonts w:ascii="Arial" w:hAnsi="Arial" w:cs="Arial"/>
+          <w:sz w:val="24"/>
+          <w:szCs w:val="24"/>
+        </w:rPr>
+        <w:t xml:space="preserve"> is also output to the </w:t>
+      </w:r>
+      <w:proofErr w:type="spellStart"/>
+      <w:r>
+        <w:rPr>
+          <w:rFonts w:ascii="Arial" w:hAnsi="Arial" w:cs="Arial"/>
+          <w:sz w:val="24"/>
+          <w:szCs w:val="24"/>
+        </w:rPr>
+        <w:t>postproc</w:t>
+      </w:r>
+      <w:proofErr w:type="spellEnd"/>
+      <w:r>
+        <w:rPr>
+          <w:rFonts w:ascii="Arial" w:hAnsi="Arial" w:cs="Arial"/>
+          <w:sz w:val="24"/>
+          <w:szCs w:val="24"/>
+        </w:rPr>
+        <w:t xml:space="preserve"> dh folder. </w:t>
+      </w:r>
+      <w:r>
+        <w:rPr>
+          <w:rFonts w:ascii="Arial" w:hAnsi="Arial" w:cs="Arial"/>
+          <w:sz w:val="24"/>
+          <w:szCs w:val="24"/>
+        </w:rPr>
+        <w:t xml:space="preserve">The User input file used for the simulation is also copied to the output results directory. </w:t>
+      </w:r>
+    </w:p>
+    <w:p>
+      <w:pPr>
+        <w:spacing w:line="240" w:lineRule="auto"/>
+        <w:contextualSpacing/>
+        <w:rPr>
+          <w:rFonts w:ascii="Arial" w:hAnsi="Arial" w:cs="Arial"/>
+          <w:sz w:val="24"/>
+          <w:szCs w:val="24"/>
+        </w:rPr>
+      </w:pPr>
+      <w:r>
+        <w:rPr>
+          <w:rFonts w:ascii="Arial" w:hAnsi="Arial" w:cs="Arial"/>
+          <w:sz w:val="24"/>
+          <w:szCs w:val="24"/>
+        </w:rPr>
+        <w:lastRenderedPageBreak/>
+        <w:t>For e</w:t>
+      </w:r>
+      <w:r>
+        <w:rPr>
+          <w:rFonts w:ascii="Arial" w:hAnsi="Arial" w:cs="Arial"/>
+          <w:sz w:val="24"/>
+          <w:szCs w:val="24"/>
+        </w:rPr>
+        <w:t>xample</w:t>
+      </w:r>
+      <w:r>
+        <w:rPr>
+          <w:rFonts w:ascii="Arial" w:hAnsi="Arial" w:cs="Arial"/>
+          <w:sz w:val="24"/>
+          <w:szCs w:val="24"/>
+        </w:rPr>
+        <w:t xml:space="preserve">, </w:t>
+      </w:r>
+      <w:r>
+        <w:rPr>
+          <w:rFonts w:ascii="Arial" w:hAnsi="Arial" w:cs="Arial"/>
+          <w:sz w:val="24"/>
+          <w:szCs w:val="24"/>
+        </w:rPr>
+        <w:t>if the input filename is</w:t>
+      </w:r>
+      <w:r>
+        <w:rPr>
+          <w:rFonts w:ascii="Arial" w:hAnsi="Arial" w:cs="Arial"/>
+          <w:sz w:val="24"/>
+          <w:szCs w:val="24"/>
+        </w:rPr>
+        <w:t>:</w:t>
+      </w:r>
+    </w:p>
+    <w:p>
+      <w:pPr>
+        <w:spacing w:line="240" w:lineRule="auto"/>
+        <w:ind w:firstLine="720"/>
+        <w:contextualSpacing/>
+        <w:rPr>
+          <w:rFonts w:ascii="Arial" w:hAnsi="Arial" w:cs="Arial"/>
+          <w:sz w:val="24"/>
+          <w:szCs w:val="24"/>
+        </w:rPr>
+      </w:pPr>
+      <w:r>
+        <w:rPr>
+          <w:rFonts w:ascii="Arial" w:hAnsi="Arial" w:cs="Arial"/>
+          <w:sz w:val="24"/>
+          <w:szCs w:val="24"/>
+        </w:rPr>
+        <w:t>“sim_cup_input_example_srwmd.csv”</w:t>
+      </w:r>
+    </w:p>
+    <w:p>
+      <w:pPr>
+        <w:spacing w:line="240" w:lineRule="auto"/>
+        <w:ind w:firstLine="720"/>
+        <w:contextualSpacing/>
+        <w:rPr>
+          <w:rFonts w:ascii="Arial" w:hAnsi="Arial" w:cs="Arial"/>
+          <w:sz w:val="24"/>
+          <w:szCs w:val="24"/>
+        </w:rPr>
+      </w:pPr>
+    </w:p>
+    <w:p>
+      <w:pPr>
+        <w:spacing w:line="240" w:lineRule="auto"/>
+        <w:contextualSpacing/>
+        <w:rPr>
+          <w:rFonts w:ascii="Arial" w:hAnsi="Arial" w:cs="Arial"/>
+          <w:sz w:val="24"/>
+          <w:szCs w:val="24"/>
+        </w:rPr>
+      </w:pPr>
+      <w:r>
+        <w:rPr>
+          <w:rFonts w:ascii="Arial" w:hAnsi="Arial" w:cs="Arial"/>
+          <w:sz w:val="24"/>
+          <w:szCs w:val="24"/>
+        </w:rPr>
+        <w:t>then the results directory will be named:</w:t>
+      </w:r>
+    </w:p>
+    <w:p>
+      <w:pPr>
+        <w:spacing w:line="240" w:lineRule="auto"/>
+        <w:ind w:firstLine="720"/>
+        <w:contextualSpacing/>
+        <w:rPr>
+          <w:rFonts w:ascii="Arial" w:hAnsi="Arial" w:cs="Arial"/>
+          <w:sz w:val="24"/>
+          <w:szCs w:val="24"/>
+        </w:rPr>
+      </w:pPr>
+      <w:r>
+        <w:rPr>
+          <w:rFonts w:ascii="Arial" w:hAnsi="Arial" w:cs="Arial"/>
+          <w:sz w:val="24"/>
+          <w:szCs w:val="24"/>
+        </w:rPr>
+        <w:t>“</w:t>
+      </w:r>
+      <w:proofErr w:type="spellStart"/>
+      <w:r>
+        <w:rPr>
+          <w:rFonts w:ascii="Arial" w:hAnsi="Arial" w:cs="Arial"/>
+          <w:sz w:val="24"/>
+          <w:szCs w:val="24"/>
+        </w:rPr>
+        <w:t>sim_cup_input_example_s</w:t>
+      </w:r>
+      <w:r>
+        <w:rPr>
+          <w:rFonts w:ascii="Arial" w:hAnsi="Arial" w:cs="Arial"/>
+          <w:sz w:val="24"/>
+          <w:szCs w:val="24"/>
+        </w:rPr>
+        <w:t>rwmd_results</w:t>
+      </w:r>
+      <w:proofErr w:type="spellEnd"/>
+      <w:r>
+        <w:rPr>
+          <w:rFonts w:ascii="Arial" w:hAnsi="Arial" w:cs="Arial"/>
+          <w:sz w:val="24"/>
+          <w:szCs w:val="24"/>
+        </w:rPr>
+        <w:t>”</w:t>
+      </w:r>
+    </w:p>
+    <w:p>
+      <w:pPr>
+        <w:spacing w:line="240" w:lineRule="auto"/>
+        <w:contextualSpacing/>
+        <w:rPr>
+          <w:rFonts w:ascii="Arial" w:hAnsi="Arial" w:cs="Arial"/>
+          <w:sz w:val="24"/>
+          <w:szCs w:val="24"/>
+        </w:rPr>
+      </w:pPr>
+    </w:p>
+    <w:p>
+      <w:pPr>
+        <w:spacing w:line="240" w:lineRule="auto"/>
+        <w:contextualSpacing/>
+        <w:rPr>
+          <w:rFonts w:ascii="Arial" w:hAnsi="Arial" w:cs="Arial"/>
+          <w:sz w:val="24"/>
+          <w:szCs w:val="24"/>
+        </w:rPr>
+      </w:pPr>
+      <w:r>
+        <w:rPr>
+          <w:rFonts w:ascii="Arial" w:hAnsi="Arial" w:cs="Arial"/>
+          <w:sz w:val="24"/>
+          <w:szCs w:val="24"/>
+        </w:rPr>
+        <w:t xml:space="preserve">and </w:t>
+      </w:r>
+      <w:r>
+        <w:rPr>
+          <w:rFonts w:ascii="Arial" w:hAnsi="Arial" w:cs="Arial"/>
+          <w:sz w:val="24"/>
+          <w:szCs w:val="24"/>
+        </w:rPr>
+        <w:t xml:space="preserve">the two output </w:t>
+      </w:r>
+      <w:r>
+        <w:rPr>
+          <w:rFonts w:ascii="Arial" w:hAnsi="Arial" w:cs="Arial"/>
+          <w:sz w:val="24"/>
+          <w:szCs w:val="24"/>
+        </w:rPr>
+        <w:t xml:space="preserve">csv </w:t>
+      </w:r>
+      <w:r>
+        <w:rPr>
+          <w:rFonts w:ascii="Arial" w:hAnsi="Arial" w:cs="Arial"/>
+          <w:sz w:val="24"/>
+          <w:szCs w:val="24"/>
+        </w:rPr>
+        <w:t xml:space="preserve">files </w:t>
+      </w:r>
+      <w:r>
+        <w:rPr>
+          <w:rFonts w:ascii="Arial" w:hAnsi="Arial" w:cs="Arial"/>
+          <w:sz w:val="24"/>
+          <w:szCs w:val="24"/>
+        </w:rPr>
+        <w:t xml:space="preserve">and log file </w:t>
+      </w:r>
+      <w:r>
+        <w:rPr>
+          <w:rFonts w:ascii="Arial" w:hAnsi="Arial" w:cs="Arial"/>
+          <w:sz w:val="24"/>
+          <w:szCs w:val="24"/>
+        </w:rPr>
+        <w:t>will be named</w:t>
+      </w:r>
+      <w:r>
+        <w:rPr>
+          <w:rFonts w:ascii="Arial" w:hAnsi="Arial" w:cs="Arial"/>
+          <w:sz w:val="24"/>
+          <w:szCs w:val="24"/>
+        </w:rPr>
+        <w:t>:</w:t>
+      </w:r>
+    </w:p>
+    <w:p>
+      <w:pPr>
+        <w:spacing w:line="240" w:lineRule="auto"/>
+        <w:ind w:left="720"/>
+        <w:contextualSpacing/>
+        <w:rPr>
+          <w:rFonts w:ascii="Arial" w:hAnsi="Arial" w:cs="Arial"/>
+          <w:sz w:val="24"/>
+          <w:szCs w:val="24"/>
+        </w:rPr>
+      </w:pPr>
+      <w:r>
+        <w:rPr>
+          <w:rFonts w:ascii="Arial" w:hAnsi="Arial" w:cs="Arial"/>
+          <w:sz w:val="24"/>
+          <w:szCs w:val="24"/>
+        </w:rPr>
+        <w:t>“</w:t>
+      </w:r>
+      <w:r>
+        <w:rPr>
+          <w:rFonts w:ascii="Arial" w:hAnsi="Arial" w:cs="Arial"/>
+          <w:sz w:val="24"/>
+          <w:szCs w:val="24"/>
+        </w:rPr>
+        <w:t>sim_cup_input_example_srwmd_delta_q_summary.csv</w:t>
+      </w:r>
+      <w:r>
+        <w:rPr>
+          <w:rFonts w:ascii="Arial" w:hAnsi="Arial" w:cs="Arial"/>
+          <w:sz w:val="24"/>
+          <w:szCs w:val="24"/>
+        </w:rPr>
+        <w:t>”</w:t>
+      </w:r>
+    </w:p>
+    <w:p>
+      <w:pPr>
+        <w:spacing w:line="240" w:lineRule="auto"/>
+        <w:ind w:left="720"/>
+        <w:contextualSpacing/>
+        <w:rPr>
+          <w:rFonts w:ascii="Arial" w:hAnsi="Arial" w:cs="Arial"/>
+          <w:sz w:val="24"/>
+          <w:szCs w:val="24"/>
+        </w:rPr>
+      </w:pPr>
+      <w:r>
+        <w:rPr>
+          <w:rFonts w:ascii="Arial" w:hAnsi="Arial" w:cs="Arial"/>
+          <w:sz w:val="24"/>
+          <w:szCs w:val="24"/>
+        </w:rPr>
+        <w:t>“sim_cup_input_example_srwmd_global_budget_change.csv”</w:t>
+      </w:r>
+    </w:p>
+    <w:p>
+      <w:pPr>
+        <w:spacing w:line="240" w:lineRule="auto"/>
+        <w:ind w:left="720"/>
+        <w:contextualSpacing/>
+        <w:rPr>
+          <w:rFonts w:ascii="Arial" w:hAnsi="Arial" w:cs="Arial"/>
+          <w:sz w:val="24"/>
+          <w:szCs w:val="24"/>
+        </w:rPr>
+      </w:pPr>
+      <w:r>
+        <w:rPr>
+          <w:rFonts w:ascii="Arial" w:hAnsi="Arial" w:cs="Arial"/>
+          <w:sz w:val="24"/>
+          <w:szCs w:val="24"/>
+        </w:rPr>
+        <w:t>“sim_cup_input_example_srwmd.log”</w:t>
+      </w:r>
+    </w:p>
+    <w:p>
+      <w:pPr>
+        <w:spacing w:line="240" w:lineRule="auto"/>
+        <w:contextualSpacing/>
+        <w:rPr>
+          <w:rFonts w:ascii="Arial" w:hAnsi="Arial" w:cs="Arial"/>
+          <w:sz w:val="24"/>
+          <w:szCs w:val="24"/>
+        </w:rPr>
+      </w:pPr>
+    </w:p>
+    <w:p>
+      <w:pPr>
+        <w:keepNext/>
+        <w:spacing w:line="240" w:lineRule="auto"/>
+        <w:contextualSpacing/>
+        <w:rPr>
+          <w:rFonts w:ascii="Arial" w:hAnsi="Arial" w:cs="Arial"/>
+          <w:sz w:val="24"/>
+          <w:szCs w:val="24"/>
+        </w:rPr>
+      </w:pPr>
+      <w:r>
+        <w:rPr>
+          <w:rFonts w:ascii="Arial" w:hAnsi="Arial" w:cs="Arial"/>
+          <w:sz w:val="24"/>
+          <w:szCs w:val="24"/>
+        </w:rPr>
+        <w:t>Example results directory:</w:t>
+      </w:r>
+    </w:p>
+    <w:p>
+      <w:pPr>
+        <w:spacing w:line="240" w:lineRule="auto"/>
+        <w:contextualSpacing/>
         <w:rPr>
           <w:rFonts w:ascii="Arial" w:hAnsi="Arial" w:cs="Arial"/>
           <w:sz w:val="24"/>
@@ -5344,10 +4564,10 @@
           <w:noProof/>
         </w:rPr>
         <w:drawing>
-          <wp:inline distT="0" distB="0" distL="0" distR="0" wp14:anchorId="6AEABB89" wp14:editId="261ABE3B">
-            <wp:extent cx="5397102" cy="2878454"/>
-            <wp:effectExtent l="0" t="0" r="0" b="0"/>
-            <wp:docPr id="673503487" name="Picture 673503487"/>
+          <wp:inline distT="0" distB="0" distL="0" distR="0" wp14:anchorId="5F25998D" wp14:editId="0084A191">
+            <wp:extent cx="6276403" cy="1789043"/>
+            <wp:effectExtent l="0" t="0" r="0" b="1905"/>
+            <wp:docPr id="1" name="Picture 1"/>
             <wp:cNvGraphicFramePr>
               <a:graphicFrameLocks xmlns:a="http://schemas.openxmlformats.org/drawingml/2006/main" noChangeAspect="1"/>
             </wp:cNvGraphicFramePr>
@@ -5355,17 +4575,11 @@
               <a:graphicData uri="http://schemas.openxmlformats.org/drawingml/2006/picture">
                 <pic:pic xmlns:pic="http://schemas.openxmlformats.org/drawingml/2006/picture">
                   <pic:nvPicPr>
-                    <pic:cNvPr id="0" name=""/>
+                    <pic:cNvPr id="1" name=""/>
                     <pic:cNvPicPr/>
                   </pic:nvPicPr>
                   <pic:blipFill>
-                    <a:blip r:embed="rId17">
-                      <a:extLst>
-                        <a:ext uri="{28A0092B-C50C-407E-A947-70E740481C1C}">
-                          <a14:useLocalDpi xmlns:a14="http://schemas.microsoft.com/office/drawing/2010/main" val="0"/>
-                        </a:ext>
-                      </a:extLst>
-                    </a:blip>
+                    <a:blip r:embed="rId17"/>
                     <a:stretch>
                       <a:fillRect/>
                     </a:stretch>
@@ -5373,7 +4587,7 @@
                   <pic:spPr>
                     <a:xfrm>
                       <a:off x="0" y="0"/>
-                      <a:ext cx="5397102" cy="2878454"/>
+                      <a:ext cx="6307476" cy="1797900"/>
                     </a:xfrm>
                     <a:prstGeom prst="rect">
                       <a:avLst/>
@@ -5388,84 +4602,429 @@
     </w:p>
     <w:p>
       <w:pPr>
+        <w:spacing w:line="240" w:lineRule="auto"/>
+        <w:ind w:left="720"/>
+        <w:contextualSpacing/>
+        <w:rPr>
+          <w:rFonts w:ascii="Arial" w:hAnsi="Arial" w:cs="Arial"/>
+          <w:sz w:val="24"/>
+          <w:szCs w:val="24"/>
+        </w:rPr>
+      </w:pPr>
+    </w:p>
+    <w:p>
+      <w:pPr>
+        <w:rPr>
+          <w:rFonts w:ascii="Arial" w:hAnsi="Arial" w:cs="Arial"/>
+          <w:sz w:val="24"/>
+          <w:szCs w:val="24"/>
+        </w:rPr>
+      </w:pPr>
+      <w:r>
+        <w:rPr>
+          <w:rFonts w:ascii="Arial" w:hAnsi="Arial" w:cs="Arial"/>
+          <w:sz w:val="24"/>
+          <w:szCs w:val="24"/>
+        </w:rPr>
+        <w:t xml:space="preserve">The Rows of the </w:t>
+      </w:r>
+      <w:r>
+        <w:rPr>
+          <w:rFonts w:ascii="Arial" w:hAnsi="Arial" w:cs="Arial"/>
+          <w:sz w:val="24"/>
+          <w:szCs w:val="24"/>
+        </w:rPr>
+        <w:t xml:space="preserve">User input </w:t>
+      </w:r>
+      <w:r>
+        <w:rPr>
+          <w:rFonts w:ascii="Arial" w:hAnsi="Arial" w:cs="Arial"/>
+          <w:sz w:val="24"/>
+          <w:szCs w:val="24"/>
+        </w:rPr>
+        <w:t>file are as follows:</w:t>
+      </w:r>
+    </w:p>
+    <w:p>
+      <w:pPr>
         <w:pStyle w:val="ListParagraph"/>
         <w:numPr>
           <w:ilvl w:val="0"/>
-          <w:numId w:val="7"/>
+          <w:numId w:val="6"/>
         </w:numPr>
         <w:rPr>
-          <w:rFonts w:ascii="Arial" w:hAnsi="Arial" w:cs="Arial"/>
-          <w:sz w:val="24"/>
-          <w:szCs w:val="24"/>
-        </w:rPr>
-      </w:pPr>
-      <w:r>
-        <w:rPr>
-          <w:rFonts w:ascii="Arial" w:hAnsi="Arial" w:cs="Arial"/>
-          <w:sz w:val="24"/>
-          <w:szCs w:val="24"/>
-        </w:rPr>
-        <w:t xml:space="preserve">Follow </w:t>
-      </w:r>
-      <w:r>
-        <w:rPr>
-          <w:rFonts w:ascii="Arial" w:hAnsi="Arial" w:cs="Arial"/>
-          <w:sz w:val="24"/>
-          <w:szCs w:val="24"/>
-        </w:rPr>
-        <w:t xml:space="preserve">the </w:t>
-      </w:r>
-      <w:r>
-        <w:rPr>
-          <w:rFonts w:ascii="Arial" w:hAnsi="Arial" w:cs="Arial"/>
-          <w:sz w:val="24"/>
-          <w:szCs w:val="24"/>
-        </w:rPr>
-        <w:t>prompts</w:t>
-      </w:r>
-      <w:r>
-        <w:rPr>
-          <w:rFonts w:ascii="Arial" w:hAnsi="Arial" w:cs="Arial"/>
-          <w:sz w:val="24"/>
-          <w:szCs w:val="24"/>
-        </w:rPr>
-        <w:t xml:space="preserve"> to input both the User input csv filename</w:t>
-      </w:r>
-      <w:r>
-        <w:rPr>
-          <w:rFonts w:ascii="Arial" w:hAnsi="Arial" w:cs="Arial"/>
-          <w:sz w:val="24"/>
-          <w:szCs w:val="24"/>
-        </w:rPr>
-        <w:t xml:space="preserve">, whether to proceed with overwriting an existing results directory </w:t>
-      </w:r>
-      <w:r>
-        <w:rPr>
-          <w:rFonts w:ascii="Arial" w:hAnsi="Arial" w:cs="Arial"/>
-          <w:sz w:val="24"/>
-          <w:szCs w:val="24"/>
-        </w:rPr>
-        <w:t>possessing</w:t>
-      </w:r>
-      <w:r>
-        <w:rPr>
-          <w:rFonts w:ascii="Arial" w:hAnsi="Arial" w:cs="Arial"/>
-          <w:sz w:val="24"/>
-          <w:szCs w:val="24"/>
-        </w:rPr>
-        <w:t xml:space="preserve"> the same name (overwrite is currently the only option)</w:t>
-      </w:r>
-      <w:r>
-        <w:rPr>
-          <w:rFonts w:ascii="Arial" w:hAnsi="Arial" w:cs="Arial"/>
-          <w:sz w:val="24"/>
-          <w:szCs w:val="24"/>
-        </w:rPr>
-        <w:t>, as well as the map projection that corresponds to what was used in GIS to obtain the X,Y coordinates of each well.</w:t>
-      </w:r>
-      <w:r>
-        <w:rPr>
-          <w:rFonts w:ascii="Arial" w:hAnsi="Arial" w:cs="Arial"/>
+          <w:rFonts w:eastAsiaTheme="minorEastAsia"/>
+          <w:i/>
+          <w:iCs/>
+          <w:sz w:val="24"/>
+          <w:szCs w:val="24"/>
+        </w:rPr>
+      </w:pPr>
+      <w:r>
+        <w:rPr>
+          <w:rFonts w:ascii="Arial" w:hAnsi="Arial" w:cs="Arial"/>
+          <w:i/>
+          <w:iCs/>
+          <w:sz w:val="24"/>
+          <w:szCs w:val="24"/>
+        </w:rPr>
+        <w:t>Row 1</w:t>
+      </w:r>
+      <w:r>
+        <w:rPr>
+          <w:rFonts w:ascii="Arial" w:hAnsi="Arial" w:cs="Arial"/>
+          <w:sz w:val="24"/>
+          <w:szCs w:val="24"/>
+        </w:rPr>
+        <w:t xml:space="preserve"> contains the </w:t>
+      </w:r>
+      <w:r>
+        <w:rPr>
+          <w:rFonts w:ascii="Arial" w:hAnsi="Arial" w:cs="Arial"/>
+          <w:sz w:val="24"/>
+          <w:szCs w:val="24"/>
+        </w:rPr>
+        <w:t>Permit ID and Name.</w:t>
+      </w:r>
+    </w:p>
+    <w:p>
+      <w:pPr>
+        <w:pStyle w:val="ListParagraph"/>
+        <w:numPr>
+          <w:ilvl w:val="0"/>
+          <w:numId w:val="6"/>
+        </w:numPr>
+        <w:rPr>
+          <w:rFonts w:eastAsiaTheme="minorEastAsia"/>
+          <w:i/>
+          <w:iCs/>
+          <w:sz w:val="24"/>
+          <w:szCs w:val="24"/>
+        </w:rPr>
+      </w:pPr>
+      <w:r>
+        <w:rPr>
+          <w:rFonts w:ascii="Arial" w:hAnsi="Arial" w:cs="Arial"/>
+          <w:i/>
+          <w:iCs/>
+          <w:sz w:val="24"/>
+          <w:szCs w:val="24"/>
+        </w:rPr>
+        <w:t>Row 2</w:t>
+      </w:r>
+      <w:r>
+        <w:rPr>
+          <w:rFonts w:ascii="Arial" w:hAnsi="Arial" w:cs="Arial"/>
+          <w:sz w:val="24"/>
+          <w:szCs w:val="24"/>
+        </w:rPr>
+        <w:t xml:space="preserve"> contains a set of header field names describing what information needs to be filled out by the User. The field names MUST be in the order and spelling shown in the example.</w:t>
+      </w:r>
+    </w:p>
+    <w:p>
+      <w:pPr>
+        <w:pStyle w:val="ListParagraph"/>
+        <w:numPr>
+          <w:ilvl w:val="0"/>
+          <w:numId w:val="6"/>
+        </w:numPr>
+        <w:rPr>
+          <w:rFonts w:eastAsiaTheme="minorEastAsia"/>
+          <w:i/>
+          <w:iCs/>
+          <w:sz w:val="24"/>
+          <w:szCs w:val="24"/>
+        </w:rPr>
+      </w:pPr>
+      <w:r>
+        <w:rPr>
+          <w:rFonts w:ascii="Arial" w:hAnsi="Arial" w:cs="Arial"/>
+          <w:i/>
+          <w:iCs/>
+          <w:sz w:val="24"/>
+          <w:szCs w:val="24"/>
+        </w:rPr>
+        <w:t>Rows 3+</w:t>
+      </w:r>
+      <w:r>
+        <w:rPr>
+          <w:rFonts w:ascii="Arial" w:hAnsi="Arial" w:cs="Arial"/>
+          <w:sz w:val="24"/>
+          <w:szCs w:val="24"/>
+        </w:rPr>
+        <w:t xml:space="preserve"> contain all the need-to-be-processed wells, one well per row.</w:t>
+      </w:r>
+    </w:p>
+    <w:p>
+      <w:pPr>
+        <w:rPr>
+          <w:rFonts w:ascii="Arial" w:hAnsi="Arial" w:cs="Arial"/>
+          <w:sz w:val="24"/>
+          <w:szCs w:val="24"/>
+        </w:rPr>
+      </w:pPr>
+    </w:p>
+    <w:p>
+      <w:pPr>
+        <w:rPr>
+          <w:rFonts w:ascii="Arial" w:hAnsi="Arial" w:cs="Arial"/>
+          <w:sz w:val="24"/>
+          <w:szCs w:val="24"/>
+        </w:rPr>
+      </w:pPr>
+      <w:r>
+        <w:rPr>
+          <w:rFonts w:ascii="Arial" w:hAnsi="Arial" w:cs="Arial"/>
+          <w:sz w:val="24"/>
+          <w:szCs w:val="24"/>
+        </w:rPr>
+        <w:t xml:space="preserve">The Columns of the </w:t>
+      </w:r>
+      <w:r>
+        <w:rPr>
+          <w:rFonts w:ascii="Arial" w:hAnsi="Arial" w:cs="Arial"/>
+          <w:sz w:val="24"/>
+          <w:szCs w:val="24"/>
+        </w:rPr>
+        <w:t>well</w:t>
+      </w:r>
+      <w:r>
+        <w:rPr>
+          <w:rFonts w:ascii="Arial" w:hAnsi="Arial" w:cs="Arial"/>
+          <w:sz w:val="24"/>
+          <w:szCs w:val="24"/>
+        </w:rPr>
+        <w:t xml:space="preserve"> data portion</w:t>
+      </w:r>
+      <w:r>
+        <w:rPr>
+          <w:rFonts w:ascii="Arial" w:hAnsi="Arial" w:cs="Arial"/>
+          <w:sz w:val="24"/>
+          <w:szCs w:val="24"/>
+        </w:rPr>
+        <w:t xml:space="preserve"> (rows 3+)</w:t>
+      </w:r>
+      <w:r>
+        <w:rPr>
+          <w:rFonts w:ascii="Arial" w:hAnsi="Arial" w:cs="Arial"/>
+          <w:sz w:val="24"/>
+          <w:szCs w:val="24"/>
+        </w:rPr>
+        <w:t xml:space="preserve"> of the </w:t>
+      </w:r>
+      <w:r>
+        <w:rPr>
+          <w:rFonts w:ascii="Arial" w:hAnsi="Arial" w:cs="Arial"/>
+          <w:sz w:val="24"/>
+          <w:szCs w:val="24"/>
+        </w:rPr>
+        <w:t xml:space="preserve">User input </w:t>
+      </w:r>
+      <w:r>
+        <w:rPr>
+          <w:rFonts w:ascii="Arial" w:hAnsi="Arial" w:cs="Arial"/>
+          <w:sz w:val="24"/>
+          <w:szCs w:val="24"/>
+        </w:rPr>
+        <w:t>file are as follows:</w:t>
+      </w:r>
+    </w:p>
+    <w:p>
+      <w:pPr>
+        <w:pStyle w:val="ListParagraph"/>
+        <w:numPr>
+          <w:ilvl w:val="0"/>
+          <w:numId w:val="5"/>
+        </w:numPr>
+        <w:rPr>
+          <w:rFonts w:eastAsiaTheme="minorEastAsia"/>
+          <w:i/>
+          <w:iCs/>
+          <w:sz w:val="24"/>
+          <w:szCs w:val="24"/>
+        </w:rPr>
+      </w:pPr>
+      <w:r>
+        <w:rPr>
+          <w:rFonts w:ascii="Arial" w:hAnsi="Arial" w:cs="Arial"/>
+          <w:i/>
+          <w:iCs/>
+          <w:sz w:val="24"/>
+          <w:szCs w:val="24"/>
+        </w:rPr>
+        <w:t xml:space="preserve">Col A – </w:t>
+      </w:r>
+      <w:proofErr w:type="spellStart"/>
+      <w:r>
+        <w:rPr>
+          <w:rFonts w:ascii="Arial" w:hAnsi="Arial" w:cs="Arial"/>
+          <w:i/>
+          <w:iCs/>
+          <w:sz w:val="24"/>
+          <w:szCs w:val="24"/>
+        </w:rPr>
+        <w:t>WellKey</w:t>
+      </w:r>
+      <w:proofErr w:type="spellEnd"/>
+      <w:r>
+        <w:rPr>
+          <w:rFonts w:ascii="Arial" w:hAnsi="Arial" w:cs="Arial"/>
+          <w:i/>
+          <w:iCs/>
+          <w:sz w:val="24"/>
+          <w:szCs w:val="24"/>
+        </w:rPr>
+        <w:t xml:space="preserve"> –</w:t>
+      </w:r>
+      <w:r>
+        <w:rPr>
+          <w:rFonts w:ascii="Arial" w:hAnsi="Arial" w:cs="Arial"/>
+          <w:sz w:val="24"/>
+          <w:szCs w:val="24"/>
+        </w:rPr>
+        <w:t xml:space="preserve"> an integer counter for each well</w:t>
+      </w:r>
+    </w:p>
+    <w:p>
+      <w:pPr>
+        <w:pStyle w:val="ListParagraph"/>
+        <w:numPr>
+          <w:ilvl w:val="0"/>
+          <w:numId w:val="5"/>
+        </w:numPr>
+        <w:rPr>
+          <w:rFonts w:eastAsiaTheme="minorEastAsia"/>
+          <w:i/>
+          <w:iCs/>
+          <w:sz w:val="24"/>
+          <w:szCs w:val="24"/>
+        </w:rPr>
+      </w:pPr>
+      <w:r>
+        <w:rPr>
+          <w:rFonts w:ascii="Arial" w:hAnsi="Arial" w:cs="Arial"/>
+          <w:i/>
+          <w:iCs/>
+          <w:sz w:val="24"/>
+          <w:szCs w:val="24"/>
+        </w:rPr>
+        <w:t xml:space="preserve">Col B – </w:t>
+      </w:r>
+      <w:proofErr w:type="spellStart"/>
+      <w:r>
+        <w:rPr>
+          <w:rFonts w:ascii="Arial" w:hAnsi="Arial" w:cs="Arial"/>
+          <w:i/>
+          <w:iCs/>
+          <w:sz w:val="24"/>
+          <w:szCs w:val="24"/>
+        </w:rPr>
+        <w:t>WellId</w:t>
+      </w:r>
+      <w:proofErr w:type="spellEnd"/>
+      <w:r>
+        <w:rPr>
+          <w:rFonts w:ascii="Arial" w:hAnsi="Arial" w:cs="Arial"/>
+          <w:i/>
+          <w:iCs/>
+          <w:sz w:val="24"/>
+          <w:szCs w:val="24"/>
+        </w:rPr>
+        <w:t xml:space="preserve"> –</w:t>
+      </w:r>
+      <w:r>
+        <w:rPr>
+          <w:rFonts w:ascii="Arial" w:hAnsi="Arial" w:cs="Arial"/>
+          <w:sz w:val="24"/>
+          <w:szCs w:val="24"/>
+        </w:rPr>
+        <w:t xml:space="preserve"> an identifier for each well</w:t>
+      </w:r>
+    </w:p>
+    <w:p>
+      <w:pPr>
+        <w:pStyle w:val="ListParagraph"/>
+        <w:numPr>
+          <w:ilvl w:val="0"/>
+          <w:numId w:val="5"/>
+        </w:numPr>
+        <w:rPr>
+          <w:rFonts w:eastAsiaTheme="minorEastAsia"/>
+          <w:i/>
+          <w:iCs/>
+          <w:sz w:val="24"/>
+          <w:szCs w:val="24"/>
+        </w:rPr>
+      </w:pPr>
+      <w:r>
+        <w:rPr>
+          <w:rFonts w:ascii="Arial" w:hAnsi="Arial" w:cs="Arial"/>
+          <w:i/>
+          <w:iCs/>
+          <w:sz w:val="24"/>
+          <w:szCs w:val="24"/>
+        </w:rPr>
+        <w:t xml:space="preserve">Col C/D – </w:t>
+      </w:r>
+      <w:proofErr w:type="spellStart"/>
+      <w:r>
+        <w:rPr>
+          <w:rFonts w:ascii="Arial" w:hAnsi="Arial" w:cs="Arial"/>
+          <w:i/>
+          <w:iCs/>
+          <w:sz w:val="24"/>
+          <w:szCs w:val="24"/>
+        </w:rPr>
+        <w:t>X</w:t>
+      </w:r>
+      <w:r>
+        <w:rPr>
+          <w:rFonts w:ascii="Arial" w:hAnsi="Arial" w:cs="Arial"/>
+          <w:i/>
+          <w:iCs/>
+          <w:sz w:val="24"/>
+          <w:szCs w:val="24"/>
+        </w:rPr>
+        <w:t>c</w:t>
+      </w:r>
+      <w:r>
+        <w:rPr>
+          <w:rFonts w:ascii="Arial" w:hAnsi="Arial" w:cs="Arial"/>
+          <w:i/>
+          <w:iCs/>
+          <w:sz w:val="24"/>
+          <w:szCs w:val="24"/>
+        </w:rPr>
+        <w:t>oord</w:t>
+      </w:r>
+      <w:proofErr w:type="spellEnd"/>
+      <w:r>
+        <w:rPr>
+          <w:rFonts w:ascii="Arial" w:hAnsi="Arial" w:cs="Arial"/>
+          <w:i/>
+          <w:iCs/>
+          <w:sz w:val="24"/>
+          <w:szCs w:val="24"/>
+        </w:rPr>
+        <w:t>/</w:t>
+      </w:r>
+      <w:proofErr w:type="spellStart"/>
+      <w:r>
+        <w:rPr>
+          <w:rFonts w:ascii="Arial" w:hAnsi="Arial" w:cs="Arial"/>
+          <w:i/>
+          <w:iCs/>
+          <w:sz w:val="24"/>
+          <w:szCs w:val="24"/>
+        </w:rPr>
+        <w:t>Ycoord</w:t>
+      </w:r>
+      <w:proofErr w:type="spellEnd"/>
+      <w:r>
+        <w:rPr>
+          <w:rFonts w:ascii="Arial" w:hAnsi="Arial" w:cs="Arial"/>
+          <w:i/>
+          <w:iCs/>
           <w:sz w:val="24"/>
           <w:szCs w:val="24"/>
         </w:rPr>
@@ -5474,10 +5033,12 @@
       <w:r>
         <w:rPr>
           <w:rFonts w:ascii="Arial" w:hAnsi="Arial" w:cs="Arial"/>
-          <w:sz w:val="24"/>
-          <w:szCs w:val="24"/>
-        </w:rPr>
-        <w:t>Push Enter after each prompted input.</w:t>
+          <w:i/>
+          <w:iCs/>
+          <w:sz w:val="24"/>
+          <w:szCs w:val="24"/>
+        </w:rPr>
+        <w:t>–</w:t>
       </w:r>
       <w:r>
         <w:rPr>
@@ -5487,10 +5048,31 @@
         </w:rPr>
         <w:t xml:space="preserve"> </w:t>
       </w:r>
-    </w:p>
-    <w:p>
-      <w:pPr>
-        <w:pStyle w:val="ListParagraph"/>
+      <w:r>
+        <w:rPr>
+          <w:rFonts w:ascii="Arial" w:hAnsi="Arial" w:cs="Arial"/>
+          <w:sz w:val="24"/>
+          <w:szCs w:val="24"/>
+        </w:rPr>
+        <w:t>Cartesian coordinate representation of the Lon/Lat well coordinates</w:t>
+      </w:r>
+      <w:r>
+        <w:rPr>
+          <w:rFonts w:ascii="Arial" w:hAnsi="Arial" w:cs="Arial"/>
+          <w:sz w:val="24"/>
+          <w:szCs w:val="24"/>
+        </w:rPr>
+        <w:t>. For each well, use a GIS program such as ArcMap, to obtain the X,Y coordinates within the NFSEG model.</w:t>
+      </w:r>
+      <w:r>
+        <w:rPr>
+          <w:rFonts w:ascii="Arial" w:hAnsi="Arial" w:cs="Arial"/>
+          <w:sz w:val="24"/>
+          <w:szCs w:val="24"/>
+        </w:rPr>
+        <w:t xml:space="preserve"> </w:t>
+      </w:r>
+      <w:r>
         <w:rPr>
           <w:rFonts w:ascii="Arial" w:hAnsi="Arial" w:cs="Arial"/>
           <w:b/>
@@ -5498,15 +5080,154 @@
           <w:sz w:val="24"/>
           <w:szCs w:val="24"/>
         </w:rPr>
-      </w:pPr>
+        <w:t>IMPORTANT</w:t>
+      </w:r>
+      <w:r>
+        <w:rPr>
+          <w:rFonts w:ascii="Arial" w:hAnsi="Arial" w:cs="Arial"/>
+          <w:sz w:val="24"/>
+          <w:szCs w:val="24"/>
+        </w:rPr>
+        <w:t xml:space="preserve">: </w:t>
+      </w:r>
+      <w:r>
+        <w:rPr>
+          <w:rFonts w:ascii="Arial" w:hAnsi="Arial" w:cs="Arial"/>
+          <w:sz w:val="24"/>
+          <w:szCs w:val="24"/>
+        </w:rPr>
+        <w:t>Reference t</w:t>
+      </w:r>
+      <w:r>
+        <w:rPr>
+          <w:rFonts w:ascii="Arial" w:hAnsi="Arial" w:cs="Arial"/>
+          <w:sz w:val="24"/>
+          <w:szCs w:val="24"/>
+        </w:rPr>
+        <w:t>he NFSEG grid to confirm that any added wells are within the model domain. Including a well in the user input file that is outside of the model domain will result in errors and failure of the tool</w:t>
+      </w:r>
+      <w:r>
+        <w:rPr>
+          <w:rFonts w:ascii="Arial" w:hAnsi="Arial" w:cs="Arial"/>
+          <w:sz w:val="24"/>
+          <w:szCs w:val="24"/>
+        </w:rPr>
+        <w:t>, with an error message such as “division by zero”.</w:t>
+      </w:r>
+      <w:r>
+        <w:rPr>
+          <w:rFonts w:ascii="Arial" w:hAnsi="Arial" w:cs="Arial"/>
+          <w:sz w:val="24"/>
+          <w:szCs w:val="24"/>
+        </w:rPr>
+        <w:t xml:space="preserve"> </w:t>
+      </w:r>
     </w:p>
     <w:p>
       <w:pPr>
         <w:pStyle w:val="ListParagraph"/>
-        <w:rPr>
-          <w:rFonts w:ascii="Arial" w:hAnsi="Arial" w:cs="Arial"/>
-          <w:sz w:val="24"/>
-          <w:szCs w:val="24"/>
+        <w:numPr>
+          <w:ilvl w:val="0"/>
+          <w:numId w:val="5"/>
+        </w:numPr>
+        <w:rPr>
+          <w:i/>
+          <w:iCs/>
+          <w:sz w:val="24"/>
+          <w:szCs w:val="24"/>
+        </w:rPr>
+      </w:pPr>
+      <w:r>
+        <w:rPr>
+          <w:rFonts w:ascii="Arial" w:hAnsi="Arial" w:cs="Arial"/>
+          <w:i/>
+          <w:iCs/>
+          <w:sz w:val="24"/>
+          <w:szCs w:val="24"/>
+        </w:rPr>
+        <w:t>Col E – layer –</w:t>
+      </w:r>
+      <w:r>
+        <w:rPr>
+          <w:rFonts w:ascii="Arial" w:hAnsi="Arial" w:cs="Arial"/>
+          <w:sz w:val="24"/>
+          <w:szCs w:val="24"/>
+        </w:rPr>
+        <w:t xml:space="preserve"> model layer the well will interact with</w:t>
+      </w:r>
+    </w:p>
+    <w:p>
+      <w:pPr>
+        <w:pStyle w:val="ListParagraph"/>
+        <w:numPr>
+          <w:ilvl w:val="0"/>
+          <w:numId w:val="5"/>
+        </w:numPr>
+        <w:rPr>
+          <w:rFonts w:eastAsiaTheme="minorEastAsia"/>
+          <w:i/>
+          <w:iCs/>
+          <w:sz w:val="24"/>
+          <w:szCs w:val="24"/>
+        </w:rPr>
+      </w:pPr>
+      <w:r>
+        <w:rPr>
+          <w:rFonts w:ascii="Arial" w:hAnsi="Arial" w:cs="Arial"/>
+          <w:i/>
+          <w:iCs/>
+          <w:sz w:val="24"/>
+          <w:szCs w:val="24"/>
+        </w:rPr>
+        <w:t xml:space="preserve">Col F – </w:t>
+      </w:r>
+      <w:proofErr w:type="spellStart"/>
+      <w:r>
+        <w:rPr>
+          <w:rFonts w:ascii="Arial" w:hAnsi="Arial" w:cs="Arial"/>
+          <w:i/>
+          <w:iCs/>
+          <w:sz w:val="24"/>
+          <w:szCs w:val="24"/>
+        </w:rPr>
+        <w:t>Q_mgd</w:t>
+      </w:r>
+      <w:proofErr w:type="spellEnd"/>
+      <w:r>
+        <w:rPr>
+          <w:rFonts w:ascii="Arial" w:hAnsi="Arial" w:cs="Arial"/>
+          <w:i/>
+          <w:iCs/>
+          <w:sz w:val="24"/>
+          <w:szCs w:val="24"/>
+        </w:rPr>
+        <w:t xml:space="preserve"> –</w:t>
+      </w:r>
+      <w:r>
+        <w:rPr>
+          <w:rFonts w:ascii="Arial" w:hAnsi="Arial" w:cs="Arial"/>
+          <w:sz w:val="24"/>
+          <w:szCs w:val="24"/>
+        </w:rPr>
+        <w:t xml:space="preserve"> amount of water flowing through the well [units = million-gallons-per-day].</w:t>
+      </w:r>
+    </w:p>
+    <w:p>
+      <w:pPr>
+        <w:rPr>
+          <w:rFonts w:ascii="Arial" w:hAnsi="Arial" w:cs="Arial"/>
+          <w:sz w:val="24"/>
+          <w:szCs w:val="24"/>
+        </w:rPr>
+      </w:pPr>
+    </w:p>
+    <w:p>
+      <w:pPr>
+        <w:rPr>
+          <w:rFonts w:ascii="Arial" w:hAnsi="Arial" w:cs="Arial"/>
+          <w:sz w:val="24"/>
+          <w:szCs w:val="24"/>
+          <w:highlight w:val="yellow"/>
         </w:rPr>
       </w:pPr>
       <w:r>
@@ -5517,160 +5238,315 @@
           <w:sz w:val="24"/>
           <w:szCs w:val="24"/>
         </w:rPr>
-        <w:t xml:space="preserve">NOTE: </w:t>
-      </w:r>
-      <w:r>
-        <w:rPr>
-          <w:rFonts w:ascii="Arial" w:hAnsi="Arial" w:cs="Arial"/>
-          <w:sz w:val="24"/>
-          <w:szCs w:val="24"/>
-        </w:rPr>
-        <w:t>While</w:t>
-      </w:r>
-      <w:r>
-        <w:rPr>
-          <w:rFonts w:ascii="Arial" w:hAnsi="Arial" w:cs="Arial"/>
-          <w:sz w:val="24"/>
-          <w:szCs w:val="24"/>
-        </w:rPr>
-        <w:t xml:space="preserve"> a User created input csv file may be located anywhere convenient to the User, a directory called</w:t>
-      </w:r>
-      <w:r>
-        <w:rPr>
-          <w:rFonts w:ascii="Arial" w:hAnsi="Arial" w:cs="Arial"/>
-          <w:sz w:val="24"/>
-          <w:szCs w:val="24"/>
-        </w:rPr>
-        <w:t xml:space="preserve"> “</w:t>
-      </w:r>
-      <w:r>
-        <w:rPr>
-          <w:rFonts w:ascii="Arial" w:hAnsi="Arial" w:cs="Arial"/>
-          <w:i/>
-          <w:iCs/>
-          <w:sz w:val="24"/>
-          <w:szCs w:val="24"/>
-        </w:rPr>
-        <w:t>user_input_files</w:t>
-      </w:r>
-      <w:r>
-        <w:rPr>
-          <w:rFonts w:ascii="Arial" w:hAnsi="Arial" w:cs="Arial"/>
-          <w:sz w:val="24"/>
-          <w:szCs w:val="24"/>
-        </w:rPr>
-        <w:t xml:space="preserve">” </w:t>
-      </w:r>
-      <w:r>
-        <w:rPr>
-          <w:rFonts w:ascii="Arial" w:hAnsi="Arial" w:cs="Arial"/>
-          <w:sz w:val="24"/>
-          <w:szCs w:val="24"/>
-        </w:rPr>
-        <w:t xml:space="preserve">that </w:t>
-      </w:r>
-      <w:r>
-        <w:rPr>
-          <w:rFonts w:ascii="Arial" w:hAnsi="Arial" w:cs="Arial"/>
-          <w:sz w:val="24"/>
-          <w:szCs w:val="24"/>
-        </w:rPr>
-        <w:t>is included with the tool download</w:t>
-      </w:r>
-      <w:r>
-        <w:rPr>
-          <w:rFonts w:ascii="Arial" w:hAnsi="Arial" w:cs="Arial"/>
-          <w:sz w:val="24"/>
-          <w:szCs w:val="24"/>
-        </w:rPr>
-        <w:t xml:space="preserve"> may be used</w:t>
-      </w:r>
-      <w:r>
-        <w:rPr>
-          <w:rFonts w:ascii="Arial" w:hAnsi="Arial" w:cs="Arial"/>
-          <w:sz w:val="24"/>
-          <w:szCs w:val="24"/>
-        </w:rPr>
-        <w:t>. When prompted to supply an input csv file name after initiating the tool, type the</w:t>
-      </w:r>
-      <w:r>
-        <w:rPr>
-          <w:rFonts w:ascii="Arial" w:hAnsi="Arial" w:cs="Arial"/>
-          <w:sz w:val="24"/>
-          <w:szCs w:val="24"/>
-        </w:rPr>
-        <w:t xml:space="preserve"> path to the file</w:t>
-      </w:r>
-      <w:r>
-        <w:rPr>
-          <w:rFonts w:ascii="Arial" w:hAnsi="Arial" w:cs="Arial"/>
-          <w:sz w:val="24"/>
-          <w:szCs w:val="24"/>
-        </w:rPr>
-        <w:t xml:space="preserve"> in the command line</w:t>
-      </w:r>
-      <w:r>
-        <w:rPr>
-          <w:rFonts w:ascii="Arial" w:hAnsi="Arial" w:cs="Arial"/>
-          <w:sz w:val="24"/>
-          <w:szCs w:val="24"/>
-        </w:rPr>
-        <w:t>, such as</w:t>
-      </w:r>
-      <w:r>
-        <w:rPr>
-          <w:rFonts w:ascii="Arial" w:hAnsi="Arial" w:cs="Arial"/>
-          <w:sz w:val="24"/>
-          <w:szCs w:val="24"/>
-        </w:rPr>
-        <w:t xml:space="preserve">: input_user_files\User input csv filename </w:t>
-      </w:r>
-      <w:r>
-        <w:rPr>
-          <w:rFonts w:ascii="Arial" w:hAnsi="Arial" w:cs="Arial"/>
-          <w:sz w:val="24"/>
-          <w:szCs w:val="24"/>
-        </w:rPr>
-        <w:t>as highlighted in the screenshot below</w:t>
-      </w:r>
-      <w:r>
-        <w:rPr>
-          <w:rFonts w:ascii="Arial" w:hAnsi="Arial" w:cs="Arial"/>
-          <w:sz w:val="24"/>
-          <w:szCs w:val="24"/>
-        </w:rPr>
-        <w:t>:</w:t>
-      </w:r>
-    </w:p>
-    <w:p>
-      <w:pPr>
-        <w:pStyle w:val="ListParagraph"/>
-        <w:rPr>
-          <w:rFonts w:ascii="Arial" w:hAnsi="Arial" w:cs="Arial"/>
-          <w:sz w:val="24"/>
-          <w:szCs w:val="24"/>
-        </w:rPr>
-      </w:pPr>
-    </w:p>
-    <w:p>
-      <w:pPr>
-        <w:pStyle w:val="ListParagraph"/>
-        <w:rPr>
-          <w:rFonts w:ascii="Arial" w:hAnsi="Arial" w:cs="Arial"/>
-          <w:sz w:val="24"/>
-          <w:szCs w:val="24"/>
-        </w:rPr>
-      </w:pPr>
+        <w:t>IMPORTANT:</w:t>
+      </w:r>
+      <w:r>
+        <w:rPr>
+          <w:rFonts w:ascii="Arial" w:hAnsi="Arial" w:cs="Arial"/>
+          <w:sz w:val="24"/>
+          <w:szCs w:val="24"/>
+        </w:rPr>
+        <w:t xml:space="preserve"> </w:t>
+      </w:r>
+      <w:r>
+        <w:rPr>
+          <w:rFonts w:ascii="Arial" w:hAnsi="Arial" w:cs="Arial"/>
+          <w:sz w:val="24"/>
+          <w:szCs w:val="24"/>
+        </w:rPr>
+        <w:t>The Suwanee River Water Management District (SRWMD) and St Johns River Water Management District (SJRWMD) utilize two different map projections in GIS. Make note of which projection was used in GIS</w:t>
+      </w:r>
+      <w:r>
+        <w:rPr>
+          <w:rFonts w:ascii="Arial" w:hAnsi="Arial" w:cs="Arial"/>
+          <w:sz w:val="24"/>
+          <w:szCs w:val="24"/>
+        </w:rPr>
+        <w:t xml:space="preserve"> </w:t>
+      </w:r>
+      <w:r>
+        <w:rPr>
+          <w:rFonts w:ascii="Arial" w:hAnsi="Arial" w:cs="Arial"/>
+          <w:sz w:val="24"/>
+          <w:szCs w:val="24"/>
+        </w:rPr>
+        <w:t xml:space="preserve">and input the selection </w:t>
+      </w:r>
+      <w:r>
+        <w:rPr>
+          <w:rFonts w:ascii="Arial" w:hAnsi="Arial" w:cs="Arial"/>
+          <w:sz w:val="24"/>
+          <w:szCs w:val="24"/>
+        </w:rPr>
+        <w:t xml:space="preserve">when prompted at the command line. </w:t>
+      </w:r>
+    </w:p>
+    <w:p>
+      <w:pPr>
+        <w:ind w:left="360"/>
+        <w:rPr>
+          <w:rFonts w:ascii="Arial" w:hAnsi="Arial" w:cs="Arial"/>
+          <w:b/>
+          <w:bCs/>
+          <w:sz w:val="24"/>
+          <w:szCs w:val="24"/>
+        </w:rPr>
+      </w:pPr>
+      <w:r>
+        <w:rPr>
+          <w:rFonts w:ascii="Arial" w:hAnsi="Arial" w:cs="Arial"/>
+          <w:b/>
+          <w:sz w:val="24"/>
+          <w:szCs w:val="24"/>
+        </w:rPr>
+        <w:tab/>
+      </w:r>
+      <w:r>
+        <w:rPr>
+          <w:rFonts w:ascii="Arial" w:hAnsi="Arial" w:cs="Arial"/>
+          <w:b/>
+          <w:bCs/>
+          <w:sz w:val="24"/>
+          <w:szCs w:val="24"/>
+        </w:rPr>
+        <w:t xml:space="preserve">1 = </w:t>
+      </w:r>
+      <w:r>
+        <w:rPr>
+          <w:rFonts w:ascii="Arial" w:hAnsi="Arial" w:cs="Arial"/>
+          <w:b/>
+          <w:bCs/>
+          <w:sz w:val="24"/>
+          <w:szCs w:val="24"/>
+        </w:rPr>
+        <w:t xml:space="preserve">SRWMD </w:t>
+      </w:r>
+      <w:r>
+        <w:rPr>
+          <w:rFonts w:ascii="Arial" w:hAnsi="Arial" w:cs="Arial"/>
+          <w:b/>
+          <w:bCs/>
+          <w:sz w:val="24"/>
+          <w:szCs w:val="24"/>
+        </w:rPr>
+        <w:t xml:space="preserve"> </w:t>
+      </w:r>
+      <w:r>
+        <w:rPr>
+          <w:rFonts w:ascii="Arial" w:hAnsi="Arial" w:cs="Arial"/>
+          <w:b/>
+          <w:bCs/>
+          <w:sz w:val="24"/>
+          <w:szCs w:val="24"/>
+        </w:rPr>
+        <w:t xml:space="preserve">is used </w:t>
+      </w:r>
+      <w:r>
+        <w:rPr>
+          <w:rFonts w:ascii="Arial" w:hAnsi="Arial" w:cs="Arial"/>
+          <w:b/>
+          <w:bCs/>
+          <w:sz w:val="24"/>
+          <w:szCs w:val="24"/>
+        </w:rPr>
+        <w:t>for</w:t>
+      </w:r>
+      <w:r>
+        <w:rPr>
+          <w:rFonts w:ascii="Arial" w:hAnsi="Arial" w:cs="Arial"/>
+          <w:b/>
+          <w:bCs/>
+          <w:sz w:val="24"/>
+          <w:szCs w:val="24"/>
+        </w:rPr>
+        <w:t xml:space="preserve"> State Plane North</w:t>
+      </w:r>
+    </w:p>
+    <w:p>
+      <w:pPr>
+        <w:ind w:left="360"/>
+        <w:rPr>
+          <w:rFonts w:ascii="Arial" w:hAnsi="Arial" w:cs="Arial"/>
+          <w:sz w:val="24"/>
+          <w:szCs w:val="24"/>
+        </w:rPr>
+      </w:pPr>
+      <w:r>
+        <w:rPr>
+          <w:rFonts w:ascii="Arial" w:hAnsi="Arial" w:cs="Arial"/>
+          <w:b/>
+          <w:sz w:val="24"/>
+          <w:szCs w:val="24"/>
+        </w:rPr>
+        <w:tab/>
+      </w:r>
+      <w:r>
+        <w:rPr>
+          <w:rFonts w:ascii="Arial" w:hAnsi="Arial" w:cs="Arial"/>
+          <w:b/>
+          <w:bCs/>
+          <w:sz w:val="24"/>
+          <w:szCs w:val="24"/>
+        </w:rPr>
+        <w:t xml:space="preserve">2 = </w:t>
+      </w:r>
+      <w:r>
+        <w:rPr>
+          <w:rFonts w:ascii="Arial" w:hAnsi="Arial" w:cs="Arial"/>
+          <w:b/>
+          <w:bCs/>
+          <w:sz w:val="24"/>
+          <w:szCs w:val="24"/>
+        </w:rPr>
+        <w:t xml:space="preserve">SJRWMD </w:t>
+      </w:r>
+      <w:r>
+        <w:rPr>
+          <w:rFonts w:ascii="Arial" w:hAnsi="Arial" w:cs="Arial"/>
+          <w:b/>
+          <w:bCs/>
+          <w:sz w:val="24"/>
+          <w:szCs w:val="24"/>
+        </w:rPr>
+        <w:t xml:space="preserve"> </w:t>
+      </w:r>
+      <w:r>
+        <w:rPr>
+          <w:rFonts w:ascii="Arial" w:hAnsi="Arial" w:cs="Arial"/>
+          <w:b/>
+          <w:bCs/>
+          <w:sz w:val="24"/>
+          <w:szCs w:val="24"/>
+        </w:rPr>
+        <w:t xml:space="preserve">is used </w:t>
+      </w:r>
+      <w:r>
+        <w:rPr>
+          <w:rFonts w:ascii="Arial" w:hAnsi="Arial" w:cs="Arial"/>
+          <w:b/>
+          <w:bCs/>
+          <w:sz w:val="24"/>
+          <w:szCs w:val="24"/>
+        </w:rPr>
+        <w:t>for</w:t>
+      </w:r>
+      <w:r>
+        <w:rPr>
+          <w:rFonts w:ascii="Arial" w:hAnsi="Arial" w:cs="Arial"/>
+          <w:b/>
+          <w:bCs/>
+          <w:sz w:val="24"/>
+          <w:szCs w:val="24"/>
+        </w:rPr>
+        <w:t xml:space="preserve"> UTM Zone 17N meters</w:t>
+      </w:r>
+    </w:p>
+    <w:p>
+      <w:pPr>
+        <w:rPr>
+          <w:rFonts w:ascii="Arial" w:hAnsi="Arial" w:cs="Arial"/>
+          <w:sz w:val="24"/>
+          <w:szCs w:val="24"/>
+        </w:rPr>
+      </w:pPr>
+    </w:p>
+    <w:p>
+      <w:pPr>
+        <w:rPr>
+          <w:rFonts w:ascii="Arial" w:hAnsi="Arial" w:cs="Arial"/>
+          <w:sz w:val="24"/>
+          <w:szCs w:val="24"/>
+        </w:rPr>
+      </w:pPr>
+      <w:r>
+        <w:rPr>
+          <w:rFonts w:ascii="Arial" w:hAnsi="Arial" w:cs="Arial"/>
+          <w:b/>
+          <w:bCs/>
+          <w:sz w:val="24"/>
+          <w:szCs w:val="24"/>
+        </w:rPr>
+        <w:t>NOTE:</w:t>
+      </w:r>
+      <w:r>
+        <w:rPr>
+          <w:rFonts w:ascii="Arial" w:hAnsi="Arial" w:cs="Arial"/>
+          <w:sz w:val="24"/>
+          <w:szCs w:val="24"/>
+        </w:rPr>
+        <w:t xml:space="preserve"> Use a positive </w:t>
+      </w:r>
+      <w:proofErr w:type="spellStart"/>
+      <w:r>
+        <w:rPr>
+          <w:rFonts w:ascii="Arial" w:hAnsi="Arial" w:cs="Arial"/>
+          <w:sz w:val="24"/>
+          <w:szCs w:val="24"/>
+        </w:rPr>
+        <w:t>Q_mgd</w:t>
+      </w:r>
+      <w:proofErr w:type="spellEnd"/>
+      <w:r>
+        <w:rPr>
+          <w:rFonts w:ascii="Arial" w:hAnsi="Arial" w:cs="Arial"/>
+          <w:sz w:val="24"/>
+          <w:szCs w:val="24"/>
+        </w:rPr>
+        <w:t xml:space="preserve"> value for withdrawal, and a negative value for injection.</w:t>
+      </w:r>
+    </w:p>
+    <w:p>
+      <w:pPr>
+        <w:pStyle w:val="Caption"/>
+        <w:keepNext/>
+        <w:rPr>
+          <w:rFonts w:ascii="Arial" w:hAnsi="Arial" w:cs="Arial"/>
+          <w:sz w:val="24"/>
+          <w:szCs w:val="24"/>
+        </w:rPr>
+      </w:pPr>
+      <w:r>
+        <w:t xml:space="preserve">Table </w:t>
+      </w:r>
+      <w:r>
+        <w:fldChar w:fldCharType="begin"/>
+      </w:r>
+      <w:r>
+        <w:instrText>SEQ Table \* ARABIC</w:instrText>
+      </w:r>
+      <w:r>
+        <w:fldChar w:fldCharType="separate"/>
+      </w:r>
       <w:r>
         <w:rPr>
           <w:noProof/>
         </w:rPr>
-        <w:lastRenderedPageBreak/>
+        <w:t>1</w:t>
+      </w:r>
+      <w:r>
+        <w:fldChar w:fldCharType="end"/>
+      </w:r>
+      <w:r>
+        <w:t xml:space="preserve"> User input file example. File should be created in MS Excel, or equivalent, and be saved as a .csv file.</w:t>
+      </w:r>
+    </w:p>
+    <w:p>
+      <w:pPr>
+        <w:rPr>
+          <w:rFonts w:ascii="Arial" w:hAnsi="Arial" w:cs="Arial"/>
+          <w:sz w:val="24"/>
+          <w:szCs w:val="24"/>
+        </w:rPr>
+      </w:pPr>
+      <w:r>
+        <w:rPr>
+          <w:noProof/>
+        </w:rPr>
         <w:drawing>
-          <wp:inline distT="0" distB="0" distL="0" distR="0" wp14:anchorId="08BE7077" wp14:editId="01395B84">
-            <wp:extent cx="5394960" cy="3068384"/>
+          <wp:inline distT="0" distB="0" distL="0" distR="0" wp14:anchorId="5FD75E83" wp14:editId="3EBC27C7">
+            <wp:extent cx="5394960" cy="2753678"/>
             <wp:effectExtent l="0" t="0" r="0" b="0"/>
-            <wp:docPr id="932859905" name="Picture 932859905"/>
+            <wp:docPr id="788333708" name="Picture 788333708"/>
             <wp:cNvGraphicFramePr>
               <a:graphicFrameLocks xmlns:a="http://schemas.openxmlformats.org/drawingml/2006/main" noChangeAspect="1"/>
             </wp:cNvGraphicFramePr>
@@ -5696,7 +5572,7 @@
                   <pic:spPr>
                     <a:xfrm>
                       <a:off x="0" y="0"/>
-                      <a:ext cx="5394960" cy="3068384"/>
+                      <a:ext cx="5394960" cy="2753678"/>
                     </a:xfrm>
                     <a:prstGeom prst="rect">
                       <a:avLst/>
@@ -5711,17 +5587,358 @@
     </w:p>
     <w:p>
       <w:pPr>
+        <w:ind w:left="720" w:hanging="360"/>
+        <w:rPr>
+          <w:rFonts w:ascii="Arial" w:hAnsi="Arial" w:cs="Arial"/>
+          <w:sz w:val="24"/>
+          <w:szCs w:val="24"/>
+        </w:rPr>
+      </w:pPr>
+    </w:p>
+    <w:p>
+      <w:pPr>
+        <w:ind w:left="360" w:hanging="360"/>
+        <w:rPr>
+          <w:rFonts w:ascii="Arial" w:hAnsi="Arial" w:cs="Arial"/>
+          <w:color w:val="4472C4" w:themeColor="accent1"/>
+          <w:sz w:val="24"/>
+          <w:szCs w:val="24"/>
+          <w:u w:val="single"/>
+        </w:rPr>
+      </w:pPr>
+      <w:r>
+        <w:rPr>
+          <w:rFonts w:ascii="Arial" w:hAnsi="Arial" w:cs="Arial"/>
+          <w:color w:val="4472C4" w:themeColor="accent1"/>
+          <w:sz w:val="24"/>
+          <w:szCs w:val="24"/>
+          <w:u w:val="single"/>
+        </w:rPr>
+        <w:t xml:space="preserve">Running the </w:t>
+      </w:r>
+      <w:r>
+        <w:rPr>
+          <w:rFonts w:ascii="Arial" w:hAnsi="Arial" w:cs="Arial"/>
+          <w:color w:val="4472C4" w:themeColor="accent1"/>
+          <w:sz w:val="24"/>
+          <w:szCs w:val="24"/>
+          <w:u w:val="single"/>
+        </w:rPr>
+        <w:t>Water-Use Simulation Permit Simulation</w:t>
+      </w:r>
+    </w:p>
+    <w:p>
+      <w:pPr>
+        <w:rPr>
+          <w:rFonts w:ascii="Arial" w:hAnsi="Arial" w:cs="Arial"/>
+          <w:sz w:val="24"/>
+          <w:szCs w:val="24"/>
+        </w:rPr>
+      </w:pPr>
+      <w:r>
+        <w:rPr>
+          <w:rFonts w:ascii="Arial" w:hAnsi="Arial" w:cs="Arial"/>
+          <w:sz w:val="24"/>
+          <w:szCs w:val="24"/>
+        </w:rPr>
+        <w:t>The Automated Water-Use Permit Simulation Tool runs a batch script within a Windows Command Prompt console</w:t>
+      </w:r>
+      <w:r>
+        <w:rPr>
+          <w:rFonts w:ascii="Arial" w:hAnsi="Arial" w:cs="Arial"/>
+          <w:sz w:val="24"/>
+          <w:szCs w:val="24"/>
+        </w:rPr>
+        <w:t>.</w:t>
+      </w:r>
+      <w:r>
+        <w:rPr>
+          <w:rFonts w:ascii="Arial" w:hAnsi="Arial" w:cs="Arial"/>
+          <w:sz w:val="24"/>
+          <w:szCs w:val="24"/>
+        </w:rPr>
+        <w:t xml:space="preserve"> </w:t>
+      </w:r>
+      <w:r>
+        <w:rPr>
+          <w:rFonts w:ascii="Arial" w:hAnsi="Arial" w:cs="Arial"/>
+          <w:sz w:val="24"/>
+          <w:szCs w:val="24"/>
+        </w:rPr>
+        <w:t>In the background</w:t>
+      </w:r>
+      <w:r>
+        <w:rPr>
+          <w:rFonts w:ascii="Arial" w:hAnsi="Arial" w:cs="Arial"/>
+          <w:sz w:val="24"/>
+          <w:szCs w:val="24"/>
+        </w:rPr>
+        <w:t>,</w:t>
+      </w:r>
+      <w:r>
+        <w:rPr>
+          <w:rFonts w:ascii="Arial" w:hAnsi="Arial" w:cs="Arial"/>
+          <w:sz w:val="24"/>
+          <w:szCs w:val="24"/>
+        </w:rPr>
+        <w:t xml:space="preserve"> t</w:t>
+      </w:r>
+      <w:r>
+        <w:rPr>
+          <w:rFonts w:ascii="Arial" w:hAnsi="Arial" w:cs="Arial"/>
+          <w:sz w:val="24"/>
+          <w:szCs w:val="24"/>
+        </w:rPr>
+        <w:t xml:space="preserve">he batch script runs a Python script that </w:t>
+      </w:r>
+      <w:r>
+        <w:rPr>
+          <w:rFonts w:ascii="Arial" w:hAnsi="Arial" w:cs="Arial"/>
+          <w:sz w:val="24"/>
+          <w:szCs w:val="24"/>
+        </w:rPr>
+        <w:t>controls the processing workflow</w:t>
+      </w:r>
+      <w:r>
+        <w:rPr>
+          <w:rFonts w:ascii="Arial" w:hAnsi="Arial" w:cs="Arial"/>
+          <w:sz w:val="24"/>
+          <w:szCs w:val="24"/>
+        </w:rPr>
+        <w:t xml:space="preserve"> and manages output</w:t>
+      </w:r>
+      <w:r>
+        <w:rPr>
+          <w:rFonts w:ascii="Arial" w:hAnsi="Arial" w:cs="Arial"/>
+          <w:sz w:val="24"/>
+          <w:szCs w:val="24"/>
+        </w:rPr>
+        <w:t>.</w:t>
+      </w:r>
+      <w:r>
+        <w:rPr>
+          <w:rFonts w:ascii="Arial" w:hAnsi="Arial" w:cs="Arial"/>
+          <w:sz w:val="24"/>
+          <w:szCs w:val="24"/>
+        </w:rPr>
+        <w:t xml:space="preserve"> Successive input files may be processed without limit, where </w:t>
+      </w:r>
+      <w:r>
+        <w:rPr>
+          <w:rFonts w:ascii="Arial" w:hAnsi="Arial" w:cs="Arial"/>
+          <w:sz w:val="24"/>
+          <w:szCs w:val="24"/>
+        </w:rPr>
+        <w:t>each</w:t>
+      </w:r>
+      <w:r>
+        <w:rPr>
+          <w:rFonts w:ascii="Arial" w:hAnsi="Arial" w:cs="Arial"/>
+          <w:sz w:val="24"/>
+          <w:szCs w:val="24"/>
+        </w:rPr>
+        <w:t xml:space="preserve"> new User input file is able to be entered </w:t>
+      </w:r>
+      <w:r>
+        <w:rPr>
+          <w:rFonts w:ascii="Arial" w:hAnsi="Arial" w:cs="Arial"/>
+          <w:sz w:val="24"/>
+          <w:szCs w:val="24"/>
+        </w:rPr>
+        <w:t>once the current process is completed.</w:t>
+      </w:r>
+      <w:r>
+        <w:rPr>
+          <w:rFonts w:ascii="Arial" w:hAnsi="Arial" w:cs="Arial"/>
+          <w:sz w:val="24"/>
+          <w:szCs w:val="24"/>
+        </w:rPr>
+        <w:t xml:space="preserve"> The following are the steps to activate and run the tool:</w:t>
+      </w:r>
+    </w:p>
+    <w:p>
+      <w:pPr>
         <w:pStyle w:val="ListParagraph"/>
+        <w:numPr>
+          <w:ilvl w:val="0"/>
+          <w:numId w:val="7"/>
+        </w:numPr>
+        <w:rPr>
+          <w:rFonts w:ascii="Arial" w:hAnsi="Arial" w:cs="Arial"/>
+          <w:sz w:val="24"/>
+          <w:szCs w:val="24"/>
+        </w:rPr>
+      </w:pPr>
+      <w:r>
+        <w:rPr>
+          <w:rFonts w:ascii="Arial" w:hAnsi="Arial" w:cs="Arial"/>
+          <w:sz w:val="24"/>
+          <w:szCs w:val="24"/>
+        </w:rPr>
+        <w:t>Navigate</w:t>
+      </w:r>
+      <w:r>
+        <w:rPr>
+          <w:rFonts w:ascii="Arial" w:hAnsi="Arial" w:cs="Arial"/>
+          <w:sz w:val="24"/>
+          <w:szCs w:val="24"/>
+        </w:rPr>
+        <w:t xml:space="preserve"> to the top-level directory of the tool</w:t>
+      </w:r>
+    </w:p>
+    <w:p>
+      <w:pPr>
+        <w:pStyle w:val="ListParagraph"/>
+        <w:numPr>
+          <w:ilvl w:val="0"/>
+          <w:numId w:val="7"/>
+        </w:numPr>
+        <w:rPr>
+          <w:rFonts w:ascii="Arial" w:hAnsi="Arial" w:cs="Arial"/>
+          <w:sz w:val="24"/>
+          <w:szCs w:val="24"/>
+        </w:rPr>
+      </w:pPr>
+      <w:r>
+        <w:rPr>
+          <w:rFonts w:ascii="Arial" w:hAnsi="Arial" w:cs="Arial"/>
+          <w:sz w:val="24"/>
+          <w:szCs w:val="24"/>
+        </w:rPr>
+        <w:t xml:space="preserve">Double click on the </w:t>
+      </w:r>
+      <w:r>
+        <w:rPr>
+          <w:rFonts w:ascii="Arial" w:hAnsi="Arial" w:cs="Arial"/>
+          <w:sz w:val="24"/>
+          <w:szCs w:val="24"/>
+        </w:rPr>
+        <w:t xml:space="preserve">batch file </w:t>
+      </w:r>
+      <w:r>
+        <w:rPr>
+          <w:rFonts w:ascii="Arial" w:hAnsi="Arial" w:cs="Arial"/>
+          <w:i/>
+          <w:iCs/>
+          <w:sz w:val="24"/>
+          <w:szCs w:val="24"/>
+        </w:rPr>
+        <w:t>sim_cup_</w:t>
+      </w:r>
+      <w:r>
+        <w:rPr>
+          <w:rFonts w:ascii="Arial" w:hAnsi="Arial" w:cs="Arial"/>
+          <w:i/>
+          <w:iCs/>
+          <w:sz w:val="24"/>
+          <w:szCs w:val="24"/>
+        </w:rPr>
+        <w:t>initiate</w:t>
+      </w:r>
+      <w:r>
+        <w:rPr>
+          <w:rFonts w:ascii="Arial" w:hAnsi="Arial" w:cs="Arial"/>
+          <w:i/>
+          <w:iCs/>
+          <w:sz w:val="24"/>
+          <w:szCs w:val="24"/>
+        </w:rPr>
+        <w:t>.bat</w:t>
+      </w:r>
+      <w:r>
+        <w:rPr>
+          <w:rFonts w:ascii="Arial" w:hAnsi="Arial" w:cs="Arial"/>
+          <w:sz w:val="24"/>
+          <w:szCs w:val="24"/>
+        </w:rPr>
+        <w:t xml:space="preserve">. </w:t>
+      </w:r>
+      <w:r>
+        <w:rPr>
+          <w:rFonts w:ascii="Arial" w:hAnsi="Arial" w:cs="Arial"/>
+          <w:sz w:val="24"/>
+          <w:szCs w:val="24"/>
+        </w:rPr>
+        <w:t>A console will pop-up on the screen.</w:t>
+      </w:r>
+      <w:r>
+        <w:rPr>
+          <w:rFonts w:ascii="Arial" w:hAnsi="Arial" w:cs="Arial"/>
+          <w:sz w:val="24"/>
+          <w:szCs w:val="24"/>
+        </w:rPr>
+        <w:t xml:space="preserve"> </w:t>
+      </w:r>
+      <w:r>
+        <w:rPr>
+          <w:rFonts w:ascii="Arial" w:hAnsi="Arial" w:cs="Arial"/>
+          <w:sz w:val="24"/>
+          <w:szCs w:val="24"/>
+        </w:rPr>
+        <w:t>When first opened, the tool may take a few moments to initialize before prompting for User input.</w:t>
+      </w:r>
+      <w:r>
+        <w:rPr>
+          <w:rFonts w:ascii="Arial" w:hAnsi="Arial" w:cs="Arial"/>
+          <w:sz w:val="24"/>
+          <w:szCs w:val="24"/>
+        </w:rPr>
+        <w:t xml:space="preserve"> Note that this step should take place only after the initial setup and installation of the tool has been completed (</w:t>
+      </w:r>
+      <w:r>
+        <w:rPr>
+          <w:rFonts w:ascii="Arial" w:hAnsi="Arial" w:cs="Arial"/>
+          <w:sz w:val="24"/>
+          <w:szCs w:val="24"/>
+        </w:rPr>
+        <w:t xml:space="preserve">see </w:t>
+      </w:r>
+      <w:r>
+        <w:rPr>
+          <w:rFonts w:ascii="Arial" w:hAnsi="Arial" w:cs="Arial"/>
+          <w:color w:val="4472C4" w:themeColor="accent1"/>
+          <w:sz w:val="24"/>
+          <w:szCs w:val="24"/>
+          <w:u w:val="single"/>
+        </w:rPr>
+        <w:t>Initial Setup / Installation of the Tool</w:t>
+      </w:r>
+      <w:r>
+        <w:rPr>
+          <w:rFonts w:ascii="Arial" w:hAnsi="Arial" w:cs="Arial"/>
+          <w:sz w:val="24"/>
+          <w:szCs w:val="24"/>
+        </w:rPr>
+        <w:t>)</w:t>
+      </w:r>
+      <w:r>
+        <w:rPr>
+          <w:rFonts w:ascii="Arial" w:hAnsi="Arial" w:cs="Arial"/>
+          <w:sz w:val="24"/>
+          <w:szCs w:val="24"/>
+        </w:rPr>
+        <w:t xml:space="preserve">  </w:t>
+      </w:r>
+    </w:p>
+    <w:p>
+      <w:pPr>
+        <w:pStyle w:val="ListParagraph"/>
+        <w:rPr>
+          <w:rFonts w:ascii="Arial" w:hAnsi="Arial" w:cs="Arial"/>
+          <w:sz w:val="24"/>
+          <w:szCs w:val="24"/>
+        </w:rPr>
       </w:pPr>
       <w:r>
         <w:rPr>
           <w:noProof/>
         </w:rPr>
+        <w:lastRenderedPageBreak/>
         <w:drawing>
-          <wp:inline distT="0" distB="0" distL="0" distR="0" wp14:anchorId="302AC0DA" wp14:editId="46916471">
-            <wp:extent cx="5394960" cy="3405568"/>
+          <wp:inline distT="0" distB="0" distL="0" distR="0" wp14:anchorId="6AEABB89" wp14:editId="261ABE3B">
+            <wp:extent cx="5397102" cy="2878454"/>
             <wp:effectExtent l="0" t="0" r="0" b="0"/>
-            <wp:docPr id="475598171" name="Picture 475598171"/>
+            <wp:docPr id="673503487" name="Picture 673503487"/>
             <wp:cNvGraphicFramePr>
               <a:graphicFrameLocks xmlns:a="http://schemas.openxmlformats.org/drawingml/2006/main" noChangeAspect="1"/>
             </wp:cNvGraphicFramePr>
@@ -5747,7 +5964,7 @@
                   <pic:spPr>
                     <a:xfrm>
                       <a:off x="0" y="0"/>
-                      <a:ext cx="5394960" cy="3405568"/>
+                      <a:ext cx="5397102" cy="2878454"/>
                     </a:xfrm>
                     <a:prstGeom prst="rect">
                       <a:avLst/>
@@ -5763,13 +5980,294 @@
     <w:p>
       <w:pPr>
         <w:pStyle w:val="ListParagraph"/>
-      </w:pPr>
+        <w:numPr>
+          <w:ilvl w:val="0"/>
+          <w:numId w:val="7"/>
+        </w:numPr>
+        <w:rPr>
+          <w:rFonts w:ascii="Arial" w:hAnsi="Arial" w:cs="Arial"/>
+          <w:sz w:val="24"/>
+          <w:szCs w:val="24"/>
+        </w:rPr>
+      </w:pPr>
+      <w:r>
+        <w:rPr>
+          <w:rFonts w:ascii="Arial" w:hAnsi="Arial" w:cs="Arial"/>
+          <w:sz w:val="24"/>
+          <w:szCs w:val="24"/>
+        </w:rPr>
+        <w:t xml:space="preserve">Follow </w:t>
+      </w:r>
+      <w:r>
+        <w:rPr>
+          <w:rFonts w:ascii="Arial" w:hAnsi="Arial" w:cs="Arial"/>
+          <w:sz w:val="24"/>
+          <w:szCs w:val="24"/>
+        </w:rPr>
+        <w:t xml:space="preserve">the </w:t>
+      </w:r>
+      <w:r>
+        <w:rPr>
+          <w:rFonts w:ascii="Arial" w:hAnsi="Arial" w:cs="Arial"/>
+          <w:sz w:val="24"/>
+          <w:szCs w:val="24"/>
+        </w:rPr>
+        <w:t>prompts</w:t>
+      </w:r>
+      <w:r>
+        <w:rPr>
+          <w:rFonts w:ascii="Arial" w:hAnsi="Arial" w:cs="Arial"/>
+          <w:sz w:val="24"/>
+          <w:szCs w:val="24"/>
+        </w:rPr>
+        <w:t xml:space="preserve"> to input both the User input csv filename</w:t>
+      </w:r>
+      <w:r>
+        <w:rPr>
+          <w:rFonts w:ascii="Arial" w:hAnsi="Arial" w:cs="Arial"/>
+          <w:sz w:val="24"/>
+          <w:szCs w:val="24"/>
+        </w:rPr>
+        <w:t xml:space="preserve">, whether to proceed with overwriting an existing results directory </w:t>
+      </w:r>
+      <w:r>
+        <w:rPr>
+          <w:rFonts w:ascii="Arial" w:hAnsi="Arial" w:cs="Arial"/>
+          <w:sz w:val="24"/>
+          <w:szCs w:val="24"/>
+        </w:rPr>
+        <w:t>possessing</w:t>
+      </w:r>
+      <w:r>
+        <w:rPr>
+          <w:rFonts w:ascii="Arial" w:hAnsi="Arial" w:cs="Arial"/>
+          <w:sz w:val="24"/>
+          <w:szCs w:val="24"/>
+        </w:rPr>
+        <w:t xml:space="preserve"> the same name (overwrite is currently the only option)</w:t>
+      </w:r>
+      <w:r>
+        <w:rPr>
+          <w:rFonts w:ascii="Arial" w:hAnsi="Arial" w:cs="Arial"/>
+          <w:sz w:val="24"/>
+          <w:szCs w:val="24"/>
+        </w:rPr>
+        <w:t>, as well as the map projection that corresponds to what was used in GIS to obtain the X,Y coordinates of each well.</w:t>
+      </w:r>
+      <w:r>
+        <w:rPr>
+          <w:rFonts w:ascii="Arial" w:hAnsi="Arial" w:cs="Arial"/>
+          <w:sz w:val="24"/>
+          <w:szCs w:val="24"/>
+        </w:rPr>
+        <w:t xml:space="preserve"> </w:t>
+      </w:r>
+      <w:r>
+        <w:rPr>
+          <w:rFonts w:ascii="Arial" w:hAnsi="Arial" w:cs="Arial"/>
+          <w:sz w:val="24"/>
+          <w:szCs w:val="24"/>
+        </w:rPr>
+        <w:t>Push Enter after each prompted input.</w:t>
+      </w:r>
+      <w:r>
+        <w:rPr>
+          <w:rFonts w:ascii="Arial" w:hAnsi="Arial" w:cs="Arial"/>
+          <w:sz w:val="24"/>
+          <w:szCs w:val="24"/>
+        </w:rPr>
+        <w:t xml:space="preserve"> </w:t>
+      </w:r>
     </w:p>
     <w:p>
       <w:pPr>
         <w:pStyle w:val="ListParagraph"/>
         <w:rPr>
           <w:rFonts w:ascii="Arial" w:hAnsi="Arial" w:cs="Arial"/>
+          <w:b/>
+          <w:bCs/>
+          <w:sz w:val="24"/>
+          <w:szCs w:val="24"/>
+        </w:rPr>
+      </w:pPr>
+    </w:p>
+    <w:p>
+      <w:pPr>
+        <w:pStyle w:val="ListParagraph"/>
+        <w:rPr>
+          <w:rFonts w:ascii="Arial" w:hAnsi="Arial" w:cs="Arial"/>
+          <w:sz w:val="24"/>
+          <w:szCs w:val="24"/>
+        </w:rPr>
+      </w:pPr>
+      <w:r>
+        <w:rPr>
+          <w:rFonts w:ascii="Arial" w:hAnsi="Arial" w:cs="Arial"/>
+          <w:b/>
+          <w:bCs/>
+          <w:sz w:val="24"/>
+          <w:szCs w:val="24"/>
+        </w:rPr>
+        <w:t xml:space="preserve">NOTE: </w:t>
+      </w:r>
+      <w:r>
+        <w:rPr>
+          <w:rFonts w:ascii="Arial" w:hAnsi="Arial" w:cs="Arial"/>
+          <w:sz w:val="24"/>
+          <w:szCs w:val="24"/>
+        </w:rPr>
+        <w:t>While</w:t>
+      </w:r>
+      <w:r>
+        <w:rPr>
+          <w:rFonts w:ascii="Arial" w:hAnsi="Arial" w:cs="Arial"/>
+          <w:sz w:val="24"/>
+          <w:szCs w:val="24"/>
+        </w:rPr>
+        <w:t xml:space="preserve"> a User created input csv file may be located anywhere convenient to the User, a directory called</w:t>
+      </w:r>
+      <w:r>
+        <w:rPr>
+          <w:rFonts w:ascii="Arial" w:hAnsi="Arial" w:cs="Arial"/>
+          <w:sz w:val="24"/>
+          <w:szCs w:val="24"/>
+        </w:rPr>
+        <w:t xml:space="preserve"> “</w:t>
+      </w:r>
+      <w:proofErr w:type="spellStart"/>
+      <w:r>
+        <w:rPr>
+          <w:rFonts w:ascii="Arial" w:hAnsi="Arial" w:cs="Arial"/>
+          <w:i/>
+          <w:iCs/>
+          <w:sz w:val="24"/>
+          <w:szCs w:val="24"/>
+        </w:rPr>
+        <w:t>user_input_files</w:t>
+      </w:r>
+      <w:proofErr w:type="spellEnd"/>
+      <w:r>
+        <w:rPr>
+          <w:rFonts w:ascii="Arial" w:hAnsi="Arial" w:cs="Arial"/>
+          <w:sz w:val="24"/>
+          <w:szCs w:val="24"/>
+        </w:rPr>
+        <w:t xml:space="preserve">” </w:t>
+      </w:r>
+      <w:r>
+        <w:rPr>
+          <w:rFonts w:ascii="Arial" w:hAnsi="Arial" w:cs="Arial"/>
+          <w:sz w:val="24"/>
+          <w:szCs w:val="24"/>
+        </w:rPr>
+        <w:t xml:space="preserve">that </w:t>
+      </w:r>
+      <w:r>
+        <w:rPr>
+          <w:rFonts w:ascii="Arial" w:hAnsi="Arial" w:cs="Arial"/>
+          <w:sz w:val="24"/>
+          <w:szCs w:val="24"/>
+        </w:rPr>
+        <w:t>is included with the tool download</w:t>
+      </w:r>
+      <w:r>
+        <w:rPr>
+          <w:rFonts w:ascii="Arial" w:hAnsi="Arial" w:cs="Arial"/>
+          <w:sz w:val="24"/>
+          <w:szCs w:val="24"/>
+        </w:rPr>
+        <w:t xml:space="preserve"> may be used</w:t>
+      </w:r>
+      <w:r>
+        <w:rPr>
+          <w:rFonts w:ascii="Arial" w:hAnsi="Arial" w:cs="Arial"/>
+          <w:sz w:val="24"/>
+          <w:szCs w:val="24"/>
+        </w:rPr>
+        <w:t>. When prompted to supply an input csv file name after initiating the tool, type the</w:t>
+      </w:r>
+      <w:r>
+        <w:rPr>
+          <w:rFonts w:ascii="Arial" w:hAnsi="Arial" w:cs="Arial"/>
+          <w:sz w:val="24"/>
+          <w:szCs w:val="24"/>
+        </w:rPr>
+        <w:t xml:space="preserve"> path to the file</w:t>
+      </w:r>
+      <w:r>
+        <w:rPr>
+          <w:rFonts w:ascii="Arial" w:hAnsi="Arial" w:cs="Arial"/>
+          <w:sz w:val="24"/>
+          <w:szCs w:val="24"/>
+        </w:rPr>
+        <w:t xml:space="preserve"> in the command line</w:t>
+      </w:r>
+      <w:r>
+        <w:rPr>
+          <w:rFonts w:ascii="Arial" w:hAnsi="Arial" w:cs="Arial"/>
+          <w:sz w:val="24"/>
+          <w:szCs w:val="24"/>
+        </w:rPr>
+        <w:t>, such as</w:t>
+      </w:r>
+      <w:r>
+        <w:rPr>
+          <w:rFonts w:ascii="Arial" w:hAnsi="Arial" w:cs="Arial"/>
+          <w:sz w:val="24"/>
+          <w:szCs w:val="24"/>
+        </w:rPr>
+        <w:t xml:space="preserve">: </w:t>
+      </w:r>
+      <w:proofErr w:type="spellStart"/>
+      <w:r>
+        <w:rPr>
+          <w:rFonts w:ascii="Arial" w:hAnsi="Arial" w:cs="Arial"/>
+          <w:sz w:val="24"/>
+          <w:szCs w:val="24"/>
+        </w:rPr>
+        <w:t>input_user_files</w:t>
+      </w:r>
+      <w:proofErr w:type="spellEnd"/>
+      <w:r>
+        <w:rPr>
+          <w:rFonts w:ascii="Arial" w:hAnsi="Arial" w:cs="Arial"/>
+          <w:sz w:val="24"/>
+          <w:szCs w:val="24"/>
+        </w:rPr>
+        <w:t xml:space="preserve">\User input csv filename </w:t>
+      </w:r>
+      <w:r>
+        <w:rPr>
+          <w:rFonts w:ascii="Arial" w:hAnsi="Arial" w:cs="Arial"/>
+          <w:sz w:val="24"/>
+          <w:szCs w:val="24"/>
+        </w:rPr>
+        <w:t>as highlighted in the screenshot below</w:t>
+      </w:r>
+      <w:r>
+        <w:rPr>
+          <w:rFonts w:ascii="Arial" w:hAnsi="Arial" w:cs="Arial"/>
+          <w:sz w:val="24"/>
+          <w:szCs w:val="24"/>
+        </w:rPr>
+        <w:t>:</w:t>
+      </w:r>
+    </w:p>
+    <w:p>
+      <w:pPr>
+        <w:pStyle w:val="ListParagraph"/>
+        <w:rPr>
+          <w:rFonts w:ascii="Arial" w:hAnsi="Arial" w:cs="Arial"/>
+          <w:sz w:val="24"/>
+          <w:szCs w:val="24"/>
+        </w:rPr>
+      </w:pPr>
+    </w:p>
+    <w:p>
+      <w:pPr>
+        <w:pStyle w:val="ListParagraph"/>
+        <w:rPr>
+          <w:rFonts w:ascii="Arial" w:hAnsi="Arial" w:cs="Arial"/>
           <w:sz w:val="24"/>
           <w:szCs w:val="24"/>
         </w:rPr>
@@ -5778,12 +6276,11 @@
         <w:rPr>
           <w:noProof/>
         </w:rPr>
-        <w:lastRenderedPageBreak/>
         <w:drawing>
-          <wp:inline distT="0" distB="0" distL="0" distR="0" wp14:anchorId="70C648C0" wp14:editId="28DA3738">
-            <wp:extent cx="5394960" cy="4079938"/>
+          <wp:inline distT="0" distB="0" distL="0" distR="0" wp14:anchorId="08BE7077" wp14:editId="01395B84">
+            <wp:extent cx="5394960" cy="3068384"/>
             <wp:effectExtent l="0" t="0" r="0" b="0"/>
-            <wp:docPr id="1054621333" name="Picture 1054621333"/>
+            <wp:docPr id="932859905" name="Picture 932859905"/>
             <wp:cNvGraphicFramePr>
               <a:graphicFrameLocks xmlns:a="http://schemas.openxmlformats.org/drawingml/2006/main" noChangeAspect="1"/>
             </wp:cNvGraphicFramePr>
@@ -5809,6 +6306,119 @@
                   <pic:spPr>
                     <a:xfrm>
                       <a:off x="0" y="0"/>
+                      <a:ext cx="5394960" cy="3068384"/>
+                    </a:xfrm>
+                    <a:prstGeom prst="rect">
+                      <a:avLst/>
+                    </a:prstGeom>
+                  </pic:spPr>
+                </pic:pic>
+              </a:graphicData>
+            </a:graphic>
+          </wp:inline>
+        </w:drawing>
+      </w:r>
+    </w:p>
+    <w:p>
+      <w:pPr>
+        <w:pStyle w:val="ListParagraph"/>
+      </w:pPr>
+      <w:r>
+        <w:rPr>
+          <w:noProof/>
+        </w:rPr>
+        <w:lastRenderedPageBreak/>
+        <w:drawing>
+          <wp:inline distT="0" distB="0" distL="0" distR="0" wp14:anchorId="302AC0DA" wp14:editId="46916471">
+            <wp:extent cx="5394960" cy="3405568"/>
+            <wp:effectExtent l="0" t="0" r="0" b="0"/>
+            <wp:docPr id="475598171" name="Picture 475598171"/>
+            <wp:cNvGraphicFramePr>
+              <a:graphicFrameLocks xmlns:a="http://schemas.openxmlformats.org/drawingml/2006/main" noChangeAspect="1"/>
+            </wp:cNvGraphicFramePr>
+            <a:graphic xmlns:a="http://schemas.openxmlformats.org/drawingml/2006/main">
+              <a:graphicData uri="http://schemas.openxmlformats.org/drawingml/2006/picture">
+                <pic:pic xmlns:pic="http://schemas.openxmlformats.org/drawingml/2006/picture">
+                  <pic:nvPicPr>
+                    <pic:cNvPr id="0" name=""/>
+                    <pic:cNvPicPr/>
+                  </pic:nvPicPr>
+                  <pic:blipFill>
+                    <a:blip r:embed="rId21">
+                      <a:extLst>
+                        <a:ext uri="{28A0092B-C50C-407E-A947-70E740481C1C}">
+                          <a14:useLocalDpi xmlns:a14="http://schemas.microsoft.com/office/drawing/2010/main" val="0"/>
+                        </a:ext>
+                      </a:extLst>
+                    </a:blip>
+                    <a:stretch>
+                      <a:fillRect/>
+                    </a:stretch>
+                  </pic:blipFill>
+                  <pic:spPr>
+                    <a:xfrm>
+                      <a:off x="0" y="0"/>
+                      <a:ext cx="5394960" cy="3405568"/>
+                    </a:xfrm>
+                    <a:prstGeom prst="rect">
+                      <a:avLst/>
+                    </a:prstGeom>
+                  </pic:spPr>
+                </pic:pic>
+              </a:graphicData>
+            </a:graphic>
+          </wp:inline>
+        </w:drawing>
+      </w:r>
+    </w:p>
+    <w:p>
+      <w:pPr>
+        <w:pStyle w:val="ListParagraph"/>
+      </w:pPr>
+    </w:p>
+    <w:p>
+      <w:pPr>
+        <w:pStyle w:val="ListParagraph"/>
+        <w:rPr>
+          <w:rFonts w:ascii="Arial" w:hAnsi="Arial" w:cs="Arial"/>
+          <w:sz w:val="24"/>
+          <w:szCs w:val="24"/>
+        </w:rPr>
+      </w:pPr>
+      <w:r>
+        <w:rPr>
+          <w:noProof/>
+        </w:rPr>
+        <w:drawing>
+          <wp:inline distT="0" distB="0" distL="0" distR="0" wp14:anchorId="70C648C0" wp14:editId="28DA3738">
+            <wp:extent cx="5394960" cy="4079938"/>
+            <wp:effectExtent l="0" t="0" r="0" b="0"/>
+            <wp:docPr id="1054621333" name="Picture 1054621333"/>
+            <wp:cNvGraphicFramePr>
+              <a:graphicFrameLocks xmlns:a="http://schemas.openxmlformats.org/drawingml/2006/main" noChangeAspect="1"/>
+            </wp:cNvGraphicFramePr>
+            <a:graphic xmlns:a="http://schemas.openxmlformats.org/drawingml/2006/main">
+              <a:graphicData uri="http://schemas.openxmlformats.org/drawingml/2006/picture">
+                <pic:pic xmlns:pic="http://schemas.openxmlformats.org/drawingml/2006/picture">
+                  <pic:nvPicPr>
+                    <pic:cNvPr id="0" name=""/>
+                    <pic:cNvPicPr/>
+                  </pic:nvPicPr>
+                  <pic:blipFill>
+                    <a:blip r:embed="rId22">
+                      <a:extLst>
+                        <a:ext uri="{28A0092B-C50C-407E-A947-70E740481C1C}">
+                          <a14:useLocalDpi xmlns:a14="http://schemas.microsoft.com/office/drawing/2010/main" val="0"/>
+                        </a:ext>
+                      </a:extLst>
+                    </a:blip>
+                    <a:stretch>
+                      <a:fillRect/>
+                    </a:stretch>
+                  </pic:blipFill>
+                  <pic:spPr>
+                    <a:xfrm>
+                      <a:off x="0" y="0"/>
                       <a:ext cx="5394960" cy="4079938"/>
                     </a:xfrm>
                     <a:prstGeom prst="rect">
@@ -5912,6 +6522,7 @@
           <w:sz w:val="24"/>
           <w:szCs w:val="24"/>
         </w:rPr>
+        <w:lastRenderedPageBreak/>
         <w:t xml:space="preserve">the </w:t>
       </w:r>
       <w:r>
@@ -6032,16 +6643,7 @@
           <w:sz w:val="24"/>
           <w:szCs w:val="24"/>
         </w:rPr>
-        <w:t xml:space="preserve">there is no additional user input file to </w:t>
-      </w:r>
-      <w:r>
-        <w:rPr>
-          <w:rFonts w:ascii="Arial" w:hAnsi="Arial" w:cs="Arial"/>
-          <w:sz w:val="24"/>
-          <w:szCs w:val="24"/>
-        </w:rPr>
-        <w:lastRenderedPageBreak/>
-        <w:t xml:space="preserve">process, type </w:t>
+        <w:t xml:space="preserve">there is no additional user input file to process, type </w:t>
       </w:r>
       <w:r>
         <w:rPr>
@@ -6097,7 +6699,7 @@
                     <pic:cNvPicPr/>
                   </pic:nvPicPr>
                   <pic:blipFill>
-                    <a:blip r:embed="rId21">
+                    <a:blip r:embed="rId23">
                       <a:extLst>
                         <a:ext uri="{28A0092B-C50C-407E-A947-70E740481C1C}">
                           <a14:useLocalDpi xmlns:a14="http://schemas.microsoft.com/office/drawing/2010/main" val="0"/>
@@ -6449,7 +7051,7 @@
                     <pic:cNvPicPr/>
                   </pic:nvPicPr>
                   <pic:blipFill>
-                    <a:blip r:embed="rId22">
+                    <a:blip r:embed="rId24">
                       <a:extLst>
                         <a:ext uri="{28A0092B-C50C-407E-A947-70E740481C1C}">
                           <a14:useLocalDpi xmlns:a14="http://schemas.microsoft.com/office/drawing/2010/main" val="0"/>
@@ -6733,7 +7335,43 @@
           <w:sz w:val="24"/>
           <w:szCs w:val="24"/>
         </w:rPr>
-        <w:t>Change in Water Budget</w:t>
+        <w:t xml:space="preserve">Change in </w:t>
+      </w:r>
+      <w:r>
+        <w:rPr>
+          <w:rFonts w:ascii="Arial" w:eastAsia="Arial" w:hAnsi="Arial" w:cs="Arial"/>
+          <w:color w:val="000000" w:themeColor="text1"/>
+          <w:sz w:val="24"/>
+          <w:szCs w:val="24"/>
+        </w:rPr>
+        <w:t>w</w:t>
+      </w:r>
+      <w:r>
+        <w:rPr>
+          <w:rFonts w:ascii="Arial" w:eastAsia="Arial" w:hAnsi="Arial" w:cs="Arial"/>
+          <w:color w:val="000000" w:themeColor="text1"/>
+          <w:sz w:val="24"/>
+          <w:szCs w:val="24"/>
+        </w:rPr>
+        <w:t xml:space="preserve">ater </w:t>
+      </w:r>
+      <w:r>
+        <w:rPr>
+          <w:rFonts w:ascii="Arial" w:eastAsia="Arial" w:hAnsi="Arial" w:cs="Arial"/>
+          <w:color w:val="000000" w:themeColor="text1"/>
+          <w:sz w:val="24"/>
+          <w:szCs w:val="24"/>
+        </w:rPr>
+        <w:t>b</w:t>
+      </w:r>
+      <w:r>
+        <w:rPr>
+          <w:rFonts w:ascii="Arial" w:eastAsia="Arial" w:hAnsi="Arial" w:cs="Arial"/>
+          <w:color w:val="000000" w:themeColor="text1"/>
+          <w:sz w:val="24"/>
+          <w:szCs w:val="24"/>
+        </w:rPr>
+        <w:t>udget</w:t>
       </w:r>
     </w:p>
     <w:p>
@@ -6758,7 +7396,34 @@
           <w:sz w:val="24"/>
           <w:szCs w:val="24"/>
         </w:rPr>
-        <w:t>Change in flow at river and spring flow gages</w:t>
+        <w:t xml:space="preserve">Change in flow at river </w:t>
+      </w:r>
+      <w:r>
+        <w:rPr>
+          <w:rFonts w:ascii="Arial" w:eastAsia="Arial" w:hAnsi="Arial" w:cs="Arial"/>
+          <w:color w:val="000000" w:themeColor="text1"/>
+          <w:sz w:val="24"/>
+          <w:szCs w:val="24"/>
+        </w:rPr>
+        <w:t xml:space="preserve">gages </w:t>
+      </w:r>
+      <w:r>
+        <w:rPr>
+          <w:rFonts w:ascii="Arial" w:eastAsia="Arial" w:hAnsi="Arial" w:cs="Arial"/>
+          <w:color w:val="000000" w:themeColor="text1"/>
+          <w:sz w:val="24"/>
+          <w:szCs w:val="24"/>
+        </w:rPr>
+        <w:t>and spring</w:t>
+      </w:r>
+      <w:r>
+        <w:rPr>
+          <w:rFonts w:ascii="Arial" w:eastAsia="Arial" w:hAnsi="Arial" w:cs="Arial"/>
+          <w:color w:val="000000" w:themeColor="text1"/>
+          <w:sz w:val="24"/>
+          <w:szCs w:val="24"/>
+        </w:rPr>
+        <w:t>s</w:t>
       </w:r>
     </w:p>
     <w:p>
@@ -6783,7 +7448,66 @@
           <w:sz w:val="24"/>
           <w:szCs w:val="24"/>
         </w:rPr>
-        <w:t>Change in head water levels in model layers 1 and 3</w:t>
+        <w:t xml:space="preserve">Change in head in </w:t>
+      </w:r>
+      <w:r>
+        <w:rPr>
+          <w:rFonts w:ascii="Arial" w:eastAsia="Arial" w:hAnsi="Arial" w:cs="Arial"/>
+          <w:color w:val="000000" w:themeColor="text1"/>
+          <w:sz w:val="24"/>
+          <w:szCs w:val="24"/>
+        </w:rPr>
+        <w:t>all model layers</w:t>
+      </w:r>
+    </w:p>
+    <w:p>
+      <w:pPr>
+        <w:pStyle w:val="ListParagraph"/>
+        <w:numPr>
+          <w:ilvl w:val="0"/>
+          <w:numId w:val="4"/>
+        </w:numPr>
+        <w:spacing w:line="216" w:lineRule="auto"/>
+        <w:rPr>
+          <w:rFonts w:ascii="Arial" w:eastAsia="Arial" w:hAnsi="Arial" w:cs="Arial"/>
+          <w:color w:val="000000" w:themeColor="text1"/>
+          <w:sz w:val="24"/>
+          <w:szCs w:val="24"/>
+        </w:rPr>
+      </w:pPr>
+      <w:r>
+        <w:rPr>
+          <w:rFonts w:ascii="Arial" w:eastAsia="Arial" w:hAnsi="Arial" w:cs="Arial"/>
+          <w:color w:val="000000" w:themeColor="text1"/>
+          <w:sz w:val="24"/>
+          <w:szCs w:val="24"/>
+        </w:rPr>
+        <w:t>MXD of change in head in model layers 1, 3 and 5</w:t>
+      </w:r>
+    </w:p>
+    <w:p>
+      <w:pPr>
+        <w:pStyle w:val="ListParagraph"/>
+        <w:numPr>
+          <w:ilvl w:val="0"/>
+          <w:numId w:val="4"/>
+        </w:numPr>
+        <w:spacing w:line="216" w:lineRule="auto"/>
+        <w:rPr>
+          <w:rFonts w:ascii="Arial" w:eastAsia="Arial" w:hAnsi="Arial" w:cs="Arial"/>
+          <w:color w:val="000000" w:themeColor="text1"/>
+          <w:sz w:val="24"/>
+          <w:szCs w:val="24"/>
+        </w:rPr>
+      </w:pPr>
+      <w:r>
+        <w:rPr>
+          <w:rFonts w:ascii="Arial" w:eastAsia="Arial" w:hAnsi="Arial" w:cs="Arial"/>
+          <w:color w:val="000000" w:themeColor="text1"/>
+          <w:sz w:val="24"/>
+          <w:szCs w:val="24"/>
+        </w:rPr>
+        <w:t>Change in area-weighted average head beneath lakes in all model layers</w:t>
       </w:r>
     </w:p>
     <w:p>
@@ -7104,7 +7828,7 @@
                     <pic:cNvPicPr/>
                   </pic:nvPicPr>
                   <pic:blipFill>
-                    <a:blip r:embed="rId23">
+                    <a:blip r:embed="rId25">
                       <a:extLst>
                         <a:ext uri="{28A0092B-C50C-407E-A947-70E740481C1C}">
                           <a14:useLocalDpi xmlns:a14="http://schemas.microsoft.com/office/drawing/2010/main" val="0"/>
@@ -7253,16 +7977,43 @@
           <w:sz w:val="24"/>
           <w:szCs w:val="24"/>
         </w:rPr>
-        <w:t xml:space="preserve"> the global water budget and </w:t>
-      </w:r>
-      <w:r>
-        <w:rPr>
-          <w:rFonts w:ascii="Arial" w:eastAsia="Arial" w:hAnsi="Arial" w:cs="Arial"/>
-          <w:color w:val="000000" w:themeColor="text1"/>
-          <w:sz w:val="24"/>
-          <w:szCs w:val="24"/>
-        </w:rPr>
-        <w:t xml:space="preserve">flow changes from the </w:t>
+        <w:t xml:space="preserve"> the global water budget and</w:t>
+      </w:r>
+      <w:r>
+        <w:rPr>
+          <w:rFonts w:ascii="Arial" w:eastAsia="Arial" w:hAnsi="Arial" w:cs="Arial"/>
+          <w:color w:val="000000" w:themeColor="text1"/>
+          <w:sz w:val="24"/>
+          <w:szCs w:val="24"/>
+        </w:rPr>
+        <w:t xml:space="preserve"> </w:t>
+      </w:r>
+      <w:r>
+        <w:rPr>
+          <w:rFonts w:ascii="Arial" w:eastAsia="Arial" w:hAnsi="Arial" w:cs="Arial"/>
+          <w:color w:val="000000" w:themeColor="text1"/>
+          <w:sz w:val="24"/>
+          <w:szCs w:val="24"/>
+        </w:rPr>
+        <w:t xml:space="preserve">changes </w:t>
+      </w:r>
+      <w:r>
+        <w:rPr>
+          <w:rFonts w:ascii="Arial" w:eastAsia="Arial" w:hAnsi="Arial" w:cs="Arial"/>
+          <w:color w:val="000000" w:themeColor="text1"/>
+          <w:sz w:val="24"/>
+          <w:szCs w:val="24"/>
+        </w:rPr>
+        <w:t xml:space="preserve">in flow and head </w:t>
+      </w:r>
+      <w:r>
+        <w:rPr>
+          <w:rFonts w:ascii="Arial" w:eastAsia="Arial" w:hAnsi="Arial" w:cs="Arial"/>
+          <w:color w:val="000000" w:themeColor="text1"/>
+          <w:sz w:val="24"/>
+          <w:szCs w:val="24"/>
+        </w:rPr>
+        <w:t xml:space="preserve">from the </w:t>
       </w:r>
       <w:r>
         <w:rPr>
@@ -7273,17 +8024,9 @@
           <w:sz w:val="24"/>
           <w:szCs w:val="24"/>
         </w:rPr>
-        <w:t>.lst</w:t>
-      </w:r>
-      <w:r>
-        <w:rPr>
-          <w:rFonts w:ascii="Arial" w:eastAsia="Arial" w:hAnsi="Arial" w:cs="Arial"/>
-          <w:color w:val="000000" w:themeColor="text1"/>
-          <w:sz w:val="24"/>
-          <w:szCs w:val="24"/>
-        </w:rPr>
-        <w:t xml:space="preserve"> and </w:t>
-      </w:r>
+        <w:t>.</w:t>
+      </w:r>
+      <w:proofErr w:type="spellStart"/>
       <w:r>
         <w:rPr>
           <w:rFonts w:ascii="Arial" w:eastAsia="Arial" w:hAnsi="Arial" w:cs="Arial"/>
@@ -7293,8 +8036,42 @@
           <w:sz w:val="24"/>
           <w:szCs w:val="24"/>
         </w:rPr>
-        <w:t>.hds</w:t>
-      </w:r>
+        <w:t>lst</w:t>
+      </w:r>
+      <w:proofErr w:type="spellEnd"/>
+      <w:r>
+        <w:rPr>
+          <w:rFonts w:ascii="Arial" w:eastAsia="Arial" w:hAnsi="Arial" w:cs="Arial"/>
+          <w:color w:val="000000" w:themeColor="text1"/>
+          <w:sz w:val="24"/>
+          <w:szCs w:val="24"/>
+        </w:rPr>
+        <w:t xml:space="preserve"> and </w:t>
+      </w:r>
+      <w:r>
+        <w:rPr>
+          <w:rFonts w:ascii="Arial" w:eastAsia="Arial" w:hAnsi="Arial" w:cs="Arial"/>
+          <w:i/>
+          <w:iCs/>
+          <w:color w:val="000000" w:themeColor="text1"/>
+          <w:sz w:val="24"/>
+          <w:szCs w:val="24"/>
+        </w:rPr>
+        <w:t>.</w:t>
+      </w:r>
+      <w:proofErr w:type="spellStart"/>
+      <w:r>
+        <w:rPr>
+          <w:rFonts w:ascii="Arial" w:eastAsia="Arial" w:hAnsi="Arial" w:cs="Arial"/>
+          <w:i/>
+          <w:iCs/>
+          <w:color w:val="000000" w:themeColor="text1"/>
+          <w:sz w:val="24"/>
+          <w:szCs w:val="24"/>
+        </w:rPr>
+        <w:t>hds</w:t>
+      </w:r>
+      <w:proofErr w:type="spellEnd"/>
       <w:r>
         <w:rPr>
           <w:rFonts w:ascii="Arial" w:eastAsia="Arial" w:hAnsi="Arial" w:cs="Arial"/>
@@ -7313,6 +8090,17 @@
         </w:rPr>
         <w:t>s.</w:t>
       </w:r>
+    </w:p>
+    <w:p>
+      <w:pPr>
+        <w:pStyle w:val="ListParagraph"/>
+        <w:rPr>
+          <w:rFonts w:eastAsiaTheme="minorEastAsia"/>
+          <w:color w:val="000000" w:themeColor="text1"/>
+          <w:sz w:val="24"/>
+          <w:szCs w:val="24"/>
+        </w:rPr>
+      </w:pPr>
     </w:p>
     <w:p>
       <w:pPr>
@@ -7323,28 +8111,77 @@
         </w:numPr>
         <w:spacing w:line="216" w:lineRule="auto"/>
         <w:rPr>
-          <w:color w:val="000000" w:themeColor="text1"/>
-          <w:sz w:val="24"/>
-          <w:szCs w:val="24"/>
-        </w:rPr>
-      </w:pPr>
-      <w:r>
-        <w:rPr>
-          <w:rFonts w:ascii="Arial" w:eastAsia="Arial" w:hAnsi="Arial" w:cs="Arial"/>
-          <w:color w:val="000000" w:themeColor="text1"/>
-          <w:sz w:val="24"/>
-          <w:szCs w:val="24"/>
-        </w:rPr>
-        <w:t>The global water budget is summarized in th</w:t>
-      </w:r>
-      <w:r>
-        <w:rPr>
-          <w:rFonts w:ascii="Arial" w:eastAsia="Arial" w:hAnsi="Arial" w:cs="Arial"/>
-          <w:color w:val="000000" w:themeColor="text1"/>
-          <w:sz w:val="24"/>
-          <w:szCs w:val="24"/>
-        </w:rPr>
-        <w:t xml:space="preserve">e </w:t>
+          <w:rFonts w:ascii="Arial" w:eastAsia="Arial" w:hAnsi="Arial" w:cs="Arial"/>
+          <w:b/>
+          <w:bCs/>
+          <w:color w:val="000000" w:themeColor="text1"/>
+          <w:sz w:val="24"/>
+          <w:szCs w:val="24"/>
+          <w:u w:val="single"/>
+        </w:rPr>
+      </w:pPr>
+      <w:r>
+        <w:rPr>
+          <w:rFonts w:ascii="Arial" w:eastAsia="Arial" w:hAnsi="Arial" w:cs="Arial"/>
+          <w:b/>
+          <w:bCs/>
+          <w:color w:val="000000" w:themeColor="text1"/>
+          <w:sz w:val="24"/>
+          <w:szCs w:val="24"/>
+          <w:u w:val="single"/>
+        </w:rPr>
+        <w:t>Global water budget summary</w:t>
+      </w:r>
+    </w:p>
+    <w:p>
+      <w:pPr>
+        <w:pStyle w:val="ListParagraph"/>
+        <w:numPr>
+          <w:ilvl w:val="2"/>
+          <w:numId w:val="3"/>
+        </w:numPr>
+        <w:spacing w:line="216" w:lineRule="auto"/>
+        <w:rPr>
+          <w:color w:val="000000" w:themeColor="text1"/>
+          <w:sz w:val="24"/>
+          <w:szCs w:val="24"/>
+        </w:rPr>
+      </w:pPr>
+      <w:r>
+        <w:rPr>
+          <w:rFonts w:ascii="Arial" w:eastAsia="Arial" w:hAnsi="Arial" w:cs="Arial"/>
+          <w:color w:val="000000" w:themeColor="text1"/>
+          <w:sz w:val="24"/>
+          <w:szCs w:val="24"/>
+        </w:rPr>
+        <w:t xml:space="preserve">Results </w:t>
+      </w:r>
+      <w:r>
+        <w:rPr>
+          <w:rFonts w:ascii="Arial" w:eastAsia="Arial" w:hAnsi="Arial" w:cs="Arial"/>
+          <w:color w:val="000000" w:themeColor="text1"/>
+          <w:sz w:val="24"/>
+          <w:szCs w:val="24"/>
+        </w:rPr>
+        <w:t>are in</w:t>
+      </w:r>
+      <w:r>
+        <w:rPr>
+          <w:rFonts w:ascii="Arial" w:eastAsia="Arial" w:hAnsi="Arial" w:cs="Arial"/>
+          <w:color w:val="000000" w:themeColor="text1"/>
+          <w:sz w:val="24"/>
+          <w:szCs w:val="24"/>
+        </w:rPr>
+        <w:t xml:space="preserve"> the </w:t>
+      </w:r>
+      <w:r>
+        <w:rPr>
+          <w:rFonts w:ascii="Arial" w:eastAsia="Arial" w:hAnsi="Arial" w:cs="Arial"/>
+          <w:color w:val="000000" w:themeColor="text1"/>
+          <w:sz w:val="24"/>
+          <w:szCs w:val="24"/>
+        </w:rPr>
+        <w:t xml:space="preserve">top-level results directory in the file named </w:t>
       </w:r>
       <w:r>
         <w:rPr>
@@ -7355,13 +8192,37 @@
           <w:sz w:val="24"/>
           <w:szCs w:val="24"/>
         </w:rPr>
-        <w:t>&lt;user_input_filename&gt;</w:t>
-      </w:r>
-      <w:r>
-        <w:rPr>
-          <w:rFonts w:ascii="Arial" w:hAnsi="Arial" w:cs="Arial"/>
+        <w:t>&lt;</w:t>
+      </w:r>
+      <w:proofErr w:type="spellStart"/>
+      <w:r>
+        <w:rPr>
+          <w:rFonts w:ascii="Arial" w:eastAsia="Arial" w:hAnsi="Arial" w:cs="Arial"/>
           <w:i/>
           <w:iCs/>
+          <w:color w:val="000000" w:themeColor="text1"/>
+          <w:sz w:val="24"/>
+          <w:szCs w:val="24"/>
+        </w:rPr>
+        <w:t>user_input_filename</w:t>
+      </w:r>
+      <w:proofErr w:type="spellEnd"/>
+      <w:r>
+        <w:rPr>
+          <w:rFonts w:ascii="Arial" w:eastAsia="Arial" w:hAnsi="Arial" w:cs="Arial"/>
+          <w:i/>
+          <w:iCs/>
+          <w:color w:val="000000" w:themeColor="text1"/>
+          <w:sz w:val="24"/>
+          <w:szCs w:val="24"/>
+        </w:rPr>
+        <w:t>&gt;</w:t>
+      </w:r>
+      <w:r>
+        <w:rPr>
+          <w:rFonts w:ascii="Arial" w:hAnsi="Arial" w:cs="Arial"/>
+          <w:i/>
+          <w:iCs/>
           <w:sz w:val="24"/>
           <w:szCs w:val="24"/>
         </w:rPr>
@@ -7373,17 +8234,101 @@
           <w:sz w:val="24"/>
           <w:szCs w:val="24"/>
         </w:rPr>
-        <w:t xml:space="preserve"> (see example):</w:t>
-      </w:r>
+        <w:t xml:space="preserve"> (see example</w:t>
+      </w:r>
+      <w:r>
+        <w:rPr>
+          <w:rFonts w:ascii="Arial" w:hAnsi="Arial" w:cs="Arial"/>
+          <w:sz w:val="24"/>
+          <w:szCs w:val="24"/>
+        </w:rPr>
+        <w:t xml:space="preserve"> below</w:t>
+      </w:r>
+      <w:r>
+        <w:rPr>
+          <w:rFonts w:ascii="Arial" w:hAnsi="Arial" w:cs="Arial"/>
+          <w:sz w:val="24"/>
+          <w:szCs w:val="24"/>
+        </w:rPr>
+        <w:t>)</w:t>
+      </w:r>
+    </w:p>
+    <w:p>
+      <w:pPr>
+        <w:pStyle w:val="ListParagraph"/>
+        <w:numPr>
+          <w:ilvl w:val="2"/>
+          <w:numId w:val="3"/>
+        </w:numPr>
+        <w:spacing w:line="216" w:lineRule="auto"/>
+        <w:rPr>
+          <w:rFonts w:ascii="Arial" w:eastAsia="Arial" w:hAnsi="Arial" w:cs="Arial"/>
+          <w:color w:val="000000" w:themeColor="text1"/>
+          <w:sz w:val="24"/>
+          <w:szCs w:val="24"/>
+        </w:rPr>
+      </w:pPr>
+      <w:r>
+        <w:rPr>
+          <w:rFonts w:ascii="Arial" w:eastAsia="Arial" w:hAnsi="Arial" w:cs="Arial"/>
+          <w:color w:val="000000" w:themeColor="text1"/>
+          <w:sz w:val="24"/>
+          <w:szCs w:val="24"/>
+        </w:rPr>
+        <w:t>Global water budget terms are provided in units of cubic feet per day (</w:t>
+      </w:r>
+      <w:proofErr w:type="spellStart"/>
+      <w:r>
+        <w:rPr>
+          <w:rFonts w:ascii="Arial" w:eastAsia="Arial" w:hAnsi="Arial" w:cs="Arial"/>
+          <w:color w:val="000000" w:themeColor="text1"/>
+          <w:sz w:val="24"/>
+          <w:szCs w:val="24"/>
+        </w:rPr>
+        <w:t>cfd</w:t>
+      </w:r>
+      <w:proofErr w:type="spellEnd"/>
+      <w:r>
+        <w:rPr>
+          <w:rFonts w:ascii="Arial" w:eastAsia="Arial" w:hAnsi="Arial" w:cs="Arial"/>
+          <w:color w:val="000000" w:themeColor="text1"/>
+          <w:sz w:val="24"/>
+          <w:szCs w:val="24"/>
+        </w:rPr>
+        <w:t xml:space="preserve">), cubic feet per second (cfs) and million gallons per day (mgd) </w:t>
+      </w:r>
+    </w:p>
+    <w:p>
+      <w:pPr>
+        <w:pStyle w:val="ListParagraph"/>
+        <w:rPr>
+          <w:rFonts w:eastAsiaTheme="minorEastAsia"/>
+          <w:color w:val="000000" w:themeColor="text1"/>
+          <w:sz w:val="24"/>
+          <w:szCs w:val="24"/>
+        </w:rPr>
+      </w:pPr>
+    </w:p>
+    <w:p>
+      <w:pPr>
+        <w:pStyle w:val="ListParagraph"/>
+        <w:spacing w:line="216" w:lineRule="auto"/>
+        <w:ind w:left="0"/>
+        <w:rPr>
+          <w:color w:val="000000" w:themeColor="text1"/>
+          <w:sz w:val="24"/>
+          <w:szCs w:val="24"/>
+        </w:rPr>
+      </w:pPr>
       <w:r>
         <w:rPr>
           <w:noProof/>
         </w:rPr>
         <w:drawing>
-          <wp:inline distT="0" distB="0" distL="0" distR="0" wp14:anchorId="36FFAFE6" wp14:editId="6EC7F4CC">
-            <wp:extent cx="5394960" cy="708088"/>
+          <wp:inline distT="0" distB="0" distL="0" distR="0" wp14:anchorId="7EDA3342" wp14:editId="03FD36D4">
+            <wp:extent cx="5943600" cy="1662430"/>
             <wp:effectExtent l="0" t="0" r="0" b="0"/>
-            <wp:docPr id="1961365395" name="Picture 1961365395"/>
+            <wp:docPr id="5" name="Picture 5"/>
             <wp:cNvGraphicFramePr>
               <a:graphicFrameLocks xmlns:a="http://schemas.openxmlformats.org/drawingml/2006/main" noChangeAspect="1"/>
             </wp:cNvGraphicFramePr>
@@ -7391,11 +8336,1571 @@
               <a:graphicData uri="http://schemas.openxmlformats.org/drawingml/2006/picture">
                 <pic:pic xmlns:pic="http://schemas.openxmlformats.org/drawingml/2006/picture">
                   <pic:nvPicPr>
-                    <pic:cNvPr id="0" name=""/>
+                    <pic:cNvPr id="1" name=""/>
                     <pic:cNvPicPr/>
                   </pic:nvPicPr>
                   <pic:blipFill>
-                    <a:blip r:embed="rId24" cstate="print">
+                    <a:blip r:embed="rId26"/>
+                    <a:stretch>
+                      <a:fillRect/>
+                    </a:stretch>
+                  </pic:blipFill>
+                  <pic:spPr>
+                    <a:xfrm>
+                      <a:off x="0" y="0"/>
+                      <a:ext cx="5943600" cy="1662430"/>
+                    </a:xfrm>
+                    <a:prstGeom prst="rect">
+                      <a:avLst/>
+                    </a:prstGeom>
+                  </pic:spPr>
+                </pic:pic>
+              </a:graphicData>
+            </a:graphic>
+          </wp:inline>
+        </w:drawing>
+      </w:r>
+    </w:p>
+    <w:p>
+      <w:pPr>
+        <w:pStyle w:val="ListParagraph"/>
+        <w:spacing w:line="216" w:lineRule="auto"/>
+        <w:ind w:left="0"/>
+        <w:rPr>
+          <w:color w:val="000000" w:themeColor="text1"/>
+          <w:sz w:val="24"/>
+          <w:szCs w:val="24"/>
+        </w:rPr>
+      </w:pPr>
+    </w:p>
+    <w:p>
+      <w:pPr>
+        <w:pStyle w:val="ListParagraph"/>
+        <w:spacing w:line="216" w:lineRule="auto"/>
+        <w:ind w:left="0"/>
+        <w:rPr>
+          <w:color w:val="000000" w:themeColor="text1"/>
+          <w:sz w:val="24"/>
+          <w:szCs w:val="24"/>
+        </w:rPr>
+      </w:pPr>
+      <w:r>
+        <w:rPr>
+          <w:noProof/>
+        </w:rPr>
+        <w:lastRenderedPageBreak/>
+        <w:drawing>
+          <wp:inline distT="0" distB="0" distL="0" distR="0" wp14:anchorId="1CE69D88" wp14:editId="6DE6C3D3">
+            <wp:extent cx="6189271" cy="2895600"/>
+            <wp:effectExtent l="0" t="0" r="2540" b="0"/>
+            <wp:docPr id="10" name="Picture 10"/>
+            <wp:cNvGraphicFramePr>
+              <a:graphicFrameLocks xmlns:a="http://schemas.openxmlformats.org/drawingml/2006/main" noChangeAspect="1"/>
+            </wp:cNvGraphicFramePr>
+            <a:graphic xmlns:a="http://schemas.openxmlformats.org/drawingml/2006/main">
+              <a:graphicData uri="http://schemas.openxmlformats.org/drawingml/2006/picture">
+                <pic:pic xmlns:pic="http://schemas.openxmlformats.org/drawingml/2006/picture">
+                  <pic:nvPicPr>
+                    <pic:cNvPr id="1" name=""/>
+                    <pic:cNvPicPr/>
+                  </pic:nvPicPr>
+                  <pic:blipFill>
+                    <a:blip r:embed="rId27"/>
+                    <a:stretch>
+                      <a:fillRect/>
+                    </a:stretch>
+                  </pic:blipFill>
+                  <pic:spPr>
+                    <a:xfrm>
+                      <a:off x="0" y="0"/>
+                      <a:ext cx="6191223" cy="2896513"/>
+                    </a:xfrm>
+                    <a:prstGeom prst="rect">
+                      <a:avLst/>
+                    </a:prstGeom>
+                  </pic:spPr>
+                </pic:pic>
+              </a:graphicData>
+            </a:graphic>
+          </wp:inline>
+        </w:drawing>
+      </w:r>
+    </w:p>
+    <w:p>
+      <w:pPr>
+        <w:pStyle w:val="ListParagraph"/>
+        <w:spacing w:line="216" w:lineRule="auto"/>
+        <w:ind w:left="1440"/>
+        <w:rPr>
+          <w:color w:val="000000" w:themeColor="text1"/>
+          <w:sz w:val="24"/>
+          <w:szCs w:val="24"/>
+        </w:rPr>
+      </w:pPr>
+    </w:p>
+    <w:p>
+      <w:pPr>
+        <w:pStyle w:val="ListParagraph"/>
+        <w:spacing w:line="216" w:lineRule="auto"/>
+        <w:ind w:left="1440"/>
+        <w:rPr>
+          <w:color w:val="000000" w:themeColor="text1"/>
+          <w:sz w:val="24"/>
+          <w:szCs w:val="24"/>
+        </w:rPr>
+      </w:pPr>
+    </w:p>
+    <w:p>
+      <w:pPr>
+        <w:pStyle w:val="ListParagraph"/>
+        <w:numPr>
+          <w:ilvl w:val="1"/>
+          <w:numId w:val="3"/>
+        </w:numPr>
+        <w:spacing w:line="216" w:lineRule="auto"/>
+        <w:rPr>
+          <w:color w:val="000000" w:themeColor="text1"/>
+          <w:sz w:val="24"/>
+          <w:szCs w:val="24"/>
+          <w:u w:val="single"/>
+        </w:rPr>
+      </w:pPr>
+      <w:r>
+        <w:rPr>
+          <w:rFonts w:ascii="Arial" w:hAnsi="Arial" w:cs="Arial"/>
+          <w:b/>
+          <w:bCs/>
+          <w:sz w:val="24"/>
+          <w:szCs w:val="24"/>
+          <w:u w:val="single"/>
+        </w:rPr>
+        <w:t>River gage and spring flow summary</w:t>
+      </w:r>
+    </w:p>
+    <w:p>
+      <w:pPr>
+        <w:pStyle w:val="ListParagraph"/>
+        <w:numPr>
+          <w:ilvl w:val="2"/>
+          <w:numId w:val="3"/>
+        </w:numPr>
+        <w:spacing w:line="216" w:lineRule="auto"/>
+        <w:rPr>
+          <w:rFonts w:ascii="Arial" w:eastAsia="Arial" w:hAnsi="Arial" w:cs="Arial"/>
+          <w:color w:val="000000" w:themeColor="text1"/>
+          <w:sz w:val="24"/>
+          <w:szCs w:val="24"/>
+        </w:rPr>
+      </w:pPr>
+      <w:r>
+        <w:rPr>
+          <w:rFonts w:ascii="Arial" w:eastAsia="Arial" w:hAnsi="Arial" w:cs="Arial"/>
+          <w:color w:val="000000" w:themeColor="text1"/>
+          <w:sz w:val="24"/>
+          <w:szCs w:val="24"/>
+        </w:rPr>
+        <w:t>Results are in</w:t>
+      </w:r>
+      <w:r>
+        <w:rPr>
+          <w:rFonts w:ascii="Arial" w:eastAsia="Arial" w:hAnsi="Arial" w:cs="Arial"/>
+          <w:color w:val="000000" w:themeColor="text1"/>
+          <w:sz w:val="24"/>
+          <w:szCs w:val="24"/>
+        </w:rPr>
+        <w:t xml:space="preserve"> the </w:t>
+      </w:r>
+      <w:r>
+        <w:rPr>
+          <w:rFonts w:ascii="Arial" w:eastAsia="Arial" w:hAnsi="Arial" w:cs="Arial"/>
+          <w:color w:val="000000" w:themeColor="text1"/>
+          <w:sz w:val="24"/>
+          <w:szCs w:val="24"/>
+        </w:rPr>
+        <w:t>top-level results directory</w:t>
+      </w:r>
+      <w:r>
+        <w:rPr>
+          <w:rFonts w:ascii="Arial" w:eastAsia="Arial" w:hAnsi="Arial" w:cs="Arial"/>
+          <w:color w:val="000000" w:themeColor="text1"/>
+          <w:sz w:val="24"/>
+          <w:szCs w:val="24"/>
+        </w:rPr>
+        <w:t xml:space="preserve"> in the file named </w:t>
+      </w:r>
+      <w:r>
+        <w:rPr>
+          <w:rFonts w:ascii="Arial" w:eastAsia="Arial" w:hAnsi="Arial" w:cs="Arial"/>
+          <w:i/>
+          <w:iCs/>
+          <w:color w:val="000000" w:themeColor="text1"/>
+          <w:sz w:val="24"/>
+          <w:szCs w:val="24"/>
+        </w:rPr>
+        <w:t>&lt;</w:t>
+      </w:r>
+      <w:proofErr w:type="spellStart"/>
+      <w:r>
+        <w:rPr>
+          <w:rFonts w:ascii="Arial" w:eastAsia="Arial" w:hAnsi="Arial" w:cs="Arial"/>
+          <w:i/>
+          <w:iCs/>
+          <w:color w:val="000000" w:themeColor="text1"/>
+          <w:sz w:val="24"/>
+          <w:szCs w:val="24"/>
+        </w:rPr>
+        <w:t>user_input_filename</w:t>
+      </w:r>
+      <w:proofErr w:type="spellEnd"/>
+      <w:r>
+        <w:rPr>
+          <w:rFonts w:ascii="Arial" w:eastAsia="Arial" w:hAnsi="Arial" w:cs="Arial"/>
+          <w:i/>
+          <w:iCs/>
+          <w:color w:val="000000" w:themeColor="text1"/>
+          <w:sz w:val="24"/>
+          <w:szCs w:val="24"/>
+        </w:rPr>
+        <w:t>&gt;</w:t>
+      </w:r>
+      <w:r>
+        <w:rPr>
+          <w:rFonts w:ascii="Arial" w:hAnsi="Arial" w:cs="Arial"/>
+          <w:i/>
+          <w:iCs/>
+          <w:sz w:val="24"/>
+          <w:szCs w:val="24"/>
+        </w:rPr>
+        <w:t>_delta_q_summary.csv</w:t>
+      </w:r>
+      <w:r>
+        <w:rPr>
+          <w:rFonts w:ascii="Arial" w:hAnsi="Arial" w:cs="Arial"/>
+          <w:sz w:val="24"/>
+          <w:szCs w:val="24"/>
+        </w:rPr>
+        <w:t xml:space="preserve"> </w:t>
+      </w:r>
+      <w:r>
+        <w:rPr>
+          <w:rFonts w:ascii="Arial" w:hAnsi="Arial" w:cs="Arial"/>
+          <w:sz w:val="24"/>
+          <w:szCs w:val="24"/>
+        </w:rPr>
+        <w:t>(see example</w:t>
+      </w:r>
+      <w:r>
+        <w:rPr>
+          <w:rFonts w:ascii="Arial" w:hAnsi="Arial" w:cs="Arial"/>
+          <w:sz w:val="24"/>
+          <w:szCs w:val="24"/>
+        </w:rPr>
+        <w:t xml:space="preserve"> below</w:t>
+      </w:r>
+      <w:r>
+        <w:rPr>
+          <w:rFonts w:ascii="Arial" w:hAnsi="Arial" w:cs="Arial"/>
+          <w:sz w:val="24"/>
+          <w:szCs w:val="24"/>
+        </w:rPr>
+        <w:t xml:space="preserve">): </w:t>
+      </w:r>
+    </w:p>
+    <w:p>
+      <w:pPr>
+        <w:pStyle w:val="ListParagraph"/>
+        <w:spacing w:line="216" w:lineRule="auto"/>
+        <w:ind w:left="2160"/>
+        <w:rPr>
+          <w:color w:val="000000" w:themeColor="text1"/>
+          <w:sz w:val="24"/>
+          <w:szCs w:val="24"/>
+        </w:rPr>
+      </w:pPr>
+    </w:p>
+    <w:p>
+      <w:pPr>
+        <w:spacing w:line="216" w:lineRule="auto"/>
+        <w:rPr>
+          <w:rFonts w:ascii="Arial" w:hAnsi="Arial" w:cs="Arial"/>
+          <w:sz w:val="24"/>
+          <w:szCs w:val="24"/>
+        </w:rPr>
+      </w:pPr>
+      <w:r>
+        <w:rPr>
+          <w:noProof/>
+        </w:rPr>
+        <w:drawing>
+          <wp:inline distT="0" distB="0" distL="0" distR="0" wp14:anchorId="49BA5870" wp14:editId="454CC90E">
+            <wp:extent cx="5943600" cy="1780540"/>
+            <wp:effectExtent l="0" t="0" r="0" b="0"/>
+            <wp:docPr id="8" name="Picture 8"/>
+            <wp:cNvGraphicFramePr>
+              <a:graphicFrameLocks xmlns:a="http://schemas.openxmlformats.org/drawingml/2006/main" noChangeAspect="1"/>
+            </wp:cNvGraphicFramePr>
+            <a:graphic xmlns:a="http://schemas.openxmlformats.org/drawingml/2006/main">
+              <a:graphicData uri="http://schemas.openxmlformats.org/drawingml/2006/picture">
+                <pic:pic xmlns:pic="http://schemas.openxmlformats.org/drawingml/2006/picture">
+                  <pic:nvPicPr>
+                    <pic:cNvPr id="1" name=""/>
+                    <pic:cNvPicPr/>
+                  </pic:nvPicPr>
+                  <pic:blipFill>
+                    <a:blip r:embed="rId28"/>
+                    <a:stretch>
+                      <a:fillRect/>
+                    </a:stretch>
+                  </pic:blipFill>
+                  <pic:spPr>
+                    <a:xfrm>
+                      <a:off x="0" y="0"/>
+                      <a:ext cx="5943600" cy="1780540"/>
+                    </a:xfrm>
+                    <a:prstGeom prst="rect">
+                      <a:avLst/>
+                    </a:prstGeom>
+                  </pic:spPr>
+                </pic:pic>
+              </a:graphicData>
+            </a:graphic>
+          </wp:inline>
+        </w:drawing>
+      </w:r>
+    </w:p>
+    <w:p>
+      <w:pPr>
+        <w:spacing w:line="216" w:lineRule="auto"/>
+        <w:rPr>
+          <w:rFonts w:ascii="Arial" w:hAnsi="Arial" w:cs="Arial"/>
+          <w:sz w:val="24"/>
+          <w:szCs w:val="24"/>
+        </w:rPr>
+      </w:pPr>
+      <w:r>
+        <w:rPr>
+          <w:noProof/>
+        </w:rPr>
+        <w:lastRenderedPageBreak/>
+        <w:drawing>
+          <wp:inline distT="0" distB="0" distL="0" distR="0" wp14:anchorId="5F5E94B4" wp14:editId="7EED00DA">
+            <wp:extent cx="5943600" cy="3552190"/>
+            <wp:effectExtent l="0" t="0" r="0" b="0"/>
+            <wp:docPr id="9" name="Picture 9"/>
+            <wp:cNvGraphicFramePr>
+              <a:graphicFrameLocks xmlns:a="http://schemas.openxmlformats.org/drawingml/2006/main" noChangeAspect="1"/>
+            </wp:cNvGraphicFramePr>
+            <a:graphic xmlns:a="http://schemas.openxmlformats.org/drawingml/2006/main">
+              <a:graphicData uri="http://schemas.openxmlformats.org/drawingml/2006/picture">
+                <pic:pic xmlns:pic="http://schemas.openxmlformats.org/drawingml/2006/picture">
+                  <pic:nvPicPr>
+                    <pic:cNvPr id="1" name=""/>
+                    <pic:cNvPicPr/>
+                  </pic:nvPicPr>
+                  <pic:blipFill>
+                    <a:blip r:embed="rId29"/>
+                    <a:stretch>
+                      <a:fillRect/>
+                    </a:stretch>
+                  </pic:blipFill>
+                  <pic:spPr>
+                    <a:xfrm>
+                      <a:off x="0" y="0"/>
+                      <a:ext cx="5943600" cy="3552190"/>
+                    </a:xfrm>
+                    <a:prstGeom prst="rect">
+                      <a:avLst/>
+                    </a:prstGeom>
+                  </pic:spPr>
+                </pic:pic>
+              </a:graphicData>
+            </a:graphic>
+          </wp:inline>
+        </w:drawing>
+      </w:r>
+    </w:p>
+    <w:p>
+      <w:pPr>
+        <w:spacing w:line="216" w:lineRule="auto"/>
+        <w:rPr>
+          <w:rFonts w:ascii="Arial" w:hAnsi="Arial" w:cs="Arial"/>
+          <w:sz w:val="24"/>
+          <w:szCs w:val="24"/>
+        </w:rPr>
+      </w:pPr>
+    </w:p>
+    <w:p>
+      <w:pPr>
+        <w:pStyle w:val="ListParagraph"/>
+        <w:numPr>
+          <w:ilvl w:val="1"/>
+          <w:numId w:val="3"/>
+        </w:numPr>
+        <w:spacing w:line="216" w:lineRule="auto"/>
+        <w:rPr>
+          <w:rFonts w:ascii="Arial" w:hAnsi="Arial" w:cs="Arial"/>
+          <w:b/>
+          <w:bCs/>
+          <w:sz w:val="24"/>
+          <w:szCs w:val="24"/>
+          <w:u w:val="single"/>
+        </w:rPr>
+      </w:pPr>
+      <w:r>
+        <w:rPr>
+          <w:rFonts w:ascii="Arial" w:hAnsi="Arial" w:cs="Arial"/>
+          <w:b/>
+          <w:bCs/>
+          <w:sz w:val="24"/>
+          <w:szCs w:val="24"/>
+          <w:u w:val="single"/>
+        </w:rPr>
+        <w:t xml:space="preserve">Model-wide change in heads </w:t>
+      </w:r>
+    </w:p>
+    <w:p>
+      <w:pPr>
+        <w:pStyle w:val="ListParagraph"/>
+        <w:numPr>
+          <w:ilvl w:val="2"/>
+          <w:numId w:val="3"/>
+        </w:numPr>
+        <w:spacing w:line="216" w:lineRule="auto"/>
+        <w:rPr>
+          <w:color w:val="000000" w:themeColor="text1"/>
+          <w:sz w:val="24"/>
+          <w:szCs w:val="24"/>
+        </w:rPr>
+      </w:pPr>
+      <w:r>
+        <w:rPr>
+          <w:rFonts w:ascii="Arial" w:hAnsi="Arial" w:cs="Arial"/>
+          <w:sz w:val="24"/>
+          <w:szCs w:val="24"/>
+        </w:rPr>
+        <w:t>The change in head levels of layers 1</w:t>
+      </w:r>
+      <w:r>
+        <w:rPr>
+          <w:rFonts w:ascii="Arial" w:hAnsi="Arial" w:cs="Arial"/>
+          <w:sz w:val="24"/>
+          <w:szCs w:val="24"/>
+        </w:rPr>
+        <w:t xml:space="preserve">, </w:t>
+      </w:r>
+      <w:r>
+        <w:rPr>
+          <w:rFonts w:ascii="Arial" w:hAnsi="Arial" w:cs="Arial"/>
+          <w:sz w:val="24"/>
+          <w:szCs w:val="24"/>
+        </w:rPr>
+        <w:t>3</w:t>
+      </w:r>
+      <w:r>
+        <w:rPr>
+          <w:rFonts w:ascii="Arial" w:hAnsi="Arial" w:cs="Arial"/>
+          <w:sz w:val="24"/>
+          <w:szCs w:val="24"/>
+        </w:rPr>
+        <w:t xml:space="preserve"> and 5</w:t>
+      </w:r>
+      <w:r>
+        <w:rPr>
+          <w:rFonts w:ascii="Arial" w:hAnsi="Arial" w:cs="Arial"/>
+          <w:sz w:val="24"/>
+          <w:szCs w:val="24"/>
+        </w:rPr>
+        <w:t xml:space="preserve"> are viewable from the </w:t>
+      </w:r>
+      <w:proofErr w:type="spellStart"/>
+      <w:r>
+        <w:rPr>
+          <w:rFonts w:ascii="Arial" w:hAnsi="Arial" w:cs="Arial"/>
+          <w:i/>
+          <w:iCs/>
+          <w:sz w:val="24"/>
+          <w:szCs w:val="24"/>
+        </w:rPr>
+        <w:t>dh.mxd</w:t>
+      </w:r>
+      <w:proofErr w:type="spellEnd"/>
+      <w:r>
+        <w:rPr>
+          <w:rFonts w:ascii="Arial" w:hAnsi="Arial" w:cs="Arial"/>
+          <w:sz w:val="24"/>
+          <w:szCs w:val="24"/>
+        </w:rPr>
+        <w:t xml:space="preserve"> </w:t>
+      </w:r>
+      <w:r>
+        <w:rPr>
+          <w:rFonts w:ascii="Arial" w:hAnsi="Arial" w:cs="Arial"/>
+          <w:sz w:val="24"/>
+          <w:szCs w:val="24"/>
+        </w:rPr>
+        <w:t xml:space="preserve">located in the </w:t>
+      </w:r>
+      <w:proofErr w:type="spellStart"/>
+      <w:r>
+        <w:rPr>
+          <w:rFonts w:ascii="Arial" w:hAnsi="Arial" w:cs="Arial"/>
+          <w:sz w:val="24"/>
+          <w:szCs w:val="24"/>
+        </w:rPr>
+        <w:t>gis</w:t>
+      </w:r>
+      <w:proofErr w:type="spellEnd"/>
+      <w:r>
+        <w:rPr>
+          <w:rFonts w:ascii="Arial" w:hAnsi="Arial" w:cs="Arial"/>
+          <w:sz w:val="24"/>
+          <w:szCs w:val="24"/>
+        </w:rPr>
+        <w:t xml:space="preserve"> folder </w:t>
+      </w:r>
+      <w:r>
+        <w:rPr>
+          <w:rFonts w:ascii="Arial" w:hAnsi="Arial" w:cs="Arial"/>
+          <w:sz w:val="24"/>
+          <w:szCs w:val="24"/>
+        </w:rPr>
+        <w:t xml:space="preserve">(see example below). </w:t>
+      </w:r>
+    </w:p>
+    <w:p>
+      <w:pPr>
+        <w:pStyle w:val="ListParagraph"/>
+        <w:numPr>
+          <w:ilvl w:val="2"/>
+          <w:numId w:val="3"/>
+        </w:numPr>
+        <w:spacing w:line="216" w:lineRule="auto"/>
+        <w:rPr>
+          <w:color w:val="000000" w:themeColor="text1"/>
+          <w:sz w:val="24"/>
+          <w:szCs w:val="24"/>
+        </w:rPr>
+      </w:pPr>
+      <w:r>
+        <w:rPr>
+          <w:rFonts w:ascii="Arial" w:hAnsi="Arial" w:cs="Arial"/>
+          <w:b/>
+          <w:bCs/>
+          <w:sz w:val="24"/>
+          <w:szCs w:val="24"/>
+        </w:rPr>
+        <w:t>NOTE</w:t>
+      </w:r>
+      <w:r>
+        <w:rPr>
+          <w:rFonts w:ascii="Arial" w:hAnsi="Arial" w:cs="Arial"/>
+          <w:sz w:val="24"/>
+          <w:szCs w:val="24"/>
+        </w:rPr>
+        <w:t>: The change in head feature layers generated during post-processing (</w:t>
+      </w:r>
+      <w:proofErr w:type="spellStart"/>
+      <w:r>
+        <w:rPr>
+          <w:rFonts w:ascii="Arial" w:hAnsi="Arial" w:cs="Arial"/>
+          <w:i/>
+          <w:iCs/>
+          <w:sz w:val="24"/>
+          <w:szCs w:val="24"/>
+        </w:rPr>
+        <w:t>dh_layerX</w:t>
+      </w:r>
+      <w:proofErr w:type="spellEnd"/>
+      <w:r>
+        <w:rPr>
+          <w:rFonts w:ascii="Arial" w:hAnsi="Arial" w:cs="Arial"/>
+          <w:i/>
+          <w:iCs/>
+          <w:sz w:val="24"/>
+          <w:szCs w:val="24"/>
+        </w:rPr>
+        <w:t>, where X represents the model layer number</w:t>
+      </w:r>
+      <w:r>
+        <w:rPr>
+          <w:rFonts w:ascii="Arial" w:hAnsi="Arial" w:cs="Arial"/>
+          <w:sz w:val="24"/>
+          <w:szCs w:val="24"/>
+        </w:rPr>
+        <w:t xml:space="preserve">) may need to be rescaled in the </w:t>
+      </w:r>
+      <w:proofErr w:type="spellStart"/>
+      <w:r>
+        <w:rPr>
+          <w:rFonts w:ascii="Arial" w:hAnsi="Arial" w:cs="Arial"/>
+          <w:i/>
+          <w:iCs/>
+          <w:sz w:val="24"/>
+          <w:szCs w:val="24"/>
+        </w:rPr>
+        <w:t>dh.mxd</w:t>
+      </w:r>
+      <w:proofErr w:type="spellEnd"/>
+      <w:r>
+        <w:rPr>
+          <w:rFonts w:ascii="Arial" w:hAnsi="Arial" w:cs="Arial"/>
+          <w:sz w:val="24"/>
+          <w:szCs w:val="24"/>
+        </w:rPr>
+        <w:t xml:space="preserve"> file</w:t>
+      </w:r>
+      <w:r>
+        <w:rPr>
+          <w:rFonts w:ascii="Arial" w:hAnsi="Arial" w:cs="Arial"/>
+          <w:sz w:val="24"/>
+          <w:szCs w:val="24"/>
+        </w:rPr>
+        <w:t>. This can happen</w:t>
+      </w:r>
+      <w:r>
+        <w:rPr>
+          <w:rFonts w:ascii="Arial" w:hAnsi="Arial" w:cs="Arial"/>
+          <w:sz w:val="24"/>
+          <w:szCs w:val="24"/>
+        </w:rPr>
+        <w:t xml:space="preserve"> if calculated changes in head are outside of the range </w:t>
+      </w:r>
+      <w:r>
+        <w:rPr>
+          <w:rFonts w:ascii="Arial" w:hAnsi="Arial" w:cs="Arial"/>
+          <w:sz w:val="24"/>
+          <w:szCs w:val="24"/>
+        </w:rPr>
+        <w:t xml:space="preserve">of values in the legend, resulting is some cells showing as blank or unclassified in the map. This should be verified in the symbology classification tab for the </w:t>
+      </w:r>
+      <w:r>
+        <w:rPr>
+          <w:rFonts w:ascii="Arial" w:hAnsi="Arial" w:cs="Arial"/>
+          <w:sz w:val="24"/>
+          <w:szCs w:val="24"/>
+        </w:rPr>
+        <w:t xml:space="preserve">feature </w:t>
+      </w:r>
+      <w:r>
+        <w:rPr>
+          <w:rFonts w:ascii="Arial" w:hAnsi="Arial" w:cs="Arial"/>
+          <w:sz w:val="24"/>
+          <w:szCs w:val="24"/>
+        </w:rPr>
+        <w:t xml:space="preserve">layer. </w:t>
+      </w:r>
+      <w:r>
+        <w:rPr>
+          <w:rFonts w:ascii="Arial" w:hAnsi="Arial" w:cs="Arial"/>
+          <w:sz w:val="24"/>
+          <w:szCs w:val="24"/>
+        </w:rPr>
+        <w:t xml:space="preserve">Also note that the </w:t>
+      </w:r>
+      <w:proofErr w:type="spellStart"/>
+      <w:r>
+        <w:rPr>
+          <w:rFonts w:ascii="Arial" w:hAnsi="Arial" w:cs="Arial"/>
+          <w:i/>
+          <w:iCs/>
+          <w:sz w:val="24"/>
+          <w:szCs w:val="24"/>
+        </w:rPr>
+        <w:t>dh_layerX</w:t>
+      </w:r>
+      <w:proofErr w:type="spellEnd"/>
+      <w:r>
+        <w:rPr>
+          <w:rFonts w:ascii="Arial" w:hAnsi="Arial" w:cs="Arial"/>
+          <w:sz w:val="24"/>
+          <w:szCs w:val="24"/>
+        </w:rPr>
+        <w:t xml:space="preserve"> feature layer is semi-transparent to enable the user to add base maps or reference layers.</w:t>
+      </w:r>
+    </w:p>
+    <w:p>
+      <w:pPr>
+        <w:pStyle w:val="ListParagraph"/>
+        <w:numPr>
+          <w:ilvl w:val="2"/>
+          <w:numId w:val="3"/>
+        </w:numPr>
+        <w:spacing w:line="216" w:lineRule="auto"/>
+        <w:rPr>
+          <w:color w:val="000000" w:themeColor="text1"/>
+          <w:sz w:val="24"/>
+          <w:szCs w:val="24"/>
+        </w:rPr>
+      </w:pPr>
+      <w:r>
+        <w:rPr>
+          <w:rFonts w:ascii="Arial" w:hAnsi="Arial" w:cs="Arial"/>
+          <w:sz w:val="24"/>
+          <w:szCs w:val="24"/>
+        </w:rPr>
+        <w:t>The change in head for all model cells in each layer is also output to the file ‘</w:t>
+      </w:r>
+      <w:r>
+        <w:rPr>
+          <w:rFonts w:ascii="Arial" w:hAnsi="Arial" w:cs="Arial"/>
+          <w:sz w:val="24"/>
+          <w:szCs w:val="24"/>
+        </w:rPr>
+        <w:t>DeltaHeads_SP2-SP1_all_layers.csv</w:t>
+      </w:r>
+      <w:r>
+        <w:rPr>
+          <w:rFonts w:ascii="Arial" w:hAnsi="Arial" w:cs="Arial"/>
+          <w:sz w:val="24"/>
+          <w:szCs w:val="24"/>
+        </w:rPr>
+        <w:t xml:space="preserve">’ located </w:t>
+      </w:r>
+      <w:proofErr w:type="spellStart"/>
+      <w:r>
+        <w:rPr>
+          <w:rFonts w:ascii="Arial" w:hAnsi="Arial" w:cs="Arial"/>
+          <w:sz w:val="24"/>
+          <w:szCs w:val="24"/>
+        </w:rPr>
+        <w:t>postproc</w:t>
+      </w:r>
+      <w:proofErr w:type="spellEnd"/>
+      <w:r>
+        <w:rPr>
+          <w:rFonts w:ascii="Arial" w:hAnsi="Arial" w:cs="Arial"/>
+          <w:sz w:val="24"/>
+          <w:szCs w:val="24"/>
+        </w:rPr>
+        <w:t xml:space="preserve">/dh in the results directory.  </w:t>
+      </w:r>
+    </w:p>
+    <w:p>
+      <w:pPr>
+        <w:pStyle w:val="ListParagraph"/>
+        <w:spacing w:line="216" w:lineRule="auto"/>
+        <w:ind w:left="2160"/>
+        <w:rPr>
+          <w:color w:val="000000" w:themeColor="text1"/>
+          <w:sz w:val="24"/>
+          <w:szCs w:val="24"/>
+        </w:rPr>
+      </w:pPr>
+    </w:p>
+    <w:p>
+      <w:pPr>
+        <w:pStyle w:val="ListParagraph"/>
+        <w:rPr>
+          <w:rFonts w:ascii="Arial" w:hAnsi="Arial" w:cs="Arial"/>
+          <w:sz w:val="24"/>
+          <w:szCs w:val="24"/>
+        </w:rPr>
+      </w:pPr>
+      <w:r>
+        <w:rPr>
+          <w:noProof/>
+        </w:rPr>
+        <w:drawing>
+          <wp:inline distT="0" distB="0" distL="0" distR="0" wp14:anchorId="3D879669" wp14:editId="607F52C0">
+            <wp:extent cx="5260189" cy="1612900"/>
+            <wp:effectExtent l="0" t="0" r="0" b="6350"/>
+            <wp:docPr id="11" name="Picture 11"/>
+            <wp:cNvGraphicFramePr>
+              <a:graphicFrameLocks xmlns:a="http://schemas.openxmlformats.org/drawingml/2006/main" noChangeAspect="1"/>
+            </wp:cNvGraphicFramePr>
+            <a:graphic xmlns:a="http://schemas.openxmlformats.org/drawingml/2006/main">
+              <a:graphicData uri="http://schemas.openxmlformats.org/drawingml/2006/picture">
+                <pic:pic xmlns:pic="http://schemas.openxmlformats.org/drawingml/2006/picture">
+                  <pic:nvPicPr>
+                    <pic:cNvPr id="1" name=""/>
+                    <pic:cNvPicPr/>
+                  </pic:nvPicPr>
+                  <pic:blipFill>
+                    <a:blip r:embed="rId30"/>
+                    <a:stretch>
+                      <a:fillRect/>
+                    </a:stretch>
+                  </pic:blipFill>
+                  <pic:spPr>
+                    <a:xfrm>
+                      <a:off x="0" y="0"/>
+                      <a:ext cx="5321389" cy="1631665"/>
+                    </a:xfrm>
+                    <a:prstGeom prst="rect">
+                      <a:avLst/>
+                    </a:prstGeom>
+                  </pic:spPr>
+                </pic:pic>
+              </a:graphicData>
+            </a:graphic>
+          </wp:inline>
+        </w:drawing>
+      </w:r>
+    </w:p>
+    <w:p>
+      <w:pPr>
+        <w:pStyle w:val="ListParagraph"/>
+        <w:spacing w:line="216" w:lineRule="auto"/>
+        <w:ind w:left="0"/>
+        <w:rPr>
+          <w:color w:val="000000" w:themeColor="text1"/>
+          <w:sz w:val="24"/>
+          <w:szCs w:val="24"/>
+        </w:rPr>
+      </w:pPr>
+      <w:r>
+        <w:rPr>
+          <w:rFonts w:ascii="Arial" w:hAnsi="Arial" w:cs="Arial"/>
+          <w:sz w:val="24"/>
+          <w:szCs w:val="24"/>
+        </w:rPr>
+        <w:lastRenderedPageBreak/>
+        <w:t xml:space="preserve"> </w:t>
+      </w:r>
+      <w:r>
+        <w:rPr>
+          <w:noProof/>
+        </w:rPr>
+        <w:drawing>
+          <wp:inline distT="0" distB="0" distL="0" distR="0" wp14:anchorId="3B9D49A0" wp14:editId="188DB8FD">
+            <wp:extent cx="5943600" cy="4400550"/>
+            <wp:effectExtent l="0" t="0" r="0" b="0"/>
+            <wp:docPr id="12" name="Picture 12"/>
+            <wp:cNvGraphicFramePr>
+              <a:graphicFrameLocks xmlns:a="http://schemas.openxmlformats.org/drawingml/2006/main" noChangeAspect="1"/>
+            </wp:cNvGraphicFramePr>
+            <a:graphic xmlns:a="http://schemas.openxmlformats.org/drawingml/2006/main">
+              <a:graphicData uri="http://schemas.openxmlformats.org/drawingml/2006/picture">
+                <pic:pic xmlns:pic="http://schemas.openxmlformats.org/drawingml/2006/picture">
+                  <pic:nvPicPr>
+                    <pic:cNvPr id="1" name=""/>
+                    <pic:cNvPicPr/>
+                  </pic:nvPicPr>
+                  <pic:blipFill>
+                    <a:blip r:embed="rId31"/>
+                    <a:stretch>
+                      <a:fillRect/>
+                    </a:stretch>
+                  </pic:blipFill>
+                  <pic:spPr>
+                    <a:xfrm>
+                      <a:off x="0" y="0"/>
+                      <a:ext cx="5943600" cy="4400550"/>
+                    </a:xfrm>
+                    <a:prstGeom prst="rect">
+                      <a:avLst/>
+                    </a:prstGeom>
+                  </pic:spPr>
+                </pic:pic>
+              </a:graphicData>
+            </a:graphic>
+          </wp:inline>
+        </w:drawing>
+      </w:r>
+    </w:p>
+    <w:p>
+      <w:pPr>
+        <w:rPr>
+          <w:rFonts w:ascii="Arial" w:eastAsia="Arial" w:hAnsi="Arial" w:cs="Arial"/>
+          <w:sz w:val="24"/>
+          <w:szCs w:val="24"/>
+        </w:rPr>
+      </w:pPr>
+    </w:p>
+    <w:p>
+      <w:pPr>
+        <w:pStyle w:val="ListParagraph"/>
+        <w:numPr>
+          <w:ilvl w:val="1"/>
+          <w:numId w:val="3"/>
+        </w:numPr>
+        <w:spacing w:line="216" w:lineRule="auto"/>
+        <w:rPr>
+          <w:rFonts w:ascii="Arial" w:hAnsi="Arial" w:cs="Arial"/>
+          <w:b/>
+          <w:bCs/>
+          <w:sz w:val="24"/>
+          <w:szCs w:val="24"/>
+          <w:u w:val="single"/>
+        </w:rPr>
+      </w:pPr>
+      <w:r>
+        <w:rPr>
+          <w:rFonts w:ascii="Arial" w:hAnsi="Arial" w:cs="Arial"/>
+          <w:b/>
+          <w:bCs/>
+          <w:sz w:val="24"/>
+          <w:szCs w:val="24"/>
+          <w:u w:val="single"/>
+        </w:rPr>
+        <w:t xml:space="preserve">Change in </w:t>
+      </w:r>
+      <w:r>
+        <w:rPr>
+          <w:rFonts w:ascii="Arial" w:hAnsi="Arial" w:cs="Arial"/>
+          <w:b/>
+          <w:bCs/>
+          <w:sz w:val="24"/>
+          <w:szCs w:val="24"/>
+          <w:u w:val="single"/>
+        </w:rPr>
+        <w:t>area-</w:t>
+      </w:r>
+      <w:r>
+        <w:rPr>
+          <w:rFonts w:ascii="Arial" w:hAnsi="Arial" w:cs="Arial"/>
+          <w:b/>
+          <w:bCs/>
+          <w:sz w:val="24"/>
+          <w:szCs w:val="24"/>
+          <w:u w:val="single"/>
+        </w:rPr>
+        <w:t>weighted</w:t>
+      </w:r>
+      <w:r>
+        <w:rPr>
+          <w:rFonts w:ascii="Arial" w:hAnsi="Arial" w:cs="Arial"/>
+          <w:b/>
+          <w:bCs/>
+          <w:sz w:val="24"/>
+          <w:szCs w:val="24"/>
+          <w:u w:val="single"/>
+        </w:rPr>
+        <w:t xml:space="preserve"> </w:t>
+      </w:r>
+      <w:r>
+        <w:rPr>
+          <w:rFonts w:ascii="Arial" w:hAnsi="Arial" w:cs="Arial"/>
+          <w:b/>
+          <w:bCs/>
+          <w:sz w:val="24"/>
+          <w:szCs w:val="24"/>
+          <w:u w:val="single"/>
+        </w:rPr>
+        <w:t xml:space="preserve">average heads </w:t>
+      </w:r>
+      <w:r>
+        <w:rPr>
+          <w:rFonts w:ascii="Arial" w:hAnsi="Arial" w:cs="Arial"/>
+          <w:b/>
+          <w:bCs/>
+          <w:sz w:val="24"/>
+          <w:szCs w:val="24"/>
+          <w:u w:val="single"/>
+        </w:rPr>
+        <w:t>beneath lakes</w:t>
+      </w:r>
+    </w:p>
+    <w:p>
+      <w:pPr>
+        <w:pStyle w:val="ListParagraph"/>
+        <w:numPr>
+          <w:ilvl w:val="2"/>
+          <w:numId w:val="3"/>
+        </w:numPr>
+        <w:spacing w:line="216" w:lineRule="auto"/>
+        <w:rPr>
+          <w:rFonts w:ascii="Arial" w:hAnsi="Arial" w:cs="Arial"/>
+          <w:sz w:val="24"/>
+          <w:szCs w:val="24"/>
+        </w:rPr>
+      </w:pPr>
+      <w:r>
+        <w:rPr>
+          <w:rFonts w:ascii="Arial" w:eastAsia="Arial" w:hAnsi="Arial" w:cs="Arial"/>
+          <w:color w:val="000000" w:themeColor="text1"/>
+          <w:sz w:val="24"/>
+          <w:szCs w:val="24"/>
+        </w:rPr>
+        <w:t xml:space="preserve">Results are viewable the </w:t>
+      </w:r>
+      <w:proofErr w:type="spellStart"/>
+      <w:r>
+        <w:rPr>
+          <w:rFonts w:ascii="Arial" w:eastAsia="Arial" w:hAnsi="Arial" w:cs="Arial"/>
+          <w:color w:val="000000" w:themeColor="text1"/>
+          <w:sz w:val="24"/>
+          <w:szCs w:val="24"/>
+        </w:rPr>
+        <w:t>postproc</w:t>
+      </w:r>
+      <w:proofErr w:type="spellEnd"/>
+      <w:r>
+        <w:rPr>
+          <w:rFonts w:ascii="Arial" w:eastAsia="Arial" w:hAnsi="Arial" w:cs="Arial"/>
+          <w:color w:val="000000" w:themeColor="text1"/>
+          <w:sz w:val="24"/>
+          <w:szCs w:val="24"/>
+        </w:rPr>
+        <w:t>/dh folder (see screenshot below)</w:t>
+      </w:r>
+    </w:p>
+    <w:p>
+      <w:pPr>
+        <w:pStyle w:val="ListParagraph"/>
+        <w:numPr>
+          <w:ilvl w:val="2"/>
+          <w:numId w:val="3"/>
+        </w:numPr>
+        <w:spacing w:line="216" w:lineRule="auto"/>
+        <w:rPr>
+          <w:rFonts w:ascii="Arial" w:hAnsi="Arial" w:cs="Arial"/>
+          <w:sz w:val="24"/>
+          <w:szCs w:val="24"/>
+        </w:rPr>
+      </w:pPr>
+      <w:r>
+        <w:rPr>
+          <w:rFonts w:ascii="Arial" w:hAnsi="Arial" w:cs="Arial"/>
+          <w:sz w:val="24"/>
+          <w:szCs w:val="24"/>
+        </w:rPr>
+        <w:t>The change in a</w:t>
+      </w:r>
+      <w:r>
+        <w:rPr>
+          <w:rFonts w:ascii="Arial" w:hAnsi="Arial" w:cs="Arial"/>
+          <w:sz w:val="24"/>
+          <w:szCs w:val="24"/>
+        </w:rPr>
+        <w:t>rea-weighted average head beneath lakes is processed from three lists of waterbodies (</w:t>
+      </w:r>
+      <w:r>
+        <w:rPr>
+          <w:rFonts w:ascii="Arial" w:hAnsi="Arial" w:cs="Arial"/>
+          <w:sz w:val="24"/>
+          <w:szCs w:val="24"/>
+        </w:rPr>
+        <w:t>WaterBodiesFromJohnGood.dat</w:t>
+      </w:r>
+      <w:r>
+        <w:rPr>
+          <w:rFonts w:ascii="Arial" w:hAnsi="Arial" w:cs="Arial"/>
+          <w:sz w:val="24"/>
+          <w:szCs w:val="24"/>
+        </w:rPr>
+        <w:t xml:space="preserve">, </w:t>
+      </w:r>
+      <w:r>
+        <w:rPr>
+          <w:rFonts w:ascii="Arial" w:hAnsi="Arial" w:cs="Arial"/>
+          <w:sz w:val="24"/>
+          <w:szCs w:val="24"/>
+        </w:rPr>
+        <w:t>WaterBodiesFromTrey.dat</w:t>
+      </w:r>
+      <w:r>
+        <w:rPr>
+          <w:rFonts w:ascii="Arial" w:hAnsi="Arial" w:cs="Arial"/>
+          <w:sz w:val="24"/>
+          <w:szCs w:val="24"/>
+        </w:rPr>
+        <w:t xml:space="preserve">, </w:t>
+      </w:r>
+      <w:r>
+        <w:rPr>
+          <w:rFonts w:ascii="Arial" w:hAnsi="Arial" w:cs="Arial"/>
+          <w:sz w:val="24"/>
+          <w:szCs w:val="24"/>
+        </w:rPr>
+        <w:t>WaterBodiesFromVito.dat</w:t>
+      </w:r>
+      <w:r>
+        <w:rPr>
+          <w:rFonts w:ascii="Arial" w:hAnsi="Arial" w:cs="Arial"/>
+          <w:sz w:val="24"/>
+          <w:szCs w:val="24"/>
+        </w:rPr>
+        <w:t>) and o</w:t>
+      </w:r>
+      <w:r>
+        <w:rPr>
+          <w:rFonts w:ascii="Arial" w:eastAsia="Arial" w:hAnsi="Arial" w:cs="Arial"/>
+          <w:color w:val="000000" w:themeColor="text1"/>
+          <w:sz w:val="24"/>
+          <w:szCs w:val="24"/>
+        </w:rPr>
+        <w:t>utput file</w:t>
+      </w:r>
+      <w:r>
+        <w:rPr>
+          <w:rFonts w:ascii="Arial" w:eastAsia="Arial" w:hAnsi="Arial" w:cs="Arial"/>
+          <w:color w:val="000000" w:themeColor="text1"/>
+          <w:sz w:val="24"/>
+          <w:szCs w:val="24"/>
+        </w:rPr>
+        <w:t>s are generated</w:t>
+      </w:r>
+      <w:r>
+        <w:rPr>
+          <w:rFonts w:ascii="Arial" w:eastAsia="Arial" w:hAnsi="Arial" w:cs="Arial"/>
+          <w:color w:val="000000" w:themeColor="text1"/>
+          <w:sz w:val="24"/>
+          <w:szCs w:val="24"/>
+        </w:rPr>
+        <w:t xml:space="preserve"> for each </w:t>
+      </w:r>
+      <w:r>
+        <w:rPr>
+          <w:rFonts w:ascii="Arial" w:eastAsia="Arial" w:hAnsi="Arial" w:cs="Arial"/>
+          <w:color w:val="000000" w:themeColor="text1"/>
+          <w:sz w:val="24"/>
+          <w:szCs w:val="24"/>
+        </w:rPr>
+        <w:t xml:space="preserve">list </w:t>
+      </w:r>
+      <w:r>
+        <w:rPr>
+          <w:rFonts w:ascii="Arial" w:eastAsia="Arial" w:hAnsi="Arial" w:cs="Arial"/>
+          <w:color w:val="000000" w:themeColor="text1"/>
+          <w:sz w:val="24"/>
+          <w:szCs w:val="24"/>
+        </w:rPr>
+        <w:t xml:space="preserve">at </w:t>
+      </w:r>
+      <w:r>
+        <w:rPr>
+          <w:rFonts w:ascii="Arial" w:eastAsia="Arial" w:hAnsi="Arial" w:cs="Arial"/>
+          <w:color w:val="000000" w:themeColor="text1"/>
+          <w:sz w:val="24"/>
+          <w:szCs w:val="24"/>
+        </w:rPr>
+        <w:t xml:space="preserve">each </w:t>
+      </w:r>
+      <w:r>
+        <w:rPr>
+          <w:rFonts w:ascii="Arial" w:eastAsia="Arial" w:hAnsi="Arial" w:cs="Arial"/>
+          <w:color w:val="000000" w:themeColor="text1"/>
+          <w:sz w:val="24"/>
+          <w:szCs w:val="24"/>
+        </w:rPr>
+        <w:t xml:space="preserve">layer in the model </w:t>
+      </w:r>
+      <w:r>
+        <w:rPr>
+          <w:rFonts w:ascii="Arial" w:eastAsia="Arial" w:hAnsi="Arial" w:cs="Arial"/>
+          <w:color w:val="000000" w:themeColor="text1"/>
+          <w:sz w:val="24"/>
+          <w:szCs w:val="24"/>
+        </w:rPr>
+        <w:t xml:space="preserve"> </w:t>
+      </w:r>
+    </w:p>
+    <w:p>
+      <w:pPr>
+        <w:pStyle w:val="ListParagraph"/>
+        <w:numPr>
+          <w:ilvl w:val="2"/>
+          <w:numId w:val="3"/>
+        </w:numPr>
+        <w:spacing w:line="216" w:lineRule="auto"/>
+        <w:rPr>
+          <w:rFonts w:ascii="Arial" w:hAnsi="Arial" w:cs="Arial"/>
+          <w:sz w:val="24"/>
+          <w:szCs w:val="24"/>
+        </w:rPr>
+      </w:pPr>
+      <w:r>
+        <w:rPr>
+          <w:rFonts w:ascii="Arial" w:eastAsia="Arial" w:hAnsi="Arial" w:cs="Arial"/>
+          <w:color w:val="000000" w:themeColor="text1"/>
+          <w:sz w:val="24"/>
+          <w:szCs w:val="24"/>
+        </w:rPr>
+        <w:t xml:space="preserve">Each input file </w:t>
+      </w:r>
+      <w:r>
+        <w:rPr>
+          <w:rFonts w:ascii="Arial" w:eastAsia="Arial" w:hAnsi="Arial" w:cs="Arial"/>
+          <w:color w:val="000000" w:themeColor="text1"/>
+          <w:sz w:val="24"/>
+          <w:szCs w:val="24"/>
+        </w:rPr>
+        <w:t>lists the NFSEG grid rows and columns, as well as the area that make up each lake. Each lake has a unique ID.</w:t>
+      </w:r>
+    </w:p>
+    <w:p>
+      <w:pPr>
+        <w:pStyle w:val="ListParagraph"/>
+        <w:numPr>
+          <w:ilvl w:val="2"/>
+          <w:numId w:val="3"/>
+        </w:numPr>
+        <w:spacing w:line="216" w:lineRule="auto"/>
+        <w:rPr>
+          <w:rFonts w:ascii="Arial" w:hAnsi="Arial" w:cs="Arial"/>
+          <w:sz w:val="24"/>
+          <w:szCs w:val="24"/>
+        </w:rPr>
+      </w:pPr>
+      <w:r>
+        <w:rPr>
+          <w:rFonts w:ascii="Arial" w:eastAsia="Arial" w:hAnsi="Arial" w:cs="Arial"/>
+          <w:color w:val="000000" w:themeColor="text1"/>
+          <w:sz w:val="24"/>
+          <w:szCs w:val="24"/>
+        </w:rPr>
+        <w:t xml:space="preserve">Each input </w:t>
+      </w:r>
+      <w:r>
+        <w:rPr>
+          <w:rFonts w:ascii="Arial" w:eastAsia="Arial" w:hAnsi="Arial" w:cs="Arial"/>
+          <w:color w:val="000000" w:themeColor="text1"/>
+          <w:sz w:val="24"/>
+          <w:szCs w:val="24"/>
+        </w:rPr>
+        <w:t xml:space="preserve">file list </w:t>
+      </w:r>
+      <w:r>
+        <w:rPr>
+          <w:rFonts w:ascii="Arial" w:eastAsia="Arial" w:hAnsi="Arial" w:cs="Arial"/>
+          <w:color w:val="000000" w:themeColor="text1"/>
+          <w:sz w:val="24"/>
+          <w:szCs w:val="24"/>
+        </w:rPr>
+        <w:t>has a corresponding .csv file that can be used to match each unique lake ID with the appropriate lake name. The reference files are named ‘</w:t>
+      </w:r>
+      <w:r>
+        <w:rPr>
+          <w:rFonts w:ascii="Arial" w:eastAsia="Arial" w:hAnsi="Arial" w:cs="Arial"/>
+          <w:color w:val="000000" w:themeColor="text1"/>
+          <w:sz w:val="24"/>
+          <w:szCs w:val="24"/>
+        </w:rPr>
+        <w:t>WaterBodiesFromJohnGoodList.csv</w:t>
+      </w:r>
+      <w:r>
+        <w:rPr>
+          <w:rFonts w:ascii="Arial" w:eastAsia="Arial" w:hAnsi="Arial" w:cs="Arial"/>
+          <w:color w:val="000000" w:themeColor="text1"/>
+          <w:sz w:val="24"/>
+          <w:szCs w:val="24"/>
+        </w:rPr>
+        <w:t>’, ‘</w:t>
+      </w:r>
+      <w:r>
+        <w:rPr>
+          <w:rFonts w:ascii="Arial" w:eastAsia="Arial" w:hAnsi="Arial" w:cs="Arial"/>
+          <w:color w:val="000000" w:themeColor="text1"/>
+          <w:sz w:val="24"/>
+          <w:szCs w:val="24"/>
+        </w:rPr>
+        <w:t>WaterBodiesFromTreyList.csv</w:t>
+      </w:r>
+      <w:r>
+        <w:rPr>
+          <w:rFonts w:ascii="Arial" w:eastAsia="Arial" w:hAnsi="Arial" w:cs="Arial"/>
+          <w:color w:val="000000" w:themeColor="text1"/>
+          <w:sz w:val="24"/>
+          <w:szCs w:val="24"/>
+        </w:rPr>
+        <w:t>’ and ‘</w:t>
+      </w:r>
+      <w:r>
+        <w:rPr>
+          <w:rFonts w:ascii="Arial" w:eastAsia="Arial" w:hAnsi="Arial" w:cs="Arial"/>
+          <w:color w:val="000000" w:themeColor="text1"/>
+          <w:sz w:val="24"/>
+          <w:szCs w:val="24"/>
+        </w:rPr>
+        <w:t>WaterBodiesFromVitoList.csv</w:t>
+      </w:r>
+      <w:r>
+        <w:rPr>
+          <w:rFonts w:ascii="Arial" w:eastAsia="Arial" w:hAnsi="Arial" w:cs="Arial"/>
+          <w:color w:val="000000" w:themeColor="text1"/>
+          <w:sz w:val="24"/>
+          <w:szCs w:val="24"/>
+        </w:rPr>
+        <w:t>’</w:t>
+      </w:r>
+      <w:r>
+        <w:rPr>
+          <w:rFonts w:ascii="Arial" w:eastAsia="Arial" w:hAnsi="Arial" w:cs="Arial"/>
+          <w:color w:val="000000" w:themeColor="text1"/>
+          <w:sz w:val="24"/>
+          <w:szCs w:val="24"/>
+        </w:rPr>
+        <w:t xml:space="preserve"> and are located in the </w:t>
+      </w:r>
+      <w:proofErr w:type="spellStart"/>
+      <w:r>
+        <w:rPr>
+          <w:rFonts w:ascii="Arial" w:eastAsia="Arial" w:hAnsi="Arial" w:cs="Arial"/>
+          <w:color w:val="000000" w:themeColor="text1"/>
+          <w:sz w:val="24"/>
+          <w:szCs w:val="24"/>
+        </w:rPr>
+        <w:t>postproc</w:t>
+      </w:r>
+      <w:proofErr w:type="spellEnd"/>
+      <w:r>
+        <w:rPr>
+          <w:rFonts w:ascii="Arial" w:eastAsia="Arial" w:hAnsi="Arial" w:cs="Arial"/>
+          <w:color w:val="000000" w:themeColor="text1"/>
+          <w:sz w:val="24"/>
+          <w:szCs w:val="24"/>
+        </w:rPr>
+        <w:t xml:space="preserve">/dh folder. </w:t>
+      </w:r>
+      <w:r>
+        <w:rPr>
+          <w:rFonts w:ascii="Arial" w:eastAsia="Arial" w:hAnsi="Arial" w:cs="Arial"/>
+          <w:color w:val="000000" w:themeColor="text1"/>
+          <w:sz w:val="24"/>
+          <w:szCs w:val="24"/>
+        </w:rPr>
+        <w:t xml:space="preserve"> </w:t>
+      </w:r>
+    </w:p>
+    <w:p>
+      <w:pPr>
+        <w:pStyle w:val="ListParagraph"/>
+        <w:numPr>
+          <w:ilvl w:val="2"/>
+          <w:numId w:val="3"/>
+        </w:numPr>
+        <w:spacing w:line="216" w:lineRule="auto"/>
+        <w:rPr>
+          <w:rFonts w:ascii="Arial" w:hAnsi="Arial" w:cs="Arial"/>
+          <w:sz w:val="24"/>
+          <w:szCs w:val="24"/>
+        </w:rPr>
+      </w:pPr>
+      <w:r>
+        <w:rPr>
+          <w:rFonts w:ascii="Arial" w:hAnsi="Arial" w:cs="Arial"/>
+          <w:sz w:val="24"/>
+          <w:szCs w:val="24"/>
+        </w:rPr>
+        <w:t xml:space="preserve">Each output file </w:t>
+      </w:r>
+      <w:r>
+        <w:rPr>
+          <w:rFonts w:ascii="Arial" w:eastAsia="Arial" w:hAnsi="Arial" w:cs="Arial"/>
+          <w:color w:val="000000" w:themeColor="text1"/>
+          <w:sz w:val="24"/>
+          <w:szCs w:val="24"/>
+        </w:rPr>
+        <w:t xml:space="preserve">lists </w:t>
+      </w:r>
+      <w:r>
+        <w:rPr>
+          <w:rFonts w:ascii="Arial" w:eastAsia="Arial" w:hAnsi="Arial" w:cs="Arial"/>
+          <w:color w:val="000000" w:themeColor="text1"/>
+          <w:sz w:val="24"/>
+          <w:szCs w:val="24"/>
+        </w:rPr>
+        <w:t xml:space="preserve">the </w:t>
+      </w:r>
+      <w:r>
+        <w:rPr>
+          <w:rFonts w:ascii="Arial" w:eastAsia="Arial" w:hAnsi="Arial" w:cs="Arial"/>
+          <w:color w:val="000000" w:themeColor="text1"/>
+          <w:sz w:val="24"/>
+          <w:szCs w:val="24"/>
+        </w:rPr>
+        <w:t xml:space="preserve">area-weighted </w:t>
+      </w:r>
+      <w:r>
+        <w:rPr>
+          <w:rFonts w:ascii="Arial" w:eastAsia="Arial" w:hAnsi="Arial" w:cs="Arial"/>
+          <w:color w:val="000000" w:themeColor="text1"/>
+          <w:sz w:val="24"/>
+          <w:szCs w:val="24"/>
+        </w:rPr>
+        <w:t xml:space="preserve">average head for each Stress Period </w:t>
+      </w:r>
+      <w:r>
+        <w:rPr>
+          <w:rFonts w:ascii="Arial" w:eastAsia="Arial" w:hAnsi="Arial" w:cs="Arial"/>
+          <w:color w:val="000000" w:themeColor="text1"/>
+          <w:sz w:val="24"/>
+          <w:szCs w:val="24"/>
+        </w:rPr>
+        <w:t>beneath</w:t>
+      </w:r>
+      <w:r>
+        <w:rPr>
+          <w:rFonts w:ascii="Arial" w:eastAsia="Arial" w:hAnsi="Arial" w:cs="Arial"/>
+          <w:color w:val="000000" w:themeColor="text1"/>
+          <w:sz w:val="24"/>
+          <w:szCs w:val="24"/>
+        </w:rPr>
+        <w:t xml:space="preserve"> each </w:t>
+      </w:r>
+      <w:proofErr w:type="spellStart"/>
+      <w:r>
+        <w:rPr>
+          <w:rFonts w:ascii="Arial" w:eastAsia="Arial" w:hAnsi="Arial" w:cs="Arial"/>
+          <w:color w:val="000000" w:themeColor="text1"/>
+          <w:sz w:val="24"/>
+          <w:szCs w:val="24"/>
+        </w:rPr>
+        <w:t>LakeID</w:t>
+      </w:r>
+      <w:proofErr w:type="spellEnd"/>
+      <w:r>
+        <w:rPr>
+          <w:rFonts w:ascii="Arial" w:eastAsia="Arial" w:hAnsi="Arial" w:cs="Arial"/>
+          <w:color w:val="000000" w:themeColor="text1"/>
+          <w:sz w:val="24"/>
+          <w:szCs w:val="24"/>
+        </w:rPr>
+        <w:t xml:space="preserve">, as well as the difference between SP2 and SP1 average heads beneath the lake. </w:t>
+      </w:r>
+    </w:p>
+    <w:p>
+      <w:pPr>
+        <w:pStyle w:val="ListParagraph"/>
+        <w:numPr>
+          <w:ilvl w:val="2"/>
+          <w:numId w:val="3"/>
+        </w:numPr>
+        <w:spacing w:line="216" w:lineRule="auto"/>
+        <w:rPr>
+          <w:rFonts w:ascii="Arial" w:hAnsi="Arial" w:cs="Arial"/>
+          <w:sz w:val="24"/>
+          <w:szCs w:val="24"/>
+        </w:rPr>
+      </w:pPr>
+      <w:r>
+        <w:rPr>
+          <w:rFonts w:ascii="Arial" w:eastAsia="Arial" w:hAnsi="Arial" w:cs="Arial"/>
+          <w:color w:val="000000" w:themeColor="text1"/>
+          <w:sz w:val="24"/>
+          <w:szCs w:val="24"/>
+        </w:rPr>
+        <w:t xml:space="preserve">Each output file is named with the prefix corresponding to the input file list followed by the suffix ‘_mod_layer_X.txt’ in which X represents NFSEG model layer 1 through 7.  For example, to view </w:t>
+      </w:r>
+      <w:r>
+        <w:rPr>
+          <w:rFonts w:ascii="Arial" w:eastAsia="Arial" w:hAnsi="Arial" w:cs="Arial"/>
+          <w:color w:val="000000" w:themeColor="text1"/>
+          <w:sz w:val="24"/>
+          <w:szCs w:val="24"/>
+        </w:rPr>
+        <w:lastRenderedPageBreak/>
+        <w:t>results from the input list ‘</w:t>
+      </w:r>
+      <w:r>
+        <w:rPr>
+          <w:rFonts w:ascii="Arial" w:hAnsi="Arial" w:cs="Arial"/>
+          <w:sz w:val="24"/>
+          <w:szCs w:val="24"/>
+        </w:rPr>
+        <w:t>WaterBodiesFromVito.dat</w:t>
+      </w:r>
+      <w:r>
+        <w:rPr>
+          <w:rFonts w:ascii="Arial" w:hAnsi="Arial" w:cs="Arial"/>
+          <w:sz w:val="24"/>
+          <w:szCs w:val="24"/>
+        </w:rPr>
+        <w:t>’ at model layer 3, the file to access is named: ‘</w:t>
+      </w:r>
+      <w:r>
+        <w:rPr>
+          <w:rFonts w:ascii="Arial" w:hAnsi="Arial" w:cs="Arial"/>
+          <w:sz w:val="24"/>
+          <w:szCs w:val="24"/>
+        </w:rPr>
+        <w:t>WaterBodiesFromVito</w:t>
+      </w:r>
+      <w:r>
+        <w:rPr>
+          <w:rFonts w:ascii="Arial" w:hAnsi="Arial" w:cs="Arial"/>
+          <w:sz w:val="24"/>
+          <w:szCs w:val="24"/>
+        </w:rPr>
+        <w:t xml:space="preserve">_mod_layer_3.txt’. </w:t>
+      </w:r>
+    </w:p>
+    <w:p>
+      <w:pPr>
+        <w:spacing w:line="216" w:lineRule="auto"/>
+        <w:ind w:left="360" w:hanging="360"/>
+        <w:rPr>
+          <w:rFonts w:ascii="Arial" w:eastAsia="Arial" w:hAnsi="Arial" w:cs="Arial"/>
+          <w:color w:val="000000" w:themeColor="text1"/>
+          <w:sz w:val="24"/>
+          <w:szCs w:val="24"/>
+        </w:rPr>
+      </w:pPr>
+      <w:r>
+        <w:rPr>
+          <w:noProof/>
+        </w:rPr>
+        <w:drawing>
+          <wp:inline distT="0" distB="0" distL="0" distR="0" wp14:anchorId="6E779A0E" wp14:editId="32E1DD29">
+            <wp:extent cx="5943600" cy="5003800"/>
+            <wp:effectExtent l="0" t="0" r="0" b="6350"/>
+            <wp:docPr id="14" name="Picture 14"/>
+            <wp:cNvGraphicFramePr>
+              <a:graphicFrameLocks xmlns:a="http://schemas.openxmlformats.org/drawingml/2006/main" noChangeAspect="1"/>
+            </wp:cNvGraphicFramePr>
+            <a:graphic xmlns:a="http://schemas.openxmlformats.org/drawingml/2006/main">
+              <a:graphicData uri="http://schemas.openxmlformats.org/drawingml/2006/picture">
+                <pic:pic xmlns:pic="http://schemas.openxmlformats.org/drawingml/2006/picture">
+                  <pic:nvPicPr>
+                    <pic:cNvPr id="1" name=""/>
+                    <pic:cNvPicPr/>
+                  </pic:nvPicPr>
+                  <pic:blipFill>
+                    <a:blip r:embed="rId32"/>
+                    <a:stretch>
+                      <a:fillRect/>
+                    </a:stretch>
+                  </pic:blipFill>
+                  <pic:spPr>
+                    <a:xfrm>
+                      <a:off x="0" y="0"/>
+                      <a:ext cx="5943600" cy="5003800"/>
+                    </a:xfrm>
+                    <a:prstGeom prst="rect">
+                      <a:avLst/>
+                    </a:prstGeom>
+                  </pic:spPr>
+                </pic:pic>
+              </a:graphicData>
+            </a:graphic>
+          </wp:inline>
+        </w:drawing>
+      </w:r>
+    </w:p>
+    <w:p>
+      <w:pPr>
+        <w:rPr>
+          <w:rFonts w:ascii="Arial" w:eastAsia="Arial" w:hAnsi="Arial" w:cs="Arial"/>
+          <w:sz w:val="24"/>
+          <w:szCs w:val="24"/>
+        </w:rPr>
+      </w:pPr>
+      <w:r>
+        <w:rPr>
+          <w:rFonts w:ascii="Arial" w:eastAsia="Arial" w:hAnsi="Arial" w:cs="Arial"/>
+          <w:noProof/>
+          <w:sz w:val="24"/>
+          <w:szCs w:val="24"/>
+        </w:rPr>
+        <w:lastRenderedPageBreak/>
+        <w:drawing>
+          <wp:inline distT="0" distB="0" distL="0" distR="0" wp14:anchorId="1F10DAB1" wp14:editId="3F42ABAB">
+            <wp:extent cx="5943600" cy="3416300"/>
+            <wp:effectExtent l="0" t="0" r="0" b="0"/>
+            <wp:docPr id="18" name="Picture 18" descr="Text, table&#10;&#10;Description automatically generated"/>
+            <wp:cNvGraphicFramePr>
+              <a:graphicFrameLocks xmlns:a="http://schemas.openxmlformats.org/drawingml/2006/main" noChangeAspect="1"/>
+            </wp:cNvGraphicFramePr>
+            <a:graphic xmlns:a="http://schemas.openxmlformats.org/drawingml/2006/main">
+              <a:graphicData uri="http://schemas.openxmlformats.org/drawingml/2006/picture">
+                <pic:pic xmlns:pic="http://schemas.openxmlformats.org/drawingml/2006/picture">
+                  <pic:nvPicPr>
+                    <pic:cNvPr id="18" name="Picture 18" descr="Text, table&#10;&#10;Description automatically generated"/>
+                    <pic:cNvPicPr/>
+                  </pic:nvPicPr>
+                  <pic:blipFill>
+                    <a:blip r:embed="rId33" cstate="print">
                       <a:extLst>
                         <a:ext uri="{28A0092B-C50C-407E-A947-70E740481C1C}">
                           <a14:useLocalDpi xmlns:a14="http://schemas.microsoft.com/office/drawing/2010/main" val="0"/>
@@ -7409,7 +9914,7 @@
                   <pic:spPr>
                     <a:xfrm>
                       <a:off x="0" y="0"/>
-                      <a:ext cx="5394960" cy="708088"/>
+                      <a:ext cx="5943600" cy="3416300"/>
                     </a:xfrm>
                     <a:prstGeom prst="rect">
                       <a:avLst/>
@@ -7422,1334 +9927,8 @@
         </w:drawing>
       </w:r>
     </w:p>
-    <w:p>
-      <w:pPr>
-        <w:pStyle w:val="ListParagraph"/>
-        <w:numPr>
-          <w:ilvl w:val="1"/>
-          <w:numId w:val="3"/>
-        </w:numPr>
-        <w:spacing w:line="216" w:lineRule="auto"/>
-        <w:rPr>
-          <w:color w:val="000000" w:themeColor="text1"/>
-          <w:sz w:val="24"/>
-          <w:szCs w:val="24"/>
-        </w:rPr>
-      </w:pPr>
-      <w:r>
-        <w:rPr>
-          <w:rFonts w:ascii="Arial" w:hAnsi="Arial" w:cs="Arial"/>
-          <w:sz w:val="24"/>
-          <w:szCs w:val="24"/>
-        </w:rPr>
-        <w:t>The</w:t>
-      </w:r>
-      <w:r>
-        <w:rPr>
-          <w:rFonts w:ascii="Arial" w:hAnsi="Arial" w:cs="Arial"/>
-          <w:sz w:val="24"/>
-          <w:szCs w:val="24"/>
-        </w:rPr>
-        <w:t xml:space="preserve"> change in flow is summarized in</w:t>
-      </w:r>
-      <w:r>
-        <w:rPr>
-          <w:rFonts w:ascii="Arial" w:hAnsi="Arial" w:cs="Arial"/>
-          <w:sz w:val="24"/>
-          <w:szCs w:val="24"/>
-        </w:rPr>
-        <w:t xml:space="preserve"> </w:t>
-      </w:r>
-      <w:r>
-        <w:rPr>
-          <w:rFonts w:ascii="Arial" w:eastAsia="Arial" w:hAnsi="Arial" w:cs="Arial"/>
-          <w:i/>
-          <w:iCs/>
-          <w:color w:val="000000" w:themeColor="text1"/>
-          <w:sz w:val="24"/>
-          <w:szCs w:val="24"/>
-        </w:rPr>
-        <w:t>&lt;user_input_filename&gt;</w:t>
-      </w:r>
-      <w:r>
-        <w:rPr>
-          <w:rFonts w:ascii="Arial" w:hAnsi="Arial" w:cs="Arial"/>
-          <w:i/>
-          <w:iCs/>
-          <w:sz w:val="24"/>
-          <w:szCs w:val="24"/>
-        </w:rPr>
-        <w:t>_delta_q_summary.csv</w:t>
-      </w:r>
-      <w:r>
-        <w:rPr>
-          <w:rFonts w:ascii="Arial" w:hAnsi="Arial" w:cs="Arial"/>
-          <w:sz w:val="24"/>
-          <w:szCs w:val="24"/>
-        </w:rPr>
-        <w:t xml:space="preserve"> </w:t>
-      </w:r>
-      <w:r>
-        <w:rPr>
-          <w:rFonts w:ascii="Arial" w:hAnsi="Arial" w:cs="Arial"/>
-          <w:sz w:val="24"/>
-          <w:szCs w:val="24"/>
-        </w:rPr>
-        <w:t xml:space="preserve">(see example): </w:t>
-      </w:r>
-      <w:r>
-        <w:rPr>
-          <w:noProof/>
-        </w:rPr>
-        <w:drawing>
-          <wp:inline distT="0" distB="0" distL="0" distR="0" wp14:anchorId="79EFD1D3" wp14:editId="4EA8CA37">
-            <wp:extent cx="4572000" cy="1200150"/>
-            <wp:effectExtent l="0" t="0" r="0" b="0"/>
-            <wp:docPr id="1769560969" name="Picture 1769560969"/>
-            <wp:cNvGraphicFramePr>
-              <a:graphicFrameLocks xmlns:a="http://schemas.openxmlformats.org/drawingml/2006/main" noChangeAspect="1"/>
-            </wp:cNvGraphicFramePr>
-            <a:graphic xmlns:a="http://schemas.openxmlformats.org/drawingml/2006/main">
-              <a:graphicData uri="http://schemas.openxmlformats.org/drawingml/2006/picture">
-                <pic:pic xmlns:pic="http://schemas.openxmlformats.org/drawingml/2006/picture">
-                  <pic:nvPicPr>
-                    <pic:cNvPr id="0" name=""/>
-                    <pic:cNvPicPr/>
-                  </pic:nvPicPr>
-                  <pic:blipFill>
-                    <a:blip r:embed="rId25" cstate="print">
-                      <a:extLst>
-                        <a:ext uri="{28A0092B-C50C-407E-A947-70E740481C1C}">
-                          <a14:useLocalDpi xmlns:a14="http://schemas.microsoft.com/office/drawing/2010/main" val="0"/>
-                        </a:ext>
-                      </a:extLst>
-                    </a:blip>
-                    <a:stretch>
-                      <a:fillRect/>
-                    </a:stretch>
-                  </pic:blipFill>
-                  <pic:spPr>
-                    <a:xfrm>
-                      <a:off x="0" y="0"/>
-                      <a:ext cx="4572000" cy="1200150"/>
-                    </a:xfrm>
-                    <a:prstGeom prst="rect">
-                      <a:avLst/>
-                    </a:prstGeom>
-                  </pic:spPr>
-                </pic:pic>
-              </a:graphicData>
-            </a:graphic>
-          </wp:inline>
-        </w:drawing>
-      </w:r>
-    </w:p>
-    <w:p>
-      <w:pPr>
-        <w:spacing w:line="216" w:lineRule="auto"/>
-        <w:ind w:left="1080"/>
-        <w:rPr>
-          <w:rFonts w:ascii="Arial" w:hAnsi="Arial" w:cs="Arial"/>
-          <w:sz w:val="24"/>
-          <w:szCs w:val="24"/>
-        </w:rPr>
-      </w:pPr>
-    </w:p>
-    <w:p>
-      <w:pPr>
-        <w:pStyle w:val="ListParagraph"/>
-        <w:numPr>
-          <w:ilvl w:val="1"/>
-          <w:numId w:val="3"/>
-        </w:numPr>
-        <w:spacing w:line="216" w:lineRule="auto"/>
-        <w:rPr>
-          <w:color w:val="000000" w:themeColor="text1"/>
-          <w:sz w:val="24"/>
-          <w:szCs w:val="24"/>
-        </w:rPr>
-      </w:pPr>
-      <w:r>
-        <w:rPr>
-          <w:rFonts w:ascii="Arial" w:hAnsi="Arial" w:cs="Arial"/>
-          <w:sz w:val="24"/>
-          <w:szCs w:val="24"/>
-        </w:rPr>
-        <w:t xml:space="preserve">The change in head levels of layers 1 or 3 are viewable from the </w:t>
-      </w:r>
-      <w:r>
-        <w:rPr>
-          <w:rFonts w:ascii="Arial" w:hAnsi="Arial" w:cs="Arial"/>
-          <w:i/>
-          <w:iCs/>
-          <w:sz w:val="24"/>
-          <w:szCs w:val="24"/>
-        </w:rPr>
-        <w:t>dh.mxd</w:t>
-      </w:r>
-      <w:r>
-        <w:rPr>
-          <w:rFonts w:ascii="Arial" w:hAnsi="Arial" w:cs="Arial"/>
-          <w:sz w:val="24"/>
-          <w:szCs w:val="24"/>
-        </w:rPr>
-        <w:t xml:space="preserve"> (see example below). </w:t>
-      </w:r>
-      <w:r>
-        <w:rPr>
-          <w:rFonts w:ascii="Arial" w:hAnsi="Arial" w:cs="Arial"/>
-          <w:b/>
-          <w:bCs/>
-          <w:sz w:val="24"/>
-          <w:szCs w:val="24"/>
-        </w:rPr>
-        <w:t>NOTE</w:t>
-      </w:r>
-      <w:r>
-        <w:rPr>
-          <w:rFonts w:ascii="Arial" w:hAnsi="Arial" w:cs="Arial"/>
-          <w:sz w:val="24"/>
-          <w:szCs w:val="24"/>
-        </w:rPr>
-        <w:t>: The change in head feature layers generated during post-processing (</w:t>
-      </w:r>
-      <w:r>
-        <w:rPr>
-          <w:rFonts w:ascii="Arial" w:hAnsi="Arial" w:cs="Arial"/>
-          <w:i/>
-          <w:iCs/>
-          <w:sz w:val="24"/>
-          <w:szCs w:val="24"/>
-        </w:rPr>
-        <w:t>dh_layerX</w:t>
-      </w:r>
-      <w:r>
-        <w:rPr>
-          <w:rFonts w:ascii="Arial" w:hAnsi="Arial" w:cs="Arial"/>
-          <w:i/>
-          <w:iCs/>
-          <w:sz w:val="24"/>
-          <w:szCs w:val="24"/>
-        </w:rPr>
-        <w:t>, where X represents the model layer number</w:t>
-      </w:r>
-      <w:r>
-        <w:rPr>
-          <w:rFonts w:ascii="Arial" w:hAnsi="Arial" w:cs="Arial"/>
-          <w:sz w:val="24"/>
-          <w:szCs w:val="24"/>
-        </w:rPr>
-        <w:t xml:space="preserve">) may need to be rescaled in the </w:t>
-      </w:r>
-      <w:r>
-        <w:rPr>
-          <w:rFonts w:ascii="Arial" w:hAnsi="Arial" w:cs="Arial"/>
-          <w:i/>
-          <w:iCs/>
-          <w:sz w:val="24"/>
-          <w:szCs w:val="24"/>
-        </w:rPr>
-        <w:t>dh.mxd</w:t>
-      </w:r>
-      <w:r>
-        <w:rPr>
-          <w:rFonts w:ascii="Arial" w:hAnsi="Arial" w:cs="Arial"/>
-          <w:sz w:val="24"/>
-          <w:szCs w:val="24"/>
-        </w:rPr>
-        <w:t xml:space="preserve"> file</w:t>
-      </w:r>
-      <w:r>
-        <w:rPr>
-          <w:rFonts w:ascii="Arial" w:hAnsi="Arial" w:cs="Arial"/>
-          <w:sz w:val="24"/>
-          <w:szCs w:val="24"/>
-        </w:rPr>
-        <w:t xml:space="preserve">. This can </w:t>
-      </w:r>
-      <w:r>
-        <w:rPr>
-          <w:rFonts w:ascii="Arial" w:hAnsi="Arial" w:cs="Arial"/>
-          <w:sz w:val="24"/>
-          <w:szCs w:val="24"/>
-        </w:rPr>
-        <w:lastRenderedPageBreak/>
-        <w:t>happen</w:t>
-      </w:r>
-      <w:r>
-        <w:rPr>
-          <w:rFonts w:ascii="Arial" w:hAnsi="Arial" w:cs="Arial"/>
-          <w:sz w:val="24"/>
-          <w:szCs w:val="24"/>
-        </w:rPr>
-        <w:t xml:space="preserve"> if calculated changes in head are outside of the range </w:t>
-      </w:r>
-      <w:r>
-        <w:rPr>
-          <w:rFonts w:ascii="Arial" w:hAnsi="Arial" w:cs="Arial"/>
-          <w:sz w:val="24"/>
-          <w:szCs w:val="24"/>
-        </w:rPr>
-        <w:t xml:space="preserve">of values in the legend, resulting is some cells showing as blank or unclassified in the map. This should be verified in the symbology classification tab for the </w:t>
-      </w:r>
-      <w:r>
-        <w:rPr>
-          <w:rFonts w:ascii="Arial" w:hAnsi="Arial" w:cs="Arial"/>
-          <w:sz w:val="24"/>
-          <w:szCs w:val="24"/>
-        </w:rPr>
-        <w:t xml:space="preserve">feature </w:t>
-      </w:r>
-      <w:r>
-        <w:rPr>
-          <w:rFonts w:ascii="Arial" w:hAnsi="Arial" w:cs="Arial"/>
-          <w:sz w:val="24"/>
-          <w:szCs w:val="24"/>
-        </w:rPr>
-        <w:t xml:space="preserve">layer. </w:t>
-      </w:r>
-      <w:r>
-        <w:rPr>
-          <w:rFonts w:ascii="Arial" w:hAnsi="Arial" w:cs="Arial"/>
-          <w:sz w:val="24"/>
-          <w:szCs w:val="24"/>
-        </w:rPr>
-        <w:t xml:space="preserve">Also note that the </w:t>
-      </w:r>
-      <w:r>
-        <w:rPr>
-          <w:rFonts w:ascii="Arial" w:hAnsi="Arial" w:cs="Arial"/>
-          <w:i/>
-          <w:iCs/>
-          <w:sz w:val="24"/>
-          <w:szCs w:val="24"/>
-        </w:rPr>
-        <w:t>dh_layerX</w:t>
-      </w:r>
-      <w:r>
-        <w:rPr>
-          <w:rFonts w:ascii="Arial" w:hAnsi="Arial" w:cs="Arial"/>
-          <w:sz w:val="24"/>
-          <w:szCs w:val="24"/>
-        </w:rPr>
-        <w:t xml:space="preserve"> feature layer is semi-transparent to enable the user to add base maps or reference layers.</w:t>
-      </w:r>
-    </w:p>
-    <w:p>
-      <w:pPr>
-        <w:pStyle w:val="ListParagraph"/>
-        <w:rPr>
-          <w:rFonts w:ascii="Arial" w:hAnsi="Arial" w:cs="Arial"/>
-          <w:sz w:val="24"/>
-          <w:szCs w:val="24"/>
-        </w:rPr>
-      </w:pPr>
-    </w:p>
-    <w:p>
-      <w:pPr>
-        <w:pStyle w:val="ListParagraph"/>
-        <w:spacing w:line="216" w:lineRule="auto"/>
-        <w:ind w:left="1440"/>
-        <w:rPr>
-          <w:color w:val="000000" w:themeColor="text1"/>
-          <w:sz w:val="24"/>
-          <w:szCs w:val="24"/>
-        </w:rPr>
-      </w:pPr>
-      <w:r>
-        <w:rPr>
-          <w:rFonts w:ascii="Arial" w:hAnsi="Arial" w:cs="Arial"/>
-          <w:sz w:val="24"/>
-          <w:szCs w:val="24"/>
-        </w:rPr>
-        <w:t xml:space="preserve"> </w:t>
-      </w:r>
-      <w:r>
-        <w:rPr>
-          <w:noProof/>
-        </w:rPr>
-        <w:drawing>
-          <wp:inline distT="0" distB="0" distL="0" distR="0" wp14:anchorId="14BF7074" wp14:editId="6A01BF4B">
-            <wp:extent cx="4572000" cy="2095500"/>
-            <wp:effectExtent l="0" t="0" r="0" b="0"/>
-            <wp:docPr id="1137092841" name="Picture 1137092841"/>
-            <wp:cNvGraphicFramePr>
-              <a:graphicFrameLocks xmlns:a="http://schemas.openxmlformats.org/drawingml/2006/main" noChangeAspect="1"/>
-            </wp:cNvGraphicFramePr>
-            <a:graphic xmlns:a="http://schemas.openxmlformats.org/drawingml/2006/main">
-              <a:graphicData uri="http://schemas.openxmlformats.org/drawingml/2006/picture">
-                <pic:pic xmlns:pic="http://schemas.openxmlformats.org/drawingml/2006/picture">
-                  <pic:nvPicPr>
-                    <pic:cNvPr id="0" name=""/>
-                    <pic:cNvPicPr/>
-                  </pic:nvPicPr>
-                  <pic:blipFill>
-                    <a:blip r:embed="rId26" cstate="print">
-                      <a:extLst>
-                        <a:ext uri="{28A0092B-C50C-407E-A947-70E740481C1C}">
-                          <a14:useLocalDpi xmlns:a14="http://schemas.microsoft.com/office/drawing/2010/main" val="0"/>
-                        </a:ext>
-                      </a:extLst>
-                    </a:blip>
-                    <a:stretch>
-                      <a:fillRect/>
-                    </a:stretch>
-                  </pic:blipFill>
-                  <pic:spPr>
-                    <a:xfrm>
-                      <a:off x="0" y="0"/>
-                      <a:ext cx="4572000" cy="2095500"/>
-                    </a:xfrm>
-                    <a:prstGeom prst="rect">
-                      <a:avLst/>
-                    </a:prstGeom>
-                  </pic:spPr>
-                </pic:pic>
-              </a:graphicData>
-            </a:graphic>
-          </wp:inline>
-        </w:drawing>
-      </w:r>
-    </w:p>
-    <w:p>
-      <w:pPr>
-        <w:rPr>
-          <w:rFonts w:ascii="Arial" w:eastAsia="Arial" w:hAnsi="Arial" w:cs="Arial"/>
-          <w:sz w:val="24"/>
-          <w:szCs w:val="24"/>
-        </w:rPr>
-      </w:pPr>
-    </w:p>
-    <w:p>
-      <w:pPr>
-        <w:rPr>
-          <w:rFonts w:ascii="Arial" w:hAnsi="Arial" w:cs="Arial"/>
-          <w:color w:val="4472C4" w:themeColor="accent1"/>
-          <w:sz w:val="24"/>
-          <w:szCs w:val="24"/>
-          <w:u w:val="single"/>
-        </w:rPr>
-      </w:pPr>
-      <w:r>
-        <w:rPr>
-          <w:rFonts w:ascii="Arial" w:hAnsi="Arial" w:cs="Arial"/>
-          <w:color w:val="4472C4" w:themeColor="accent1"/>
-          <w:sz w:val="24"/>
-          <w:szCs w:val="24"/>
-          <w:u w:val="single"/>
-        </w:rPr>
-        <w:t>Lake-UFA Head Extraction</w:t>
-      </w:r>
-    </w:p>
-    <w:p>
-      <w:pPr>
-        <w:spacing w:line="216" w:lineRule="auto"/>
-        <w:rPr>
-          <w:rFonts w:ascii="Arial" w:eastAsia="Arial" w:hAnsi="Arial" w:cs="Arial"/>
-          <w:color w:val="000000" w:themeColor="text1"/>
-          <w:sz w:val="24"/>
-          <w:szCs w:val="24"/>
-        </w:rPr>
-      </w:pPr>
-      <w:r>
-        <w:rPr>
-          <w:rFonts w:ascii="Arial" w:eastAsia="Arial" w:hAnsi="Arial" w:cs="Arial"/>
-          <w:color w:val="000000" w:themeColor="text1"/>
-          <w:sz w:val="24"/>
-          <w:szCs w:val="24"/>
-        </w:rPr>
-        <w:t>A separate</w:t>
-      </w:r>
-      <w:r>
-        <w:rPr>
-          <w:rFonts w:ascii="Arial" w:eastAsia="Arial" w:hAnsi="Arial" w:cs="Arial"/>
-          <w:color w:val="000000" w:themeColor="text1"/>
-          <w:sz w:val="24"/>
-          <w:szCs w:val="24"/>
-        </w:rPr>
-        <w:t>, standalone</w:t>
-      </w:r>
-      <w:r>
-        <w:rPr>
-          <w:rFonts w:ascii="Arial" w:eastAsia="Arial" w:hAnsi="Arial" w:cs="Arial"/>
-          <w:color w:val="000000" w:themeColor="text1"/>
-          <w:sz w:val="24"/>
-          <w:szCs w:val="24"/>
-        </w:rPr>
-        <w:t xml:space="preserve"> tool that extracts the Lake-UFA head levels is bundled with this Tool. </w:t>
-      </w:r>
-      <w:r>
-        <w:rPr>
-          <w:rFonts w:ascii="Arial" w:eastAsia="Arial" w:hAnsi="Arial" w:cs="Arial"/>
-          <w:color w:val="000000" w:themeColor="text1"/>
-          <w:sz w:val="24"/>
-          <w:szCs w:val="24"/>
-        </w:rPr>
-        <w:t xml:space="preserve">To navigate to the extraction tool, start from the top-level </w:t>
-      </w:r>
-      <w:r>
-        <w:rPr>
-          <w:rFonts w:ascii="Arial" w:eastAsia="Arial" w:hAnsi="Arial" w:cs="Arial"/>
-          <w:color w:val="000000" w:themeColor="text1"/>
-          <w:sz w:val="24"/>
-          <w:szCs w:val="24"/>
-        </w:rPr>
-        <w:t xml:space="preserve">tool </w:t>
-      </w:r>
-      <w:r>
-        <w:rPr>
-          <w:rFonts w:ascii="Arial" w:eastAsia="Arial" w:hAnsi="Arial" w:cs="Arial"/>
-          <w:color w:val="000000" w:themeColor="text1"/>
-          <w:sz w:val="24"/>
-          <w:szCs w:val="24"/>
-        </w:rPr>
-        <w:t>directory an</w:t>
-      </w:r>
-      <w:r>
-        <w:rPr>
-          <w:rFonts w:ascii="Arial" w:eastAsia="Arial" w:hAnsi="Arial" w:cs="Arial"/>
-          <w:color w:val="000000" w:themeColor="text1"/>
-          <w:sz w:val="24"/>
-          <w:szCs w:val="24"/>
-        </w:rPr>
-        <w:t xml:space="preserve">d enter into the subdirectory </w:t>
-      </w:r>
-      <w:r>
-        <w:rPr>
-          <w:rFonts w:ascii="Arial" w:eastAsia="Arial" w:hAnsi="Arial" w:cs="Arial"/>
-          <w:i/>
-          <w:iCs/>
-          <w:color w:val="000000" w:themeColor="text1"/>
-          <w:sz w:val="24"/>
-          <w:szCs w:val="24"/>
-        </w:rPr>
-        <w:t>src\nfseg_lakeufahds\program</w:t>
-      </w:r>
-      <w:r>
-        <w:rPr>
-          <w:rFonts w:ascii="Arial" w:eastAsia="Arial" w:hAnsi="Arial" w:cs="Arial"/>
-          <w:i/>
-          <w:iCs/>
-          <w:color w:val="000000" w:themeColor="text1"/>
-          <w:sz w:val="24"/>
-          <w:szCs w:val="24"/>
-        </w:rPr>
-        <w:t>:</w:t>
-      </w:r>
-    </w:p>
-    <w:p>
-      <w:pPr>
-        <w:spacing w:line="216" w:lineRule="auto"/>
-      </w:pPr>
-      <w:r>
-        <w:rPr>
-          <w:noProof/>
-        </w:rPr>
-        <w:drawing>
-          <wp:inline distT="0" distB="0" distL="0" distR="0" wp14:anchorId="705FF22A" wp14:editId="4204FEB4">
-            <wp:extent cx="4572000" cy="2714625"/>
-            <wp:effectExtent l="0" t="0" r="0" b="0"/>
-            <wp:docPr id="1621733186" name="Picture 1621733186"/>
-            <wp:cNvGraphicFramePr>
-              <a:graphicFrameLocks xmlns:a="http://schemas.openxmlformats.org/drawingml/2006/main" noChangeAspect="1"/>
-            </wp:cNvGraphicFramePr>
-            <a:graphic xmlns:a="http://schemas.openxmlformats.org/drawingml/2006/main">
-              <a:graphicData uri="http://schemas.openxmlformats.org/drawingml/2006/picture">
-                <pic:pic xmlns:pic="http://schemas.openxmlformats.org/drawingml/2006/picture">
-                  <pic:nvPicPr>
-                    <pic:cNvPr id="0" name=""/>
-                    <pic:cNvPicPr/>
-                  </pic:nvPicPr>
-                  <pic:blipFill>
-                    <a:blip r:embed="rId27">
-                      <a:extLst>
-                        <a:ext uri="{28A0092B-C50C-407E-A947-70E740481C1C}">
-                          <a14:useLocalDpi xmlns:a14="http://schemas.microsoft.com/office/drawing/2010/main" val="0"/>
-                        </a:ext>
-                      </a:extLst>
-                    </a:blip>
-                    <a:stretch>
-                      <a:fillRect/>
-                    </a:stretch>
-                  </pic:blipFill>
-                  <pic:spPr>
-                    <a:xfrm>
-                      <a:off x="0" y="0"/>
-                      <a:ext cx="4572000" cy="2714625"/>
-                    </a:xfrm>
-                    <a:prstGeom prst="rect">
-                      <a:avLst/>
-                    </a:prstGeom>
-                  </pic:spPr>
-                </pic:pic>
-              </a:graphicData>
-            </a:graphic>
-          </wp:inline>
-        </w:drawing>
-      </w:r>
-    </w:p>
-    <w:p>
-      <w:pPr>
-        <w:spacing w:line="216" w:lineRule="auto"/>
-        <w:rPr>
-          <w:rFonts w:ascii="Arial" w:eastAsia="Arial" w:hAnsi="Arial" w:cs="Arial"/>
-          <w:color w:val="000000" w:themeColor="text1"/>
-          <w:sz w:val="24"/>
-          <w:szCs w:val="24"/>
-        </w:rPr>
-      </w:pPr>
-      <w:r>
-        <w:rPr>
-          <w:rFonts w:ascii="Arial" w:eastAsia="Arial" w:hAnsi="Arial" w:cs="Arial"/>
-          <w:color w:val="000000" w:themeColor="text1"/>
-          <w:sz w:val="24"/>
-          <w:szCs w:val="24"/>
-        </w:rPr>
-        <w:t>To use the extraction tool</w:t>
-      </w:r>
-      <w:r>
-        <w:rPr>
-          <w:rFonts w:ascii="Arial" w:eastAsia="Arial" w:hAnsi="Arial" w:cs="Arial"/>
-          <w:color w:val="000000" w:themeColor="text1"/>
-          <w:sz w:val="24"/>
-          <w:szCs w:val="24"/>
-        </w:rPr>
-        <w:t>:</w:t>
-      </w:r>
-    </w:p>
-    <w:p>
-      <w:pPr>
-        <w:pStyle w:val="ListParagraph"/>
-        <w:numPr>
-          <w:ilvl w:val="0"/>
-          <w:numId w:val="2"/>
-        </w:numPr>
-        <w:spacing w:line="216" w:lineRule="auto"/>
-        <w:rPr>
-          <w:rFonts w:ascii="Arial" w:eastAsia="Arial" w:hAnsi="Arial" w:cs="Arial"/>
-          <w:color w:val="000000" w:themeColor="text1"/>
-          <w:sz w:val="24"/>
-          <w:szCs w:val="24"/>
-        </w:rPr>
-      </w:pPr>
-      <w:r>
-        <w:rPr>
-          <w:rFonts w:ascii="Arial" w:eastAsia="Arial" w:hAnsi="Arial" w:cs="Arial"/>
-          <w:color w:val="000000" w:themeColor="text1"/>
-          <w:sz w:val="24"/>
-          <w:szCs w:val="24"/>
-        </w:rPr>
-        <w:t xml:space="preserve">Copy the heads </w:t>
-      </w:r>
-      <w:r>
-        <w:rPr>
-          <w:rFonts w:ascii="Arial" w:eastAsia="Arial" w:hAnsi="Arial" w:cs="Arial"/>
-          <w:color w:val="000000" w:themeColor="text1"/>
-          <w:sz w:val="24"/>
-          <w:szCs w:val="24"/>
-        </w:rPr>
-        <w:t xml:space="preserve">file </w:t>
-      </w:r>
-      <w:r>
-        <w:rPr>
-          <w:rFonts w:ascii="Arial" w:eastAsia="Arial" w:hAnsi="Arial" w:cs="Arial"/>
-          <w:color w:val="000000" w:themeColor="text1"/>
-          <w:sz w:val="24"/>
-          <w:szCs w:val="24"/>
-        </w:rPr>
-        <w:t>produced by the MODFLOW run into the extraction tool program directory:</w:t>
-      </w:r>
-    </w:p>
-    <w:p>
-      <w:pPr>
-        <w:pStyle w:val="ListParagraph"/>
-        <w:numPr>
-          <w:ilvl w:val="1"/>
-          <w:numId w:val="2"/>
-        </w:numPr>
-        <w:spacing w:line="216" w:lineRule="auto"/>
-        <w:rPr>
-          <w:color w:val="000000" w:themeColor="text1"/>
-          <w:sz w:val="24"/>
-          <w:szCs w:val="24"/>
-        </w:rPr>
-      </w:pPr>
-      <w:r>
-        <w:rPr>
-          <w:rFonts w:ascii="Arial" w:eastAsia="Arial" w:hAnsi="Arial" w:cs="Arial"/>
-          <w:color w:val="000000" w:themeColor="text1"/>
-          <w:sz w:val="24"/>
-          <w:szCs w:val="24"/>
-        </w:rPr>
-        <w:t>F</w:t>
-      </w:r>
-      <w:r>
-        <w:rPr>
-          <w:rFonts w:ascii="Arial" w:eastAsia="Arial" w:hAnsi="Arial" w:cs="Arial"/>
-          <w:color w:val="000000" w:themeColor="text1"/>
-          <w:sz w:val="24"/>
-          <w:szCs w:val="24"/>
-        </w:rPr>
-        <w:t xml:space="preserve">rom the results directory, </w:t>
-      </w:r>
-      <w:r>
-        <w:rPr>
-          <w:rFonts w:ascii="Arial" w:eastAsia="Arial" w:hAnsi="Arial" w:cs="Arial"/>
-          <w:color w:val="000000" w:themeColor="text1"/>
-          <w:sz w:val="24"/>
-          <w:szCs w:val="24"/>
-        </w:rPr>
-        <w:t xml:space="preserve">copy </w:t>
-      </w:r>
-      <w:r>
-        <w:rPr>
-          <w:rFonts w:ascii="Arial" w:eastAsia="Arial" w:hAnsi="Arial" w:cs="Arial"/>
-          <w:i/>
-          <w:iCs/>
-          <w:color w:val="000000" w:themeColor="text1"/>
-          <w:sz w:val="24"/>
-          <w:szCs w:val="24"/>
-        </w:rPr>
-        <w:t>postproc\dh\nfseg_auto.hds</w:t>
-      </w:r>
-      <w:r>
-        <w:rPr>
-          <w:rFonts w:ascii="Arial" w:eastAsia="Arial" w:hAnsi="Arial" w:cs="Arial"/>
-          <w:color w:val="000000" w:themeColor="text1"/>
-          <w:sz w:val="24"/>
-          <w:szCs w:val="24"/>
-        </w:rPr>
-        <w:t xml:space="preserve"> to the tool program directory</w:t>
-      </w:r>
-    </w:p>
-    <w:p>
-      <w:pPr>
-        <w:pStyle w:val="ListParagraph"/>
-        <w:numPr>
-          <w:ilvl w:val="1"/>
-          <w:numId w:val="2"/>
-        </w:numPr>
-        <w:spacing w:line="216" w:lineRule="auto"/>
-        <w:rPr>
-          <w:color w:val="000000" w:themeColor="text1"/>
-          <w:sz w:val="24"/>
-          <w:szCs w:val="24"/>
-        </w:rPr>
-      </w:pPr>
-      <w:r>
-        <w:rPr>
-          <w:rFonts w:ascii="Arial" w:eastAsia="Arial" w:hAnsi="Arial" w:cs="Arial"/>
-          <w:color w:val="000000" w:themeColor="text1"/>
-          <w:sz w:val="24"/>
-          <w:szCs w:val="24"/>
-        </w:rPr>
-        <w:t>R</w:t>
-      </w:r>
-      <w:r>
-        <w:rPr>
-          <w:rFonts w:ascii="Arial" w:eastAsia="Arial" w:hAnsi="Arial" w:cs="Arial"/>
-          <w:color w:val="000000" w:themeColor="text1"/>
-          <w:sz w:val="24"/>
-          <w:szCs w:val="24"/>
-        </w:rPr>
-        <w:t xml:space="preserve">ename as </w:t>
-      </w:r>
-      <w:r>
-        <w:rPr>
-          <w:rFonts w:ascii="Arial" w:eastAsia="Arial" w:hAnsi="Arial" w:cs="Arial"/>
-          <w:i/>
-          <w:iCs/>
-          <w:color w:val="000000" w:themeColor="text1"/>
-          <w:sz w:val="24"/>
-          <w:szCs w:val="24"/>
-        </w:rPr>
-        <w:t>nfseg.hds</w:t>
-      </w:r>
-      <w:r>
-        <w:rPr>
-          <w:rFonts w:ascii="Arial" w:eastAsia="Arial" w:hAnsi="Arial" w:cs="Arial"/>
-          <w:color w:val="000000" w:themeColor="text1"/>
-          <w:sz w:val="24"/>
-          <w:szCs w:val="24"/>
-        </w:rPr>
-        <w:t>.</w:t>
-      </w:r>
-    </w:p>
-    <w:p>
-      <w:pPr>
-        <w:pStyle w:val="ListParagraph"/>
-        <w:numPr>
-          <w:ilvl w:val="0"/>
-          <w:numId w:val="2"/>
-        </w:numPr>
-        <w:spacing w:line="216" w:lineRule="auto"/>
-      </w:pPr>
-      <w:r>
-        <w:rPr>
-          <w:rFonts w:ascii="Arial" w:eastAsia="Arial" w:hAnsi="Arial" w:cs="Arial"/>
-          <w:color w:val="000000" w:themeColor="text1"/>
-          <w:sz w:val="24"/>
-          <w:szCs w:val="24"/>
-        </w:rPr>
-        <w:lastRenderedPageBreak/>
-        <w:t xml:space="preserve">Double click the </w:t>
-      </w:r>
-      <w:r>
-        <w:rPr>
-          <w:rFonts w:ascii="Arial" w:eastAsia="Arial" w:hAnsi="Arial" w:cs="Arial"/>
-          <w:color w:val="000000" w:themeColor="text1"/>
-          <w:sz w:val="24"/>
-          <w:szCs w:val="24"/>
-        </w:rPr>
-        <w:t>Fortran executable file</w:t>
-      </w:r>
-      <w:r>
-        <w:rPr>
-          <w:rFonts w:ascii="Arial" w:eastAsia="Arial" w:hAnsi="Arial" w:cs="Arial"/>
-          <w:color w:val="000000" w:themeColor="text1"/>
-          <w:sz w:val="24"/>
-          <w:szCs w:val="24"/>
-        </w:rPr>
-        <w:t xml:space="preserve">, </w:t>
-      </w:r>
-      <w:r>
-        <w:rPr>
-          <w:rFonts w:ascii="Arial" w:eastAsia="Arial" w:hAnsi="Arial" w:cs="Arial"/>
-          <w:i/>
-          <w:iCs/>
-          <w:color w:val="000000" w:themeColor="text1"/>
-          <w:sz w:val="24"/>
-          <w:szCs w:val="24"/>
-        </w:rPr>
-        <w:t>nfseg.lakeufahds.exe</w:t>
-      </w:r>
-      <w:r>
-        <w:rPr>
-          <w:rFonts w:ascii="Arial" w:eastAsia="Arial" w:hAnsi="Arial" w:cs="Arial"/>
-          <w:color w:val="000000" w:themeColor="text1"/>
-          <w:sz w:val="24"/>
-          <w:szCs w:val="24"/>
-        </w:rPr>
-        <w:t xml:space="preserve">, </w:t>
-      </w:r>
-      <w:r>
-        <w:rPr>
-          <w:rFonts w:ascii="Arial" w:eastAsia="Arial" w:hAnsi="Arial" w:cs="Arial"/>
-          <w:color w:val="000000" w:themeColor="text1"/>
-          <w:sz w:val="24"/>
-          <w:szCs w:val="24"/>
-        </w:rPr>
-        <w:t>to run the extraction tool.</w:t>
-      </w:r>
-    </w:p>
-    <w:p>
-      <w:pPr>
-        <w:pStyle w:val="ListParagraph"/>
-        <w:numPr>
-          <w:ilvl w:val="0"/>
-          <w:numId w:val="2"/>
-        </w:numPr>
-        <w:spacing w:line="216" w:lineRule="auto"/>
-        <w:rPr>
-          <w:rFonts w:ascii="Arial" w:eastAsia="Arial" w:hAnsi="Arial" w:cs="Arial"/>
-          <w:color w:val="000000" w:themeColor="text1"/>
-          <w:sz w:val="24"/>
-          <w:szCs w:val="24"/>
-        </w:rPr>
-      </w:pPr>
-      <w:r>
-        <w:rPr>
-          <w:rFonts w:ascii="Arial" w:eastAsia="Arial" w:hAnsi="Arial" w:cs="Arial"/>
-          <w:color w:val="000000" w:themeColor="text1"/>
-          <w:sz w:val="24"/>
-          <w:szCs w:val="24"/>
-        </w:rPr>
-        <w:t>Once the process is complete, the output may be moved back to the results directory.</w:t>
-      </w:r>
-    </w:p>
-    <w:p>
-      <w:pPr>
-        <w:spacing w:line="216" w:lineRule="auto"/>
-        <w:rPr>
-          <w:rFonts w:ascii="Arial" w:eastAsia="Arial" w:hAnsi="Arial" w:cs="Arial"/>
-          <w:color w:val="000000" w:themeColor="text1"/>
-          <w:sz w:val="24"/>
-          <w:szCs w:val="24"/>
-        </w:rPr>
-      </w:pPr>
-      <w:r>
-        <w:rPr>
-          <w:rFonts w:ascii="Arial" w:eastAsia="Arial" w:hAnsi="Arial" w:cs="Arial"/>
-          <w:color w:val="000000" w:themeColor="text1"/>
-          <w:sz w:val="24"/>
-          <w:szCs w:val="24"/>
-        </w:rPr>
-        <w:t>Currently</w:t>
-      </w:r>
-      <w:r>
-        <w:rPr>
-          <w:rFonts w:ascii="Arial" w:eastAsia="Arial" w:hAnsi="Arial" w:cs="Arial"/>
-          <w:color w:val="000000" w:themeColor="text1"/>
-          <w:sz w:val="24"/>
-          <w:szCs w:val="24"/>
-        </w:rPr>
-        <w:t>, the tool</w:t>
-      </w:r>
-      <w:r>
-        <w:rPr>
-          <w:rFonts w:ascii="Arial" w:eastAsia="Arial" w:hAnsi="Arial" w:cs="Arial"/>
-          <w:color w:val="000000" w:themeColor="text1"/>
-          <w:sz w:val="24"/>
-          <w:szCs w:val="24"/>
-        </w:rPr>
-        <w:t xml:space="preserve"> processes from three lists of lakes</w:t>
-      </w:r>
-      <w:r>
-        <w:rPr>
-          <w:rFonts w:ascii="Arial" w:eastAsia="Arial" w:hAnsi="Arial" w:cs="Arial"/>
-          <w:color w:val="000000" w:themeColor="text1"/>
-          <w:sz w:val="24"/>
-          <w:szCs w:val="24"/>
-        </w:rPr>
-        <w:t>, and creates an output file for each of them</w:t>
-      </w:r>
-      <w:r>
-        <w:rPr>
-          <w:rFonts w:ascii="Arial" w:eastAsia="Arial" w:hAnsi="Arial" w:cs="Arial"/>
-          <w:color w:val="000000" w:themeColor="text1"/>
-          <w:sz w:val="24"/>
-          <w:szCs w:val="24"/>
-        </w:rPr>
-        <w:t>.</w:t>
-      </w:r>
-      <w:r>
-        <w:rPr>
-          <w:rFonts w:ascii="Arial" w:eastAsia="Arial" w:hAnsi="Arial" w:cs="Arial"/>
-          <w:color w:val="000000" w:themeColor="text1"/>
-          <w:sz w:val="24"/>
-          <w:szCs w:val="24"/>
-        </w:rPr>
-        <w:t xml:space="preserve"> </w:t>
-      </w:r>
-      <w:r>
-        <w:rPr>
-          <w:rFonts w:ascii="Arial" w:eastAsia="Arial" w:hAnsi="Arial" w:cs="Arial"/>
-          <w:color w:val="000000" w:themeColor="text1"/>
-          <w:sz w:val="24"/>
-          <w:szCs w:val="24"/>
-        </w:rPr>
-        <w:t>E</w:t>
-      </w:r>
-      <w:r>
-        <w:rPr>
-          <w:rFonts w:ascii="Arial" w:eastAsia="Arial" w:hAnsi="Arial" w:cs="Arial"/>
-          <w:color w:val="000000" w:themeColor="text1"/>
-          <w:sz w:val="24"/>
-          <w:szCs w:val="24"/>
-        </w:rPr>
-        <w:t xml:space="preserve">ach </w:t>
-      </w:r>
-      <w:r>
-        <w:rPr>
-          <w:rFonts w:ascii="Arial" w:eastAsia="Arial" w:hAnsi="Arial" w:cs="Arial"/>
-          <w:color w:val="000000" w:themeColor="text1"/>
-          <w:sz w:val="24"/>
-          <w:szCs w:val="24"/>
-        </w:rPr>
-        <w:t xml:space="preserve">output filename has the </w:t>
-      </w:r>
-      <w:r>
-        <w:rPr>
-          <w:rFonts w:ascii="Arial" w:eastAsia="Arial" w:hAnsi="Arial" w:cs="Arial"/>
-          <w:color w:val="000000" w:themeColor="text1"/>
-          <w:sz w:val="24"/>
-          <w:szCs w:val="24"/>
-        </w:rPr>
-        <w:t xml:space="preserve">suffix </w:t>
-      </w:r>
-      <w:r>
-        <w:rPr>
-          <w:rFonts w:ascii="Arial" w:eastAsia="Arial" w:hAnsi="Arial" w:cs="Arial"/>
-          <w:i/>
-          <w:iCs/>
-          <w:color w:val="000000" w:themeColor="text1"/>
-          <w:sz w:val="24"/>
-          <w:szCs w:val="24"/>
-        </w:rPr>
-        <w:t>.ufahds</w:t>
-      </w:r>
-      <w:r>
-        <w:rPr>
-          <w:rFonts w:ascii="Arial" w:eastAsia="Arial" w:hAnsi="Arial" w:cs="Arial"/>
-          <w:color w:val="000000" w:themeColor="text1"/>
-          <w:sz w:val="24"/>
-          <w:szCs w:val="24"/>
-        </w:rPr>
-        <w:t>.</w:t>
-      </w:r>
-      <w:r>
-        <w:rPr>
-          <w:rFonts w:ascii="Arial" w:eastAsia="Arial" w:hAnsi="Arial" w:cs="Arial"/>
-          <w:color w:val="000000" w:themeColor="text1"/>
-          <w:sz w:val="24"/>
-          <w:szCs w:val="24"/>
-        </w:rPr>
-        <w:t xml:space="preserve"> </w:t>
-      </w:r>
-      <w:r>
-        <w:rPr>
-          <w:rFonts w:ascii="Arial" w:eastAsia="Arial" w:hAnsi="Arial" w:cs="Arial"/>
-          <w:color w:val="000000" w:themeColor="text1"/>
-          <w:sz w:val="24"/>
-          <w:szCs w:val="24"/>
-        </w:rPr>
-        <w:t>Below is an example of the input and output files.</w:t>
-      </w:r>
-    </w:p>
-    <w:p>
-      <w:pPr>
-        <w:pStyle w:val="ListParagraph"/>
-        <w:numPr>
-          <w:ilvl w:val="0"/>
-          <w:numId w:val="1"/>
-        </w:numPr>
-        <w:spacing w:line="216" w:lineRule="auto"/>
-        <w:rPr>
-          <w:rFonts w:ascii="Arial" w:eastAsia="Arial" w:hAnsi="Arial" w:cs="Arial"/>
-          <w:color w:val="000000" w:themeColor="text1"/>
-          <w:sz w:val="24"/>
-          <w:szCs w:val="24"/>
-        </w:rPr>
-      </w:pPr>
-      <w:r>
-        <w:rPr>
-          <w:rFonts w:ascii="Arial" w:eastAsia="Arial" w:hAnsi="Arial" w:cs="Arial"/>
-          <w:color w:val="000000" w:themeColor="text1"/>
-          <w:sz w:val="24"/>
-          <w:szCs w:val="24"/>
-        </w:rPr>
-        <w:t xml:space="preserve">The </w:t>
-      </w:r>
-      <w:r>
-        <w:rPr>
-          <w:rFonts w:ascii="Arial" w:eastAsia="Arial" w:hAnsi="Arial" w:cs="Arial"/>
-          <w:color w:val="000000" w:themeColor="text1"/>
-          <w:sz w:val="24"/>
-          <w:szCs w:val="24"/>
-        </w:rPr>
-        <w:t>i</w:t>
-      </w:r>
-      <w:r>
-        <w:rPr>
-          <w:rFonts w:ascii="Arial" w:eastAsia="Arial" w:hAnsi="Arial" w:cs="Arial"/>
-          <w:color w:val="000000" w:themeColor="text1"/>
-          <w:sz w:val="24"/>
-          <w:szCs w:val="24"/>
-        </w:rPr>
-        <w:t>nput file (left) lists</w:t>
-      </w:r>
-      <w:r>
-        <w:rPr>
-          <w:rFonts w:ascii="Arial" w:eastAsia="Arial" w:hAnsi="Arial" w:cs="Arial"/>
-          <w:color w:val="000000" w:themeColor="text1"/>
-          <w:sz w:val="24"/>
-          <w:szCs w:val="24"/>
-        </w:rPr>
-        <w:t xml:space="preserve"> the</w:t>
-      </w:r>
-      <w:r>
-        <w:rPr>
-          <w:rFonts w:ascii="Arial" w:eastAsia="Arial" w:hAnsi="Arial" w:cs="Arial"/>
-          <w:color w:val="000000" w:themeColor="text1"/>
-          <w:sz w:val="24"/>
-          <w:szCs w:val="24"/>
-        </w:rPr>
-        <w:t xml:space="preserve"> NFSEG grid rows </w:t>
-      </w:r>
-      <w:r>
-        <w:rPr>
-          <w:rFonts w:ascii="Arial" w:eastAsia="Arial" w:hAnsi="Arial" w:cs="Arial"/>
-          <w:color w:val="000000" w:themeColor="text1"/>
-          <w:sz w:val="24"/>
-          <w:szCs w:val="24"/>
-        </w:rPr>
-        <w:t>and</w:t>
-      </w:r>
-      <w:r>
-        <w:rPr>
-          <w:rFonts w:ascii="Arial" w:eastAsia="Arial" w:hAnsi="Arial" w:cs="Arial"/>
-          <w:color w:val="000000" w:themeColor="text1"/>
-          <w:sz w:val="24"/>
-          <w:szCs w:val="24"/>
-        </w:rPr>
-        <w:t xml:space="preserve"> columns</w:t>
-      </w:r>
-      <w:r>
-        <w:rPr>
-          <w:rFonts w:ascii="Arial" w:eastAsia="Arial" w:hAnsi="Arial" w:cs="Arial"/>
-          <w:color w:val="000000" w:themeColor="text1"/>
-          <w:sz w:val="24"/>
-          <w:szCs w:val="24"/>
-        </w:rPr>
-        <w:t>, as well as</w:t>
-      </w:r>
-      <w:r>
-        <w:rPr>
-          <w:rFonts w:ascii="Arial" w:eastAsia="Arial" w:hAnsi="Arial" w:cs="Arial"/>
-          <w:color w:val="000000" w:themeColor="text1"/>
-          <w:sz w:val="24"/>
-          <w:szCs w:val="24"/>
-        </w:rPr>
-        <w:t xml:space="preserve"> </w:t>
-      </w:r>
-      <w:r>
-        <w:rPr>
-          <w:rFonts w:ascii="Arial" w:eastAsia="Arial" w:hAnsi="Arial" w:cs="Arial"/>
-          <w:color w:val="000000" w:themeColor="text1"/>
-          <w:sz w:val="24"/>
-          <w:szCs w:val="24"/>
-        </w:rPr>
-        <w:t>the</w:t>
-      </w:r>
-      <w:r>
-        <w:rPr>
-          <w:rFonts w:ascii="Arial" w:eastAsia="Arial" w:hAnsi="Arial" w:cs="Arial"/>
-          <w:color w:val="000000" w:themeColor="text1"/>
-          <w:sz w:val="24"/>
-          <w:szCs w:val="24"/>
-        </w:rPr>
-        <w:t xml:space="preserve"> area that make up each lake</w:t>
-      </w:r>
-      <w:r>
-        <w:rPr>
-          <w:rFonts w:ascii="Arial" w:eastAsia="Arial" w:hAnsi="Arial" w:cs="Arial"/>
-          <w:color w:val="000000" w:themeColor="text1"/>
-          <w:sz w:val="24"/>
-          <w:szCs w:val="24"/>
-        </w:rPr>
-        <w:t>.</w:t>
-      </w:r>
-      <w:r>
-        <w:rPr>
-          <w:rFonts w:ascii="Arial" w:eastAsia="Arial" w:hAnsi="Arial" w:cs="Arial"/>
-          <w:color w:val="000000" w:themeColor="text1"/>
-          <w:sz w:val="24"/>
-          <w:szCs w:val="24"/>
-        </w:rPr>
-        <w:t xml:space="preserve"> </w:t>
-      </w:r>
-      <w:r>
-        <w:rPr>
-          <w:rFonts w:ascii="Arial" w:eastAsia="Arial" w:hAnsi="Arial" w:cs="Arial"/>
-          <w:color w:val="000000" w:themeColor="text1"/>
-          <w:sz w:val="24"/>
-          <w:szCs w:val="24"/>
-        </w:rPr>
-        <w:t>E</w:t>
-      </w:r>
-      <w:r>
-        <w:rPr>
-          <w:rFonts w:ascii="Arial" w:eastAsia="Arial" w:hAnsi="Arial" w:cs="Arial"/>
-          <w:color w:val="000000" w:themeColor="text1"/>
-          <w:sz w:val="24"/>
-          <w:szCs w:val="24"/>
-        </w:rPr>
-        <w:t xml:space="preserve">ach lake has </w:t>
-      </w:r>
-      <w:r>
-        <w:rPr>
-          <w:rFonts w:ascii="Arial" w:eastAsia="Arial" w:hAnsi="Arial" w:cs="Arial"/>
-          <w:color w:val="000000" w:themeColor="text1"/>
-          <w:sz w:val="24"/>
-          <w:szCs w:val="24"/>
-        </w:rPr>
-        <w:t xml:space="preserve">a </w:t>
-      </w:r>
-      <w:r>
-        <w:rPr>
-          <w:rFonts w:ascii="Arial" w:eastAsia="Arial" w:hAnsi="Arial" w:cs="Arial"/>
-          <w:color w:val="000000" w:themeColor="text1"/>
-          <w:sz w:val="24"/>
-          <w:szCs w:val="24"/>
-        </w:rPr>
-        <w:t>unique ID</w:t>
-      </w:r>
-      <w:r>
-        <w:rPr>
-          <w:rFonts w:ascii="Arial" w:eastAsia="Arial" w:hAnsi="Arial" w:cs="Arial"/>
-          <w:color w:val="000000" w:themeColor="text1"/>
-          <w:sz w:val="24"/>
-          <w:szCs w:val="24"/>
-        </w:rPr>
-        <w:t>.</w:t>
-      </w:r>
-    </w:p>
-    <w:p>
-      <w:pPr>
-        <w:pStyle w:val="ListParagraph"/>
-        <w:numPr>
-          <w:ilvl w:val="0"/>
-          <w:numId w:val="1"/>
-        </w:numPr>
-        <w:spacing w:line="216" w:lineRule="auto"/>
-        <w:rPr>
-          <w:rFonts w:ascii="Arial" w:eastAsia="Arial" w:hAnsi="Arial" w:cs="Arial"/>
-          <w:color w:val="000000" w:themeColor="text1"/>
-          <w:sz w:val="24"/>
-          <w:szCs w:val="24"/>
-        </w:rPr>
-      </w:pPr>
-      <w:r>
-        <w:rPr>
-          <w:rFonts w:ascii="Arial" w:eastAsia="Arial" w:hAnsi="Arial" w:cs="Arial"/>
-          <w:color w:val="000000" w:themeColor="text1"/>
-          <w:sz w:val="24"/>
-          <w:szCs w:val="24"/>
-        </w:rPr>
-        <w:t xml:space="preserve">The </w:t>
-      </w:r>
-      <w:r>
-        <w:rPr>
-          <w:rFonts w:ascii="Arial" w:eastAsia="Arial" w:hAnsi="Arial" w:cs="Arial"/>
-          <w:color w:val="000000" w:themeColor="text1"/>
-          <w:sz w:val="24"/>
-          <w:szCs w:val="24"/>
-        </w:rPr>
-        <w:t>o</w:t>
-      </w:r>
-      <w:r>
-        <w:rPr>
-          <w:rFonts w:ascii="Arial" w:eastAsia="Arial" w:hAnsi="Arial" w:cs="Arial"/>
-          <w:color w:val="000000" w:themeColor="text1"/>
-          <w:sz w:val="24"/>
-          <w:szCs w:val="24"/>
-        </w:rPr>
-        <w:t>utput</w:t>
-      </w:r>
-      <w:r>
-        <w:rPr>
-          <w:rFonts w:ascii="Arial" w:eastAsia="Arial" w:hAnsi="Arial" w:cs="Arial"/>
-          <w:color w:val="000000" w:themeColor="text1"/>
-          <w:sz w:val="24"/>
-          <w:szCs w:val="24"/>
-        </w:rPr>
-        <w:t xml:space="preserve"> file</w:t>
-      </w:r>
-      <w:r>
-        <w:rPr>
-          <w:rFonts w:ascii="Arial" w:eastAsia="Arial" w:hAnsi="Arial" w:cs="Arial"/>
-          <w:color w:val="000000" w:themeColor="text1"/>
-          <w:sz w:val="24"/>
-          <w:szCs w:val="24"/>
-        </w:rPr>
-        <w:t xml:space="preserve"> (right) lists </w:t>
-      </w:r>
-      <w:r>
-        <w:rPr>
-          <w:rFonts w:ascii="Arial" w:eastAsia="Arial" w:hAnsi="Arial" w:cs="Arial"/>
-          <w:color w:val="000000" w:themeColor="text1"/>
-          <w:sz w:val="24"/>
-          <w:szCs w:val="24"/>
-        </w:rPr>
-        <w:t xml:space="preserve">the </w:t>
-      </w:r>
-      <w:r>
-        <w:rPr>
-          <w:rFonts w:ascii="Arial" w:eastAsia="Arial" w:hAnsi="Arial" w:cs="Arial"/>
-          <w:color w:val="000000" w:themeColor="text1"/>
-          <w:sz w:val="24"/>
-          <w:szCs w:val="24"/>
-        </w:rPr>
-        <w:t xml:space="preserve">average UFA head levels for each Stress Period </w:t>
-      </w:r>
-      <w:r>
-        <w:rPr>
-          <w:rFonts w:ascii="Arial" w:eastAsia="Arial" w:hAnsi="Arial" w:cs="Arial"/>
-          <w:color w:val="000000" w:themeColor="text1"/>
-          <w:sz w:val="24"/>
-          <w:szCs w:val="24"/>
-        </w:rPr>
-        <w:t>beneath</w:t>
-      </w:r>
-      <w:r>
-        <w:rPr>
-          <w:rFonts w:ascii="Arial" w:eastAsia="Arial" w:hAnsi="Arial" w:cs="Arial"/>
-          <w:color w:val="000000" w:themeColor="text1"/>
-          <w:sz w:val="24"/>
-          <w:szCs w:val="24"/>
-        </w:rPr>
-        <w:t xml:space="preserve"> each LakeID</w:t>
-      </w:r>
-    </w:p>
-    <w:p>
-      <w:pPr>
-        <w:spacing w:line="216" w:lineRule="auto"/>
-        <w:ind w:left="360" w:hanging="360"/>
-        <w:rPr>
-          <w:rFonts w:ascii="Arial" w:eastAsia="Arial" w:hAnsi="Arial" w:cs="Arial"/>
-          <w:color w:val="000000" w:themeColor="text1"/>
-          <w:sz w:val="24"/>
-          <w:szCs w:val="24"/>
-        </w:rPr>
-      </w:pPr>
-      <w:r>
-        <w:rPr>
-          <w:noProof/>
-        </w:rPr>
-        <w:drawing>
-          <wp:inline distT="0" distB="0" distL="0" distR="0" wp14:anchorId="50651FB8" wp14:editId="059BD301">
-            <wp:extent cx="5394960" cy="3214497"/>
-            <wp:effectExtent l="0" t="0" r="0" b="0"/>
-            <wp:docPr id="646438953" name="Picture 646438953"/>
-            <wp:cNvGraphicFramePr>
-              <a:graphicFrameLocks xmlns:a="http://schemas.openxmlformats.org/drawingml/2006/main" noChangeAspect="1"/>
-            </wp:cNvGraphicFramePr>
-            <a:graphic xmlns:a="http://schemas.openxmlformats.org/drawingml/2006/main">
-              <a:graphicData uri="http://schemas.openxmlformats.org/drawingml/2006/picture">
-                <pic:pic xmlns:pic="http://schemas.openxmlformats.org/drawingml/2006/picture">
-                  <pic:nvPicPr>
-                    <pic:cNvPr id="0" name=""/>
-                    <pic:cNvPicPr/>
-                  </pic:nvPicPr>
-                  <pic:blipFill>
-                    <a:blip r:embed="rId28">
-                      <a:extLst>
-                        <a:ext uri="{28A0092B-C50C-407E-A947-70E740481C1C}">
-                          <a14:useLocalDpi xmlns:a14="http://schemas.microsoft.com/office/drawing/2010/main" val="0"/>
-                        </a:ext>
-                      </a:extLst>
-                    </a:blip>
-                    <a:stretch>
-                      <a:fillRect/>
-                    </a:stretch>
-                  </pic:blipFill>
-                  <pic:spPr>
-                    <a:xfrm>
-                      <a:off x="0" y="0"/>
-                      <a:ext cx="5394960" cy="3214497"/>
-                    </a:xfrm>
-                    <a:prstGeom prst="rect">
-                      <a:avLst/>
-                    </a:prstGeom>
-                  </pic:spPr>
-                </pic:pic>
-              </a:graphicData>
-            </a:graphic>
-          </wp:inline>
-        </w:drawing>
-      </w:r>
-    </w:p>
-    <w:p>
-      <w:pPr>
-        <w:rPr>
-          <w:rFonts w:ascii="Arial" w:eastAsia="Arial" w:hAnsi="Arial" w:cs="Arial"/>
-          <w:sz w:val="24"/>
-          <w:szCs w:val="24"/>
-        </w:rPr>
-      </w:pPr>
-    </w:p>
     <w:sectPr>
-      <w:footerReference w:type="default" r:id="rId29"/>
+      <w:footerReference w:type="default" r:id="rId34"/>
       <w:pgSz w:w="12240" w:h="15840"/>
       <w:pgMar w:top="1440" w:right="1440" w:bottom="1440" w:left="1440" w:header="720" w:footer="720" w:gutter="0"/>
       <w:cols w:space="720"/>
@@ -8760,7 +9939,7 @@
 </file>
 
 <file path=word/endnotes.xml><?xml version="1.0" encoding="utf-8"?>
-<w:endnotes xmlns:wpc="http://schemas.microsoft.com/office/word/2010/wordprocessingCanvas" xmlns:cx="http://schemas.microsoft.com/office/drawing/2014/chartex" xmlns:cx1="http://schemas.microsoft.com/office/drawing/2015/9/8/chartex" xmlns:cx2="http://schemas.microsoft.com/office/drawing/2015/10/21/chartex" xmlns:cx3="http://schemas.microsoft.com/office/drawing/2016/5/9/chartex" xmlns:cx4="http://schemas.microsoft.com/office/drawing/2016/5/10/chartex" xmlns:cx5="http://schemas.microsoft.com/office/drawing/2016/5/11/chartex" xmlns:cx6="http://schemas.microsoft.com/office/drawing/2016/5/12/chartex" xmlns:cx7="http://schemas.microsoft.com/office/drawing/2016/5/13/chartex" xmlns:cx8="http://schemas.microsoft.com/office/drawing/2016/5/14/chartex" xmlns:mc="http://schemas.openxmlformats.org/markup-compatibility/2006" xmlns:aink="http://schemas.microsoft.com/office/drawing/2016/ink" xmlns:am3d="http://schemas.microsoft.com/office/drawing/2017/model3d" xmlns:o="urn:schemas-microsoft-com:office:office" xmlns:r="http://schemas.openxmlformats.org/officeDocument/2006/relationships" xmlns:m="http://schemas.openxmlformats.org/officeDocument/2006/math" xmlns:v="urn:schemas-microsoft-com:vml" xmlns:wp14="http://schemas.microsoft.com/office/word/2010/wordprocessingDrawing" xmlns:wp="http://schemas.openxmlformats.org/drawingml/2006/wordprocessingDrawing" xmlns:w10="urn:schemas-microsoft-com:office:word" xmlns:w="http://schemas.openxmlformats.org/wordprocessingml/2006/main" xmlns:w14="http://schemas.microsoft.com/office/word/2010/wordml" xmlns:w15="http://schemas.microsoft.com/office/word/2012/wordml" xmlns:w16cid="http://schemas.microsoft.com/office/word/2016/wordml/cid" xmlns:w16se="http://schemas.microsoft.com/office/word/2015/wordml/symex" xmlns:wpg="http://schemas.microsoft.com/office/word/2010/wordprocessingGroup" xmlns:wpi="http://schemas.microsoft.com/office/word/2010/wordprocessingInk" xmlns:wne="http://schemas.microsoft.com/office/word/2006/wordml" xmlns:wps="http://schemas.microsoft.com/office/word/2010/wordprocessingShape" mc:Ignorable="w14 w15 w16se w16cid wp14">
+<w:endnotes xmlns:wpc="http://schemas.microsoft.com/office/word/2010/wordprocessingCanvas" xmlns:cx="http://schemas.microsoft.com/office/drawing/2014/chartex" xmlns:cx1="http://schemas.microsoft.com/office/drawing/2015/9/8/chartex" xmlns:cx2="http://schemas.microsoft.com/office/drawing/2015/10/21/chartex" xmlns:cx3="http://schemas.microsoft.com/office/drawing/2016/5/9/chartex" xmlns:cx4="http://schemas.microsoft.com/office/drawing/2016/5/10/chartex" xmlns:cx5="http://schemas.microsoft.com/office/drawing/2016/5/11/chartex" xmlns:cx6="http://schemas.microsoft.com/office/drawing/2016/5/12/chartex" xmlns:cx7="http://schemas.microsoft.com/office/drawing/2016/5/13/chartex" xmlns:cx8="http://schemas.microsoft.com/office/drawing/2016/5/14/chartex" xmlns:mc="http://schemas.openxmlformats.org/markup-compatibility/2006" xmlns:aink="http://schemas.microsoft.com/office/drawing/2016/ink" xmlns:am3d="http://schemas.microsoft.com/office/drawing/2017/model3d" xmlns:o="urn:schemas-microsoft-com:office:office" xmlns:r="http://schemas.openxmlformats.org/officeDocument/2006/relationships" xmlns:m="http://schemas.openxmlformats.org/officeDocument/2006/math" xmlns:v="urn:schemas-microsoft-com:vml" xmlns:wp14="http://schemas.microsoft.com/office/word/2010/wordprocessingDrawing" xmlns:wp="http://schemas.openxmlformats.org/drawingml/2006/wordprocessingDrawing" xmlns:w10="urn:schemas-microsoft-com:office:word" xmlns:w="http://schemas.openxmlformats.org/wordprocessingml/2006/main" xmlns:w14="http://schemas.microsoft.com/office/word/2010/wordml" xmlns:w15="http://schemas.microsoft.com/office/word/2012/wordml" xmlns:w16cex="http://schemas.microsoft.com/office/word/2018/wordml/cex" xmlns:w16cid="http://schemas.microsoft.com/office/word/2016/wordml/cid" xmlns:w16="http://schemas.microsoft.com/office/word/2018/wordml" xmlns:w16se="http://schemas.microsoft.com/office/word/2015/wordml/symex" xmlns:wpg="http://schemas.microsoft.com/office/word/2010/wordprocessingGroup" xmlns:wpi="http://schemas.microsoft.com/office/word/2010/wordprocessingInk" xmlns:wne="http://schemas.microsoft.com/office/word/2006/wordml" xmlns:wps="http://schemas.microsoft.com/office/word/2010/wordprocessingShape" mc:Ignorable="w14 w15 w16se w16cid w16 w16cex wp14">
   <w:endnote w:type="separator" w:id="-1">
     <w:p>
       <w:pPr>
@@ -8792,7 +9971,7 @@
 </file>
 
 <file path=word/footer1.xml><?xml version="1.0" encoding="utf-8"?>
-<w:ftr xmlns:wpc="http://schemas.microsoft.com/office/word/2010/wordprocessingCanvas" xmlns:cx="http://schemas.microsoft.com/office/drawing/2014/chartex" xmlns:cx1="http://schemas.microsoft.com/office/drawing/2015/9/8/chartex" xmlns:cx2="http://schemas.microsoft.com/office/drawing/2015/10/21/chartex" xmlns:cx3="http://schemas.microsoft.com/office/drawing/2016/5/9/chartex" xmlns:cx4="http://schemas.microsoft.com/office/drawing/2016/5/10/chartex" xmlns:cx5="http://schemas.microsoft.com/office/drawing/2016/5/11/chartex" xmlns:cx6="http://schemas.microsoft.com/office/drawing/2016/5/12/chartex" xmlns:cx7="http://schemas.microsoft.com/office/drawing/2016/5/13/chartex" xmlns:cx8="http://schemas.microsoft.com/office/drawing/2016/5/14/chartex" xmlns:mc="http://schemas.openxmlformats.org/markup-compatibility/2006" xmlns:aink="http://schemas.microsoft.com/office/drawing/2016/ink" xmlns:am3d="http://schemas.microsoft.com/office/drawing/2017/model3d" xmlns:o="urn:schemas-microsoft-com:office:office" xmlns:r="http://schemas.openxmlformats.org/officeDocument/2006/relationships" xmlns:m="http://schemas.openxmlformats.org/officeDocument/2006/math" xmlns:v="urn:schemas-microsoft-com:vml" xmlns:wp14="http://schemas.microsoft.com/office/word/2010/wordprocessingDrawing" xmlns:wp="http://schemas.openxmlformats.org/drawingml/2006/wordprocessingDrawing" xmlns:w10="urn:schemas-microsoft-com:office:word" xmlns:w="http://schemas.openxmlformats.org/wordprocessingml/2006/main" xmlns:w14="http://schemas.microsoft.com/office/word/2010/wordml" xmlns:w15="http://schemas.microsoft.com/office/word/2012/wordml" xmlns:w16cid="http://schemas.microsoft.com/office/word/2016/wordml/cid" xmlns:w16se="http://schemas.microsoft.com/office/word/2015/wordml/symex" xmlns:wpg="http://schemas.microsoft.com/office/word/2010/wordprocessingGroup" xmlns:wpi="http://schemas.microsoft.com/office/word/2010/wordprocessingInk" xmlns:wne="http://schemas.microsoft.com/office/word/2006/wordml" xmlns:wps="http://schemas.microsoft.com/office/word/2010/wordprocessingShape" mc:Ignorable="w14 w15 w16se w16cid wp14">
+<w:ftr xmlns:wpc="http://schemas.microsoft.com/office/word/2010/wordprocessingCanvas" xmlns:cx="http://schemas.microsoft.com/office/drawing/2014/chartex" xmlns:cx1="http://schemas.microsoft.com/office/drawing/2015/9/8/chartex" xmlns:cx2="http://schemas.microsoft.com/office/drawing/2015/10/21/chartex" xmlns:cx3="http://schemas.microsoft.com/office/drawing/2016/5/9/chartex" xmlns:cx4="http://schemas.microsoft.com/office/drawing/2016/5/10/chartex" xmlns:cx5="http://schemas.microsoft.com/office/drawing/2016/5/11/chartex" xmlns:cx6="http://schemas.microsoft.com/office/drawing/2016/5/12/chartex" xmlns:cx7="http://schemas.microsoft.com/office/drawing/2016/5/13/chartex" xmlns:cx8="http://schemas.microsoft.com/office/drawing/2016/5/14/chartex" xmlns:mc="http://schemas.openxmlformats.org/markup-compatibility/2006" xmlns:aink="http://schemas.microsoft.com/office/drawing/2016/ink" xmlns:am3d="http://schemas.microsoft.com/office/drawing/2017/model3d" xmlns:o="urn:schemas-microsoft-com:office:office" xmlns:r="http://schemas.openxmlformats.org/officeDocument/2006/relationships" xmlns:m="http://schemas.openxmlformats.org/officeDocument/2006/math" xmlns:v="urn:schemas-microsoft-com:vml" xmlns:wp14="http://schemas.microsoft.com/office/word/2010/wordprocessingDrawing" xmlns:wp="http://schemas.openxmlformats.org/drawingml/2006/wordprocessingDrawing" xmlns:w10="urn:schemas-microsoft-com:office:word" xmlns:w="http://schemas.openxmlformats.org/wordprocessingml/2006/main" xmlns:w14="http://schemas.microsoft.com/office/word/2010/wordml" xmlns:w15="http://schemas.microsoft.com/office/word/2012/wordml" xmlns:w16cex="http://schemas.microsoft.com/office/word/2018/wordml/cex" xmlns:w16cid="http://schemas.microsoft.com/office/word/2016/wordml/cid" xmlns:w16="http://schemas.microsoft.com/office/word/2018/wordml" xmlns:w16se="http://schemas.microsoft.com/office/word/2015/wordml/symex" xmlns:wpg="http://schemas.microsoft.com/office/word/2010/wordprocessingGroup" xmlns:wpi="http://schemas.microsoft.com/office/word/2010/wordprocessingInk" xmlns:wne="http://schemas.microsoft.com/office/word/2006/wordml" xmlns:wps="http://schemas.microsoft.com/office/word/2010/wordprocessingShape" mc:Ignorable="w14 w15 w16se w16cid w16 w16cex wp14">
   <w:p>
     <w:pPr>
       <w:pStyle w:val="Footer"/>
@@ -8931,7 +10110,7 @@
 </file>
 
 <file path=word/footnotes.xml><?xml version="1.0" encoding="utf-8"?>
-<w:footnotes xmlns:wpc="http://schemas.microsoft.com/office/word/2010/wordprocessingCanvas" xmlns:cx="http://schemas.microsoft.com/office/drawing/2014/chartex" xmlns:cx1="http://schemas.microsoft.com/office/drawing/2015/9/8/chartex" xmlns:cx2="http://schemas.microsoft.com/office/drawing/2015/10/21/chartex" xmlns:cx3="http://schemas.microsoft.com/office/drawing/2016/5/9/chartex" xmlns:cx4="http://schemas.microsoft.com/office/drawing/2016/5/10/chartex" xmlns:cx5="http://schemas.microsoft.com/office/drawing/2016/5/11/chartex" xmlns:cx6="http://schemas.microsoft.com/office/drawing/2016/5/12/chartex" xmlns:cx7="http://schemas.microsoft.com/office/drawing/2016/5/13/chartex" xmlns:cx8="http://schemas.microsoft.com/office/drawing/2016/5/14/chartex" xmlns:mc="http://schemas.openxmlformats.org/markup-compatibility/2006" xmlns:aink="http://schemas.microsoft.com/office/drawing/2016/ink" xmlns:am3d="http://schemas.microsoft.com/office/drawing/2017/model3d" xmlns:o="urn:schemas-microsoft-com:office:office" xmlns:r="http://schemas.openxmlformats.org/officeDocument/2006/relationships" xmlns:m="http://schemas.openxmlformats.org/officeDocument/2006/math" xmlns:v="urn:schemas-microsoft-com:vml" xmlns:wp14="http://schemas.microsoft.com/office/word/2010/wordprocessingDrawing" xmlns:wp="http://schemas.openxmlformats.org/drawingml/2006/wordprocessingDrawing" xmlns:w10="urn:schemas-microsoft-com:office:word" xmlns:w="http://schemas.openxmlformats.org/wordprocessingml/2006/main" xmlns:w14="http://schemas.microsoft.com/office/word/2010/wordml" xmlns:w15="http://schemas.microsoft.com/office/word/2012/wordml" xmlns:w16cid="http://schemas.microsoft.com/office/word/2016/wordml/cid" xmlns:w16se="http://schemas.microsoft.com/office/word/2015/wordml/symex" xmlns:wpg="http://schemas.microsoft.com/office/word/2010/wordprocessingGroup" xmlns:wpi="http://schemas.microsoft.com/office/word/2010/wordprocessingInk" xmlns:wne="http://schemas.microsoft.com/office/word/2006/wordml" xmlns:wps="http://schemas.microsoft.com/office/word/2010/wordprocessingShape" mc:Ignorable="w14 w15 w16se w16cid wp14">
+<w:footnotes xmlns:wpc="http://schemas.microsoft.com/office/word/2010/wordprocessingCanvas" xmlns:cx="http://schemas.microsoft.com/office/drawing/2014/chartex" xmlns:cx1="http://schemas.microsoft.com/office/drawing/2015/9/8/chartex" xmlns:cx2="http://schemas.microsoft.com/office/drawing/2015/10/21/chartex" xmlns:cx3="http://schemas.microsoft.com/office/drawing/2016/5/9/chartex" xmlns:cx4="http://schemas.microsoft.com/office/drawing/2016/5/10/chartex" xmlns:cx5="http://schemas.microsoft.com/office/drawing/2016/5/11/chartex" xmlns:cx6="http://schemas.microsoft.com/office/drawing/2016/5/12/chartex" xmlns:cx7="http://schemas.microsoft.com/office/drawing/2016/5/13/chartex" xmlns:cx8="http://schemas.microsoft.com/office/drawing/2016/5/14/chartex" xmlns:mc="http://schemas.openxmlformats.org/markup-compatibility/2006" xmlns:aink="http://schemas.microsoft.com/office/drawing/2016/ink" xmlns:am3d="http://schemas.microsoft.com/office/drawing/2017/model3d" xmlns:o="urn:schemas-microsoft-com:office:office" xmlns:r="http://schemas.openxmlformats.org/officeDocument/2006/relationships" xmlns:m="http://schemas.openxmlformats.org/officeDocument/2006/math" xmlns:v="urn:schemas-microsoft-com:vml" xmlns:wp14="http://schemas.microsoft.com/office/word/2010/wordprocessingDrawing" xmlns:wp="http://schemas.openxmlformats.org/drawingml/2006/wordprocessingDrawing" xmlns:w10="urn:schemas-microsoft-com:office:word" xmlns:w="http://schemas.openxmlformats.org/wordprocessingml/2006/main" xmlns:w14="http://schemas.microsoft.com/office/word/2010/wordml" xmlns:w15="http://schemas.microsoft.com/office/word/2012/wordml" xmlns:w16cex="http://schemas.microsoft.com/office/word/2018/wordml/cex" xmlns:w16cid="http://schemas.microsoft.com/office/word/2016/wordml/cid" xmlns:w16="http://schemas.microsoft.com/office/word/2018/wordml" xmlns:w16se="http://schemas.microsoft.com/office/word/2015/wordml/symex" xmlns:wpg="http://schemas.microsoft.com/office/word/2010/wordprocessingGroup" xmlns:wpi="http://schemas.microsoft.com/office/word/2010/wordprocessingInk" xmlns:wne="http://schemas.microsoft.com/office/word/2006/wordml" xmlns:wps="http://schemas.microsoft.com/office/word/2010/wordprocessingShape" mc:Ignorable="w14 w15 w16se w16cid w16 w16cex wp14">
   <w:footnote w:type="separator" w:id="-1">
     <w:p>
       <w:pPr>
@@ -8963,7 +10142,7 @@
 </file>
 
 <file path=word/numbering.xml><?xml version="1.0" encoding="utf-8"?>
-<w:numbering xmlns:wpc="http://schemas.microsoft.com/office/word/2010/wordprocessingCanvas" xmlns:cx="http://schemas.microsoft.com/office/drawing/2014/chartex" xmlns:cx1="http://schemas.microsoft.com/office/drawing/2015/9/8/chartex" xmlns:cx2="http://schemas.microsoft.com/office/drawing/2015/10/21/chartex" xmlns:cx3="http://schemas.microsoft.com/office/drawing/2016/5/9/chartex" xmlns:cx4="http://schemas.microsoft.com/office/drawing/2016/5/10/chartex" xmlns:cx5="http://schemas.microsoft.com/office/drawing/2016/5/11/chartex" xmlns:cx6="http://schemas.microsoft.com/office/drawing/2016/5/12/chartex" xmlns:cx7="http://schemas.microsoft.com/office/drawing/2016/5/13/chartex" xmlns:cx8="http://schemas.microsoft.com/office/drawing/2016/5/14/chartex" xmlns:mc="http://schemas.openxmlformats.org/markup-compatibility/2006" xmlns:aink="http://schemas.microsoft.com/office/drawing/2016/ink" xmlns:am3d="http://schemas.microsoft.com/office/drawing/2017/model3d" xmlns:o="urn:schemas-microsoft-com:office:office" xmlns:r="http://schemas.openxmlformats.org/officeDocument/2006/relationships" xmlns:m="http://schemas.openxmlformats.org/officeDocument/2006/math" xmlns:v="urn:schemas-microsoft-com:vml" xmlns:wp14="http://schemas.microsoft.com/office/word/2010/wordprocessingDrawing" xmlns:wp="http://schemas.openxmlformats.org/drawingml/2006/wordprocessingDrawing" xmlns:w10="urn:schemas-microsoft-com:office:word" xmlns:w="http://schemas.openxmlformats.org/wordprocessingml/2006/main" xmlns:w14="http://schemas.microsoft.com/office/word/2010/wordml" xmlns:w15="http://schemas.microsoft.com/office/word/2012/wordml" xmlns:w16cid="http://schemas.microsoft.com/office/word/2016/wordml/cid" xmlns:w16se="http://schemas.microsoft.com/office/word/2015/wordml/symex" xmlns:wpg="http://schemas.microsoft.com/office/word/2010/wordprocessingGroup" xmlns:wpi="http://schemas.microsoft.com/office/word/2010/wordprocessingInk" xmlns:wne="http://schemas.microsoft.com/office/word/2006/wordml" xmlns:wps="http://schemas.microsoft.com/office/word/2010/wordprocessingShape" mc:Ignorable="w14 w15 w16se w16cid wp14">
+<w:numbering xmlns:wpc="http://schemas.microsoft.com/office/word/2010/wordprocessingCanvas" xmlns:cx="http://schemas.microsoft.com/office/drawing/2014/chartex" xmlns:cx1="http://schemas.microsoft.com/office/drawing/2015/9/8/chartex" xmlns:cx2="http://schemas.microsoft.com/office/drawing/2015/10/21/chartex" xmlns:cx3="http://schemas.microsoft.com/office/drawing/2016/5/9/chartex" xmlns:cx4="http://schemas.microsoft.com/office/drawing/2016/5/10/chartex" xmlns:cx5="http://schemas.microsoft.com/office/drawing/2016/5/11/chartex" xmlns:cx6="http://schemas.microsoft.com/office/drawing/2016/5/12/chartex" xmlns:cx7="http://schemas.microsoft.com/office/drawing/2016/5/13/chartex" xmlns:cx8="http://schemas.microsoft.com/office/drawing/2016/5/14/chartex" xmlns:mc="http://schemas.openxmlformats.org/markup-compatibility/2006" xmlns:aink="http://schemas.microsoft.com/office/drawing/2016/ink" xmlns:am3d="http://schemas.microsoft.com/office/drawing/2017/model3d" xmlns:o="urn:schemas-microsoft-com:office:office" xmlns:r="http://schemas.openxmlformats.org/officeDocument/2006/relationships" xmlns:m="http://schemas.openxmlformats.org/officeDocument/2006/math" xmlns:v="urn:schemas-microsoft-com:vml" xmlns:wp14="http://schemas.microsoft.com/office/word/2010/wordprocessingDrawing" xmlns:wp="http://schemas.openxmlformats.org/drawingml/2006/wordprocessingDrawing" xmlns:w10="urn:schemas-microsoft-com:office:word" xmlns:w="http://schemas.openxmlformats.org/wordprocessingml/2006/main" xmlns:w14="http://schemas.microsoft.com/office/word/2010/wordml" xmlns:w15="http://schemas.microsoft.com/office/word/2012/wordml" xmlns:w16cex="http://schemas.microsoft.com/office/word/2018/wordml/cex" xmlns:w16cid="http://schemas.microsoft.com/office/word/2016/wordml/cid" xmlns:w16="http://schemas.microsoft.com/office/word/2018/wordml" xmlns:w16se="http://schemas.microsoft.com/office/word/2015/wordml/symex" xmlns:wpg="http://schemas.microsoft.com/office/word/2010/wordprocessingGroup" xmlns:wpi="http://schemas.microsoft.com/office/word/2010/wordprocessingInk" xmlns:wne="http://schemas.microsoft.com/office/word/2006/wordml" xmlns:wps="http://schemas.microsoft.com/office/word/2010/wordprocessingShape" mc:Ignorable="w14 w15 w16se w16cid w16 w16cex wp14">
   <w:abstractNum w:abstractNumId="0" w15:restartNumberingAfterBreak="0">
     <w:nsid w:val="03AE57CE"/>
     <w:multiLevelType w:val="hybridMultilevel"/>
@@ -9282,7 +10461,7 @@
   <w:abstractNum w:abstractNumId="3" w15:restartNumberingAfterBreak="0">
     <w:nsid w:val="1DAD3BBB"/>
     <w:multiLevelType w:val="hybridMultilevel"/>
-    <w:tmpl w:val="821281F2"/>
+    <w:tmpl w:val="42F6676A"/>
     <w:lvl w:ilvl="0" w:tplc="888CF588">
       <w:start w:val="1"/>
       <w:numFmt w:val="decimal"/>
@@ -9292,7 +10471,7 @@
         <w:ind w:left="720" w:hanging="360"/>
       </w:pPr>
     </w:lvl>
-    <w:lvl w:ilvl="1" w:tplc="E2EC208C">
+    <w:lvl w:ilvl="1" w:tplc="60F86158">
       <w:start w:val="1"/>
       <w:numFmt w:val="lowerLetter"/>
       <w:lvlText w:val="%2."/>
@@ -9300,8 +10479,12 @@
       <w:pPr>
         <w:ind w:left="1440" w:hanging="360"/>
       </w:pPr>
-    </w:lvl>
-    <w:lvl w:ilvl="2" w:tplc="1818BE56">
+      <w:rPr>
+        <w:b w:val="0"/>
+        <w:bCs w:val="0"/>
+      </w:rPr>
+    </w:lvl>
+    <w:lvl w:ilvl="2" w:tplc="EC7E3CEC">
       <w:start w:val="1"/>
       <w:numFmt w:val="lowerRoman"/>
       <w:lvlText w:val="%3."/>
@@ -9309,6 +10492,10 @@
       <w:pPr>
         <w:ind w:left="2160" w:hanging="180"/>
       </w:pPr>
+      <w:rPr>
+        <w:b w:val="0"/>
+        <w:bCs w:val="0"/>
+      </w:rPr>
     </w:lvl>
     <w:lvl w:ilvl="3" w:tplc="799AA19A">
       <w:start w:val="1"/>
@@ -10149,6 +11336,96 @@
     </w:lvl>
   </w:abstractNum>
   <w:abstractNum w:abstractNumId="12" w15:restartNumberingAfterBreak="0">
+    <w:nsid w:val="4B886F30"/>
+    <w:multiLevelType w:val="hybridMultilevel"/>
+    <w:tmpl w:val="BBD67F92"/>
+    <w:lvl w:ilvl="0" w:tplc="60F86158">
+      <w:start w:val="1"/>
+      <w:numFmt w:val="lowerLetter"/>
+      <w:lvlText w:val="%1."/>
+      <w:lvlJc w:val="left"/>
+      <w:pPr>
+        <w:ind w:left="1440" w:hanging="360"/>
+      </w:pPr>
+      <w:rPr>
+        <w:b w:val="0"/>
+        <w:bCs w:val="0"/>
+      </w:rPr>
+    </w:lvl>
+    <w:lvl w:ilvl="1" w:tplc="04090019" w:tentative="1">
+      <w:start w:val="1"/>
+      <w:numFmt w:val="lowerLetter"/>
+      <w:lvlText w:val="%2."/>
+      <w:lvlJc w:val="left"/>
+      <w:pPr>
+        <w:ind w:left="1440" w:hanging="360"/>
+      </w:pPr>
+    </w:lvl>
+    <w:lvl w:ilvl="2" w:tplc="0409001B" w:tentative="1">
+      <w:start w:val="1"/>
+      <w:numFmt w:val="lowerRoman"/>
+      <w:lvlText w:val="%3."/>
+      <w:lvlJc w:val="right"/>
+      <w:pPr>
+        <w:ind w:left="2160" w:hanging="180"/>
+      </w:pPr>
+    </w:lvl>
+    <w:lvl w:ilvl="3" w:tplc="0409000F" w:tentative="1">
+      <w:start w:val="1"/>
+      <w:numFmt w:val="decimal"/>
+      <w:lvlText w:val="%4."/>
+      <w:lvlJc w:val="left"/>
+      <w:pPr>
+        <w:ind w:left="2880" w:hanging="360"/>
+      </w:pPr>
+    </w:lvl>
+    <w:lvl w:ilvl="4" w:tplc="04090019" w:tentative="1">
+      <w:start w:val="1"/>
+      <w:numFmt w:val="lowerLetter"/>
+      <w:lvlText w:val="%5."/>
+      <w:lvlJc w:val="left"/>
+      <w:pPr>
+        <w:ind w:left="3600" w:hanging="360"/>
+      </w:pPr>
+    </w:lvl>
+    <w:lvl w:ilvl="5" w:tplc="0409001B" w:tentative="1">
+      <w:start w:val="1"/>
+      <w:numFmt w:val="lowerRoman"/>
+      <w:lvlText w:val="%6."/>
+      <w:lvlJc w:val="right"/>
+      <w:pPr>
+        <w:ind w:left="4320" w:hanging="180"/>
+      </w:pPr>
+    </w:lvl>
+    <w:lvl w:ilvl="6" w:tplc="0409000F" w:tentative="1">
+      <w:start w:val="1"/>
+      <w:numFmt w:val="decimal"/>
+      <w:lvlText w:val="%7."/>
+      <w:lvlJc w:val="left"/>
+      <w:pPr>
+        <w:ind w:left="5040" w:hanging="360"/>
+      </w:pPr>
+    </w:lvl>
+    <w:lvl w:ilvl="7" w:tplc="04090019" w:tentative="1">
+      <w:start w:val="1"/>
+      <w:numFmt w:val="lowerLetter"/>
+      <w:lvlText w:val="%8."/>
+      <w:lvlJc w:val="left"/>
+      <w:pPr>
+        <w:ind w:left="5760" w:hanging="360"/>
+      </w:pPr>
+    </w:lvl>
+    <w:lvl w:ilvl="8" w:tplc="0409001B" w:tentative="1">
+      <w:start w:val="1"/>
+      <w:numFmt w:val="lowerRoman"/>
+      <w:lvlText w:val="%9."/>
+      <w:lvlJc w:val="right"/>
+      <w:pPr>
+        <w:ind w:left="6480" w:hanging="180"/>
+      </w:pPr>
+    </w:lvl>
+  </w:abstractNum>
+  <w:abstractNum w:abstractNumId="13" w15:restartNumberingAfterBreak="0">
     <w:nsid w:val="59567F5B"/>
     <w:multiLevelType w:val="hybridMultilevel"/>
     <w:tmpl w:val="680ADCD6"/>
@@ -10261,7 +11538,7 @@
       </w:rPr>
     </w:lvl>
   </w:abstractNum>
-  <w:abstractNum w:abstractNumId="13" w15:restartNumberingAfterBreak="0">
+  <w:abstractNum w:abstractNumId="14" w15:restartNumberingAfterBreak="0">
     <w:nsid w:val="6A435377"/>
     <w:multiLevelType w:val="hybridMultilevel"/>
     <w:tmpl w:val="38C66D52"/>
@@ -10350,7 +11627,7 @@
       </w:pPr>
     </w:lvl>
   </w:abstractNum>
-  <w:abstractNum w:abstractNumId="14" w15:restartNumberingAfterBreak="0">
+  <w:abstractNum w:abstractNumId="15" w15:restartNumberingAfterBreak="0">
     <w:nsid w:val="7DA57E93"/>
     <w:multiLevelType w:val="hybridMultilevel"/>
     <w:tmpl w:val="1F243268"/>
@@ -10473,7 +11750,7 @@
     <w:abstractNumId w:val="3"/>
   </w:num>
   <w:num w:numId="4">
-    <w:abstractNumId w:val="14"/>
+    <w:abstractNumId w:val="15"/>
   </w:num>
   <w:num w:numId="5">
     <w:abstractNumId w:val="10"/>
@@ -10482,7 +11759,7 @@
     <w:abstractNumId w:val="0"/>
   </w:num>
   <w:num w:numId="7">
-    <w:abstractNumId w:val="13"/>
+    <w:abstractNumId w:val="14"/>
   </w:num>
   <w:num w:numId="8">
     <w:abstractNumId w:val="1"/>
@@ -10503,16 +11780,19 @@
     <w:abstractNumId w:val="7"/>
   </w:num>
   <w:num w:numId="14">
-    <w:abstractNumId w:val="12"/>
+    <w:abstractNumId w:val="13"/>
   </w:num>
   <w:num w:numId="15">
     <w:abstractNumId w:val="5"/>
+  </w:num>
+  <w:num w:numId="16">
+    <w:abstractNumId w:val="12"/>
   </w:num>
 </w:numbering>
 </file>
 
 <file path=word/styles.xml><?xml version="1.0" encoding="utf-8"?>
-<w:styles xmlns:mc="http://schemas.openxmlformats.org/markup-compatibility/2006" xmlns:r="http://schemas.openxmlformats.org/officeDocument/2006/relationships" xmlns:w="http://schemas.openxmlformats.org/wordprocessingml/2006/main" xmlns:w14="http://schemas.microsoft.com/office/word/2010/wordml" xmlns:w15="http://schemas.microsoft.com/office/word/2012/wordml" xmlns:w16cid="http://schemas.microsoft.com/office/word/2016/wordml/cid" xmlns:w16se="http://schemas.microsoft.com/office/word/2015/wordml/symex" mc:Ignorable="w14 w15 w16se w16cid">
+<w:styles xmlns:mc="http://schemas.openxmlformats.org/markup-compatibility/2006" xmlns:r="http://schemas.openxmlformats.org/officeDocument/2006/relationships" xmlns:w="http://schemas.openxmlformats.org/wordprocessingml/2006/main" xmlns:w14="http://schemas.microsoft.com/office/word/2010/wordml" xmlns:w15="http://schemas.microsoft.com/office/word/2012/wordml" xmlns:w16cex="http://schemas.microsoft.com/office/word/2018/wordml/cex" xmlns:w16cid="http://schemas.microsoft.com/office/word/2016/wordml/cid" xmlns:w16="http://schemas.microsoft.com/office/word/2018/wordml" xmlns:w16se="http://schemas.microsoft.com/office/word/2015/wordml/symex" mc:Ignorable="w14 w15 w16se w16cid w16 w16cex">
   <w:docDefaults>
     <w:rPrDefault>
       <w:rPr>

--- a/docs/ref_materials/Quick_Users_Guide-NFSEGv1_1_Automated_Water-Use_Permit_Simulation_Tool.docx
+++ b/docs/ref_materials/Quick_Users_Guide-NFSEGv1_1_Automated_Water-Use_Permit_Simulation_Tool.docx
@@ -382,25 +382,7 @@
           <w:sz w:val="24"/>
           <w:szCs w:val="24"/>
         </w:rPr>
-        <w:t xml:space="preserve"> The “</w:t>
-      </w:r>
-      <w:proofErr w:type="spellStart"/>
-      <w:r>
-        <w:rPr>
-          <w:rFonts w:ascii="Arial" w:hAnsi="Arial" w:cs="Arial"/>
-          <w:sz w:val="24"/>
-          <w:szCs w:val="24"/>
-        </w:rPr>
-        <w:t>user_input_files</w:t>
-      </w:r>
-      <w:proofErr w:type="spellEnd"/>
-      <w:r>
-        <w:rPr>
-          <w:rFonts w:ascii="Arial" w:hAnsi="Arial" w:cs="Arial"/>
-          <w:sz w:val="24"/>
-          <w:szCs w:val="24"/>
-        </w:rPr>
-        <w:t>” folder is provided with example input files and is the recommended location for new input files.</w:t>
+        <w:t xml:space="preserve"> The “user_input_files” folder is provided with example input files and is the recommended location for new input files.</w:t>
       </w:r>
     </w:p>
     <w:p>
@@ -721,33 +703,15 @@
           <w:sz w:val="24"/>
           <w:szCs w:val="24"/>
         </w:rPr>
-        <w:t xml:space="preserve"> </w:t>
-      </w:r>
-      <w:proofErr w:type="spellStart"/>
-      <w:r>
-        <w:rPr>
-          <w:rFonts w:ascii="Arial" w:hAnsi="Arial" w:cs="Arial"/>
-          <w:sz w:val="24"/>
-          <w:szCs w:val="24"/>
-        </w:rPr>
-        <w:t>m</w:t>
-      </w:r>
-      <w:r>
-        <w:rPr>
-          <w:rFonts w:ascii="Arial" w:hAnsi="Arial" w:cs="Arial"/>
-          <w:sz w:val="24"/>
-          <w:szCs w:val="24"/>
-        </w:rPr>
-        <w:t>xd</w:t>
-      </w:r>
-      <w:proofErr w:type="spellEnd"/>
-      <w:r>
-        <w:rPr>
-          <w:rFonts w:ascii="Arial" w:hAnsi="Arial" w:cs="Arial"/>
-          <w:sz w:val="24"/>
-          <w:szCs w:val="24"/>
-        </w:rPr>
-        <w:t xml:space="preserve"> map</w:t>
+        <w:t xml:space="preserve"> m</w:t>
+      </w:r>
+      <w:r>
+        <w:rPr>
+          <w:rFonts w:ascii="Arial" w:hAnsi="Arial" w:cs="Arial"/>
+          <w:sz w:val="24"/>
+          <w:szCs w:val="24"/>
+        </w:rPr>
+        <w:t>xd map</w:t>
       </w:r>
       <w:r>
         <w:rPr>
@@ -1462,25 +1426,7 @@
           <w:sz w:val="24"/>
           <w:szCs w:val="24"/>
         </w:rPr>
-        <w:t xml:space="preserve">: The tool should be downloaded to the local machine’s hard drive, such as the local C:\ drive, where ArcMap is generally installed. The tool does not currently support running from a server location (i.e. </w:t>
-      </w:r>
-      <w:proofErr w:type="spellStart"/>
-      <w:r>
-        <w:rPr>
-          <w:rFonts w:ascii="Arial" w:hAnsi="Arial" w:cs="Arial"/>
-          <w:sz w:val="24"/>
-          <w:szCs w:val="24"/>
-        </w:rPr>
-        <w:t>poseidon</w:t>
-      </w:r>
-      <w:proofErr w:type="spellEnd"/>
-      <w:r>
-        <w:rPr>
-          <w:rFonts w:ascii="Arial" w:hAnsi="Arial" w:cs="Arial"/>
-          <w:sz w:val="24"/>
-          <w:szCs w:val="24"/>
-        </w:rPr>
-        <w:t xml:space="preserve"> or beohome). </w:t>
+        <w:t xml:space="preserve">: The tool should be downloaded to the local machine’s hard drive, such as the local C:\ drive, where ArcMap is generally installed. The tool does not currently support running from a server location (i.e. poseidon or beohome). </w:t>
       </w:r>
     </w:p>
     <w:p>
@@ -2074,23 +2020,13 @@
           <w:szCs w:val="24"/>
         </w:rPr>
       </w:pPr>
-      <w:proofErr w:type="spellStart"/>
-      <w:r>
-        <w:rPr>
-          <w:rFonts w:ascii="Arial" w:hAnsi="Arial" w:cs="Arial"/>
-          <w:sz w:val="24"/>
-          <w:szCs w:val="24"/>
-        </w:rPr>
-        <w:t>gis</w:t>
-      </w:r>
-      <w:proofErr w:type="spellEnd"/>
-      <w:r>
-        <w:rPr>
-          <w:rFonts w:ascii="Arial" w:hAnsi="Arial" w:cs="Arial"/>
-          <w:sz w:val="24"/>
-          <w:szCs w:val="24"/>
-        </w:rPr>
-        <w:t xml:space="preserve"> </w:t>
+      <w:r>
+        <w:rPr>
+          <w:rFonts w:ascii="Arial" w:hAnsi="Arial" w:cs="Arial"/>
+          <w:sz w:val="24"/>
+          <w:szCs w:val="24"/>
+        </w:rPr>
+        <w:t xml:space="preserve">gis </w:t>
       </w:r>
       <w:r>
         <w:rPr>
@@ -2115,23 +2051,13 @@
           <w:szCs w:val="24"/>
         </w:rPr>
       </w:pPr>
-      <w:proofErr w:type="spellStart"/>
-      <w:r>
-        <w:rPr>
-          <w:rFonts w:ascii="Arial" w:hAnsi="Arial" w:cs="Arial"/>
-          <w:sz w:val="24"/>
-          <w:szCs w:val="24"/>
-        </w:rPr>
-        <w:t>input_and_definition_files</w:t>
-      </w:r>
-      <w:proofErr w:type="spellEnd"/>
-      <w:r>
-        <w:rPr>
-          <w:rFonts w:ascii="Arial" w:hAnsi="Arial" w:cs="Arial"/>
-          <w:sz w:val="24"/>
-          <w:szCs w:val="24"/>
-        </w:rPr>
-        <w:t xml:space="preserve"> </w:t>
+      <w:r>
+        <w:rPr>
+          <w:rFonts w:ascii="Arial" w:hAnsi="Arial" w:cs="Arial"/>
+          <w:sz w:val="24"/>
+          <w:szCs w:val="24"/>
+        </w:rPr>
+        <w:t xml:space="preserve">input_and_definition_files </w:t>
       </w:r>
       <w:r>
         <w:rPr>
@@ -2245,23 +2171,13 @@
           <w:szCs w:val="24"/>
         </w:rPr>
       </w:pPr>
-      <w:proofErr w:type="spellStart"/>
-      <w:r>
-        <w:rPr>
-          <w:rFonts w:ascii="Arial" w:hAnsi="Arial" w:cs="Arial"/>
-          <w:sz w:val="24"/>
-          <w:szCs w:val="24"/>
-        </w:rPr>
-        <w:t>src</w:t>
-      </w:r>
-      <w:proofErr w:type="spellEnd"/>
-      <w:r>
-        <w:rPr>
-          <w:rFonts w:ascii="Arial" w:hAnsi="Arial" w:cs="Arial"/>
-          <w:sz w:val="24"/>
-          <w:szCs w:val="24"/>
-        </w:rPr>
-        <w:t xml:space="preserve"> </w:t>
+      <w:r>
+        <w:rPr>
+          <w:rFonts w:ascii="Arial" w:hAnsi="Arial" w:cs="Arial"/>
+          <w:sz w:val="24"/>
+          <w:szCs w:val="24"/>
+        </w:rPr>
+        <w:t xml:space="preserve">src </w:t>
       </w:r>
       <w:r>
         <w:rPr>
@@ -2287,23 +2203,13 @@
           <w:szCs w:val="24"/>
         </w:rPr>
       </w:pPr>
-      <w:proofErr w:type="spellStart"/>
-      <w:r>
-        <w:rPr>
-          <w:rFonts w:ascii="Arial" w:hAnsi="Arial" w:cs="Arial"/>
-          <w:sz w:val="24"/>
-          <w:szCs w:val="24"/>
-        </w:rPr>
-        <w:t>user_input_files</w:t>
-      </w:r>
-      <w:proofErr w:type="spellEnd"/>
-      <w:r>
-        <w:rPr>
-          <w:rFonts w:ascii="Arial" w:hAnsi="Arial" w:cs="Arial"/>
-          <w:sz w:val="24"/>
-          <w:szCs w:val="24"/>
-        </w:rPr>
-        <w:t xml:space="preserve"> </w:t>
+      <w:r>
+        <w:rPr>
+          <w:rFonts w:ascii="Arial" w:hAnsi="Arial" w:cs="Arial"/>
+          <w:sz w:val="24"/>
+          <w:szCs w:val="24"/>
+        </w:rPr>
+        <w:t xml:space="preserve">user_input_files </w:t>
       </w:r>
       <w:r>
         <w:rPr>
@@ -3103,87 +3009,15 @@
           <w:sz w:val="24"/>
           <w:szCs w:val="24"/>
         </w:rPr>
-        <w:t xml:space="preserve"> text file should be created and when opened should contain the file path to python on your computer. The model_update.zip should be unzipped into a folder named "</w:t>
-      </w:r>
-      <w:proofErr w:type="spellStart"/>
-      <w:r>
-        <w:rPr>
-          <w:rFonts w:ascii="Arial" w:hAnsi="Arial" w:cs="Arial"/>
-          <w:sz w:val="24"/>
-          <w:szCs w:val="24"/>
-        </w:rPr>
-        <w:t>model_update</w:t>
-      </w:r>
-      <w:proofErr w:type="spellEnd"/>
-      <w:r>
-        <w:rPr>
-          <w:rFonts w:ascii="Arial" w:hAnsi="Arial" w:cs="Arial"/>
-          <w:sz w:val="24"/>
-          <w:szCs w:val="24"/>
-        </w:rPr>
-        <w:t>".</w:t>
-      </w:r>
-      <w:r>
-        <w:rPr>
-          <w:rFonts w:ascii="Arial" w:hAnsi="Arial" w:cs="Arial"/>
-          <w:sz w:val="24"/>
-          <w:szCs w:val="24"/>
-        </w:rPr>
-        <w:t xml:space="preserve"> In the event that “</w:t>
-      </w:r>
-      <w:proofErr w:type="spellStart"/>
-      <w:r>
-        <w:rPr>
-          <w:rFonts w:ascii="Arial" w:hAnsi="Arial" w:cs="Arial"/>
-          <w:sz w:val="24"/>
-          <w:szCs w:val="24"/>
-        </w:rPr>
-        <w:t>model_update</w:t>
-      </w:r>
-      <w:proofErr w:type="spellEnd"/>
-      <w:r>
-        <w:rPr>
-          <w:rFonts w:ascii="Arial" w:hAnsi="Arial" w:cs="Arial"/>
-          <w:sz w:val="24"/>
-          <w:szCs w:val="24"/>
-        </w:rPr>
-        <w:t xml:space="preserve">” is chosen to be unzipped manually, remove the final directory name that appears in the default Windows chosen PATH, which inserts the </w:t>
-      </w:r>
-      <w:proofErr w:type="spellStart"/>
-      <w:r>
-        <w:rPr>
-          <w:rFonts w:ascii="Arial" w:hAnsi="Arial" w:cs="Arial"/>
-          <w:sz w:val="24"/>
-          <w:szCs w:val="24"/>
-        </w:rPr>
-        <w:t>model_update</w:t>
-      </w:r>
-      <w:proofErr w:type="spellEnd"/>
-      <w:r>
-        <w:rPr>
-          <w:rFonts w:ascii="Arial" w:hAnsi="Arial" w:cs="Arial"/>
-          <w:sz w:val="24"/>
-          <w:szCs w:val="24"/>
-        </w:rPr>
-        <w:t xml:space="preserve"> directory into another directory called </w:t>
-      </w:r>
-      <w:proofErr w:type="spellStart"/>
-      <w:r>
-        <w:rPr>
-          <w:rFonts w:ascii="Arial" w:hAnsi="Arial" w:cs="Arial"/>
-          <w:sz w:val="24"/>
-          <w:szCs w:val="24"/>
-        </w:rPr>
-        <w:t>model_update</w:t>
-      </w:r>
-      <w:proofErr w:type="spellEnd"/>
-      <w:r>
-        <w:rPr>
-          <w:rFonts w:ascii="Arial" w:hAnsi="Arial" w:cs="Arial"/>
-          <w:sz w:val="24"/>
-          <w:szCs w:val="24"/>
-        </w:rPr>
-        <w:t>.</w:t>
+        <w:t xml:space="preserve"> text file should be created and when opened should contain the file path to python on your computer. The model_update.zip should be unzipped into a folder named "model_update".</w:t>
+      </w:r>
+      <w:r>
+        <w:rPr>
+          <w:rFonts w:ascii="Arial" w:hAnsi="Arial" w:cs="Arial"/>
+          <w:sz w:val="24"/>
+          <w:szCs w:val="24"/>
+        </w:rPr>
+        <w:t xml:space="preserve"> In the event that “model_update” is chosen to be unzipped manually, remove the final directory name that appears in the default Windows chosen PATH, which inserts the model_update directory into another directory called model_update.</w:t>
       </w:r>
     </w:p>
     <w:p>
@@ -3520,7 +3354,6 @@
         </w:rPr>
         <w:t xml:space="preserve"> also provided in the </w:t>
       </w:r>
-      <w:proofErr w:type="spellStart"/>
       <w:r>
         <w:rPr>
           <w:rFonts w:ascii="Arial" w:hAnsi="Arial" w:cs="Arial"/>
@@ -3531,7 +3364,6 @@
         </w:rPr>
         <w:t>user_input_files</w:t>
       </w:r>
-      <w:proofErr w:type="spellEnd"/>
       <w:r>
         <w:rPr>
           <w:rFonts w:ascii="Arial" w:hAnsi="Arial" w:cs="Arial"/>
@@ -3930,51 +3762,15 @@
           <w:sz w:val="24"/>
           <w:szCs w:val="24"/>
         </w:rPr>
-        <w:t xml:space="preserve">An </w:t>
-      </w:r>
-      <w:proofErr w:type="spellStart"/>
-      <w:r>
-        <w:rPr>
-          <w:rFonts w:ascii="Arial" w:hAnsi="Arial" w:cs="Arial"/>
-          <w:sz w:val="24"/>
-          <w:szCs w:val="24"/>
-        </w:rPr>
-        <w:t>mxd</w:t>
-      </w:r>
-      <w:proofErr w:type="spellEnd"/>
-      <w:r>
-        <w:rPr>
-          <w:rFonts w:ascii="Arial" w:hAnsi="Arial" w:cs="Arial"/>
-          <w:sz w:val="24"/>
-          <w:szCs w:val="24"/>
-        </w:rPr>
-        <w:t xml:space="preserve"> map </w:t>
-      </w:r>
-      <w:r>
-        <w:rPr>
-          <w:rFonts w:ascii="Arial" w:hAnsi="Arial" w:cs="Arial"/>
-          <w:sz w:val="24"/>
-          <w:szCs w:val="24"/>
-        </w:rPr>
-        <w:t>(</w:t>
-      </w:r>
-      <w:proofErr w:type="spellStart"/>
-      <w:r>
-        <w:rPr>
-          <w:rFonts w:ascii="Arial" w:hAnsi="Arial" w:cs="Arial"/>
-          <w:sz w:val="24"/>
-          <w:szCs w:val="24"/>
-        </w:rPr>
-        <w:t>dh.mxd</w:t>
-      </w:r>
-      <w:proofErr w:type="spellEnd"/>
-      <w:r>
-        <w:rPr>
-          <w:rFonts w:ascii="Arial" w:hAnsi="Arial" w:cs="Arial"/>
-          <w:sz w:val="24"/>
-          <w:szCs w:val="24"/>
-        </w:rPr>
-        <w:t xml:space="preserve">) </w:t>
+        <w:t xml:space="preserve">An mxd map </w:t>
+      </w:r>
+      <w:r>
+        <w:rPr>
+          <w:rFonts w:ascii="Arial" w:hAnsi="Arial" w:cs="Arial"/>
+          <w:sz w:val="24"/>
+          <w:szCs w:val="24"/>
+        </w:rPr>
+        <w:t xml:space="preserve">(dh.mxd) </w:t>
       </w:r>
       <w:r>
         <w:rPr>
@@ -4094,51 +3890,15 @@
           <w:sz w:val="24"/>
           <w:szCs w:val="24"/>
         </w:rPr>
-        <w:t xml:space="preserve"> the results </w:t>
-      </w:r>
-      <w:proofErr w:type="spellStart"/>
-      <w:r>
-        <w:rPr>
-          <w:rFonts w:ascii="Arial" w:hAnsi="Arial" w:cs="Arial"/>
-          <w:sz w:val="24"/>
-          <w:szCs w:val="24"/>
-        </w:rPr>
-        <w:t>gis</w:t>
-      </w:r>
-      <w:proofErr w:type="spellEnd"/>
-      <w:r>
-        <w:rPr>
-          <w:rFonts w:ascii="Arial" w:hAnsi="Arial" w:cs="Arial"/>
-          <w:sz w:val="24"/>
-          <w:szCs w:val="24"/>
-        </w:rPr>
-        <w:t xml:space="preserve"> folder. </w:t>
-      </w:r>
-      <w:r>
-        <w:rPr>
-          <w:rFonts w:ascii="Arial" w:hAnsi="Arial" w:cs="Arial"/>
-          <w:sz w:val="24"/>
-          <w:szCs w:val="24"/>
-        </w:rPr>
-        <w:t xml:space="preserve">The area-weighted average heads beneath lakes in the model are output to the </w:t>
-      </w:r>
-      <w:proofErr w:type="spellStart"/>
-      <w:r>
-        <w:rPr>
-          <w:rFonts w:ascii="Arial" w:hAnsi="Arial" w:cs="Arial"/>
-          <w:sz w:val="24"/>
-          <w:szCs w:val="24"/>
-        </w:rPr>
-        <w:t>postproc</w:t>
-      </w:r>
-      <w:proofErr w:type="spellEnd"/>
-      <w:r>
-        <w:rPr>
-          <w:rFonts w:ascii="Arial" w:hAnsi="Arial" w:cs="Arial"/>
-          <w:sz w:val="24"/>
-          <w:szCs w:val="24"/>
-        </w:rPr>
-        <w:t xml:space="preserve"> dh folder for three different waterbody input files</w:t>
+        <w:t xml:space="preserve"> the results gis folder. </w:t>
+      </w:r>
+      <w:r>
+        <w:rPr>
+          <w:rFonts w:ascii="Arial" w:hAnsi="Arial" w:cs="Arial"/>
+          <w:sz w:val="24"/>
+          <w:szCs w:val="24"/>
+        </w:rPr>
+        <w:t>The area-weighted average heads beneath lakes in the model are output to the postproc dh folder for three different waterbody input files</w:t>
       </w:r>
       <w:r>
         <w:rPr>
@@ -4154,15 +3914,7 @@
           <w:sz w:val="24"/>
           <w:szCs w:val="24"/>
         </w:rPr>
-        <w:t xml:space="preserve">The change in heads at all model cells in each model layer </w:t>
-      </w:r>
-      <w:r>
-        <w:rPr>
-          <w:rFonts w:ascii="Arial" w:hAnsi="Arial" w:cs="Arial"/>
-          <w:sz w:val="24"/>
-          <w:szCs w:val="24"/>
-        </w:rPr>
-        <w:t>(</w:t>
+        <w:t>The change in heads at all model cells in each model layer (</w:t>
       </w:r>
       <w:r>
         <w:rPr>
@@ -4178,33 +3930,7 @@
           <w:sz w:val="24"/>
           <w:szCs w:val="24"/>
         </w:rPr>
-        <w:t>)</w:t>
-      </w:r>
-      <w:r>
-        <w:rPr>
-          <w:rFonts w:ascii="Arial" w:hAnsi="Arial" w:cs="Arial"/>
-          <w:sz w:val="24"/>
-          <w:szCs w:val="24"/>
-        </w:rPr>
-        <w:t xml:space="preserve"> is also output to the </w:t>
-      </w:r>
-      <w:proofErr w:type="spellStart"/>
-      <w:r>
-        <w:rPr>
-          <w:rFonts w:ascii="Arial" w:hAnsi="Arial" w:cs="Arial"/>
-          <w:sz w:val="24"/>
-          <w:szCs w:val="24"/>
-        </w:rPr>
-        <w:t>postproc</w:t>
-      </w:r>
-      <w:proofErr w:type="spellEnd"/>
-      <w:r>
-        <w:rPr>
-          <w:rFonts w:ascii="Arial" w:hAnsi="Arial" w:cs="Arial"/>
-          <w:sz w:val="24"/>
-          <w:szCs w:val="24"/>
-        </w:rPr>
-        <w:t xml:space="preserve"> dh folder. </w:t>
+        <w:t xml:space="preserve">) is also output to the postproc dh folder. </w:t>
       </w:r>
       <w:r>
         <w:rPr>
@@ -4335,33 +4061,15 @@
           <w:sz w:val="24"/>
           <w:szCs w:val="24"/>
         </w:rPr>
-        <w:t>“</w:t>
-      </w:r>
-      <w:proofErr w:type="spellStart"/>
-      <w:r>
-        <w:rPr>
-          <w:rFonts w:ascii="Arial" w:hAnsi="Arial" w:cs="Arial"/>
-          <w:sz w:val="24"/>
-          <w:szCs w:val="24"/>
-        </w:rPr>
-        <w:t>sim_cup_input_example_s</w:t>
-      </w:r>
-      <w:r>
-        <w:rPr>
-          <w:rFonts w:ascii="Arial" w:hAnsi="Arial" w:cs="Arial"/>
-          <w:sz w:val="24"/>
-          <w:szCs w:val="24"/>
-        </w:rPr>
-        <w:t>rwmd_results</w:t>
-      </w:r>
-      <w:proofErr w:type="spellEnd"/>
-      <w:r>
-        <w:rPr>
-          <w:rFonts w:ascii="Arial" w:hAnsi="Arial" w:cs="Arial"/>
-          <w:sz w:val="24"/>
-          <w:szCs w:val="24"/>
-        </w:rPr>
-        <w:t>”</w:t>
+        <w:t>“sim_cup_input_example_s</w:t>
+      </w:r>
+      <w:r>
+        <w:rPr>
+          <w:rFonts w:ascii="Arial" w:hAnsi="Arial" w:cs="Arial"/>
+          <w:sz w:val="24"/>
+          <w:szCs w:val="24"/>
+        </w:rPr>
+        <w:t>rwmd_results”</w:t>
       </w:r>
     </w:p>
     <w:p>
@@ -4852,29 +4560,7 @@
           <w:sz w:val="24"/>
           <w:szCs w:val="24"/>
         </w:rPr>
-        <w:t xml:space="preserve">Col A – </w:t>
-      </w:r>
-      <w:proofErr w:type="spellStart"/>
-      <w:r>
-        <w:rPr>
-          <w:rFonts w:ascii="Arial" w:hAnsi="Arial" w:cs="Arial"/>
-          <w:i/>
-          <w:iCs/>
-          <w:sz w:val="24"/>
-          <w:szCs w:val="24"/>
-        </w:rPr>
-        <w:t>WellKey</w:t>
-      </w:r>
-      <w:proofErr w:type="spellEnd"/>
-      <w:r>
-        <w:rPr>
-          <w:rFonts w:ascii="Arial" w:hAnsi="Arial" w:cs="Arial"/>
-          <w:i/>
-          <w:iCs/>
-          <w:sz w:val="24"/>
-          <w:szCs w:val="24"/>
-        </w:rPr>
-        <w:t xml:space="preserve"> –</w:t>
+        <w:t>Col A – WellKey –</w:t>
       </w:r>
       <w:r>
         <w:rPr>
@@ -4910,7 +4596,6 @@
         </w:rPr>
         <w:t xml:space="preserve">Col B – </w:t>
       </w:r>
-      <w:proofErr w:type="spellStart"/>
       <w:r>
         <w:rPr>
           <w:rFonts w:ascii="Arial" w:hAnsi="Arial" w:cs="Arial"/>
@@ -4919,18 +4604,7 @@
           <w:sz w:val="24"/>
           <w:szCs w:val="24"/>
         </w:rPr>
-        <w:t>WellId</w:t>
-      </w:r>
-      <w:proofErr w:type="spellEnd"/>
-      <w:r>
-        <w:rPr>
-          <w:rFonts w:ascii="Arial" w:hAnsi="Arial" w:cs="Arial"/>
-          <w:i/>
-          <w:iCs/>
-          <w:sz w:val="24"/>
-          <w:szCs w:val="24"/>
-        </w:rPr>
-        <w:t xml:space="preserve"> –</w:t>
+        <w:t>WellId –</w:t>
       </w:r>
       <w:r>
         <w:rPr>
@@ -4966,7 +4640,6 @@
         </w:rPr>
         <w:t xml:space="preserve">Col C/D – </w:t>
       </w:r>
-      <w:proofErr w:type="spellStart"/>
       <w:r>
         <w:rPr>
           <w:rFonts w:ascii="Arial" w:hAnsi="Arial" w:cs="Arial"/>
@@ -4997,7 +4670,6 @@
         </w:rPr>
         <w:t>oord</w:t>
       </w:r>
-      <w:proofErr w:type="spellEnd"/>
       <w:r>
         <w:rPr>
           <w:rFonts w:ascii="Arial" w:hAnsi="Arial" w:cs="Arial"/>
@@ -5006,20 +4678,8 @@
           <w:sz w:val="24"/>
           <w:szCs w:val="24"/>
         </w:rPr>
-        <w:t>/</w:t>
-      </w:r>
-      <w:proofErr w:type="spellStart"/>
-      <w:r>
-        <w:rPr>
-          <w:rFonts w:ascii="Arial" w:hAnsi="Arial" w:cs="Arial"/>
-          <w:i/>
-          <w:iCs/>
-          <w:sz w:val="24"/>
-          <w:szCs w:val="24"/>
-        </w:rPr>
-        <w:t>Ycoord</w:t>
-      </w:r>
-      <w:proofErr w:type="spellEnd"/>
+        <w:t>/Ycoord</w:t>
+      </w:r>
       <w:r>
         <w:rPr>
           <w:rFonts w:ascii="Arial" w:hAnsi="Arial" w:cs="Arial"/>
@@ -5179,29 +4839,7 @@
           <w:sz w:val="24"/>
           <w:szCs w:val="24"/>
         </w:rPr>
-        <w:t xml:space="preserve">Col F – </w:t>
-      </w:r>
-      <w:proofErr w:type="spellStart"/>
-      <w:r>
-        <w:rPr>
-          <w:rFonts w:ascii="Arial" w:hAnsi="Arial" w:cs="Arial"/>
-          <w:i/>
-          <w:iCs/>
-          <w:sz w:val="24"/>
-          <w:szCs w:val="24"/>
-        </w:rPr>
-        <w:t>Q_mgd</w:t>
-      </w:r>
-      <w:proofErr w:type="spellEnd"/>
-      <w:r>
-        <w:rPr>
-          <w:rFonts w:ascii="Arial" w:hAnsi="Arial" w:cs="Arial"/>
-          <w:i/>
-          <w:iCs/>
-          <w:sz w:val="24"/>
-          <w:szCs w:val="24"/>
-        </w:rPr>
-        <w:t xml:space="preserve"> –</w:t>
+        <w:t>Col F – Q_mgd –</w:t>
       </w:r>
       <w:r>
         <w:rPr>
@@ -5474,25 +5112,7 @@
           <w:sz w:val="24"/>
           <w:szCs w:val="24"/>
         </w:rPr>
-        <w:t xml:space="preserve"> Use a positive </w:t>
-      </w:r>
-      <w:proofErr w:type="spellStart"/>
-      <w:r>
-        <w:rPr>
-          <w:rFonts w:ascii="Arial" w:hAnsi="Arial" w:cs="Arial"/>
-          <w:sz w:val="24"/>
-          <w:szCs w:val="24"/>
-        </w:rPr>
-        <w:t>Q_mgd</w:t>
-      </w:r>
-      <w:proofErr w:type="spellEnd"/>
-      <w:r>
-        <w:rPr>
-          <w:rFonts w:ascii="Arial" w:hAnsi="Arial" w:cs="Arial"/>
-          <w:sz w:val="24"/>
-          <w:szCs w:val="24"/>
-        </w:rPr>
-        <w:t xml:space="preserve"> value for withdrawal, and a negative value for injection.</w:t>
+        <w:t xml:space="preserve"> Use a positive Q_mgd value for withdrawal, and a negative value for injection.</w:t>
       </w:r>
     </w:p>
     <w:p>
@@ -6134,7 +5754,6 @@
         </w:rPr>
         <w:t xml:space="preserve"> “</w:t>
       </w:r>
-      <w:proofErr w:type="spellStart"/>
       <w:r>
         <w:rPr>
           <w:rFonts w:ascii="Arial" w:hAnsi="Arial" w:cs="Arial"/>
@@ -6145,7 +5764,6 @@
         </w:rPr>
         <w:t>user_input_files</w:t>
       </w:r>
-      <w:proofErr w:type="spellEnd"/>
       <w:r>
         <w:rPr>
           <w:rFonts w:ascii="Arial" w:hAnsi="Arial" w:cs="Arial"/>
@@ -6216,25 +5834,7 @@
           <w:sz w:val="24"/>
           <w:szCs w:val="24"/>
         </w:rPr>
-        <w:t xml:space="preserve">: </w:t>
-      </w:r>
-      <w:proofErr w:type="spellStart"/>
-      <w:r>
-        <w:rPr>
-          <w:rFonts w:ascii="Arial" w:hAnsi="Arial" w:cs="Arial"/>
-          <w:sz w:val="24"/>
-          <w:szCs w:val="24"/>
-        </w:rPr>
-        <w:t>input_user_files</w:t>
-      </w:r>
-      <w:proofErr w:type="spellEnd"/>
-      <w:r>
-        <w:rPr>
-          <w:rFonts w:ascii="Arial" w:hAnsi="Arial" w:cs="Arial"/>
-          <w:sz w:val="24"/>
-          <w:szCs w:val="24"/>
-        </w:rPr>
-        <w:t xml:space="preserve">\User input csv filename </w:t>
+        <w:t xml:space="preserve">: input_user_files\User input csv filename </w:t>
       </w:r>
       <w:r>
         <w:rPr>
@@ -8024,9 +7624,17 @@
           <w:sz w:val="24"/>
           <w:szCs w:val="24"/>
         </w:rPr>
-        <w:t>.</w:t>
-      </w:r>
-      <w:proofErr w:type="spellStart"/>
+        <w:t>.lst</w:t>
+      </w:r>
+      <w:r>
+        <w:rPr>
+          <w:rFonts w:ascii="Arial" w:eastAsia="Arial" w:hAnsi="Arial" w:cs="Arial"/>
+          <w:color w:val="000000" w:themeColor="text1"/>
+          <w:sz w:val="24"/>
+          <w:szCs w:val="24"/>
+        </w:rPr>
+        <w:t xml:space="preserve"> and </w:t>
+      </w:r>
       <w:r>
         <w:rPr>
           <w:rFonts w:ascii="Arial" w:eastAsia="Arial" w:hAnsi="Arial" w:cs="Arial"/>
@@ -8036,42 +7644,8 @@
           <w:sz w:val="24"/>
           <w:szCs w:val="24"/>
         </w:rPr>
-        <w:t>lst</w:t>
-      </w:r>
-      <w:proofErr w:type="spellEnd"/>
-      <w:r>
-        <w:rPr>
-          <w:rFonts w:ascii="Arial" w:eastAsia="Arial" w:hAnsi="Arial" w:cs="Arial"/>
-          <w:color w:val="000000" w:themeColor="text1"/>
-          <w:sz w:val="24"/>
-          <w:szCs w:val="24"/>
-        </w:rPr>
-        <w:t xml:space="preserve"> and </w:t>
-      </w:r>
-      <w:r>
-        <w:rPr>
-          <w:rFonts w:ascii="Arial" w:eastAsia="Arial" w:hAnsi="Arial" w:cs="Arial"/>
-          <w:i/>
-          <w:iCs/>
-          <w:color w:val="000000" w:themeColor="text1"/>
-          <w:sz w:val="24"/>
-          <w:szCs w:val="24"/>
-        </w:rPr>
-        <w:t>.</w:t>
-      </w:r>
-      <w:proofErr w:type="spellStart"/>
-      <w:r>
-        <w:rPr>
-          <w:rFonts w:ascii="Arial" w:eastAsia="Arial" w:hAnsi="Arial" w:cs="Arial"/>
-          <w:i/>
-          <w:iCs/>
-          <w:color w:val="000000" w:themeColor="text1"/>
-          <w:sz w:val="24"/>
-          <w:szCs w:val="24"/>
-        </w:rPr>
-        <w:t>hds</w:t>
-      </w:r>
-      <w:proofErr w:type="spellEnd"/>
+        <w:t>.hds</w:t>
+      </w:r>
       <w:r>
         <w:rPr>
           <w:rFonts w:ascii="Arial" w:eastAsia="Arial" w:hAnsi="Arial" w:cs="Arial"/>
@@ -8154,16 +7728,7 @@
           <w:sz w:val="24"/>
           <w:szCs w:val="24"/>
         </w:rPr>
-        <w:t xml:space="preserve">Results </w:t>
-      </w:r>
-      <w:r>
-        <w:rPr>
-          <w:rFonts w:ascii="Arial" w:eastAsia="Arial" w:hAnsi="Arial" w:cs="Arial"/>
-          <w:color w:val="000000" w:themeColor="text1"/>
-          <w:sz w:val="24"/>
-          <w:szCs w:val="24"/>
-        </w:rPr>
-        <w:t>are in</w:t>
+        <w:t>Results are in</w:t>
       </w:r>
       <w:r>
         <w:rPr>
@@ -8192,31 +7757,7 @@
           <w:sz w:val="24"/>
           <w:szCs w:val="24"/>
         </w:rPr>
-        <w:t>&lt;</w:t>
-      </w:r>
-      <w:proofErr w:type="spellStart"/>
-      <w:r>
-        <w:rPr>
-          <w:rFonts w:ascii="Arial" w:eastAsia="Arial" w:hAnsi="Arial" w:cs="Arial"/>
-          <w:i/>
-          <w:iCs/>
-          <w:color w:val="000000" w:themeColor="text1"/>
-          <w:sz w:val="24"/>
-          <w:szCs w:val="24"/>
-        </w:rPr>
-        <w:t>user_input_filename</w:t>
-      </w:r>
-      <w:proofErr w:type="spellEnd"/>
-      <w:r>
-        <w:rPr>
-          <w:rFonts w:ascii="Arial" w:eastAsia="Arial" w:hAnsi="Arial" w:cs="Arial"/>
-          <w:i/>
-          <w:iCs/>
-          <w:color w:val="000000" w:themeColor="text1"/>
-          <w:sz w:val="24"/>
-          <w:szCs w:val="24"/>
-        </w:rPr>
-        <w:t>&gt;</w:t>
+        <w:t>&lt;user_input_filename&gt;</w:t>
       </w:r>
       <w:r>
         <w:rPr>
@@ -8275,27 +7816,7 @@
           <w:sz w:val="24"/>
           <w:szCs w:val="24"/>
         </w:rPr>
-        <w:t>Global water budget terms are provided in units of cubic feet per day (</w:t>
-      </w:r>
-      <w:proofErr w:type="spellStart"/>
-      <w:r>
-        <w:rPr>
-          <w:rFonts w:ascii="Arial" w:eastAsia="Arial" w:hAnsi="Arial" w:cs="Arial"/>
-          <w:color w:val="000000" w:themeColor="text1"/>
-          <w:sz w:val="24"/>
-          <w:szCs w:val="24"/>
-        </w:rPr>
-        <w:t>cfd</w:t>
-      </w:r>
-      <w:proofErr w:type="spellEnd"/>
-      <w:r>
-        <w:rPr>
-          <w:rFonts w:ascii="Arial" w:eastAsia="Arial" w:hAnsi="Arial" w:cs="Arial"/>
-          <w:color w:val="000000" w:themeColor="text1"/>
-          <w:sz w:val="24"/>
-          <w:szCs w:val="24"/>
-        </w:rPr>
-        <w:t xml:space="preserve">), cubic feet per second (cfs) and million gallons per day (mgd) </w:t>
+        <w:t xml:space="preserve">Global water budget terms are provided in units of cubic feet per day (cfd), cubic feet per second (cfs) and million gallons per day (mgd) </w:t>
       </w:r>
     </w:p>
     <w:p>
@@ -8537,31 +8058,7 @@
           <w:sz w:val="24"/>
           <w:szCs w:val="24"/>
         </w:rPr>
-        <w:t>&lt;</w:t>
-      </w:r>
-      <w:proofErr w:type="spellStart"/>
-      <w:r>
-        <w:rPr>
-          <w:rFonts w:ascii="Arial" w:eastAsia="Arial" w:hAnsi="Arial" w:cs="Arial"/>
-          <w:i/>
-          <w:iCs/>
-          <w:color w:val="000000" w:themeColor="text1"/>
-          <w:sz w:val="24"/>
-          <w:szCs w:val="24"/>
-        </w:rPr>
-        <w:t>user_input_filename</w:t>
-      </w:r>
-      <w:proofErr w:type="spellEnd"/>
-      <w:r>
-        <w:rPr>
-          <w:rFonts w:ascii="Arial" w:eastAsia="Arial" w:hAnsi="Arial" w:cs="Arial"/>
-          <w:i/>
-          <w:iCs/>
-          <w:color w:val="000000" w:themeColor="text1"/>
-          <w:sz w:val="24"/>
-          <w:szCs w:val="24"/>
-        </w:rPr>
-        <w:t>&gt;</w:t>
+        <w:t>&lt;user_input_filename&gt;</w:t>
       </w:r>
       <w:r>
         <w:rPr>
@@ -8812,7 +8309,6 @@
         </w:rPr>
         <w:t xml:space="preserve"> are viewable from the </w:t>
       </w:r>
-      <w:proofErr w:type="spellStart"/>
       <w:r>
         <w:rPr>
           <w:rFonts w:ascii="Arial" w:hAnsi="Arial" w:cs="Arial"/>
@@ -8823,7 +8319,6 @@
         </w:rPr>
         <w:t>dh.mxd</w:t>
       </w:r>
-      <w:proofErr w:type="spellEnd"/>
       <w:r>
         <w:rPr>
           <w:rFonts w:ascii="Arial" w:hAnsi="Arial" w:cs="Arial"/>
@@ -8838,25 +8333,7 @@
           <w:sz w:val="24"/>
           <w:szCs w:val="24"/>
         </w:rPr>
-        <w:t xml:space="preserve">located in the </w:t>
-      </w:r>
-      <w:proofErr w:type="spellStart"/>
-      <w:r>
-        <w:rPr>
-          <w:rFonts w:ascii="Arial" w:hAnsi="Arial" w:cs="Arial"/>
-          <w:sz w:val="24"/>
-          <w:szCs w:val="24"/>
-        </w:rPr>
-        <w:t>gis</w:t>
-      </w:r>
-      <w:proofErr w:type="spellEnd"/>
-      <w:r>
-        <w:rPr>
-          <w:rFonts w:ascii="Arial" w:hAnsi="Arial" w:cs="Arial"/>
-          <w:sz w:val="24"/>
-          <w:szCs w:val="24"/>
-        </w:rPr>
-        <w:t xml:space="preserve"> folder </w:t>
+        <w:t xml:space="preserve">located in the gis folder </w:t>
       </w:r>
       <w:r>
         <w:rPr>
@@ -8899,7 +8376,6 @@
         </w:rPr>
         <w:t>: The change in head feature layers generated during post-processing (</w:t>
       </w:r>
-      <w:proofErr w:type="spellStart"/>
       <w:r>
         <w:rPr>
           <w:rFonts w:ascii="Arial" w:hAnsi="Arial" w:cs="Arial"/>
@@ -8910,7 +8386,6 @@
         </w:rPr>
         <w:t>dh_layerX</w:t>
       </w:r>
-      <w:proofErr w:type="spellEnd"/>
       <w:r>
         <w:rPr>
           <w:rFonts w:ascii="Arial" w:hAnsi="Arial" w:cs="Arial"/>
@@ -8929,7 +8404,6 @@
         </w:rPr>
         <w:t xml:space="preserve">) may need to be rescaled in the </w:t>
       </w:r>
-      <w:proofErr w:type="spellStart"/>
       <w:r>
         <w:rPr>
           <w:rFonts w:ascii="Arial" w:hAnsi="Arial" w:cs="Arial"/>
@@ -8940,7 +8414,6 @@
         </w:rPr>
         <w:t>dh.mxd</w:t>
       </w:r>
-      <w:proofErr w:type="spellEnd"/>
       <w:r>
         <w:rPr>
           <w:rFonts w:ascii="Arial" w:hAnsi="Arial" w:cs="Arial"/>
@@ -8997,7 +8470,6 @@
         </w:rPr>
         <w:t xml:space="preserve">Also note that the </w:t>
       </w:r>
-      <w:proofErr w:type="spellStart"/>
       <w:r>
         <w:rPr>
           <w:rFonts w:ascii="Arial" w:hAnsi="Arial" w:cs="Arial"/>
@@ -9008,7 +8480,6 @@
         </w:rPr>
         <w:t>dh_layerX</w:t>
       </w:r>
-      <w:proofErr w:type="spellEnd"/>
       <w:r>
         <w:rPr>
           <w:rFonts w:ascii="Arial" w:hAnsi="Arial" w:cs="Arial"/>
@@ -9054,25 +8525,7 @@
           <w:sz w:val="24"/>
           <w:szCs w:val="24"/>
         </w:rPr>
-        <w:t xml:space="preserve">’ located </w:t>
-      </w:r>
-      <w:proofErr w:type="spellStart"/>
-      <w:r>
-        <w:rPr>
-          <w:rFonts w:ascii="Arial" w:hAnsi="Arial" w:cs="Arial"/>
-          <w:sz w:val="24"/>
-          <w:szCs w:val="24"/>
-        </w:rPr>
-        <w:t>postproc</w:t>
-      </w:r>
-      <w:proofErr w:type="spellEnd"/>
-      <w:r>
-        <w:rPr>
-          <w:rFonts w:ascii="Arial" w:hAnsi="Arial" w:cs="Arial"/>
-          <w:sz w:val="24"/>
-          <w:szCs w:val="24"/>
-        </w:rPr>
-        <w:t xml:space="preserve">/dh in the results directory.  </w:t>
+        <w:t xml:space="preserve">’ located postproc/dh in the results directory.  </w:t>
       </w:r>
     </w:p>
     <w:p>
@@ -9312,27 +8765,16 @@
           <w:sz w:val="24"/>
           <w:szCs w:val="24"/>
         </w:rPr>
-        <w:t xml:space="preserve">Results are viewable the </w:t>
-      </w:r>
-      <w:proofErr w:type="spellStart"/>
-      <w:r>
-        <w:rPr>
-          <w:rFonts w:ascii="Arial" w:eastAsia="Arial" w:hAnsi="Arial" w:cs="Arial"/>
-          <w:color w:val="000000" w:themeColor="text1"/>
-          <w:sz w:val="24"/>
-          <w:szCs w:val="24"/>
-        </w:rPr>
-        <w:t>postproc</w:t>
-      </w:r>
-      <w:proofErr w:type="spellEnd"/>
-      <w:r>
-        <w:rPr>
-          <w:rFonts w:ascii="Arial" w:eastAsia="Arial" w:hAnsi="Arial" w:cs="Arial"/>
-          <w:color w:val="000000" w:themeColor="text1"/>
-          <w:sz w:val="24"/>
-          <w:szCs w:val="24"/>
-        </w:rPr>
-        <w:t>/dh folder (see screenshot below)</w:t>
+        <w:t>Lake r</w:t>
+      </w:r>
+      <w:r>
+        <w:rPr>
+          <w:rFonts w:ascii="Arial" w:eastAsia="Arial" w:hAnsi="Arial" w:cs="Arial"/>
+          <w:color w:val="000000" w:themeColor="text1"/>
+          <w:sz w:val="24"/>
+          <w:szCs w:val="24"/>
+        </w:rPr>
+        <w:t>esults are viewable the postproc/dh folder (see below)</w:t>
       </w:r>
     </w:p>
     <w:p>
@@ -9474,7 +8916,16 @@
           <w:sz w:val="24"/>
           <w:szCs w:val="24"/>
         </w:rPr>
-        <w:t xml:space="preserve">layer in the model </w:t>
+        <w:t>layer in the model</w:t>
+      </w:r>
+      <w:r>
+        <w:rPr>
+          <w:rFonts w:ascii="Arial" w:eastAsia="Arial" w:hAnsi="Arial" w:cs="Arial"/>
+          <w:color w:val="000000" w:themeColor="text1"/>
+          <w:sz w:val="24"/>
+          <w:szCs w:val="24"/>
+        </w:rPr>
+        <w:t>.</w:t>
       </w:r>
       <w:r>
         <w:rPr>
@@ -9507,16 +8958,7 @@
           <w:sz w:val="24"/>
           <w:szCs w:val="24"/>
         </w:rPr>
-        <w:t xml:space="preserve">Each input file </w:t>
-      </w:r>
-      <w:r>
-        <w:rPr>
-          <w:rFonts w:ascii="Arial" w:eastAsia="Arial" w:hAnsi="Arial" w:cs="Arial"/>
-          <w:color w:val="000000" w:themeColor="text1"/>
-          <w:sz w:val="24"/>
-          <w:szCs w:val="24"/>
-        </w:rPr>
-        <w:t>lists the NFSEG grid rows and columns, as well as the area that make up each lake. Each lake has a unique ID.</w:t>
+        <w:t>Each input file lists the NFSEG grid rows and columns, as well as the area that make up each lake. Each lake has a unique ID.</w:t>
       </w:r>
     </w:p>
     <w:p>
@@ -9540,25 +8982,7 @@
           <w:sz w:val="24"/>
           <w:szCs w:val="24"/>
         </w:rPr>
-        <w:t xml:space="preserve">Each input </w:t>
-      </w:r>
-      <w:r>
-        <w:rPr>
-          <w:rFonts w:ascii="Arial" w:eastAsia="Arial" w:hAnsi="Arial" w:cs="Arial"/>
-          <w:color w:val="000000" w:themeColor="text1"/>
-          <w:sz w:val="24"/>
-          <w:szCs w:val="24"/>
-        </w:rPr>
-        <w:t xml:space="preserve">file list </w:t>
-      </w:r>
-      <w:r>
-        <w:rPr>
-          <w:rFonts w:ascii="Arial" w:eastAsia="Arial" w:hAnsi="Arial" w:cs="Arial"/>
-          <w:color w:val="000000" w:themeColor="text1"/>
-          <w:sz w:val="24"/>
-          <w:szCs w:val="24"/>
-        </w:rPr>
-        <w:t>has a corresponding .csv file that can be used to match each unique lake ID with the appropriate lake name. The reference files are named ‘</w:t>
+        <w:t>Each input file list has a corresponding .csv file that can be used to match each unique lake ID with the appropriate lake name. The reference files are named ‘</w:t>
       </w:r>
       <w:r>
         <w:rPr>
@@ -9612,45 +9036,25 @@
           <w:sz w:val="24"/>
           <w:szCs w:val="24"/>
         </w:rPr>
-        <w:t>’</w:t>
-      </w:r>
-      <w:r>
-        <w:rPr>
-          <w:rFonts w:ascii="Arial" w:eastAsia="Arial" w:hAnsi="Arial" w:cs="Arial"/>
-          <w:color w:val="000000" w:themeColor="text1"/>
-          <w:sz w:val="24"/>
-          <w:szCs w:val="24"/>
-        </w:rPr>
-        <w:t xml:space="preserve"> and are located in the </w:t>
-      </w:r>
-      <w:proofErr w:type="spellStart"/>
-      <w:r>
-        <w:rPr>
-          <w:rFonts w:ascii="Arial" w:eastAsia="Arial" w:hAnsi="Arial" w:cs="Arial"/>
-          <w:color w:val="000000" w:themeColor="text1"/>
-          <w:sz w:val="24"/>
-          <w:szCs w:val="24"/>
-        </w:rPr>
-        <w:t>postproc</w:t>
-      </w:r>
-      <w:proofErr w:type="spellEnd"/>
-      <w:r>
-        <w:rPr>
-          <w:rFonts w:ascii="Arial" w:eastAsia="Arial" w:hAnsi="Arial" w:cs="Arial"/>
-          <w:color w:val="000000" w:themeColor="text1"/>
-          <w:sz w:val="24"/>
-          <w:szCs w:val="24"/>
-        </w:rPr>
-        <w:t xml:space="preserve">/dh folder. </w:t>
-      </w:r>
-      <w:r>
-        <w:rPr>
-          <w:rFonts w:ascii="Arial" w:eastAsia="Arial" w:hAnsi="Arial" w:cs="Arial"/>
-          <w:color w:val="000000" w:themeColor="text1"/>
-          <w:sz w:val="24"/>
-          <w:szCs w:val="24"/>
-        </w:rPr>
-        <w:t xml:space="preserve"> </w:t>
+        <w:t xml:space="preserve">’ and </w:t>
+      </w:r>
+      <w:r>
+        <w:rPr>
+          <w:rFonts w:ascii="Arial" w:eastAsia="Arial" w:hAnsi="Arial" w:cs="Arial"/>
+          <w:color w:val="000000" w:themeColor="text1"/>
+          <w:sz w:val="24"/>
+          <w:szCs w:val="24"/>
+        </w:rPr>
+        <w:t>are saved in</w:t>
+      </w:r>
+      <w:r>
+        <w:rPr>
+          <w:rFonts w:ascii="Arial" w:eastAsia="Arial" w:hAnsi="Arial" w:cs="Arial"/>
+          <w:color w:val="000000" w:themeColor="text1"/>
+          <w:sz w:val="24"/>
+          <w:szCs w:val="24"/>
+        </w:rPr>
+        <w:t xml:space="preserve"> the postproc/dh folder.  </w:t>
       </w:r>
     </w:p>
     <w:p>
@@ -9727,19 +9131,8 @@
           <w:sz w:val="24"/>
           <w:szCs w:val="24"/>
         </w:rPr>
-        <w:t xml:space="preserve"> each </w:t>
-      </w:r>
-      <w:proofErr w:type="spellStart"/>
-      <w:r>
-        <w:rPr>
-          <w:rFonts w:ascii="Arial" w:eastAsia="Arial" w:hAnsi="Arial" w:cs="Arial"/>
-          <w:color w:val="000000" w:themeColor="text1"/>
-          <w:sz w:val="24"/>
-          <w:szCs w:val="24"/>
-        </w:rPr>
-        <w:t>LakeID</w:t>
-      </w:r>
-      <w:proofErr w:type="spellEnd"/>
+        <w:t xml:space="preserve"> each LakeID</w:t>
+      </w:r>
       <w:r>
         <w:rPr>
           <w:rFonts w:ascii="Arial" w:eastAsia="Arial" w:hAnsi="Arial" w:cs="Arial"/>
@@ -9832,10 +9225,10 @@
           <w:noProof/>
         </w:rPr>
         <w:drawing>
-          <wp:inline distT="0" distB="0" distL="0" distR="0" wp14:anchorId="6E779A0E" wp14:editId="32E1DD29">
-            <wp:extent cx="5943600" cy="5003800"/>
-            <wp:effectExtent l="0" t="0" r="0" b="6350"/>
-            <wp:docPr id="14" name="Picture 14"/>
+          <wp:inline distT="0" distB="0" distL="0" distR="0" wp14:anchorId="4A7F850D" wp14:editId="55F0C627">
+            <wp:extent cx="6143120" cy="5943600"/>
+            <wp:effectExtent l="0" t="0" r="0" b="0"/>
+            <wp:docPr id="2" name="Picture 2"/>
             <wp:cNvGraphicFramePr>
               <a:graphicFrameLocks xmlns:a="http://schemas.openxmlformats.org/drawingml/2006/main" noChangeAspect="1"/>
             </wp:cNvGraphicFramePr>
@@ -9855,7 +9248,7 @@
                   <pic:spPr>
                     <a:xfrm>
                       <a:off x="0" y="0"/>
-                      <a:ext cx="5943600" cy="5003800"/>
+                      <a:ext cx="6148897" cy="5949189"/>
                     </a:xfrm>
                     <a:prstGeom prst="rect">
                       <a:avLst/>
@@ -12771,6 +12164,12 @@
 </file>
 
 <file path=customXml/item1.xml><?xml version="1.0" encoding="utf-8"?>
+<p:properties xmlns:p="http://schemas.microsoft.com/office/2006/metadata/properties" xmlns:xsi="http://www.w3.org/2001/XMLSchema-instance" xmlns:pc="http://schemas.microsoft.com/office/infopath/2007/PartnerControls">
+  <documentManagement/>
+</p:properties>
+</file>
+
+<file path=customXml/item2.xml><?xml version="1.0" encoding="utf-8"?>
 <ct:contentTypeSchema xmlns:ct="http://schemas.microsoft.com/office/2006/metadata/contentType" xmlns:ma="http://schemas.microsoft.com/office/2006/metadata/properties/metaAttributes" ct:_="" ma:_="" ma:contentTypeName="Document" ma:contentTypeID="0x0101007C068F8902AE5F438D5B4DA86C505F78" ma:contentTypeVersion="12" ma:contentTypeDescription="Create a new document." ma:contentTypeScope="" ma:versionID="c554038c6cc1746c53b91b6aa1a9ce82">
   <xsd:schema xmlns:xsd="http://www.w3.org/2001/XMLSchema" xmlns:xs="http://www.w3.org/2001/XMLSchema" xmlns:p="http://schemas.microsoft.com/office/2006/metadata/properties" xmlns:ns2="47b67398-a075-4e18-9619-22287c0cac37" xmlns:ns3="a42ef9e0-df54-4a9e-b925-8f3df65216de" targetNamespace="http://schemas.microsoft.com/office/2006/metadata/properties" ma:root="true" ma:fieldsID="7f3780a827aa303d5fd49542a253b6ab" ns2:_="" ns3:_="">
     <xsd:import namespace="47b67398-a075-4e18-9619-22287c0cac37"/>
@@ -12987,12 +12386,6 @@
 </ct:contentTypeSchema>
 </file>
 
-<file path=customXml/item2.xml><?xml version="1.0" encoding="utf-8"?>
-<p:properties xmlns:p="http://schemas.microsoft.com/office/2006/metadata/properties" xmlns:xsi="http://www.w3.org/2001/XMLSchema-instance" xmlns:pc="http://schemas.microsoft.com/office/infopath/2007/PartnerControls">
-  <documentManagement/>
-</p:properties>
-</file>
-
 <file path=customXml/item3.xml><?xml version="1.0" encoding="utf-8"?>
 <?mso-contentType ?>
 <FormTemplates xmlns="http://schemas.microsoft.com/sharepoint/v3/contenttype/forms">
@@ -13003,6 +12396,15 @@
 </file>
 
 <file path=customXml/itemProps1.xml><?xml version="1.0" encoding="utf-8"?>
+<ds:datastoreItem xmlns:ds="http://schemas.openxmlformats.org/officeDocument/2006/customXml" ds:itemID="{F93EFED9-755D-4245-B966-2758266F3673}">
+  <ds:schemaRefs>
+    <ds:schemaRef ds:uri="http://schemas.microsoft.com/office/2006/metadata/properties"/>
+    <ds:schemaRef ds:uri="http://schemas.microsoft.com/office/infopath/2007/PartnerControls"/>
+  </ds:schemaRefs>
+</ds:datastoreItem>
+</file>
+
+<file path=customXml/itemProps2.xml><?xml version="1.0" encoding="utf-8"?>
 <ds:datastoreItem xmlns:ds="http://schemas.openxmlformats.org/officeDocument/2006/customXml" ds:itemID="{D46E78C7-9C0A-4CC6-B4B9-506AD3B4385D}">
   <ds:schemaRefs>
     <ds:schemaRef ds:uri="http://schemas.microsoft.com/office/2006/metadata/contentType"/>
@@ -13021,15 +12423,6 @@
 </ds:datastoreItem>
 </file>
 
-<file path=customXml/itemProps2.xml><?xml version="1.0" encoding="utf-8"?>
-<ds:datastoreItem xmlns:ds="http://schemas.openxmlformats.org/officeDocument/2006/customXml" ds:itemID="{F93EFED9-755D-4245-B966-2758266F3673}">
-  <ds:schemaRefs>
-    <ds:schemaRef ds:uri="http://schemas.microsoft.com/office/2006/metadata/properties"/>
-    <ds:schemaRef ds:uri="http://schemas.microsoft.com/office/infopath/2007/PartnerControls"/>
-  </ds:schemaRefs>
-</ds:datastoreItem>
-</file>
-
 <file path=customXml/itemProps3.xml><?xml version="1.0" encoding="utf-8"?>
 <ds:datastoreItem xmlns:ds="http://schemas.openxmlformats.org/officeDocument/2006/customXml" ds:itemID="{A1982359-D597-4A75-8459-A6D01DB589BA}">
   <ds:schemaRefs>

--- a/docs/ref_materials/Quick_Users_Guide-NFSEGv1_1_Automated_Water-Use_Permit_Simulation_Tool.docx
+++ b/docs/ref_materials/Quick_Users_Guide-NFSEGv1_1_Automated_Water-Use_Permit_Simulation_Tool.docx
@@ -1726,7 +1726,23 @@
           <w:sz w:val="24"/>
           <w:szCs w:val="24"/>
         </w:rPr>
-        <w:t>. The portion of the default Windows PATH when unzipping is usually not necessary. Unzip the tool and enter the top-level tool directory.</w:t>
+        <w:t xml:space="preserve">. The </w:t>
+      </w:r>
+      <w:r>
+        <w:rPr>
+          <w:rFonts w:ascii="Arial" w:eastAsia="Arial" w:hAnsi="Arial" w:cs="Arial"/>
+          <w:sz w:val="24"/>
+          <w:szCs w:val="24"/>
+        </w:rPr>
+        <w:t xml:space="preserve">last </w:t>
+      </w:r>
+      <w:r>
+        <w:rPr>
+          <w:rFonts w:ascii="Arial" w:eastAsia="Arial" w:hAnsi="Arial" w:cs="Arial"/>
+          <w:sz w:val="24"/>
+          <w:szCs w:val="24"/>
+        </w:rPr>
+        <w:t>portion of the default Windows PATH when unzipping is usually not necessary. Unzip the tool and enter the top-level tool directory.</w:t>
       </w:r>
       <w:r>
         <w:rPr>
@@ -2586,51 +2602,44 @@
           <w:ilvl w:val="1"/>
           <w:numId w:val="13"/>
         </w:numPr>
-        <w:rPr>
-          <w:rFonts w:ascii="Arial" w:hAnsi="Arial" w:cs="Arial"/>
-          <w:sz w:val="24"/>
-          <w:szCs w:val="24"/>
-        </w:rPr>
-      </w:pPr>
-      <w:r>
-        <w:rPr>
-          <w:rFonts w:ascii="Arial" w:hAnsi="Arial" w:cs="Arial"/>
-          <w:sz w:val="24"/>
-          <w:szCs w:val="24"/>
-        </w:rPr>
-        <w:t>S</w:t>
-      </w:r>
-      <w:r>
-        <w:rPr>
-          <w:rFonts w:ascii="Arial" w:hAnsi="Arial" w:cs="Arial"/>
-          <w:sz w:val="24"/>
-          <w:szCs w:val="24"/>
-        </w:rPr>
-        <w:t xml:space="preserve">earch for </w:t>
-      </w:r>
-      <w:r>
-        <w:rPr>
-          <w:rFonts w:ascii="Arial" w:hAnsi="Arial" w:cs="Arial"/>
-          <w:sz w:val="24"/>
-          <w:szCs w:val="24"/>
-        </w:rPr>
-        <w:t xml:space="preserve">the </w:t>
-      </w:r>
-      <w:r>
-        <w:rPr>
-          <w:rFonts w:ascii="Arial" w:hAnsi="Arial" w:cs="Arial"/>
-          <w:sz w:val="24"/>
-          <w:szCs w:val="24"/>
-        </w:rPr>
-        <w:t>Python</w:t>
-      </w:r>
-      <w:r>
-        <w:rPr>
-          <w:rFonts w:ascii="Arial" w:hAnsi="Arial" w:cs="Arial"/>
-          <w:sz w:val="24"/>
-          <w:szCs w:val="24"/>
-        </w:rPr>
-        <w:t xml:space="preserve"> bundled with ArcGIS</w:t>
+        <w:spacing w:after="0"/>
+        <w:rPr>
+          <w:rFonts w:ascii="Arial" w:hAnsi="Arial" w:cs="Arial"/>
+          <w:sz w:val="24"/>
+          <w:szCs w:val="24"/>
+        </w:rPr>
+      </w:pPr>
+      <w:r>
+        <w:rPr>
+          <w:rFonts w:ascii="Arial" w:hAnsi="Arial" w:cs="Arial"/>
+          <w:sz w:val="24"/>
+          <w:szCs w:val="24"/>
+        </w:rPr>
+        <w:t xml:space="preserve">Unzip the model </w:t>
+      </w:r>
+      <w:r>
+        <w:rPr>
+          <w:rFonts w:ascii="Arial" w:hAnsi="Arial" w:cs="Arial"/>
+          <w:sz w:val="24"/>
+          <w:szCs w:val="24"/>
+        </w:rPr>
+        <w:t xml:space="preserve">and preprocess data </w:t>
+      </w:r>
+      <w:r>
+        <w:rPr>
+          <w:rFonts w:ascii="Arial" w:hAnsi="Arial" w:cs="Arial"/>
+          <w:sz w:val="24"/>
+          <w:szCs w:val="24"/>
+        </w:rPr>
+        <w:t>director</w:t>
+      </w:r>
+      <w:r>
+        <w:rPr>
+          <w:rFonts w:ascii="Arial" w:hAnsi="Arial" w:cs="Arial"/>
+          <w:sz w:val="24"/>
+          <w:szCs w:val="24"/>
+        </w:rPr>
+        <w:t>ies</w:t>
       </w:r>
       <w:r>
         <w:rPr>
@@ -2649,108 +2658,50 @@
           <w:numId w:val="13"/>
         </w:numPr>
         <w:rPr>
-          <w:rFonts w:eastAsiaTheme="minorEastAsia"/>
-          <w:sz w:val="24"/>
-          <w:szCs w:val="24"/>
-        </w:rPr>
-      </w:pPr>
-      <w:r>
-        <w:rPr>
-          <w:rFonts w:ascii="Arial" w:hAnsi="Arial" w:cs="Arial"/>
-          <w:sz w:val="24"/>
-          <w:szCs w:val="24"/>
-        </w:rPr>
-        <w:t>A</w:t>
-      </w:r>
-      <w:r>
-        <w:rPr>
-          <w:rFonts w:ascii="Arial" w:hAnsi="Arial" w:cs="Arial"/>
-          <w:sz w:val="24"/>
-          <w:szCs w:val="24"/>
-        </w:rPr>
-        <w:t>uto</w:t>
-      </w:r>
-      <w:r>
-        <w:rPr>
-          <w:rFonts w:ascii="Arial" w:hAnsi="Arial" w:cs="Arial"/>
-          <w:sz w:val="24"/>
-          <w:szCs w:val="24"/>
-        </w:rPr>
-        <w:t xml:space="preserve">matically </w:t>
-      </w:r>
-      <w:r>
-        <w:rPr>
-          <w:rFonts w:ascii="Arial" w:hAnsi="Arial" w:cs="Arial"/>
-          <w:sz w:val="24"/>
-          <w:szCs w:val="24"/>
-        </w:rPr>
-        <w:t>generate</w:t>
-      </w:r>
-      <w:r>
-        <w:rPr>
-          <w:rFonts w:ascii="Arial" w:hAnsi="Arial" w:cs="Arial"/>
-          <w:sz w:val="24"/>
-          <w:szCs w:val="24"/>
-        </w:rPr>
-        <w:t xml:space="preserve"> </w:t>
-      </w:r>
-      <w:r>
-        <w:rPr>
-          <w:rFonts w:ascii="Arial" w:hAnsi="Arial" w:cs="Arial"/>
-          <w:sz w:val="24"/>
-          <w:szCs w:val="24"/>
-        </w:rPr>
-        <w:t xml:space="preserve">a </w:t>
-      </w:r>
-      <w:r>
-        <w:rPr>
-          <w:rFonts w:ascii="Arial" w:hAnsi="Arial" w:cs="Arial"/>
-          <w:sz w:val="24"/>
-          <w:szCs w:val="24"/>
-        </w:rPr>
-        <w:t xml:space="preserve">file </w:t>
-      </w:r>
-      <w:r>
-        <w:rPr>
-          <w:rFonts w:ascii="Arial" w:hAnsi="Arial" w:cs="Arial"/>
-          <w:sz w:val="24"/>
-          <w:szCs w:val="24"/>
-        </w:rPr>
-        <w:t xml:space="preserve">called </w:t>
-      </w:r>
-      <w:r>
-        <w:rPr>
-          <w:rFonts w:ascii="Arial" w:hAnsi="Arial" w:cs="Arial"/>
-          <w:i/>
-          <w:iCs/>
-          <w:sz w:val="24"/>
-          <w:szCs w:val="24"/>
-        </w:rPr>
-        <w:t>PY_PATH_autogen.txt</w:t>
-      </w:r>
-      <w:r>
-        <w:rPr>
-          <w:rFonts w:ascii="Arial" w:hAnsi="Arial" w:cs="Arial"/>
-          <w:sz w:val="24"/>
-          <w:szCs w:val="24"/>
-        </w:rPr>
-        <w:t xml:space="preserve"> </w:t>
-      </w:r>
-      <w:r>
-        <w:rPr>
-          <w:rFonts w:ascii="Arial" w:hAnsi="Arial" w:cs="Arial"/>
-          <w:sz w:val="24"/>
-          <w:szCs w:val="24"/>
-        </w:rPr>
-        <w:t xml:space="preserve">to store the </w:t>
-      </w:r>
-      <w:r>
-        <w:rPr>
-          <w:rFonts w:ascii="Arial" w:hAnsi="Arial" w:cs="Arial"/>
-          <w:sz w:val="24"/>
-          <w:szCs w:val="24"/>
-        </w:rPr>
-        <w:t>PATH</w:t>
+          <w:rFonts w:ascii="Arial" w:hAnsi="Arial" w:cs="Arial"/>
+          <w:sz w:val="24"/>
+          <w:szCs w:val="24"/>
+        </w:rPr>
+      </w:pPr>
+      <w:r>
+        <w:rPr>
+          <w:rFonts w:ascii="Arial" w:hAnsi="Arial" w:cs="Arial"/>
+          <w:sz w:val="24"/>
+          <w:szCs w:val="24"/>
+        </w:rPr>
+        <w:t>S</w:t>
+      </w:r>
+      <w:r>
+        <w:rPr>
+          <w:rFonts w:ascii="Arial" w:hAnsi="Arial" w:cs="Arial"/>
+          <w:sz w:val="24"/>
+          <w:szCs w:val="24"/>
+        </w:rPr>
+        <w:t xml:space="preserve">earch for </w:t>
+      </w:r>
+      <w:r>
+        <w:rPr>
+          <w:rFonts w:ascii="Arial" w:hAnsi="Arial" w:cs="Arial"/>
+          <w:sz w:val="24"/>
+          <w:szCs w:val="24"/>
+        </w:rPr>
+        <w:t xml:space="preserve">the </w:t>
+      </w:r>
+      <w:r>
+        <w:rPr>
+          <w:rFonts w:ascii="Arial" w:hAnsi="Arial" w:cs="Arial"/>
+          <w:sz w:val="24"/>
+          <w:szCs w:val="24"/>
+        </w:rPr>
+        <w:t>Python</w:t>
+      </w:r>
+      <w:r>
+        <w:rPr>
+          <w:rFonts w:ascii="Arial" w:hAnsi="Arial" w:cs="Arial"/>
+          <w:sz w:val="24"/>
+          <w:szCs w:val="24"/>
+        </w:rPr>
+        <w:t xml:space="preserve"> bundled with ArcGIS</w:t>
       </w:r>
       <w:r>
         <w:rPr>
@@ -2759,176 +2710,6 @@
           <w:szCs w:val="24"/>
         </w:rPr>
         <w:t>.</w:t>
-      </w:r>
-      <w:r>
-        <w:rPr>
-          <w:rFonts w:ascii="Arial" w:hAnsi="Arial" w:cs="Arial"/>
-          <w:sz w:val="24"/>
-          <w:szCs w:val="24"/>
-        </w:rPr>
-        <w:t xml:space="preserve"> </w:t>
-      </w:r>
-      <w:r>
-        <w:rPr>
-          <w:rFonts w:ascii="Arial" w:hAnsi="Arial" w:cs="Arial"/>
-          <w:sz w:val="24"/>
-          <w:szCs w:val="24"/>
-        </w:rPr>
-        <w:t>Though t</w:t>
-      </w:r>
-      <w:r>
-        <w:rPr>
-          <w:rFonts w:ascii="Arial" w:hAnsi="Arial" w:cs="Arial"/>
-          <w:sz w:val="24"/>
-          <w:szCs w:val="24"/>
-        </w:rPr>
-        <w:t xml:space="preserve">he simulation tool does not require </w:t>
-      </w:r>
-      <w:r>
-        <w:rPr>
-          <w:rFonts w:ascii="Arial" w:hAnsi="Arial" w:cs="Arial"/>
-          <w:sz w:val="24"/>
-          <w:szCs w:val="24"/>
-        </w:rPr>
-        <w:t>the auto-generated file</w:t>
-      </w:r>
-      <w:r>
-        <w:rPr>
-          <w:rFonts w:ascii="Arial" w:hAnsi="Arial" w:cs="Arial"/>
-          <w:sz w:val="24"/>
-          <w:szCs w:val="24"/>
-        </w:rPr>
-        <w:t xml:space="preserve"> </w:t>
-      </w:r>
-      <w:r>
-        <w:rPr>
-          <w:rFonts w:ascii="Arial" w:hAnsi="Arial" w:cs="Arial"/>
-          <w:sz w:val="24"/>
-          <w:szCs w:val="24"/>
-        </w:rPr>
-        <w:t>(</w:t>
-      </w:r>
-      <w:r>
-        <w:rPr>
-          <w:rFonts w:ascii="Arial" w:hAnsi="Arial" w:cs="Arial"/>
-          <w:sz w:val="24"/>
-          <w:szCs w:val="24"/>
-        </w:rPr>
-        <w:t>the tool auto search</w:t>
-      </w:r>
-      <w:r>
-        <w:rPr>
-          <w:rFonts w:ascii="Arial" w:hAnsi="Arial" w:cs="Arial"/>
-          <w:sz w:val="24"/>
-          <w:szCs w:val="24"/>
-        </w:rPr>
-        <w:t>es for Python</w:t>
-      </w:r>
-      <w:r>
-        <w:rPr>
-          <w:rFonts w:ascii="Arial" w:hAnsi="Arial" w:cs="Arial"/>
-          <w:sz w:val="24"/>
-          <w:szCs w:val="24"/>
-        </w:rPr>
-        <w:t xml:space="preserve"> </w:t>
-      </w:r>
-      <w:r>
-        <w:rPr>
-          <w:rFonts w:ascii="Arial" w:hAnsi="Arial" w:cs="Arial"/>
-          <w:sz w:val="24"/>
-          <w:szCs w:val="24"/>
-        </w:rPr>
-        <w:t>when the file is not present), having this file available will decrease the tool runtime significantly.</w:t>
-      </w:r>
-      <w:r>
-        <w:rPr>
-          <w:rFonts w:ascii="Arial" w:hAnsi="Arial" w:cs="Arial"/>
-          <w:sz w:val="24"/>
-          <w:szCs w:val="24"/>
-        </w:rPr>
-        <w:t xml:space="preserve"> </w:t>
-      </w:r>
-      <w:r>
-        <w:rPr>
-          <w:rFonts w:ascii="Arial" w:hAnsi="Arial" w:cs="Arial"/>
-          <w:sz w:val="24"/>
-          <w:szCs w:val="24"/>
-        </w:rPr>
-        <w:t xml:space="preserve">If Python could not be found, then a </w:t>
-      </w:r>
-      <w:r>
-        <w:rPr>
-          <w:rFonts w:ascii="Arial" w:hAnsi="Arial" w:cs="Arial"/>
-          <w:b/>
-          <w:bCs/>
-          <w:sz w:val="24"/>
-          <w:szCs w:val="24"/>
-        </w:rPr>
-        <w:t>Failure</w:t>
-      </w:r>
-      <w:r>
-        <w:rPr>
-          <w:rFonts w:ascii="Arial" w:hAnsi="Arial" w:cs="Arial"/>
-          <w:sz w:val="24"/>
-          <w:szCs w:val="24"/>
-        </w:rPr>
-        <w:t xml:space="preserve"> message will appear.</w:t>
-      </w:r>
-      <w:r>
-        <w:rPr>
-          <w:rFonts w:ascii="Arial" w:hAnsi="Arial" w:cs="Arial"/>
-          <w:sz w:val="24"/>
-          <w:szCs w:val="24"/>
-        </w:rPr>
-        <w:t xml:space="preserve"> </w:t>
-      </w:r>
-      <w:r>
-        <w:rPr>
-          <w:rFonts w:ascii="Arial" w:hAnsi="Arial" w:cs="Arial"/>
-          <w:sz w:val="24"/>
-          <w:szCs w:val="24"/>
-        </w:rPr>
-        <w:t xml:space="preserve">If </w:t>
-      </w:r>
-      <w:r>
-        <w:rPr>
-          <w:rFonts w:ascii="Arial" w:hAnsi="Arial" w:cs="Arial"/>
-          <w:sz w:val="24"/>
-          <w:szCs w:val="24"/>
-        </w:rPr>
-        <w:t>this occurs</w:t>
-      </w:r>
-      <w:r>
-        <w:rPr>
-          <w:rFonts w:ascii="Arial" w:hAnsi="Arial" w:cs="Arial"/>
-          <w:sz w:val="24"/>
-          <w:szCs w:val="24"/>
-        </w:rPr>
-        <w:t xml:space="preserve">, or </w:t>
-      </w:r>
-      <w:r>
-        <w:rPr>
-          <w:rFonts w:ascii="Arial" w:hAnsi="Arial" w:cs="Arial"/>
-          <w:sz w:val="24"/>
-          <w:szCs w:val="24"/>
-        </w:rPr>
-        <w:t xml:space="preserve">if </w:t>
-      </w:r>
-      <w:r>
-        <w:rPr>
-          <w:rFonts w:ascii="Arial" w:hAnsi="Arial" w:cs="Arial"/>
-          <w:sz w:val="24"/>
-          <w:szCs w:val="24"/>
-        </w:rPr>
-        <w:t>the version is not the one desired by the User, it will be necessary to manually set Python in the tool to resolve the issue. Please contact the tool maintainers for help.</w:t>
-      </w:r>
-      <w:r>
-        <w:rPr>
-          <w:rFonts w:ascii="Arial" w:hAnsi="Arial" w:cs="Arial"/>
-          <w:sz w:val="24"/>
-          <w:szCs w:val="24"/>
-        </w:rPr>
-        <w:t xml:space="preserve"> </w:t>
       </w:r>
     </w:p>
     <w:p>
@@ -2938,25 +2719,215 @@
           <w:ilvl w:val="1"/>
           <w:numId w:val="13"/>
         </w:numPr>
-        <w:spacing w:after="0"/>
-        <w:rPr>
-          <w:rFonts w:ascii="Arial" w:hAnsi="Arial" w:cs="Arial"/>
-          <w:sz w:val="24"/>
-          <w:szCs w:val="24"/>
-        </w:rPr>
-      </w:pPr>
-      <w:r>
-        <w:rPr>
-          <w:rFonts w:ascii="Arial" w:hAnsi="Arial" w:cs="Arial"/>
-          <w:sz w:val="24"/>
-          <w:szCs w:val="24"/>
-        </w:rPr>
-        <w:t>Unzip the model data directory.</w:t>
-      </w:r>
-    </w:p>
-    <w:p>
-      <w:pPr>
-        <w:ind w:left="1080"/>
+        <w:rPr>
+          <w:rFonts w:eastAsiaTheme="minorEastAsia"/>
+          <w:sz w:val="24"/>
+          <w:szCs w:val="24"/>
+        </w:rPr>
+      </w:pPr>
+      <w:r>
+        <w:rPr>
+          <w:rFonts w:ascii="Arial" w:hAnsi="Arial" w:cs="Arial"/>
+          <w:sz w:val="24"/>
+          <w:szCs w:val="24"/>
+        </w:rPr>
+        <w:t>A</w:t>
+      </w:r>
+      <w:r>
+        <w:rPr>
+          <w:rFonts w:ascii="Arial" w:hAnsi="Arial" w:cs="Arial"/>
+          <w:sz w:val="24"/>
+          <w:szCs w:val="24"/>
+        </w:rPr>
+        <w:t>uto</w:t>
+      </w:r>
+      <w:r>
+        <w:rPr>
+          <w:rFonts w:ascii="Arial" w:hAnsi="Arial" w:cs="Arial"/>
+          <w:sz w:val="24"/>
+          <w:szCs w:val="24"/>
+        </w:rPr>
+        <w:t xml:space="preserve">matically </w:t>
+      </w:r>
+      <w:r>
+        <w:rPr>
+          <w:rFonts w:ascii="Arial" w:hAnsi="Arial" w:cs="Arial"/>
+          <w:sz w:val="24"/>
+          <w:szCs w:val="24"/>
+        </w:rPr>
+        <w:t>generate</w:t>
+      </w:r>
+      <w:r>
+        <w:rPr>
+          <w:rFonts w:ascii="Arial" w:hAnsi="Arial" w:cs="Arial"/>
+          <w:sz w:val="24"/>
+          <w:szCs w:val="24"/>
+        </w:rPr>
+        <w:t xml:space="preserve"> </w:t>
+      </w:r>
+      <w:r>
+        <w:rPr>
+          <w:rFonts w:ascii="Arial" w:hAnsi="Arial" w:cs="Arial"/>
+          <w:sz w:val="24"/>
+          <w:szCs w:val="24"/>
+        </w:rPr>
+        <w:t xml:space="preserve">a </w:t>
+      </w:r>
+      <w:r>
+        <w:rPr>
+          <w:rFonts w:ascii="Arial" w:hAnsi="Arial" w:cs="Arial"/>
+          <w:sz w:val="24"/>
+          <w:szCs w:val="24"/>
+        </w:rPr>
+        <w:t xml:space="preserve">file </w:t>
+      </w:r>
+      <w:r>
+        <w:rPr>
+          <w:rFonts w:ascii="Arial" w:hAnsi="Arial" w:cs="Arial"/>
+          <w:sz w:val="24"/>
+          <w:szCs w:val="24"/>
+        </w:rPr>
+        <w:t xml:space="preserve">called </w:t>
+      </w:r>
+      <w:r>
+        <w:rPr>
+          <w:rFonts w:ascii="Arial" w:hAnsi="Arial" w:cs="Arial"/>
+          <w:i/>
+          <w:iCs/>
+          <w:sz w:val="24"/>
+          <w:szCs w:val="24"/>
+        </w:rPr>
+        <w:t>PY_PATH_autogen.txt</w:t>
+      </w:r>
+      <w:r>
+        <w:rPr>
+          <w:rFonts w:ascii="Arial" w:hAnsi="Arial" w:cs="Arial"/>
+          <w:sz w:val="24"/>
+          <w:szCs w:val="24"/>
+        </w:rPr>
+        <w:t xml:space="preserve"> </w:t>
+      </w:r>
+      <w:r>
+        <w:rPr>
+          <w:rFonts w:ascii="Arial" w:hAnsi="Arial" w:cs="Arial"/>
+          <w:sz w:val="24"/>
+          <w:szCs w:val="24"/>
+        </w:rPr>
+        <w:t xml:space="preserve">to store the </w:t>
+      </w:r>
+      <w:r>
+        <w:rPr>
+          <w:rFonts w:ascii="Arial" w:hAnsi="Arial" w:cs="Arial"/>
+          <w:sz w:val="24"/>
+          <w:szCs w:val="24"/>
+        </w:rPr>
+        <w:t>PATH</w:t>
+      </w:r>
+      <w:r>
+        <w:rPr>
+          <w:rFonts w:ascii="Arial" w:hAnsi="Arial" w:cs="Arial"/>
+          <w:sz w:val="24"/>
+          <w:szCs w:val="24"/>
+        </w:rPr>
+        <w:t>.</w:t>
+      </w:r>
+      <w:r>
+        <w:rPr>
+          <w:rFonts w:ascii="Arial" w:hAnsi="Arial" w:cs="Arial"/>
+          <w:sz w:val="24"/>
+          <w:szCs w:val="24"/>
+        </w:rPr>
+        <w:t xml:space="preserve"> </w:t>
+      </w:r>
+      <w:r>
+        <w:rPr>
+          <w:rFonts w:ascii="Arial" w:hAnsi="Arial" w:cs="Arial"/>
+          <w:sz w:val="24"/>
+          <w:szCs w:val="24"/>
+        </w:rPr>
+        <w:t>Though t</w:t>
+      </w:r>
+      <w:r>
+        <w:rPr>
+          <w:rFonts w:ascii="Arial" w:hAnsi="Arial" w:cs="Arial"/>
+          <w:sz w:val="24"/>
+          <w:szCs w:val="24"/>
+        </w:rPr>
+        <w:t xml:space="preserve">he simulation tool does not require </w:t>
+      </w:r>
+      <w:r>
+        <w:rPr>
+          <w:rFonts w:ascii="Arial" w:hAnsi="Arial" w:cs="Arial"/>
+          <w:sz w:val="24"/>
+          <w:szCs w:val="24"/>
+        </w:rPr>
+        <w:t>the auto-generated file</w:t>
+      </w:r>
+      <w:r>
+        <w:rPr>
+          <w:rFonts w:ascii="Arial" w:hAnsi="Arial" w:cs="Arial"/>
+          <w:sz w:val="24"/>
+          <w:szCs w:val="24"/>
+        </w:rPr>
+        <w:t xml:space="preserve"> </w:t>
+      </w:r>
+      <w:r>
+        <w:rPr>
+          <w:rFonts w:ascii="Arial" w:hAnsi="Arial" w:cs="Arial"/>
+          <w:sz w:val="24"/>
+          <w:szCs w:val="24"/>
+        </w:rPr>
+        <w:t>(</w:t>
+      </w:r>
+      <w:r>
+        <w:rPr>
+          <w:rFonts w:ascii="Arial" w:hAnsi="Arial" w:cs="Arial"/>
+          <w:sz w:val="24"/>
+          <w:szCs w:val="24"/>
+        </w:rPr>
+        <w:t>the tool auto search</w:t>
+      </w:r>
+      <w:r>
+        <w:rPr>
+          <w:rFonts w:ascii="Arial" w:hAnsi="Arial" w:cs="Arial"/>
+          <w:sz w:val="24"/>
+          <w:szCs w:val="24"/>
+        </w:rPr>
+        <w:t>es for Python</w:t>
+      </w:r>
+      <w:r>
+        <w:rPr>
+          <w:rFonts w:ascii="Arial" w:hAnsi="Arial" w:cs="Arial"/>
+          <w:sz w:val="24"/>
+          <w:szCs w:val="24"/>
+        </w:rPr>
+        <w:t xml:space="preserve"> </w:t>
+      </w:r>
+      <w:r>
+        <w:rPr>
+          <w:rFonts w:ascii="Arial" w:hAnsi="Arial" w:cs="Arial"/>
+          <w:sz w:val="24"/>
+          <w:szCs w:val="24"/>
+        </w:rPr>
+        <w:t>when the file is not present), having this file available will decrease the tool runtime significantly.</w:t>
+      </w:r>
+      <w:r>
+        <w:rPr>
+          <w:rFonts w:ascii="Arial" w:hAnsi="Arial" w:cs="Arial"/>
+          <w:sz w:val="24"/>
+          <w:szCs w:val="24"/>
+        </w:rPr>
+        <w:t xml:space="preserve"> </w:t>
+      </w:r>
+      <w:r>
+        <w:rPr>
+          <w:rFonts w:ascii="Arial" w:hAnsi="Arial" w:cs="Arial"/>
+          <w:sz w:val="24"/>
+          <w:szCs w:val="24"/>
+        </w:rPr>
+        <w:t xml:space="preserve">If Python could not be found, then a </w:t>
+      </w:r>
+      <w:r>
         <w:rPr>
           <w:rFonts w:ascii="Arial" w:hAnsi="Arial" w:cs="Arial"/>
           <w:b/>
@@ -2964,7 +2935,72 @@
           <w:sz w:val="24"/>
           <w:szCs w:val="24"/>
         </w:rPr>
-      </w:pPr>
+        <w:t>Failure</w:t>
+      </w:r>
+      <w:r>
+        <w:rPr>
+          <w:rFonts w:ascii="Arial" w:hAnsi="Arial" w:cs="Arial"/>
+          <w:sz w:val="24"/>
+          <w:szCs w:val="24"/>
+        </w:rPr>
+        <w:t xml:space="preserve"> message will appear.</w:t>
+      </w:r>
+      <w:r>
+        <w:rPr>
+          <w:rFonts w:ascii="Arial" w:hAnsi="Arial" w:cs="Arial"/>
+          <w:sz w:val="24"/>
+          <w:szCs w:val="24"/>
+        </w:rPr>
+        <w:t xml:space="preserve"> </w:t>
+      </w:r>
+      <w:r>
+        <w:rPr>
+          <w:rFonts w:ascii="Arial" w:hAnsi="Arial" w:cs="Arial"/>
+          <w:sz w:val="24"/>
+          <w:szCs w:val="24"/>
+        </w:rPr>
+        <w:t xml:space="preserve">If </w:t>
+      </w:r>
+      <w:r>
+        <w:rPr>
+          <w:rFonts w:ascii="Arial" w:hAnsi="Arial" w:cs="Arial"/>
+          <w:sz w:val="24"/>
+          <w:szCs w:val="24"/>
+        </w:rPr>
+        <w:t>this occurs</w:t>
+      </w:r>
+      <w:r>
+        <w:rPr>
+          <w:rFonts w:ascii="Arial" w:hAnsi="Arial" w:cs="Arial"/>
+          <w:sz w:val="24"/>
+          <w:szCs w:val="24"/>
+        </w:rPr>
+        <w:t xml:space="preserve">, or </w:t>
+      </w:r>
+      <w:r>
+        <w:rPr>
+          <w:rFonts w:ascii="Arial" w:hAnsi="Arial" w:cs="Arial"/>
+          <w:sz w:val="24"/>
+          <w:szCs w:val="24"/>
+        </w:rPr>
+        <w:t xml:space="preserve">if </w:t>
+      </w:r>
+      <w:r>
+        <w:rPr>
+          <w:rFonts w:ascii="Arial" w:hAnsi="Arial" w:cs="Arial"/>
+          <w:sz w:val="24"/>
+          <w:szCs w:val="24"/>
+        </w:rPr>
+        <w:t>the version is not the one desired by the User, it will be necessary to manually set Python in the tool to resolve the issue. Please contact the tool maintainers for help.</w:t>
+      </w:r>
+      <w:r>
+        <w:rPr>
+          <w:rFonts w:ascii="Arial" w:hAnsi="Arial" w:cs="Arial"/>
+          <w:sz w:val="24"/>
+          <w:szCs w:val="24"/>
+        </w:rPr>
+        <w:t xml:space="preserve"> </w:t>
+      </w:r>
     </w:p>
     <w:p>
       <w:pPr>
@@ -3019,6 +3055,62 @@
         </w:rPr>
         <w:t xml:space="preserve"> In the event that “model_update” is chosen to be unzipped manually, remove the final directory name that appears in the default Windows chosen PATH, which inserts the model_update directory into another directory called model_update.</w:t>
       </w:r>
+      <w:r>
+        <w:rPr>
+          <w:rFonts w:ascii="Arial" w:hAnsi="Arial" w:cs="Arial"/>
+          <w:sz w:val="24"/>
+          <w:szCs w:val="24"/>
+        </w:rPr>
+        <w:t xml:space="preserve"> Likewise, the preprocess file wellpkg_update.zip should be unzipped into a folder named “</w:t>
+      </w:r>
+      <w:r>
+        <w:rPr>
+          <w:rFonts w:ascii="Arial" w:hAnsi="Arial" w:cs="Arial"/>
+          <w:sz w:val="24"/>
+          <w:szCs w:val="24"/>
+        </w:rPr>
+        <w:t>wellpkg_update</w:t>
+      </w:r>
+      <w:r>
+        <w:rPr>
+          <w:rFonts w:ascii="Arial" w:hAnsi="Arial" w:cs="Arial"/>
+          <w:sz w:val="24"/>
+          <w:szCs w:val="24"/>
+        </w:rPr>
+        <w:t>“ and located in “</w:t>
+      </w:r>
+      <w:r>
+        <w:rPr>
+          <w:rFonts w:ascii="Arial" w:hAnsi="Arial" w:cs="Arial"/>
+          <w:sz w:val="24"/>
+          <w:szCs w:val="24"/>
+        </w:rPr>
+        <w:t>input_and_definition_files\preproc</w:t>
+      </w:r>
+      <w:r>
+        <w:rPr>
+          <w:rFonts w:ascii="Arial" w:hAnsi="Arial" w:cs="Arial"/>
+          <w:sz w:val="24"/>
+          <w:szCs w:val="24"/>
+        </w:rPr>
+        <w:t xml:space="preserve">”. If unzipping manually, </w:t>
+      </w:r>
+      <w:r>
+        <w:rPr>
+          <w:rFonts w:ascii="Arial" w:hAnsi="Arial" w:cs="Arial"/>
+          <w:sz w:val="24"/>
+          <w:szCs w:val="24"/>
+        </w:rPr>
+        <w:t>remove the final directory name that appears in the default Windows chosen PATH</w:t>
+      </w:r>
+      <w:r>
+        <w:rPr>
+          <w:rFonts w:ascii="Arial" w:hAnsi="Arial" w:cs="Arial"/>
+          <w:sz w:val="24"/>
+          <w:szCs w:val="24"/>
+        </w:rPr>
+        <w:t xml:space="preserve"> to ensure the new directory appears in the expected location.</w:t>
+      </w:r>
     </w:p>
     <w:p>
       <w:pPr>
@@ -3030,6 +3122,7 @@
         <w:rPr>
           <w:noProof/>
         </w:rPr>
+        <w:lastRenderedPageBreak/>
         <w:drawing>
           <wp:inline distT="0" distB="0" distL="0" distR="0" wp14:anchorId="6EA8247A" wp14:editId="3B25FEEB">
             <wp:extent cx="5943600" cy="3112135"/>
@@ -3085,7 +3178,6 @@
         <w:rPr>
           <w:noProof/>
         </w:rPr>
-        <w:lastRenderedPageBreak/>
         <w:drawing>
           <wp:inline distT="0" distB="0" distL="0" distR="0" wp14:anchorId="71642B22" wp14:editId="1CE617AF">
             <wp:extent cx="5943600" cy="3970655"/>
@@ -3362,6 +3454,7 @@
           <w:sz w:val="24"/>
           <w:szCs w:val="24"/>
         </w:rPr>
+        <w:lastRenderedPageBreak/>
         <w:t>user_input_files</w:t>
       </w:r>
       <w:r>
@@ -3843,6 +3936,14 @@
           <w:szCs w:val="24"/>
         </w:rPr>
         <w:t>3</w:t>
+      </w:r>
+      <w:r>
+        <w:rPr>
+          <w:rFonts w:ascii="Arial" w:hAnsi="Arial" w:cs="Arial"/>
+          <w:sz w:val="24"/>
+          <w:szCs w:val="24"/>
+        </w:rPr>
+        <w:t>,</w:t>
       </w:r>
       <w:r>
         <w:rPr>
@@ -3957,7 +4058,6 @@
           <w:sz w:val="24"/>
           <w:szCs w:val="24"/>
         </w:rPr>
-        <w:lastRenderedPageBreak/>
         <w:t>For e</w:t>
       </w:r>
       <w:r>
@@ -4418,6 +4518,7 @@
           <w:sz w:val="24"/>
           <w:szCs w:val="24"/>
         </w:rPr>
+        <w:lastRenderedPageBreak/>
         <w:t>Row 2</w:t>
       </w:r>
       <w:r>
@@ -5126,6 +5227,7 @@
         </w:rPr>
       </w:pPr>
       <w:r>
+        <w:lastRenderedPageBreak/>
         <w:t xml:space="preserve">Table </w:t>
       </w:r>
       <w:r>
@@ -7082,7 +7184,25 @@
           <w:sz w:val="24"/>
           <w:szCs w:val="24"/>
         </w:rPr>
-        <w:t>MXD of change in head in model layers 1, 3 and 5</w:t>
+        <w:t>MXD of change in head in model layers 1, 3</w:t>
+      </w:r>
+      <w:r>
+        <w:rPr>
+          <w:rFonts w:ascii="Arial" w:eastAsia="Arial" w:hAnsi="Arial" w:cs="Arial"/>
+          <w:color w:val="000000" w:themeColor="text1"/>
+          <w:sz w:val="24"/>
+          <w:szCs w:val="24"/>
+        </w:rPr>
+        <w:t>,</w:t>
+      </w:r>
+      <w:r>
+        <w:rPr>
+          <w:rFonts w:ascii="Arial" w:eastAsia="Arial" w:hAnsi="Arial" w:cs="Arial"/>
+          <w:color w:val="000000" w:themeColor="text1"/>
+          <w:sz w:val="24"/>
+          <w:szCs w:val="24"/>
+        </w:rPr>
+        <w:t xml:space="preserve"> and 5</w:t>
       </w:r>
     </w:p>
     <w:p>
@@ -8299,6 +8419,14 @@
           <w:sz w:val="24"/>
           <w:szCs w:val="24"/>
         </w:rPr>
+        <w:t>,</w:t>
+      </w:r>
+      <w:r>
+        <w:rPr>
+          <w:rFonts w:ascii="Arial" w:hAnsi="Arial" w:cs="Arial"/>
+          <w:sz w:val="24"/>
+          <w:szCs w:val="24"/>
+        </w:rPr>
         <w:t xml:space="preserve"> and 5</w:t>
       </w:r>
       <w:r>
@@ -8525,7 +8653,25 @@
           <w:sz w:val="24"/>
           <w:szCs w:val="24"/>
         </w:rPr>
-        <w:t xml:space="preserve">’ located postproc/dh in the results directory.  </w:t>
+        <w:t xml:space="preserve">’ located </w:t>
+      </w:r>
+      <w:r>
+        <w:rPr>
+          <w:rFonts w:ascii="Arial" w:hAnsi="Arial" w:cs="Arial"/>
+          <w:i/>
+          <w:iCs/>
+          <w:sz w:val="24"/>
+          <w:szCs w:val="24"/>
+        </w:rPr>
+        <w:t>postproc/dh</w:t>
+      </w:r>
+      <w:r>
+        <w:rPr>
+          <w:rFonts w:ascii="Arial" w:hAnsi="Arial" w:cs="Arial"/>
+          <w:sz w:val="24"/>
+          <w:szCs w:val="24"/>
+        </w:rPr>
+        <w:t xml:space="preserve"> in the results directory.  </w:t>
       </w:r>
     </w:p>
     <w:p>
@@ -8774,7 +8920,63 @@
           <w:sz w:val="24"/>
           <w:szCs w:val="24"/>
         </w:rPr>
-        <w:t>esults are viewable the postproc/dh folder (see below)</w:t>
+        <w:t xml:space="preserve">esults are viewable </w:t>
+      </w:r>
+      <w:r>
+        <w:rPr>
+          <w:rFonts w:ascii="Arial" w:eastAsia="Arial" w:hAnsi="Arial" w:cs="Arial"/>
+          <w:color w:val="000000" w:themeColor="text1"/>
+          <w:sz w:val="24"/>
+          <w:szCs w:val="24"/>
+        </w:rPr>
+        <w:t xml:space="preserve">in </w:t>
+      </w:r>
+      <w:r>
+        <w:rPr>
+          <w:rFonts w:ascii="Arial" w:eastAsia="Arial" w:hAnsi="Arial" w:cs="Arial"/>
+          <w:color w:val="000000" w:themeColor="text1"/>
+          <w:sz w:val="24"/>
+          <w:szCs w:val="24"/>
+        </w:rPr>
+        <w:t xml:space="preserve">the </w:t>
+      </w:r>
+      <w:r>
+        <w:rPr>
+          <w:rFonts w:ascii="Arial" w:eastAsia="Arial" w:hAnsi="Arial" w:cs="Arial"/>
+          <w:i/>
+          <w:iCs/>
+          <w:color w:val="000000" w:themeColor="text1"/>
+          <w:sz w:val="24"/>
+          <w:szCs w:val="24"/>
+        </w:rPr>
+        <w:t>postproc/dh</w:t>
+      </w:r>
+      <w:r>
+        <w:rPr>
+          <w:rFonts w:ascii="Arial" w:eastAsia="Arial" w:hAnsi="Arial" w:cs="Arial"/>
+          <w:color w:val="000000" w:themeColor="text1"/>
+          <w:sz w:val="24"/>
+          <w:szCs w:val="24"/>
+        </w:rPr>
+        <w:t xml:space="preserve"> </w:t>
+      </w:r>
+      <w:r>
+        <w:rPr>
+          <w:rFonts w:ascii="Arial" w:eastAsia="Arial" w:hAnsi="Arial" w:cs="Arial"/>
+          <w:color w:val="000000" w:themeColor="text1"/>
+          <w:sz w:val="24"/>
+          <w:szCs w:val="24"/>
+        </w:rPr>
+        <w:t xml:space="preserve">results </w:t>
+      </w:r>
+      <w:r>
+        <w:rPr>
+          <w:rFonts w:ascii="Arial" w:eastAsia="Arial" w:hAnsi="Arial" w:cs="Arial"/>
+          <w:color w:val="000000" w:themeColor="text1"/>
+          <w:sz w:val="24"/>
+          <w:szCs w:val="24"/>
+        </w:rPr>
+        <w:t>folder (see below)</w:t>
       </w:r>
     </w:p>
     <w:p>
@@ -8958,7 +9160,79 @@
           <w:sz w:val="24"/>
           <w:szCs w:val="24"/>
         </w:rPr>
-        <w:t>Each input file lists the NFSEG grid rows and columns, as well as the area that make up each lake. Each lake has a unique ID.</w:t>
+        <w:t>Each</w:t>
+      </w:r>
+      <w:r>
+        <w:rPr>
+          <w:rFonts w:ascii="Arial" w:eastAsia="Arial" w:hAnsi="Arial" w:cs="Arial"/>
+          <w:color w:val="000000" w:themeColor="text1"/>
+          <w:sz w:val="24"/>
+          <w:szCs w:val="24"/>
+        </w:rPr>
+        <w:t xml:space="preserve"> line within each of the</w:t>
+      </w:r>
+      <w:r>
+        <w:rPr>
+          <w:rFonts w:ascii="Arial" w:eastAsia="Arial" w:hAnsi="Arial" w:cs="Arial"/>
+          <w:color w:val="000000" w:themeColor="text1"/>
+          <w:sz w:val="24"/>
+          <w:szCs w:val="24"/>
+        </w:rPr>
+        <w:t xml:space="preserve"> input file</w:t>
+      </w:r>
+      <w:r>
+        <w:rPr>
+          <w:rFonts w:ascii="Arial" w:eastAsia="Arial" w:hAnsi="Arial" w:cs="Arial"/>
+          <w:color w:val="000000" w:themeColor="text1"/>
+          <w:sz w:val="24"/>
+          <w:szCs w:val="24"/>
+        </w:rPr>
+        <w:t>s</w:t>
+      </w:r>
+      <w:r>
+        <w:rPr>
+          <w:rFonts w:ascii="Arial" w:eastAsia="Arial" w:hAnsi="Arial" w:cs="Arial"/>
+          <w:color w:val="000000" w:themeColor="text1"/>
+          <w:sz w:val="24"/>
+          <w:szCs w:val="24"/>
+        </w:rPr>
+        <w:t xml:space="preserve"> lists the NFSEG grid row and column</w:t>
+      </w:r>
+      <w:r>
+        <w:rPr>
+          <w:rFonts w:ascii="Arial" w:eastAsia="Arial" w:hAnsi="Arial" w:cs="Arial"/>
+          <w:color w:val="000000" w:themeColor="text1"/>
+          <w:sz w:val="24"/>
+          <w:szCs w:val="24"/>
+        </w:rPr>
+        <w:t xml:space="preserve"> for a given LakeID</w:t>
+      </w:r>
+      <w:r>
+        <w:rPr>
+          <w:rFonts w:ascii="Arial" w:eastAsia="Arial" w:hAnsi="Arial" w:cs="Arial"/>
+          <w:color w:val="000000" w:themeColor="text1"/>
+          <w:sz w:val="24"/>
+          <w:szCs w:val="24"/>
+        </w:rPr>
+        <w:t xml:space="preserve">, </w:t>
+      </w:r>
+      <w:r>
+        <w:rPr>
+          <w:rFonts w:ascii="Arial" w:eastAsia="Arial" w:hAnsi="Arial" w:cs="Arial"/>
+          <w:color w:val="000000" w:themeColor="text1"/>
+          <w:sz w:val="24"/>
+          <w:szCs w:val="24"/>
+        </w:rPr>
+        <w:t xml:space="preserve">along with the fraction of the lake’s area within the model cell. </w:t>
+      </w:r>
+      <w:r>
+        <w:rPr>
+          <w:rFonts w:ascii="Arial" w:eastAsia="Arial" w:hAnsi="Arial" w:cs="Arial"/>
+          <w:color w:val="000000" w:themeColor="text1"/>
+          <w:sz w:val="24"/>
+          <w:szCs w:val="24"/>
+        </w:rPr>
+        <w:t>Each lake has a unique ID.</w:t>
       </w:r>
     </w:p>
     <w:p>
@@ -9054,7 +9328,27 @@
           <w:sz w:val="24"/>
           <w:szCs w:val="24"/>
         </w:rPr>
-        <w:t xml:space="preserve"> the postproc/dh folder.  </w:t>
+        <w:t xml:space="preserve"> the </w:t>
+      </w:r>
+      <w:r>
+        <w:rPr>
+          <w:rFonts w:ascii="Arial" w:eastAsia="Arial" w:hAnsi="Arial" w:cs="Arial"/>
+          <w:i/>
+          <w:iCs/>
+          <w:color w:val="000000" w:themeColor="text1"/>
+          <w:sz w:val="24"/>
+          <w:szCs w:val="24"/>
+        </w:rPr>
+        <w:t>postproc/dh</w:t>
+      </w:r>
+      <w:r>
+        <w:rPr>
+          <w:rFonts w:ascii="Arial" w:eastAsia="Arial" w:hAnsi="Arial" w:cs="Arial"/>
+          <w:color w:val="000000" w:themeColor="text1"/>
+          <w:sz w:val="24"/>
+          <w:szCs w:val="24"/>
+        </w:rPr>
+        <w:t xml:space="preserve"> folder.  </w:t>
       </w:r>
     </w:p>
     <w:p>
@@ -9164,17 +9458,116 @@
           <w:sz w:val="24"/>
           <w:szCs w:val="24"/>
         </w:rPr>
-        <w:t xml:space="preserve">Each output file is named with the prefix corresponding to the input file list followed by the suffix ‘_mod_layer_X.txt’ in which X represents NFSEG model layer 1 through 7.  For example, to view </w:t>
-      </w:r>
-      <w:r>
-        <w:rPr>
-          <w:rFonts w:ascii="Arial" w:eastAsia="Arial" w:hAnsi="Arial" w:cs="Arial"/>
-          <w:color w:val="000000" w:themeColor="text1"/>
-          <w:sz w:val="24"/>
-          <w:szCs w:val="24"/>
-        </w:rPr>
         <w:lastRenderedPageBreak/>
-        <w:t>results from the input list ‘</w:t>
+        <w:t xml:space="preserve">Each output file is named with the prefix corresponding to the </w:t>
+      </w:r>
+      <w:r>
+        <w:rPr>
+          <w:rFonts w:ascii="Arial" w:eastAsia="Arial" w:hAnsi="Arial" w:cs="Arial"/>
+          <w:color w:val="000000" w:themeColor="text1"/>
+          <w:sz w:val="24"/>
+          <w:szCs w:val="24"/>
+        </w:rPr>
+        <w:t xml:space="preserve">input waterbody </w:t>
+      </w:r>
+      <w:r>
+        <w:rPr>
+          <w:rFonts w:ascii="Arial" w:eastAsia="Arial" w:hAnsi="Arial" w:cs="Arial"/>
+          <w:color w:val="000000" w:themeColor="text1"/>
+          <w:sz w:val="24"/>
+          <w:szCs w:val="24"/>
+        </w:rPr>
+        <w:t>file followed by the suffix ‘_mod_layer_X.txt’</w:t>
+      </w:r>
+      <w:r>
+        <w:rPr>
+          <w:rFonts w:ascii="Arial" w:eastAsia="Arial" w:hAnsi="Arial" w:cs="Arial"/>
+          <w:color w:val="000000" w:themeColor="text1"/>
+          <w:sz w:val="24"/>
+          <w:szCs w:val="24"/>
+        </w:rPr>
+        <w:t>, where</w:t>
+      </w:r>
+      <w:r>
+        <w:rPr>
+          <w:rFonts w:ascii="Arial" w:eastAsia="Arial" w:hAnsi="Arial" w:cs="Arial"/>
+          <w:color w:val="000000" w:themeColor="text1"/>
+          <w:sz w:val="24"/>
+          <w:szCs w:val="24"/>
+        </w:rPr>
+        <w:t xml:space="preserve"> X represents </w:t>
+      </w:r>
+      <w:r>
+        <w:rPr>
+          <w:rFonts w:ascii="Arial" w:eastAsia="Arial" w:hAnsi="Arial" w:cs="Arial"/>
+          <w:color w:val="000000" w:themeColor="text1"/>
+          <w:sz w:val="24"/>
+          <w:szCs w:val="24"/>
+        </w:rPr>
+        <w:t xml:space="preserve">one of the </w:t>
+      </w:r>
+      <w:r>
+        <w:rPr>
+          <w:rFonts w:ascii="Arial" w:eastAsia="Arial" w:hAnsi="Arial" w:cs="Arial"/>
+          <w:color w:val="000000" w:themeColor="text1"/>
+          <w:sz w:val="24"/>
+          <w:szCs w:val="24"/>
+        </w:rPr>
+        <w:t>NFSEG model layer</w:t>
+      </w:r>
+      <w:r>
+        <w:rPr>
+          <w:rFonts w:ascii="Arial" w:eastAsia="Arial" w:hAnsi="Arial" w:cs="Arial"/>
+          <w:color w:val="000000" w:themeColor="text1"/>
+          <w:sz w:val="24"/>
+          <w:szCs w:val="24"/>
+        </w:rPr>
+        <w:t>s</w:t>
+      </w:r>
+      <w:r>
+        <w:rPr>
+          <w:rFonts w:ascii="Arial" w:eastAsia="Arial" w:hAnsi="Arial" w:cs="Arial"/>
+          <w:color w:val="000000" w:themeColor="text1"/>
+          <w:sz w:val="24"/>
+          <w:szCs w:val="24"/>
+        </w:rPr>
+        <w:t xml:space="preserve"> 1</w:t>
+      </w:r>
+      <w:r>
+        <w:rPr>
+          <w:rFonts w:ascii="Arial" w:eastAsia="Arial" w:hAnsi="Arial" w:cs="Arial"/>
+          <w:color w:val="000000" w:themeColor="text1"/>
+          <w:sz w:val="24"/>
+          <w:szCs w:val="24"/>
+        </w:rPr>
+        <w:t>-</w:t>
+      </w:r>
+      <w:r>
+        <w:rPr>
+          <w:rFonts w:ascii="Arial" w:eastAsia="Arial" w:hAnsi="Arial" w:cs="Arial"/>
+          <w:color w:val="000000" w:themeColor="text1"/>
+          <w:sz w:val="24"/>
+          <w:szCs w:val="24"/>
+        </w:rPr>
+        <w:t>7.  For example, to view results from the input</w:t>
+      </w:r>
+      <w:r>
+        <w:rPr>
+          <w:rFonts w:ascii="Arial" w:eastAsia="Arial" w:hAnsi="Arial" w:cs="Arial"/>
+          <w:color w:val="000000" w:themeColor="text1"/>
+          <w:sz w:val="24"/>
+          <w:szCs w:val="24"/>
+        </w:rPr>
+        <w:t xml:space="preserve"> waterbody</w:t>
+      </w:r>
+      <w:r>
+        <w:rPr>
+          <w:rFonts w:ascii="Arial" w:eastAsia="Arial" w:hAnsi="Arial" w:cs="Arial"/>
+          <w:color w:val="000000" w:themeColor="text1"/>
+          <w:sz w:val="24"/>
+          <w:szCs w:val="24"/>
+        </w:rPr>
+        <w:t xml:space="preserve"> list ‘</w:t>
       </w:r>
       <w:r>
         <w:rPr>
@@ -12164,9 +12557,12 @@
 </file>
 
 <file path=customXml/item1.xml><?xml version="1.0" encoding="utf-8"?>
-<p:properties xmlns:p="http://schemas.microsoft.com/office/2006/metadata/properties" xmlns:xsi="http://www.w3.org/2001/XMLSchema-instance" xmlns:pc="http://schemas.microsoft.com/office/infopath/2007/PartnerControls">
-  <documentManagement/>
-</p:properties>
+<?mso-contentType ?>
+<FormTemplates xmlns="http://schemas.microsoft.com/sharepoint/v3/contenttype/forms">
+  <Display>DocumentLibraryForm</Display>
+  <Edit>DocumentLibraryForm</Edit>
+  <New>DocumentLibraryForm</New>
+</FormTemplates>
 </file>
 
 <file path=customXml/item2.xml><?xml version="1.0" encoding="utf-8"?>
@@ -12387,19 +12783,15 @@
 </file>
 
 <file path=customXml/item3.xml><?xml version="1.0" encoding="utf-8"?>
-<?mso-contentType ?>
-<FormTemplates xmlns="http://schemas.microsoft.com/sharepoint/v3/contenttype/forms">
-  <Display>DocumentLibraryForm</Display>
-  <Edit>DocumentLibraryForm</Edit>
-  <New>DocumentLibraryForm</New>
-</FormTemplates>
+<p:properties xmlns:p="http://schemas.microsoft.com/office/2006/metadata/properties" xmlns:xsi="http://www.w3.org/2001/XMLSchema-instance" xmlns:pc="http://schemas.microsoft.com/office/infopath/2007/PartnerControls">
+  <documentManagement/>
+</p:properties>
 </file>
 
 <file path=customXml/itemProps1.xml><?xml version="1.0" encoding="utf-8"?>
-<ds:datastoreItem xmlns:ds="http://schemas.openxmlformats.org/officeDocument/2006/customXml" ds:itemID="{F93EFED9-755D-4245-B966-2758266F3673}">
+<ds:datastoreItem xmlns:ds="http://schemas.openxmlformats.org/officeDocument/2006/customXml" ds:itemID="{A1982359-D597-4A75-8459-A6D01DB589BA}">
   <ds:schemaRefs>
-    <ds:schemaRef ds:uri="http://schemas.microsoft.com/office/2006/metadata/properties"/>
-    <ds:schemaRef ds:uri="http://schemas.microsoft.com/office/infopath/2007/PartnerControls"/>
+    <ds:schemaRef ds:uri="http://schemas.microsoft.com/sharepoint/v3/contenttype/forms"/>
   </ds:schemaRefs>
 </ds:datastoreItem>
 </file>
@@ -12424,9 +12816,10 @@
 </file>
 
 <file path=customXml/itemProps3.xml><?xml version="1.0" encoding="utf-8"?>
-<ds:datastoreItem xmlns:ds="http://schemas.openxmlformats.org/officeDocument/2006/customXml" ds:itemID="{A1982359-D597-4A75-8459-A6D01DB589BA}">
+<ds:datastoreItem xmlns:ds="http://schemas.openxmlformats.org/officeDocument/2006/customXml" ds:itemID="{F93EFED9-755D-4245-B966-2758266F3673}">
   <ds:schemaRefs>
-    <ds:schemaRef ds:uri="http://schemas.microsoft.com/sharepoint/v3/contenttype/forms"/>
+    <ds:schemaRef ds:uri="http://schemas.microsoft.com/office/2006/metadata/properties"/>
+    <ds:schemaRef ds:uri="http://schemas.microsoft.com/office/infopath/2007/PartnerControls"/>
   </ds:schemaRefs>
 </ds:datastoreItem>
 </file>